--- a/public/result_pemeriksaan.docx
+++ b/public/result_pemeriksaan.docx
@@ -236,7 +236,7 @@
                 <w:rFonts w:ascii="Tahoma" w:eastAsia="Tahoma" w:hAnsi="Tahoma" w:cs="Tahoma"/>
                 <w:color w:val="FF0000"/>
               </w:rPr>
-              <w:t/>
+              <w:t>SEWA PC ALBANI KAUTSAR</w:t>
             </w:r>
           </w:p>
         </w:tc>
@@ -1342,7 +1342,7 @@
         <w:rPr>
           <w:rFonts w:ascii="Tahoma" w:eastAsia="Tahoma" w:hAnsi="Tahoma" w:cs="Tahoma"/>
         </w:rPr>
-        <w:t/>
+        <w:t>SEWA PC ALBANI KAUTSAR</w:t>
       </w:r>
       <w:r>
         <w:rPr>
@@ -1485,7 +1485,7 @@
         <w:rPr>
           <w:rFonts w:ascii="Tahoma" w:eastAsia="Tahoma" w:hAnsi="Tahoma" w:cs="Tahoma"/>
         </w:rPr>
-        <w:t/>
+        <w:t>SEWA PC ALBANI KAUTSAR</w:t>
       </w:r>
       <w:r>
         <w:rPr>
@@ -1721,7 +1721,7 @@
         <w:rPr>
           <w:rFonts w:ascii="Tahoma" w:eastAsia="Tahoma" w:hAnsi="Tahoma" w:cs="Tahoma"/>
         </w:rPr>
-        <w:t xml:space="preserve">  </w:t>
+        <w:t xml:space="preserve"> SEWA PC ALBANI KAUTSAR </w:t>
       </w:r>
       <w:proofErr w:type="spellStart"/>
       <w:r>

--- a/public/result_pemeriksaan.docx
+++ b/public/result_pemeriksaan.docx
@@ -236,7 +236,7 @@
                 <w:rFonts w:ascii="Tahoma" w:eastAsia="Tahoma" w:hAnsi="Tahoma" w:cs="Tahoma"/>
                 <w:color w:val="FF0000"/>
               </w:rPr>
-              <w:t>SEWA PC ALBANI KAUTSAR</w:t>
+              <w:t>SEWA PC BULAN AGUSTUS 2022</w:t>
             </w:r>
           </w:p>
         </w:tc>
@@ -1342,7 +1342,7 @@
         <w:rPr>
           <w:rFonts w:ascii="Tahoma" w:eastAsia="Tahoma" w:hAnsi="Tahoma" w:cs="Tahoma"/>
         </w:rPr>
-        <w:t>SEWA PC ALBANI KAUTSAR</w:t>
+        <w:t>SEWA PC BULAN AGUSTUS 2022</w:t>
       </w:r>
       <w:r>
         <w:rPr>
@@ -1485,7 +1485,7 @@
         <w:rPr>
           <w:rFonts w:ascii="Tahoma" w:eastAsia="Tahoma" w:hAnsi="Tahoma" w:cs="Tahoma"/>
         </w:rPr>
-        <w:t>SEWA PC ALBANI KAUTSAR</w:t>
+        <w:t>SEWA PC BULAN AGUSTUS 2022</w:t>
       </w:r>
       <w:r>
         <w:rPr>
@@ -1721,7 +1721,7 @@
         <w:rPr>
           <w:rFonts w:ascii="Tahoma" w:eastAsia="Tahoma" w:hAnsi="Tahoma" w:cs="Tahoma"/>
         </w:rPr>
-        <w:t xml:space="preserve"> SEWA PC ALBANI KAUTSAR </w:t>
+        <w:t xml:space="preserve"> SEWA PC BULAN AGUSTUS 2022 </w:t>
       </w:r>
       <w:proofErr w:type="spellStart"/>
       <w:r>

--- a/public/result_pemeriksaan.docx
+++ b/public/result_pemeriksaan.docx
@@ -236,7 +236,7 @@
                 <w:rFonts w:ascii="Tahoma" w:eastAsia="Tahoma" w:hAnsi="Tahoma" w:cs="Tahoma"/>
                 <w:color w:val="FF0000"/>
               </w:rPr>
-              <w:t>SEWA PC BULAN AGUSTUS 2022</w:t>
+              <w:t>SEWA KOMPUTER PENUNJANG KEGIATAN ADMINISTRASI PERKANTORAN DAN OPERASIONAL</w:t>
             </w:r>
           </w:p>
         </w:tc>
@@ -326,7 +326,7 @@
               <w:rPr>
                 <w:rFonts w:ascii="Tahoma" w:eastAsia="Tahoma" w:hAnsi="Tahoma" w:cs="Tahoma"/>
               </w:rPr>
-              <w:t>: ${no_ma}</w:t>
+              <w:t>: investasi</w:t>
             </w:r>
             <w:r>
               <w:rPr>
@@ -1342,7 +1342,7 @@
         <w:rPr>
           <w:rFonts w:ascii="Tahoma" w:eastAsia="Tahoma" w:hAnsi="Tahoma" w:cs="Tahoma"/>
         </w:rPr>
-        <w:t>SEWA PC BULAN AGUSTUS 2022</w:t>
+        <w:t>SEWA KOMPUTER PENUNJANG KEGIATAN ADMINISTRASI PERKANTORAN DAN OPERASIONAL</w:t>
       </w:r>
       <w:r>
         <w:rPr>
@@ -1485,7 +1485,7 @@
         <w:rPr>
           <w:rFonts w:ascii="Tahoma" w:eastAsia="Tahoma" w:hAnsi="Tahoma" w:cs="Tahoma"/>
         </w:rPr>
-        <w:t>SEWA PC BULAN AGUSTUS 2022</w:t>
+        <w:t>SEWA KOMPUTER PENUNJANG KEGIATAN ADMINISTRASI PERKANTORAN DAN OPERASIONAL</w:t>
       </w:r>
       <w:r>
         <w:rPr>
@@ -1721,7 +1721,7 @@
         <w:rPr>
           <w:rFonts w:ascii="Tahoma" w:eastAsia="Tahoma" w:hAnsi="Tahoma" w:cs="Tahoma"/>
         </w:rPr>
-        <w:t xml:space="preserve"> SEWA PC BULAN AGUSTUS 2022 </w:t>
+        <w:t xml:space="preserve"> SEWA KOMPUTER PENUNJANG KEGIATAN ADMINISTRASI PERKANTORAN DAN OPERASIONAL </w:t>
       </w:r>
       <w:proofErr w:type="spellStart"/>
       <w:r>

--- a/public/result_pemeriksaan.docx
+++ b/public/result_pemeriksaan.docx
@@ -118,14 +118,12 @@
                 <w:rFonts w:ascii="Tahoma" w:eastAsia="Tahoma" w:hAnsi="Tahoma" w:cs="Tahoma"/>
               </w:rPr>
             </w:pPr>
-            <w:proofErr w:type="spellStart"/>
             <w:r>
               <w:rPr>
                 <w:rFonts w:ascii="Tahoma" w:eastAsia="Tahoma" w:hAnsi="Tahoma" w:cs="Tahoma"/>
               </w:rPr>
               <w:t>Nomor</w:t>
             </w:r>
-            <w:proofErr w:type="spellEnd"/>
           </w:p>
           <w:p>
             <w:pPr>
@@ -139,14 +137,12 @@
                 <w:rFonts w:ascii="Tahoma" w:eastAsia="Tahoma" w:hAnsi="Tahoma" w:cs="Tahoma"/>
               </w:rPr>
             </w:pPr>
-            <w:proofErr w:type="spellStart"/>
             <w:r>
               <w:rPr>
                 <w:rFonts w:ascii="Tahoma" w:eastAsia="Tahoma" w:hAnsi="Tahoma" w:cs="Tahoma"/>
               </w:rPr>
               <w:t>Tanggal</w:t>
             </w:r>
-            <w:proofErr w:type="spellEnd"/>
           </w:p>
         </w:tc>
         <w:tc>
@@ -175,6 +171,12 @@
               </w:rPr>
               <w:t>: BAC.06.02/01/07/2022/</w:t>
             </w:r>
+            <w:r>
+              <w:rPr>
+                <w:rFonts w:ascii="Tahoma" w:eastAsia="Tahoma" w:hAnsi="Tahoma" w:cs="Tahoma"/>
+              </w:rPr>
+              <w:t>4356</w:t>
+            </w:r>
           </w:p>
           <w:p>
             <w:pPr>
@@ -192,21 +194,7 @@
               <w:rPr>
                 <w:rFonts w:ascii="Tahoma" w:eastAsia="Tahoma" w:hAnsi="Tahoma" w:cs="Tahoma"/>
               </w:rPr>
-              <w:t xml:space="preserve">: 04 </w:t>
-            </w:r>
-            <w:proofErr w:type="spellStart"/>
-            <w:r>
-              <w:rPr>
-                <w:rFonts w:ascii="Tahoma" w:eastAsia="Tahoma" w:hAnsi="Tahoma" w:cs="Tahoma"/>
-              </w:rPr>
-              <w:t>Juli</w:t>
-            </w:r>
-            <w:proofErr w:type="spellEnd"/>
-            <w:r>
-              <w:rPr>
-                <w:rFonts w:ascii="Tahoma" w:eastAsia="Tahoma" w:hAnsi="Tahoma" w:cs="Tahoma"/>
-              </w:rPr>
-              <w:t xml:space="preserve"> 2022</w:t>
+              <w:t>: 04 Juli 2022</w:t>
             </w:r>
           </w:p>
         </w:tc>
@@ -351,7 +339,7 @@
               <w:rPr>
                 <w:rFonts w:ascii="Tahoma" w:eastAsia="Tahoma" w:hAnsi="Tahoma" w:cs="Tahoma"/>
               </w:rPr>
-              <w:t>: ${rka_tahun}</w:t>
+              <w:t>: 2</w:t>
             </w:r>
           </w:p>
           <w:p>
@@ -371,7 +359,7 @@
               <w:rPr>
                 <w:rFonts w:ascii="Tahoma" w:eastAsia="Tahoma" w:hAnsi="Tahoma" w:cs="Tahoma"/>
               </w:rPr>
-              <w:t>: ${lampiran}</w:t>
+              <w:t>: 1</w:t>
             </w:r>
           </w:p>
         </w:tc>
@@ -403,263 +391,72 @@
         <w:rPr>
           <w:rFonts w:ascii="Tahoma" w:eastAsia="Tahoma" w:hAnsi="Tahoma" w:cs="Tahoma"/>
         </w:rPr>
-        <w:t xml:space="preserve">Pada </w:t>
-      </w:r>
-      <w:proofErr w:type="spellStart"/>
-      <w:r>
-        <w:rPr>
-          <w:rFonts w:ascii="Tahoma" w:eastAsia="Tahoma" w:hAnsi="Tahoma" w:cs="Tahoma"/>
-        </w:rPr>
-        <w:t>hari</w:t>
-      </w:r>
-      <w:proofErr w:type="spellEnd"/>
-      <w:r>
-        <w:rPr>
-          <w:rFonts w:ascii="Tahoma" w:eastAsia="Tahoma" w:hAnsi="Tahoma" w:cs="Tahoma"/>
-        </w:rPr>
-        <w:t xml:space="preserve"> </w:t>
-      </w:r>
-      <w:proofErr w:type="spellStart"/>
-      <w:r>
-        <w:rPr>
-          <w:rFonts w:ascii="Tahoma" w:eastAsia="Tahoma" w:hAnsi="Tahoma" w:cs="Tahoma"/>
-        </w:rPr>
-        <w:t>ini</w:t>
-      </w:r>
-      <w:proofErr w:type="spellEnd"/>
-      <w:r>
-        <w:rPr>
-          <w:rFonts w:ascii="Tahoma" w:eastAsia="Tahoma" w:hAnsi="Tahoma" w:cs="Tahoma"/>
-        </w:rPr>
-        <w:t xml:space="preserve">, </w:t>
-      </w:r>
-      <w:proofErr w:type="spellStart"/>
+        <w:t xml:space="preserve">Pada hari ini, </w:t>
+      </w:r>
       <w:r>
         <w:rPr>
           <w:rFonts w:ascii="Tahoma" w:eastAsia="Tahoma" w:hAnsi="Tahoma" w:cs="Tahoma"/>
           <w:b/>
         </w:rPr>
-        <w:t>Senin</w:t>
-      </w:r>
-      <w:proofErr w:type="spellEnd"/>
+        <w:t xml:space="preserve">Senin </w:t>
+      </w:r>
+      <w:r>
+        <w:rPr>
+          <w:rFonts w:ascii="Tahoma" w:eastAsia="Tahoma" w:hAnsi="Tahoma" w:cs="Tahoma"/>
+        </w:rPr>
+        <w:t xml:space="preserve">tanggal </w:t>
+      </w:r>
       <w:r>
         <w:rPr>
           <w:rFonts w:ascii="Tahoma" w:eastAsia="Tahoma" w:hAnsi="Tahoma" w:cs="Tahoma"/>
           <w:b/>
         </w:rPr>
-        <w:t xml:space="preserve"> </w:t>
-      </w:r>
-      <w:proofErr w:type="spellStart"/>
-      <w:r>
-        <w:rPr>
-          <w:rFonts w:ascii="Tahoma" w:eastAsia="Tahoma" w:hAnsi="Tahoma" w:cs="Tahoma"/>
-        </w:rPr>
-        <w:t>tanggal</w:t>
-      </w:r>
-      <w:proofErr w:type="spellEnd"/>
-      <w:r>
-        <w:rPr>
-          <w:rFonts w:ascii="Tahoma" w:eastAsia="Tahoma" w:hAnsi="Tahoma" w:cs="Tahoma"/>
-        </w:rPr>
-        <w:t xml:space="preserve"> </w:t>
-      </w:r>
-      <w:proofErr w:type="spellStart"/>
+        <w:t xml:space="preserve">Empat </w:t>
+      </w:r>
+      <w:r>
+        <w:rPr>
+          <w:rFonts w:ascii="Tahoma" w:eastAsia="Tahoma" w:hAnsi="Tahoma" w:cs="Tahoma"/>
+        </w:rPr>
+        <w:t xml:space="preserve">Bulan </w:t>
+      </w:r>
       <w:r>
         <w:rPr>
           <w:rFonts w:ascii="Tahoma" w:eastAsia="Tahoma" w:hAnsi="Tahoma" w:cs="Tahoma"/>
           <w:b/>
         </w:rPr>
-        <w:t>Empat</w:t>
-      </w:r>
-      <w:proofErr w:type="spellEnd"/>
+        <w:t xml:space="preserve">Juli </w:t>
+      </w:r>
+      <w:r>
+        <w:rPr>
+          <w:rFonts w:ascii="Tahoma" w:eastAsia="Tahoma" w:hAnsi="Tahoma" w:cs="Tahoma"/>
+        </w:rPr>
+        <w:t xml:space="preserve">tahun </w:t>
+      </w:r>
       <w:r>
         <w:rPr>
           <w:rFonts w:ascii="Tahoma" w:eastAsia="Tahoma" w:hAnsi="Tahoma" w:cs="Tahoma"/>
           <w:b/>
         </w:rPr>
-        <w:t xml:space="preserve"> </w:t>
-      </w:r>
-      <w:proofErr w:type="spellStart"/>
-      <w:r>
-        <w:rPr>
-          <w:rFonts w:ascii="Tahoma" w:eastAsia="Tahoma" w:hAnsi="Tahoma" w:cs="Tahoma"/>
-        </w:rPr>
-        <w:t>Bulan</w:t>
-      </w:r>
-      <w:proofErr w:type="spellEnd"/>
-      <w:r>
-        <w:rPr>
-          <w:rFonts w:ascii="Tahoma" w:eastAsia="Tahoma" w:hAnsi="Tahoma" w:cs="Tahoma"/>
-        </w:rPr>
-        <w:t xml:space="preserve"> </w:t>
-      </w:r>
-      <w:proofErr w:type="spellStart"/>
-      <w:r>
-        <w:rPr>
-          <w:rFonts w:ascii="Tahoma" w:eastAsia="Tahoma" w:hAnsi="Tahoma" w:cs="Tahoma"/>
-          <w:b/>
-        </w:rPr>
-        <w:t>Juli</w:t>
-      </w:r>
-      <w:proofErr w:type="spellEnd"/>
-      <w:r>
-        <w:rPr>
-          <w:rFonts w:ascii="Tahoma" w:eastAsia="Tahoma" w:hAnsi="Tahoma" w:cs="Tahoma"/>
-          <w:b/>
-        </w:rPr>
-        <w:t xml:space="preserve"> </w:t>
-      </w:r>
-      <w:proofErr w:type="spellStart"/>
-      <w:r>
-        <w:rPr>
-          <w:rFonts w:ascii="Tahoma" w:eastAsia="Tahoma" w:hAnsi="Tahoma" w:cs="Tahoma"/>
-        </w:rPr>
-        <w:t>tahun</w:t>
-      </w:r>
-      <w:proofErr w:type="spellEnd"/>
-      <w:r>
-        <w:rPr>
-          <w:rFonts w:ascii="Tahoma" w:eastAsia="Tahoma" w:hAnsi="Tahoma" w:cs="Tahoma"/>
-        </w:rPr>
-        <w:t xml:space="preserve"> </w:t>
-      </w:r>
-      <w:proofErr w:type="spellStart"/>
-      <w:r>
-        <w:rPr>
-          <w:rFonts w:ascii="Tahoma" w:eastAsia="Tahoma" w:hAnsi="Tahoma" w:cs="Tahoma"/>
-          <w:b/>
-        </w:rPr>
-        <w:t>Dua</w:t>
-      </w:r>
-      <w:proofErr w:type="spellEnd"/>
-      <w:r>
-        <w:rPr>
-          <w:rFonts w:ascii="Tahoma" w:eastAsia="Tahoma" w:hAnsi="Tahoma" w:cs="Tahoma"/>
-          <w:b/>
-        </w:rPr>
-        <w:t xml:space="preserve"> </w:t>
-      </w:r>
-      <w:proofErr w:type="spellStart"/>
-      <w:r>
-        <w:rPr>
-          <w:rFonts w:ascii="Tahoma" w:eastAsia="Tahoma" w:hAnsi="Tahoma" w:cs="Tahoma"/>
-          <w:b/>
-        </w:rPr>
-        <w:t>Ribu</w:t>
-      </w:r>
-      <w:proofErr w:type="spellEnd"/>
-      <w:r>
-        <w:rPr>
-          <w:rFonts w:ascii="Tahoma" w:eastAsia="Tahoma" w:hAnsi="Tahoma" w:cs="Tahoma"/>
-          <w:b/>
-        </w:rPr>
-        <w:t xml:space="preserve"> </w:t>
-      </w:r>
-      <w:proofErr w:type="spellStart"/>
-      <w:r>
-        <w:rPr>
-          <w:rFonts w:ascii="Tahoma" w:eastAsia="Tahoma" w:hAnsi="Tahoma" w:cs="Tahoma"/>
-          <w:b/>
-        </w:rPr>
-        <w:t>Dua</w:t>
-      </w:r>
-      <w:proofErr w:type="spellEnd"/>
-      <w:r>
-        <w:rPr>
-          <w:rFonts w:ascii="Tahoma" w:eastAsia="Tahoma" w:hAnsi="Tahoma" w:cs="Tahoma"/>
-          <w:b/>
-        </w:rPr>
-        <w:t xml:space="preserve"> </w:t>
-      </w:r>
-      <w:proofErr w:type="spellStart"/>
-      <w:r>
-        <w:rPr>
-          <w:rFonts w:ascii="Tahoma" w:eastAsia="Tahoma" w:hAnsi="Tahoma" w:cs="Tahoma"/>
-          <w:b/>
-        </w:rPr>
-        <w:t>Puluh</w:t>
-      </w:r>
-      <w:proofErr w:type="spellEnd"/>
-      <w:r>
-        <w:rPr>
-          <w:rFonts w:ascii="Tahoma" w:eastAsia="Tahoma" w:hAnsi="Tahoma" w:cs="Tahoma"/>
-          <w:b/>
-        </w:rPr>
-        <w:t xml:space="preserve"> </w:t>
-      </w:r>
-      <w:proofErr w:type="spellStart"/>
-      <w:r>
-        <w:rPr>
-          <w:rFonts w:ascii="Tahoma" w:eastAsia="Tahoma" w:hAnsi="Tahoma" w:cs="Tahoma"/>
-          <w:b/>
-        </w:rPr>
-        <w:t>Dua</w:t>
-      </w:r>
-      <w:proofErr w:type="spellEnd"/>
-      <w:r>
-        <w:rPr>
-          <w:rFonts w:ascii="Tahoma" w:eastAsia="Tahoma" w:hAnsi="Tahoma" w:cs="Tahoma"/>
-        </w:rPr>
-        <w:t xml:space="preserve"> (04-07-2022) kami yang </w:t>
-      </w:r>
-      <w:proofErr w:type="spellStart"/>
-      <w:r>
-        <w:rPr>
-          <w:rFonts w:ascii="Tahoma" w:eastAsia="Tahoma" w:hAnsi="Tahoma" w:cs="Tahoma"/>
-        </w:rPr>
-        <w:t>bertanda</w:t>
-      </w:r>
-      <w:proofErr w:type="spellEnd"/>
-      <w:r>
-        <w:rPr>
-          <w:rFonts w:ascii="Tahoma" w:eastAsia="Tahoma" w:hAnsi="Tahoma" w:cs="Tahoma"/>
-        </w:rPr>
-        <w:t xml:space="preserve"> </w:t>
-      </w:r>
-      <w:proofErr w:type="spellStart"/>
-      <w:r>
-        <w:rPr>
-          <w:rFonts w:ascii="Tahoma" w:eastAsia="Tahoma" w:hAnsi="Tahoma" w:cs="Tahoma"/>
-        </w:rPr>
-        <w:t>tangan</w:t>
-      </w:r>
-      <w:proofErr w:type="spellEnd"/>
-      <w:r>
-        <w:rPr>
-          <w:rFonts w:ascii="Tahoma" w:eastAsia="Tahoma" w:hAnsi="Tahoma" w:cs="Tahoma"/>
-        </w:rPr>
-        <w:t xml:space="preserve"> </w:t>
-      </w:r>
-      <w:proofErr w:type="spellStart"/>
-      <w:r>
-        <w:rPr>
-          <w:rFonts w:ascii="Tahoma" w:eastAsia="Tahoma" w:hAnsi="Tahoma" w:cs="Tahoma"/>
-        </w:rPr>
-        <w:t>dibawah</w:t>
-      </w:r>
-      <w:proofErr w:type="spellEnd"/>
-      <w:r>
-        <w:rPr>
-          <w:rFonts w:ascii="Tahoma" w:eastAsia="Tahoma" w:hAnsi="Tahoma" w:cs="Tahoma"/>
-        </w:rPr>
-        <w:t xml:space="preserve"> </w:t>
-      </w:r>
-      <w:proofErr w:type="spellStart"/>
-      <w:proofErr w:type="gramStart"/>
-      <w:r>
-        <w:rPr>
-          <w:rFonts w:ascii="Tahoma" w:eastAsia="Tahoma" w:hAnsi="Tahoma" w:cs="Tahoma"/>
-        </w:rPr>
-        <w:t>ini</w:t>
-      </w:r>
-      <w:proofErr w:type="spellEnd"/>
-      <w:r>
-        <w:rPr>
-          <w:rFonts w:ascii="Tahoma" w:eastAsia="Tahoma" w:hAnsi="Tahoma" w:cs="Tahoma"/>
-        </w:rPr>
-        <w:t xml:space="preserve"> :</w:t>
-      </w:r>
-      <w:proofErr w:type="gramEnd"/>
+        <w:t>Dua Ribu Dua Puluh Dua</w:t>
+      </w:r>
+      <w:r>
+        <w:rPr>
+          <w:rFonts w:ascii="Tahoma" w:eastAsia="Tahoma" w:hAnsi="Tahoma" w:cs="Tahoma"/>
+        </w:rPr>
+        <w:t xml:space="preserve"> (</w:t>
+      </w:r>
+      <w:r>
+        <w:rPr>
+          <w:rFonts w:ascii="Tahoma" w:eastAsia="Tahoma" w:hAnsi="Tahoma" w:cs="Tahoma"/>
+        </w:rPr>
+        <w:t>$tanggal_ba</w:t>
+      </w:r>
+      <w:r>
+        <w:rPr>
+          <w:rFonts w:ascii="Tahoma" w:eastAsia="Tahoma" w:hAnsi="Tahoma" w:cs="Tahoma"/>
+        </w:rPr>
+        <w:t>) kami yang bertanda tangan dibawah ini :</w:t>
+      </w:r>
     </w:p>
     <w:p>
       <w:pPr>
@@ -690,17 +487,8 @@
           <w:rFonts w:ascii="Tahoma" w:eastAsia="Tahoma" w:hAnsi="Tahoma" w:cs="Tahoma"/>
           <w:b/>
         </w:rPr>
-        <w:t>PT ANGKASA PURA II – KCU BANDARA SOEKARNO-</w:t>
-      </w:r>
-      <w:proofErr w:type="gramStart"/>
-      <w:r>
-        <w:rPr>
-          <w:rFonts w:ascii="Tahoma" w:eastAsia="Tahoma" w:hAnsi="Tahoma" w:cs="Tahoma"/>
-          <w:b/>
-        </w:rPr>
-        <w:t>HATTA :</w:t>
-      </w:r>
-      <w:proofErr w:type="gramEnd"/>
+        <w:t>PT ANGKASA PURA II – KCU BANDARA SOEKARNO-HATTA :</w:t>
+      </w:r>
     </w:p>
     <w:p>
       <w:pPr>
@@ -722,28 +510,18 @@
       </w:pPr>
       <w:bookmarkStart w:id="0" w:name="_gjdgxs" w:colFirst="0" w:colLast="0"/>
       <w:bookmarkEnd w:id="0"/>
-      <w:proofErr w:type="gramStart"/>
-      <w:r>
-        <w:rPr>
-          <w:rFonts w:ascii="Tahoma" w:eastAsia="Tahoma" w:hAnsi="Tahoma" w:cs="Tahoma"/>
-        </w:rPr>
-        <w:t>Nama :</w:t>
-      </w:r>
-      <w:proofErr w:type="gramEnd"/>
-      <w:r>
-        <w:rPr>
-          <w:rFonts w:ascii="Tahoma" w:eastAsia="Tahoma" w:hAnsi="Tahoma" w:cs="Tahoma"/>
-        </w:rPr>
-        <w:t xml:space="preserve"> </w:t>
-      </w:r>
-      <w:proofErr w:type="spellStart"/>
+      <w:r>
+        <w:rPr>
+          <w:rFonts w:ascii="Tahoma" w:eastAsia="Tahoma" w:hAnsi="Tahoma" w:cs="Tahoma"/>
+        </w:rPr>
+        <w:t xml:space="preserve">Nama : </w:t>
+      </w:r>
       <w:r>
         <w:rPr>
           <w:rFonts w:ascii="Tahoma" w:eastAsia="Tahoma" w:hAnsi="Tahoma" w:cs="Tahoma"/>
         </w:rPr>
         <w:t>Suharyana</w:t>
       </w:r>
-      <w:proofErr w:type="spellEnd"/>
       <w:r>
         <w:rPr>
           <w:rFonts w:ascii="Tahoma" w:eastAsia="Tahoma" w:hAnsi="Tahoma" w:cs="Tahoma"/>
@@ -762,20 +540,7 @@
           <w:rFonts w:ascii="Tahoma" w:eastAsia="Tahoma" w:hAnsi="Tahoma" w:cs="Tahoma"/>
         </w:rPr>
         <w:tab/>
-      </w:r>
-      <w:proofErr w:type="spellStart"/>
-      <w:r>
-        <w:rPr>
-          <w:rFonts w:ascii="Tahoma" w:eastAsia="Tahoma" w:hAnsi="Tahoma" w:cs="Tahoma"/>
-        </w:rPr>
-        <w:t>Jabatan</w:t>
-      </w:r>
-      <w:proofErr w:type="spellEnd"/>
-      <w:r>
-        <w:rPr>
-          <w:rFonts w:ascii="Tahoma" w:eastAsia="Tahoma" w:hAnsi="Tahoma" w:cs="Tahoma"/>
-        </w:rPr>
-        <w:t xml:space="preserve"> : Manager of Data Network &amp; IT Non Public Service;</w:t>
+        <w:t>Jabatan : Manager of Data Network &amp; IT Non Public Service;</w:t>
       </w:r>
     </w:p>
     <w:p>
@@ -795,47 +560,11 @@
           <w:rFonts w:ascii="Tahoma" w:eastAsia="Tahoma" w:hAnsi="Tahoma" w:cs="Tahoma"/>
         </w:rPr>
       </w:pPr>
-      <w:proofErr w:type="gramStart"/>
-      <w:r>
-        <w:rPr>
-          <w:rFonts w:ascii="Tahoma" w:eastAsia="Tahoma" w:hAnsi="Tahoma" w:cs="Tahoma"/>
-        </w:rPr>
-        <w:t>Nama :</w:t>
-      </w:r>
-      <w:proofErr w:type="gramEnd"/>
-      <w:r>
-        <w:rPr>
-          <w:rFonts w:ascii="Tahoma" w:eastAsia="Tahoma" w:hAnsi="Tahoma" w:cs="Tahoma"/>
-        </w:rPr>
-        <w:t xml:space="preserve"> </w:t>
-      </w:r>
-      <w:proofErr w:type="spellStart"/>
-      <w:r>
-        <w:rPr>
-          <w:rFonts w:ascii="Tahoma" w:eastAsia="Tahoma" w:hAnsi="Tahoma" w:cs="Tahoma"/>
-        </w:rPr>
-        <w:t>Rizky</w:t>
-      </w:r>
-      <w:proofErr w:type="spellEnd"/>
-      <w:r>
-        <w:rPr>
-          <w:rFonts w:ascii="Tahoma" w:eastAsia="Tahoma" w:hAnsi="Tahoma" w:cs="Tahoma"/>
-        </w:rPr>
-        <w:t xml:space="preserve"> </w:t>
-      </w:r>
-      <w:proofErr w:type="spellStart"/>
-      <w:r>
-        <w:rPr>
-          <w:rFonts w:ascii="Tahoma" w:eastAsia="Tahoma" w:hAnsi="Tahoma" w:cs="Tahoma"/>
-        </w:rPr>
-        <w:t>Andromedha</w:t>
-      </w:r>
-      <w:proofErr w:type="spellEnd"/>
-      <w:r>
-        <w:rPr>
-          <w:rFonts w:ascii="Tahoma" w:eastAsia="Tahoma" w:hAnsi="Tahoma" w:cs="Tahoma"/>
-        </w:rPr>
-        <w:t xml:space="preserve">    </w:t>
+      <w:r>
+        <w:rPr>
+          <w:rFonts w:ascii="Tahoma" w:eastAsia="Tahoma" w:hAnsi="Tahoma" w:cs="Tahoma"/>
+        </w:rPr>
+        <w:t xml:space="preserve">Nama : Rizky Andromedha    </w:t>
       </w:r>
       <w:r>
         <w:rPr>
@@ -848,20 +577,7 @@
           <w:rFonts w:ascii="Tahoma" w:eastAsia="Tahoma" w:hAnsi="Tahoma" w:cs="Tahoma"/>
         </w:rPr>
         <w:tab/>
-      </w:r>
-      <w:proofErr w:type="spellStart"/>
-      <w:r>
-        <w:rPr>
-          <w:rFonts w:ascii="Tahoma" w:eastAsia="Tahoma" w:hAnsi="Tahoma" w:cs="Tahoma"/>
-        </w:rPr>
-        <w:t>Jabatan</w:t>
-      </w:r>
-      <w:proofErr w:type="spellEnd"/>
-      <w:r>
-        <w:rPr>
-          <w:rFonts w:ascii="Tahoma" w:eastAsia="Tahoma" w:hAnsi="Tahoma" w:cs="Tahoma"/>
-        </w:rPr>
-        <w:t xml:space="preserve"> : Assistant Manager of IT Non Public Service;</w:t>
+        <w:t>Jabatan : Assistant Manager of IT Non Public Service;</w:t>
       </w:r>
     </w:p>
     <w:p>
@@ -881,28 +597,12 @@
           <w:rFonts w:ascii="Tahoma" w:eastAsia="Tahoma" w:hAnsi="Tahoma" w:cs="Tahoma"/>
         </w:rPr>
       </w:pPr>
-      <w:proofErr w:type="gramStart"/>
-      <w:r>
-        <w:rPr>
-          <w:rFonts w:ascii="Tahoma" w:eastAsia="Tahoma" w:hAnsi="Tahoma" w:cs="Tahoma"/>
-        </w:rPr>
-        <w:t>Nama :</w:t>
-      </w:r>
-      <w:proofErr w:type="gramEnd"/>
-      <w:r>
-        <w:rPr>
-          <w:rFonts w:ascii="Tahoma" w:eastAsia="Tahoma" w:hAnsi="Tahoma" w:cs="Tahoma"/>
-        </w:rPr>
-        <w:t xml:space="preserve"> Dimas </w:t>
-      </w:r>
-      <w:proofErr w:type="spellStart"/>
-      <w:r>
-        <w:rPr>
-          <w:rFonts w:ascii="Tahoma" w:eastAsia="Tahoma" w:hAnsi="Tahoma" w:cs="Tahoma"/>
-        </w:rPr>
-        <w:t>Wahyudin</w:t>
-      </w:r>
-      <w:proofErr w:type="spellEnd"/>
+      <w:r>
+        <w:rPr>
+          <w:rFonts w:ascii="Tahoma" w:eastAsia="Tahoma" w:hAnsi="Tahoma" w:cs="Tahoma"/>
+        </w:rPr>
+        <w:t>Nama : Dimas Wahyudin</w:t>
+      </w:r>
       <w:r>
         <w:rPr>
           <w:rFonts w:ascii="Tahoma" w:eastAsia="Tahoma" w:hAnsi="Tahoma" w:cs="Tahoma"/>
@@ -922,19 +622,11 @@
         </w:rPr>
         <w:tab/>
       </w:r>
-      <w:proofErr w:type="spellStart"/>
-      <w:r>
-        <w:rPr>
-          <w:rFonts w:ascii="Tahoma" w:eastAsia="Tahoma" w:hAnsi="Tahoma" w:cs="Tahoma"/>
-        </w:rPr>
-        <w:t>Jabatan</w:t>
-      </w:r>
-      <w:proofErr w:type="spellEnd"/>
-      <w:r>
-        <w:rPr>
-          <w:rFonts w:ascii="Tahoma" w:eastAsia="Tahoma" w:hAnsi="Tahoma" w:cs="Tahoma"/>
-        </w:rPr>
-        <w:t xml:space="preserve"> : Back Office System Support Engineer.                                                                   </w:t>
+      <w:r>
+        <w:rPr>
+          <w:rFonts w:ascii="Tahoma" w:eastAsia="Tahoma" w:hAnsi="Tahoma" w:cs="Tahoma"/>
+        </w:rPr>
+        <w:t xml:space="preserve">Jabatan : Back Office System Support Engineer.                                                                   </w:t>
       </w:r>
     </w:p>
     <w:p>
@@ -972,17 +664,8 @@
           <w:rFonts w:ascii="Tahoma" w:eastAsia="Tahoma" w:hAnsi="Tahoma" w:cs="Tahoma"/>
           <w:b/>
         </w:rPr>
-        <w:t xml:space="preserve">PT ANGKASA PURA </w:t>
-      </w:r>
-      <w:proofErr w:type="gramStart"/>
-      <w:r>
-        <w:rPr>
-          <w:rFonts w:ascii="Tahoma" w:eastAsia="Tahoma" w:hAnsi="Tahoma" w:cs="Tahoma"/>
-          <w:b/>
-        </w:rPr>
-        <w:t>SOLUSI :</w:t>
-      </w:r>
-      <w:proofErr w:type="gramEnd"/>
+        <w:t>PT ANGKASA PURA SOLUSI :</w:t>
+      </w:r>
     </w:p>
     <w:p>
       <w:pPr>
@@ -1001,63 +684,14 @@
         <w:rPr>
           <w:rFonts w:ascii="Tahoma" w:eastAsia="Tahoma" w:hAnsi="Tahoma" w:cs="Tahoma"/>
         </w:rPr>
-        <w:t xml:space="preserve">1. </w:t>
-      </w:r>
-      <w:proofErr w:type="gramStart"/>
-      <w:r>
-        <w:rPr>
-          <w:rFonts w:ascii="Tahoma" w:eastAsia="Tahoma" w:hAnsi="Tahoma" w:cs="Tahoma"/>
-        </w:rPr>
-        <w:t>Nama :</w:t>
-      </w:r>
-      <w:proofErr w:type="gramEnd"/>
-      <w:r>
-        <w:rPr>
-          <w:rFonts w:ascii="Tahoma" w:eastAsia="Tahoma" w:hAnsi="Tahoma" w:cs="Tahoma"/>
-        </w:rPr>
-        <w:t xml:space="preserve"> Andy </w:t>
-      </w:r>
-      <w:proofErr w:type="spellStart"/>
-      <w:r>
-        <w:rPr>
-          <w:rFonts w:ascii="Tahoma" w:eastAsia="Tahoma" w:hAnsi="Tahoma" w:cs="Tahoma"/>
-        </w:rPr>
-        <w:t>Ihza</w:t>
-      </w:r>
-      <w:proofErr w:type="spellEnd"/>
-      <w:r>
-        <w:rPr>
-          <w:rFonts w:ascii="Tahoma" w:eastAsia="Tahoma" w:hAnsi="Tahoma" w:cs="Tahoma"/>
-        </w:rPr>
-        <w:t xml:space="preserve"> </w:t>
-      </w:r>
-      <w:proofErr w:type="spellStart"/>
-      <w:r>
-        <w:rPr>
-          <w:rFonts w:ascii="Tahoma" w:eastAsia="Tahoma" w:hAnsi="Tahoma" w:cs="Tahoma"/>
-        </w:rPr>
-        <w:t>Mahendra</w:t>
-      </w:r>
-      <w:proofErr w:type="spellEnd"/>
+        <w:t>1. Nama : Andy Ihza Mahendra</w:t>
+      </w:r>
       <w:r>
         <w:rPr>
           <w:rFonts w:ascii="Tahoma" w:eastAsia="Tahoma" w:hAnsi="Tahoma" w:cs="Tahoma"/>
         </w:rPr>
         <w:tab/>
-      </w:r>
-      <w:proofErr w:type="spellStart"/>
-      <w:r>
-        <w:rPr>
-          <w:rFonts w:ascii="Tahoma" w:eastAsia="Tahoma" w:hAnsi="Tahoma" w:cs="Tahoma"/>
-        </w:rPr>
-        <w:t>Jabatan</w:t>
-      </w:r>
-      <w:proofErr w:type="spellEnd"/>
-      <w:r>
-        <w:rPr>
-          <w:rFonts w:ascii="Tahoma" w:eastAsia="Tahoma" w:hAnsi="Tahoma" w:cs="Tahoma"/>
-        </w:rPr>
-        <w:t>: EVP of APS Facility Services;</w:t>
+        <w:t>Jabatan: EVP of APS Facility Services;</w:t>
       </w:r>
     </w:p>
     <w:p>
@@ -1077,30 +711,8 @@
         <w:rPr>
           <w:rFonts w:ascii="Tahoma" w:eastAsia="Tahoma" w:hAnsi="Tahoma" w:cs="Tahoma"/>
         </w:rPr>
-        <w:t xml:space="preserve">2. </w:t>
-      </w:r>
-      <w:proofErr w:type="gramStart"/>
-      <w:r>
-        <w:rPr>
-          <w:rFonts w:ascii="Tahoma" w:eastAsia="Tahoma" w:hAnsi="Tahoma" w:cs="Tahoma"/>
-        </w:rPr>
-        <w:t>Nama :</w:t>
-      </w:r>
-      <w:proofErr w:type="gramEnd"/>
-      <w:r>
-        <w:rPr>
-          <w:rFonts w:ascii="Tahoma" w:eastAsia="Tahoma" w:hAnsi="Tahoma" w:cs="Tahoma"/>
-        </w:rPr>
-        <w:t xml:space="preserve"> Toni </w:t>
-      </w:r>
-      <w:proofErr w:type="spellStart"/>
-      <w:r>
-        <w:rPr>
-          <w:rFonts w:ascii="Tahoma" w:eastAsia="Tahoma" w:hAnsi="Tahoma" w:cs="Tahoma"/>
-        </w:rPr>
-        <w:t>Rinaldy</w:t>
-      </w:r>
-      <w:proofErr w:type="spellEnd"/>
+        <w:t>2. Nama : Toni Rinaldy</w:t>
+      </w:r>
       <w:r>
         <w:rPr>
           <w:rFonts w:ascii="Tahoma" w:eastAsia="Tahoma" w:hAnsi="Tahoma" w:cs="Tahoma"/>
@@ -1112,48 +724,7 @@
           <w:rFonts w:ascii="Tahoma" w:eastAsia="Tahoma" w:hAnsi="Tahoma" w:cs="Tahoma"/>
         </w:rPr>
         <w:tab/>
-      </w:r>
-      <w:proofErr w:type="spellStart"/>
-      <w:r>
-        <w:rPr>
-          <w:rFonts w:ascii="Tahoma" w:eastAsia="Tahoma" w:hAnsi="Tahoma" w:cs="Tahoma"/>
-        </w:rPr>
-        <w:t>Jabatan</w:t>
-      </w:r>
-      <w:proofErr w:type="spellEnd"/>
-      <w:r>
-        <w:rPr>
-          <w:rFonts w:ascii="Tahoma" w:eastAsia="Tahoma" w:hAnsi="Tahoma" w:cs="Tahoma"/>
-        </w:rPr>
-        <w:t xml:space="preserve">: </w:t>
-      </w:r>
-      <w:proofErr w:type="spellStart"/>
-      <w:r>
-        <w:rPr>
-          <w:rFonts w:ascii="Tahoma" w:eastAsia="Tahoma" w:hAnsi="Tahoma" w:cs="Tahoma"/>
-        </w:rPr>
-        <w:t>Staf</w:t>
-      </w:r>
-      <w:proofErr w:type="spellEnd"/>
-      <w:r>
-        <w:rPr>
-          <w:rFonts w:ascii="Tahoma" w:eastAsia="Tahoma" w:hAnsi="Tahoma" w:cs="Tahoma"/>
-        </w:rPr>
-        <w:t xml:space="preserve"> </w:t>
-      </w:r>
-      <w:proofErr w:type="spellStart"/>
-      <w:r>
-        <w:rPr>
-          <w:rFonts w:ascii="Tahoma" w:eastAsia="Tahoma" w:hAnsi="Tahoma" w:cs="Tahoma"/>
-        </w:rPr>
-        <w:t>Administrasi</w:t>
-      </w:r>
-      <w:proofErr w:type="spellEnd"/>
-      <w:r>
-        <w:rPr>
-          <w:rFonts w:ascii="Tahoma" w:eastAsia="Tahoma" w:hAnsi="Tahoma" w:cs="Tahoma"/>
-        </w:rPr>
-        <w:t>.</w:t>
+        <w:t>Jabatan: Staf Administrasi.</w:t>
       </w:r>
     </w:p>
     <w:p>
@@ -1178,27 +749,11 @@
           <w:rFonts w:ascii="Tahoma" w:eastAsia="Tahoma" w:hAnsi="Tahoma" w:cs="Tahoma"/>
         </w:rPr>
       </w:pPr>
-      <w:proofErr w:type="spellStart"/>
-      <w:proofErr w:type="gramStart"/>
-      <w:r>
-        <w:rPr>
-          <w:rFonts w:ascii="Tahoma" w:eastAsia="Tahoma" w:hAnsi="Tahoma" w:cs="Tahoma"/>
-        </w:rPr>
-        <w:t>Berdasarkan</w:t>
-      </w:r>
-      <w:proofErr w:type="spellEnd"/>
-      <w:r>
-        <w:rPr>
-          <w:rFonts w:ascii="Tahoma" w:eastAsia="Tahoma" w:hAnsi="Tahoma" w:cs="Tahoma"/>
-        </w:rPr>
-        <w:t xml:space="preserve"> :</w:t>
-      </w:r>
-      <w:proofErr w:type="gramEnd"/>
-      <w:r>
-        <w:rPr>
-          <w:rFonts w:ascii="Tahoma" w:eastAsia="Tahoma" w:hAnsi="Tahoma" w:cs="Tahoma"/>
-        </w:rPr>
-        <w:t xml:space="preserve"> </w:t>
+      <w:r>
+        <w:rPr>
+          <w:rFonts w:ascii="Tahoma" w:eastAsia="Tahoma" w:hAnsi="Tahoma" w:cs="Tahoma"/>
+        </w:rPr>
+        <w:t xml:space="preserve">Berdasarkan : </w:t>
       </w:r>
     </w:p>
     <w:p>
@@ -1222,121 +777,38 @@
           <w:color w:val="000000"/>
         </w:rPr>
       </w:pPr>
-      <w:proofErr w:type="spellStart"/>
       <w:r>
         <w:rPr>
           <w:rFonts w:ascii="Tahoma" w:eastAsia="Tahoma" w:hAnsi="Tahoma" w:cs="Tahoma"/>
           <w:color w:val="000000"/>
         </w:rPr>
-        <w:t>Perjanjian</w:t>
-      </w:r>
-      <w:proofErr w:type="spellEnd"/>
+        <w:t>Perjanjian Sewa Menyewa Nomor PJJ.06.02/01</w:t>
+      </w:r>
+      <w:r>
+        <w:rPr>
+          <w:rFonts w:ascii="Tahoma" w:eastAsia="Tahoma" w:hAnsi="Tahoma" w:cs="Tahoma"/>
+        </w:rPr>
+        <w:t>/${no_psm}</w:t>
+      </w:r>
       <w:r>
         <w:rPr>
           <w:rFonts w:ascii="Tahoma" w:eastAsia="Tahoma" w:hAnsi="Tahoma" w:cs="Tahoma"/>
           <w:color w:val="000000"/>
         </w:rPr>
-        <w:t xml:space="preserve"> </w:t>
-      </w:r>
-      <w:proofErr w:type="spellStart"/>
+        <w:t xml:space="preserve"> tanggal </w:t>
+      </w:r>
+      <w:r>
+        <w:rPr>
+          <w:rFonts w:ascii="Tahoma" w:eastAsia="Tahoma" w:hAnsi="Tahoma" w:cs="Tahoma"/>
+        </w:rPr>
+        <w:t>${tanggal_psm}</w:t>
+      </w:r>
       <w:r>
         <w:rPr>
           <w:rFonts w:ascii="Tahoma" w:eastAsia="Tahoma" w:hAnsi="Tahoma" w:cs="Tahoma"/>
           <w:color w:val="000000"/>
         </w:rPr>
-        <w:t>Sewa</w:t>
-      </w:r>
-      <w:proofErr w:type="spellEnd"/>
-      <w:r>
-        <w:rPr>
-          <w:rFonts w:ascii="Tahoma" w:eastAsia="Tahoma" w:hAnsi="Tahoma" w:cs="Tahoma"/>
-          <w:color w:val="000000"/>
-        </w:rPr>
-        <w:t xml:space="preserve"> </w:t>
-      </w:r>
-      <w:proofErr w:type="spellStart"/>
-      <w:r>
-        <w:rPr>
-          <w:rFonts w:ascii="Tahoma" w:eastAsia="Tahoma" w:hAnsi="Tahoma" w:cs="Tahoma"/>
-          <w:color w:val="000000"/>
-        </w:rPr>
-        <w:t>Menyewa</w:t>
-      </w:r>
-      <w:proofErr w:type="spellEnd"/>
-      <w:r>
-        <w:rPr>
-          <w:rFonts w:ascii="Tahoma" w:eastAsia="Tahoma" w:hAnsi="Tahoma" w:cs="Tahoma"/>
-          <w:color w:val="000000"/>
-        </w:rPr>
-        <w:t xml:space="preserve"> </w:t>
-      </w:r>
-      <w:proofErr w:type="spellStart"/>
-      <w:r>
-        <w:rPr>
-          <w:rFonts w:ascii="Tahoma" w:eastAsia="Tahoma" w:hAnsi="Tahoma" w:cs="Tahoma"/>
-          <w:color w:val="000000"/>
-        </w:rPr>
-        <w:t>Nomor</w:t>
-      </w:r>
-      <w:proofErr w:type="spellEnd"/>
-      <w:r>
-        <w:rPr>
-          <w:rFonts w:ascii="Tahoma" w:eastAsia="Tahoma" w:hAnsi="Tahoma" w:cs="Tahoma"/>
-          <w:color w:val="000000"/>
-        </w:rPr>
-        <w:t xml:space="preserve"> PJJ.06.02/01</w:t>
-      </w:r>
-      <w:r>
-        <w:rPr>
-          <w:rFonts w:ascii="Tahoma" w:eastAsia="Tahoma" w:hAnsi="Tahoma" w:cs="Tahoma"/>
-        </w:rPr>
-        <w:t>/${no_psm}</w:t>
-      </w:r>
-      <w:r>
-        <w:rPr>
-          <w:rFonts w:ascii="Tahoma" w:eastAsia="Tahoma" w:hAnsi="Tahoma" w:cs="Tahoma"/>
-          <w:color w:val="000000"/>
-        </w:rPr>
-        <w:t xml:space="preserve"> </w:t>
-      </w:r>
-      <w:proofErr w:type="spellStart"/>
-      <w:r>
-        <w:rPr>
-          <w:rFonts w:ascii="Tahoma" w:eastAsia="Tahoma" w:hAnsi="Tahoma" w:cs="Tahoma"/>
-          <w:color w:val="000000"/>
-        </w:rPr>
-        <w:t>tanggal</w:t>
-      </w:r>
-      <w:proofErr w:type="spellEnd"/>
-      <w:r>
-        <w:rPr>
-          <w:rFonts w:ascii="Tahoma" w:eastAsia="Tahoma" w:hAnsi="Tahoma" w:cs="Tahoma"/>
-          <w:color w:val="000000"/>
-        </w:rPr>
-        <w:t xml:space="preserve"> </w:t>
-      </w:r>
-      <w:r>
-        <w:rPr>
-          <w:rFonts w:ascii="Tahoma" w:eastAsia="Tahoma" w:hAnsi="Tahoma" w:cs="Tahoma"/>
-        </w:rPr>
-        <w:t>${tanggal_psm}</w:t>
-      </w:r>
-      <w:proofErr w:type="spellStart"/>
-      <w:r>
-        <w:rPr>
-          <w:rFonts w:ascii="Tahoma" w:eastAsia="Tahoma" w:hAnsi="Tahoma" w:cs="Tahoma"/>
-          <w:color w:val="000000"/>
-        </w:rPr>
-        <w:t>tentang</w:t>
-      </w:r>
-      <w:proofErr w:type="spellEnd"/>
-      <w:proofErr w:type="gramEnd"/>
-      <w:r>
-        <w:rPr>
-          <w:rFonts w:ascii="Tahoma" w:eastAsia="Tahoma" w:hAnsi="Tahoma" w:cs="Tahoma"/>
-          <w:color w:val="000000"/>
-        </w:rPr>
-        <w:t xml:space="preserve"> </w:t>
+        <w:t xml:space="preserve">tentang </w:t>
       </w:r>
       <w:r>
         <w:rPr>
@@ -1373,113 +845,38 @@
           <w:color w:val="000000"/>
         </w:rPr>
       </w:pPr>
-      <w:proofErr w:type="spellStart"/>
       <w:r>
         <w:rPr>
           <w:rFonts w:ascii="Tahoma" w:eastAsia="Tahoma" w:hAnsi="Tahoma" w:cs="Tahoma"/>
           <w:color w:val="000000"/>
         </w:rPr>
-        <w:t>Berita</w:t>
-      </w:r>
-      <w:proofErr w:type="spellEnd"/>
+        <w:t>Berita Acara Operasional  Nomor BAC.06.02/01/07/2021/</w:t>
+      </w:r>
+      <w:r>
+        <w:rPr>
+          <w:rFonts w:ascii="Tahoma" w:eastAsia="Tahoma" w:hAnsi="Tahoma" w:cs="Tahoma"/>
+        </w:rPr>
+        <w:t>${no_bao}</w:t>
+      </w:r>
       <w:r>
         <w:rPr>
           <w:rFonts w:ascii="Tahoma" w:eastAsia="Tahoma" w:hAnsi="Tahoma" w:cs="Tahoma"/>
           <w:color w:val="000000"/>
         </w:rPr>
-        <w:t xml:space="preserve"> Acara </w:t>
-      </w:r>
-      <w:proofErr w:type="spellStart"/>
-      <w:proofErr w:type="gramStart"/>
+        <w:t xml:space="preserve"> tanggal </w:t>
+      </w:r>
+      <w:r>
+        <w:rPr>
+          <w:rFonts w:ascii="Tahoma" w:eastAsia="Tahoma" w:hAnsi="Tahoma" w:cs="Tahoma"/>
+        </w:rPr>
+        <w:t>${tanggal_bao}</w:t>
+      </w:r>
       <w:r>
         <w:rPr>
           <w:rFonts w:ascii="Tahoma" w:eastAsia="Tahoma" w:hAnsi="Tahoma" w:cs="Tahoma"/>
           <w:color w:val="000000"/>
         </w:rPr>
-        <w:t>Operasional</w:t>
-      </w:r>
-      <w:proofErr w:type="spellEnd"/>
-      <w:r>
-        <w:rPr>
-          <w:rFonts w:ascii="Tahoma" w:eastAsia="Tahoma" w:hAnsi="Tahoma" w:cs="Tahoma"/>
-          <w:color w:val="000000"/>
-        </w:rPr>
-        <w:t xml:space="preserve">  </w:t>
-      </w:r>
-      <w:proofErr w:type="spellStart"/>
-      <w:r>
-        <w:rPr>
-          <w:rFonts w:ascii="Tahoma" w:eastAsia="Tahoma" w:hAnsi="Tahoma" w:cs="Tahoma"/>
-          <w:color w:val="000000"/>
-        </w:rPr>
-        <w:t>Nomor</w:t>
-      </w:r>
-      <w:proofErr w:type="spellEnd"/>
-      <w:proofErr w:type="gramEnd"/>
-      <w:r>
-        <w:rPr>
-          <w:rFonts w:ascii="Tahoma" w:eastAsia="Tahoma" w:hAnsi="Tahoma" w:cs="Tahoma"/>
-          <w:color w:val="000000"/>
-        </w:rPr>
-        <w:t xml:space="preserve"> BAC.06.02/01/07/2021/</w:t>
-      </w:r>
-      <w:r>
-        <w:rPr>
-          <w:rFonts w:ascii="Tahoma" w:eastAsia="Tahoma" w:hAnsi="Tahoma" w:cs="Tahoma"/>
-        </w:rPr>
-        <w:t>${no_bao}</w:t>
-      </w:r>
-      <w:r>
-        <w:rPr>
-          <w:rFonts w:ascii="Tahoma" w:eastAsia="Tahoma" w:hAnsi="Tahoma" w:cs="Tahoma"/>
-          <w:color w:val="000000"/>
-        </w:rPr>
-        <w:t xml:space="preserve"> </w:t>
-      </w:r>
-      <w:proofErr w:type="spellStart"/>
-      <w:r>
-        <w:rPr>
-          <w:rFonts w:ascii="Tahoma" w:eastAsia="Tahoma" w:hAnsi="Tahoma" w:cs="Tahoma"/>
-          <w:color w:val="000000"/>
-        </w:rPr>
-        <w:t>tanggal</w:t>
-      </w:r>
-      <w:proofErr w:type="spellEnd"/>
-      <w:r>
-        <w:rPr>
-          <w:rFonts w:ascii="Tahoma" w:eastAsia="Tahoma" w:hAnsi="Tahoma" w:cs="Tahoma"/>
-          <w:color w:val="000000"/>
-        </w:rPr>
-        <w:t xml:space="preserve"> </w:t>
-      </w:r>
-      <w:r>
-        <w:rPr>
-          <w:rFonts w:ascii="Tahoma" w:eastAsia="Tahoma" w:hAnsi="Tahoma" w:cs="Tahoma"/>
-        </w:rPr>
-        <w:t>${tanggal_bao}</w:t>
-      </w:r>
-      <w:r>
-        <w:rPr>
-          <w:rFonts w:ascii="Tahoma" w:eastAsia="Tahoma" w:hAnsi="Tahoma" w:cs="Tahoma"/>
-          <w:color w:val="000000"/>
-        </w:rPr>
-        <w:t xml:space="preserve"> </w:t>
-      </w:r>
-      <w:proofErr w:type="spellStart"/>
-      <w:r>
-        <w:rPr>
-          <w:rFonts w:ascii="Tahoma" w:eastAsia="Tahoma" w:hAnsi="Tahoma" w:cs="Tahoma"/>
-          <w:color w:val="000000"/>
-        </w:rPr>
-        <w:t>tentang</w:t>
-      </w:r>
-      <w:proofErr w:type="spellEnd"/>
-      <w:r>
-        <w:rPr>
-          <w:rFonts w:ascii="Tahoma" w:eastAsia="Tahoma" w:hAnsi="Tahoma" w:cs="Tahoma"/>
-          <w:color w:val="000000"/>
-        </w:rPr>
-        <w:t xml:space="preserve"> </w:t>
+        <w:t xml:space="preserve"> tentang </w:t>
       </w:r>
       <w:r>
         <w:rPr>
@@ -1597,21 +994,7 @@
         <w:rPr>
           <w:rFonts w:ascii="Tahoma" w:eastAsia="Tahoma" w:hAnsi="Tahoma" w:cs="Tahoma"/>
         </w:rPr>
-        <w:t>Telah……</w:t>
-      </w:r>
-      <w:proofErr w:type="gramStart"/>
-      <w:r>
-        <w:rPr>
-          <w:rFonts w:ascii="Tahoma" w:eastAsia="Tahoma" w:hAnsi="Tahoma" w:cs="Tahoma"/>
-        </w:rPr>
-        <w:t>…..</w:t>
-      </w:r>
-      <w:proofErr w:type="gramEnd"/>
-      <w:r>
-        <w:rPr>
-          <w:rFonts w:ascii="Tahoma" w:eastAsia="Tahoma" w:hAnsi="Tahoma" w:cs="Tahoma"/>
-        </w:rPr>
-        <w:t>/2</w:t>
+        <w:t>Telah………../2</w:t>
       </w:r>
     </w:p>
     <w:p>
@@ -1637,318 +1020,8 @@
           <w:rFonts w:ascii="Tahoma" w:eastAsia="Tahoma" w:hAnsi="Tahoma" w:cs="Tahoma"/>
         </w:rPr>
         <w:lastRenderedPageBreak/>
-        <w:t xml:space="preserve">Telah </w:t>
-      </w:r>
-      <w:proofErr w:type="spellStart"/>
-      <w:r>
-        <w:rPr>
-          <w:rFonts w:ascii="Tahoma" w:eastAsia="Tahoma" w:hAnsi="Tahoma" w:cs="Tahoma"/>
-        </w:rPr>
-        <w:t>melakukan</w:t>
-      </w:r>
-      <w:proofErr w:type="spellEnd"/>
-      <w:r>
-        <w:rPr>
-          <w:rFonts w:ascii="Tahoma" w:eastAsia="Tahoma" w:hAnsi="Tahoma" w:cs="Tahoma"/>
-        </w:rPr>
-        <w:t xml:space="preserve"> </w:t>
-      </w:r>
-      <w:proofErr w:type="spellStart"/>
-      <w:r>
-        <w:rPr>
-          <w:rFonts w:ascii="Tahoma" w:eastAsia="Tahoma" w:hAnsi="Tahoma" w:cs="Tahoma"/>
-        </w:rPr>
-        <w:t>pemeriksaan</w:t>
-      </w:r>
-      <w:proofErr w:type="spellEnd"/>
-      <w:r>
-        <w:rPr>
-          <w:rFonts w:ascii="Tahoma" w:eastAsia="Tahoma" w:hAnsi="Tahoma" w:cs="Tahoma"/>
-        </w:rPr>
-        <w:t xml:space="preserve"> </w:t>
-      </w:r>
-      <w:proofErr w:type="spellStart"/>
-      <w:r>
-        <w:rPr>
-          <w:rFonts w:ascii="Tahoma" w:eastAsia="Tahoma" w:hAnsi="Tahoma" w:cs="Tahoma"/>
-        </w:rPr>
-        <w:t>pekerjaan</w:t>
-      </w:r>
-      <w:proofErr w:type="spellEnd"/>
-      <w:r>
-        <w:rPr>
-          <w:rFonts w:ascii="Tahoma" w:eastAsia="Tahoma" w:hAnsi="Tahoma" w:cs="Tahoma"/>
-        </w:rPr>
-        <w:t xml:space="preserve"> dan </w:t>
-      </w:r>
-      <w:proofErr w:type="spellStart"/>
-      <w:r>
-        <w:rPr>
-          <w:rFonts w:ascii="Tahoma" w:eastAsia="Tahoma" w:hAnsi="Tahoma" w:cs="Tahoma"/>
-        </w:rPr>
-        <w:t>menyatakan</w:t>
-      </w:r>
-      <w:proofErr w:type="spellEnd"/>
-      <w:r>
-        <w:rPr>
-          <w:rFonts w:ascii="Tahoma" w:eastAsia="Tahoma" w:hAnsi="Tahoma" w:cs="Tahoma"/>
-        </w:rPr>
-        <w:t xml:space="preserve"> </w:t>
-      </w:r>
-      <w:proofErr w:type="spellStart"/>
-      <w:r>
-        <w:rPr>
-          <w:rFonts w:ascii="Tahoma" w:eastAsia="Tahoma" w:hAnsi="Tahoma" w:cs="Tahoma"/>
-        </w:rPr>
-        <w:t>bahwa</w:t>
-      </w:r>
-      <w:proofErr w:type="spellEnd"/>
-      <w:r>
-        <w:rPr>
-          <w:rFonts w:ascii="Tahoma" w:eastAsia="Tahoma" w:hAnsi="Tahoma" w:cs="Tahoma"/>
-        </w:rPr>
-        <w:t xml:space="preserve"> </w:t>
-      </w:r>
-      <w:proofErr w:type="spellStart"/>
-      <w:r>
-        <w:rPr>
-          <w:rFonts w:ascii="Tahoma" w:eastAsia="Tahoma" w:hAnsi="Tahoma" w:cs="Tahoma"/>
-        </w:rPr>
-        <w:t>Pekerjaan</w:t>
-      </w:r>
-      <w:proofErr w:type="spellEnd"/>
-      <w:r>
-        <w:rPr>
-          <w:rFonts w:ascii="Tahoma" w:eastAsia="Tahoma" w:hAnsi="Tahoma" w:cs="Tahoma"/>
-        </w:rPr>
-        <w:t xml:space="preserve"> SEWA KOMPUTER PENUNJANG KEGIATAN ADMINISTRASI PERKANTORAN DAN OPERASIONAL </w:t>
-      </w:r>
-      <w:proofErr w:type="spellStart"/>
-      <w:r>
-        <w:rPr>
-          <w:rFonts w:ascii="Tahoma" w:eastAsia="Tahoma" w:hAnsi="Tahoma" w:cs="Tahoma"/>
-        </w:rPr>
-        <w:t>untuk</w:t>
-      </w:r>
-      <w:proofErr w:type="spellEnd"/>
-      <w:r>
-        <w:rPr>
-          <w:rFonts w:ascii="Tahoma" w:eastAsia="Tahoma" w:hAnsi="Tahoma" w:cs="Tahoma"/>
-        </w:rPr>
-        <w:t xml:space="preserve"> </w:t>
-      </w:r>
-      <w:proofErr w:type="spellStart"/>
-      <w:r>
-        <w:rPr>
-          <w:rFonts w:ascii="Tahoma" w:eastAsia="Tahoma" w:hAnsi="Tahoma" w:cs="Tahoma"/>
-        </w:rPr>
-        <w:t>periode</w:t>
-      </w:r>
-      <w:proofErr w:type="spellEnd"/>
-      <w:r>
-        <w:rPr>
-          <w:rFonts w:ascii="Tahoma" w:eastAsia="Tahoma" w:hAnsi="Tahoma" w:cs="Tahoma"/>
-        </w:rPr>
-        <w:t xml:space="preserve"> </w:t>
-      </w:r>
-      <w:proofErr w:type="spellStart"/>
-      <w:r>
-        <w:rPr>
-          <w:rFonts w:ascii="Tahoma" w:eastAsia="Tahoma" w:hAnsi="Tahoma" w:cs="Tahoma"/>
-        </w:rPr>
-        <w:t>pemakaian</w:t>
-      </w:r>
-      <w:proofErr w:type="spellEnd"/>
-      <w:r>
-        <w:rPr>
-          <w:rFonts w:ascii="Tahoma" w:eastAsia="Tahoma" w:hAnsi="Tahoma" w:cs="Tahoma"/>
-        </w:rPr>
-        <w:t xml:space="preserve"> ${tanggal_pp_from} </w:t>
-      </w:r>
-      <w:proofErr w:type="spellStart"/>
-      <w:r>
-        <w:rPr>
-          <w:rFonts w:ascii="Tahoma" w:eastAsia="Tahoma" w:hAnsi="Tahoma" w:cs="Tahoma"/>
-        </w:rPr>
-        <w:t>s.d.</w:t>
-      </w:r>
-      <w:proofErr w:type="spellEnd"/>
-      <w:r>
-        <w:rPr>
-          <w:rFonts w:ascii="Tahoma" w:eastAsia="Tahoma" w:hAnsi="Tahoma" w:cs="Tahoma"/>
-        </w:rPr>
-        <w:t xml:space="preserve"> ${tanggal_pp_to} </w:t>
-      </w:r>
-      <w:proofErr w:type="spellStart"/>
-      <w:r>
-        <w:rPr>
-          <w:rFonts w:ascii="Tahoma" w:eastAsia="Tahoma" w:hAnsi="Tahoma" w:cs="Tahoma"/>
-        </w:rPr>
-        <w:t>telah</w:t>
-      </w:r>
-      <w:proofErr w:type="spellEnd"/>
-      <w:r>
-        <w:rPr>
-          <w:rFonts w:ascii="Tahoma" w:eastAsia="Tahoma" w:hAnsi="Tahoma" w:cs="Tahoma"/>
-        </w:rPr>
-        <w:t xml:space="preserve"> </w:t>
-      </w:r>
-      <w:proofErr w:type="spellStart"/>
-      <w:r>
-        <w:rPr>
-          <w:rFonts w:ascii="Tahoma" w:eastAsia="Tahoma" w:hAnsi="Tahoma" w:cs="Tahoma"/>
-        </w:rPr>
-        <w:t>terlaksana</w:t>
-      </w:r>
-      <w:proofErr w:type="spellEnd"/>
-      <w:r>
-        <w:rPr>
-          <w:rFonts w:ascii="Tahoma" w:eastAsia="Tahoma" w:hAnsi="Tahoma" w:cs="Tahoma"/>
-        </w:rPr>
-        <w:t xml:space="preserve"> </w:t>
-      </w:r>
-      <w:proofErr w:type="spellStart"/>
-      <w:r>
-        <w:rPr>
-          <w:rFonts w:ascii="Tahoma" w:eastAsia="Tahoma" w:hAnsi="Tahoma" w:cs="Tahoma"/>
-        </w:rPr>
-        <w:t>dengan</w:t>
-      </w:r>
-      <w:proofErr w:type="spellEnd"/>
-      <w:r>
-        <w:rPr>
-          <w:rFonts w:ascii="Tahoma" w:eastAsia="Tahoma" w:hAnsi="Tahoma" w:cs="Tahoma"/>
-        </w:rPr>
-        <w:t xml:space="preserve"> </w:t>
-      </w:r>
-      <w:proofErr w:type="spellStart"/>
-      <w:r>
-        <w:rPr>
-          <w:rFonts w:ascii="Tahoma" w:eastAsia="Tahoma" w:hAnsi="Tahoma" w:cs="Tahoma"/>
-        </w:rPr>
-        <w:t>baik</w:t>
-      </w:r>
-      <w:proofErr w:type="spellEnd"/>
-      <w:r>
-        <w:rPr>
-          <w:rFonts w:ascii="Tahoma" w:eastAsia="Tahoma" w:hAnsi="Tahoma" w:cs="Tahoma"/>
-        </w:rPr>
-        <w:t xml:space="preserve"> </w:t>
-      </w:r>
-      <w:proofErr w:type="spellStart"/>
-      <w:r>
-        <w:rPr>
-          <w:rFonts w:ascii="Tahoma" w:eastAsia="Tahoma" w:hAnsi="Tahoma" w:cs="Tahoma"/>
-        </w:rPr>
-        <w:t>sesuai</w:t>
-      </w:r>
-      <w:proofErr w:type="spellEnd"/>
-      <w:r>
-        <w:rPr>
-          <w:rFonts w:ascii="Tahoma" w:eastAsia="Tahoma" w:hAnsi="Tahoma" w:cs="Tahoma"/>
-        </w:rPr>
-        <w:t xml:space="preserve"> </w:t>
-      </w:r>
-      <w:proofErr w:type="spellStart"/>
-      <w:r>
-        <w:rPr>
-          <w:rFonts w:ascii="Tahoma" w:eastAsia="Tahoma" w:hAnsi="Tahoma" w:cs="Tahoma"/>
-        </w:rPr>
-        <w:t>ketentuan</w:t>
-      </w:r>
-      <w:proofErr w:type="spellEnd"/>
-      <w:r>
-        <w:rPr>
-          <w:rFonts w:ascii="Tahoma" w:eastAsia="Tahoma" w:hAnsi="Tahoma" w:cs="Tahoma"/>
-        </w:rPr>
-        <w:t xml:space="preserve"> </w:t>
-      </w:r>
-      <w:proofErr w:type="spellStart"/>
-      <w:r>
-        <w:rPr>
-          <w:rFonts w:ascii="Tahoma" w:eastAsia="Tahoma" w:hAnsi="Tahoma" w:cs="Tahoma"/>
-        </w:rPr>
-        <w:t>dengan</w:t>
-      </w:r>
-      <w:proofErr w:type="spellEnd"/>
-      <w:r>
-        <w:rPr>
-          <w:rFonts w:ascii="Tahoma" w:eastAsia="Tahoma" w:hAnsi="Tahoma" w:cs="Tahoma"/>
-        </w:rPr>
-        <w:t xml:space="preserve"> </w:t>
-      </w:r>
-      <w:proofErr w:type="spellStart"/>
-      <w:r>
-        <w:rPr>
-          <w:rFonts w:ascii="Tahoma" w:eastAsia="Tahoma" w:hAnsi="Tahoma" w:cs="Tahoma"/>
-        </w:rPr>
-        <w:t>rincian</w:t>
-      </w:r>
-      <w:proofErr w:type="spellEnd"/>
-      <w:r>
-        <w:rPr>
-          <w:rFonts w:ascii="Tahoma" w:eastAsia="Tahoma" w:hAnsi="Tahoma" w:cs="Tahoma"/>
-        </w:rPr>
-        <w:t xml:space="preserve"> </w:t>
-      </w:r>
-      <w:proofErr w:type="spellStart"/>
-      <w:r>
-        <w:rPr>
-          <w:rFonts w:ascii="Tahoma" w:eastAsia="Tahoma" w:hAnsi="Tahoma" w:cs="Tahoma"/>
-        </w:rPr>
-        <w:t>perangkat</w:t>
-      </w:r>
-      <w:proofErr w:type="spellEnd"/>
-      <w:r>
-        <w:rPr>
-          <w:rFonts w:ascii="Tahoma" w:eastAsia="Tahoma" w:hAnsi="Tahoma" w:cs="Tahoma"/>
-        </w:rPr>
-        <w:t xml:space="preserve"> </w:t>
-      </w:r>
-      <w:proofErr w:type="spellStart"/>
-      <w:r>
-        <w:rPr>
-          <w:rFonts w:ascii="Tahoma" w:eastAsia="Tahoma" w:hAnsi="Tahoma" w:cs="Tahoma"/>
-        </w:rPr>
-        <w:t>terpasang</w:t>
-      </w:r>
-      <w:proofErr w:type="spellEnd"/>
-      <w:r>
-        <w:rPr>
-          <w:rFonts w:ascii="Tahoma" w:eastAsia="Tahoma" w:hAnsi="Tahoma" w:cs="Tahoma"/>
-        </w:rPr>
-        <w:t xml:space="preserve"> </w:t>
-      </w:r>
-      <w:proofErr w:type="spellStart"/>
-      <w:r>
-        <w:rPr>
-          <w:rFonts w:ascii="Tahoma" w:eastAsia="Tahoma" w:hAnsi="Tahoma" w:cs="Tahoma"/>
-        </w:rPr>
-        <w:t>sebagai</w:t>
-      </w:r>
-      <w:proofErr w:type="spellEnd"/>
-      <w:r>
-        <w:rPr>
-          <w:rFonts w:ascii="Tahoma" w:eastAsia="Tahoma" w:hAnsi="Tahoma" w:cs="Tahoma"/>
-        </w:rPr>
-        <w:t xml:space="preserve"> </w:t>
-      </w:r>
-      <w:proofErr w:type="spellStart"/>
-      <w:proofErr w:type="gramStart"/>
-      <w:r>
-        <w:rPr>
-          <w:rFonts w:ascii="Tahoma" w:eastAsia="Tahoma" w:hAnsi="Tahoma" w:cs="Tahoma"/>
-        </w:rPr>
-        <w:t>berikut</w:t>
-      </w:r>
-      <w:proofErr w:type="spellEnd"/>
-      <w:r>
-        <w:rPr>
-          <w:rFonts w:ascii="Tahoma" w:eastAsia="Tahoma" w:hAnsi="Tahoma" w:cs="Tahoma"/>
-        </w:rPr>
-        <w:t xml:space="preserve"> :</w:t>
-      </w:r>
-      <w:proofErr w:type="gramEnd"/>
+        <w:t>Telah melakukan pemeriksaan pekerjaan dan menyatakan bahwa Pekerjaan SEWA KOMPUTER PENUNJANG KEGIATAN ADMINISTRASI PERKANTORAN DAN OPERASIONAL untuk periode pemakaian ${tanggal_pp_from} s.d. ${tanggal_pp_to} telah terlaksana dengan baik sesuai ketentuan dengan rincian perangkat terpasang sebagai berikut :</w:t>
+      </w:r>
     </w:p>
     <w:p>
       <w:pPr>
@@ -2278,16 +1351,8 @@
               <w:rPr>
                 <w:rFonts w:ascii="Tahoma" w:eastAsia="Tahoma" w:hAnsi="Tahoma" w:cs="Tahoma"/>
               </w:rPr>
-              <w:t xml:space="preserve">PC Workstation Desain </w:t>
-            </w:r>
-            <w:proofErr w:type="spellStart"/>
-            <w:r>
-              <w:rPr>
-                <w:rFonts w:ascii="Tahoma" w:eastAsia="Tahoma" w:hAnsi="Tahoma" w:cs="Tahoma"/>
-              </w:rPr>
-              <w:t>Grafis</w:t>
-            </w:r>
-            <w:proofErr w:type="spellEnd"/>
+              <w:t>PC Workstation Desain Grafis</w:t>
+            </w:r>
           </w:p>
         </w:tc>
         <w:tc>
@@ -2382,201 +1447,11 @@
           <w:rFonts w:ascii="Tahoma" w:eastAsia="Tahoma" w:hAnsi="Tahoma" w:cs="Tahoma"/>
         </w:rPr>
       </w:pPr>
-      <w:proofErr w:type="spellStart"/>
-      <w:r>
-        <w:rPr>
-          <w:rFonts w:ascii="Tahoma" w:eastAsia="Tahoma" w:hAnsi="Tahoma" w:cs="Tahoma"/>
-        </w:rPr>
-        <w:t>Demikian</w:t>
-      </w:r>
-      <w:proofErr w:type="spellEnd"/>
-      <w:r>
-        <w:rPr>
-          <w:rFonts w:ascii="Tahoma" w:eastAsia="Tahoma" w:hAnsi="Tahoma" w:cs="Tahoma"/>
-        </w:rPr>
-        <w:t xml:space="preserve"> </w:t>
-      </w:r>
-      <w:proofErr w:type="spellStart"/>
-      <w:r>
-        <w:rPr>
-          <w:rFonts w:ascii="Tahoma" w:eastAsia="Tahoma" w:hAnsi="Tahoma" w:cs="Tahoma"/>
-        </w:rPr>
-        <w:t>Berita</w:t>
-      </w:r>
-      <w:proofErr w:type="spellEnd"/>
-      <w:r>
-        <w:rPr>
-          <w:rFonts w:ascii="Tahoma" w:eastAsia="Tahoma" w:hAnsi="Tahoma" w:cs="Tahoma"/>
-        </w:rPr>
-        <w:t xml:space="preserve"> Acara </w:t>
-      </w:r>
-      <w:proofErr w:type="spellStart"/>
-      <w:r>
-        <w:rPr>
-          <w:rFonts w:ascii="Tahoma" w:eastAsia="Tahoma" w:hAnsi="Tahoma" w:cs="Tahoma"/>
-        </w:rPr>
-        <w:t>Pemeriksaan</w:t>
-      </w:r>
-      <w:proofErr w:type="spellEnd"/>
-      <w:r>
-        <w:rPr>
-          <w:rFonts w:ascii="Tahoma" w:eastAsia="Tahoma" w:hAnsi="Tahoma" w:cs="Tahoma"/>
-        </w:rPr>
-        <w:t xml:space="preserve"> </w:t>
-      </w:r>
-      <w:proofErr w:type="spellStart"/>
-      <w:r>
-        <w:rPr>
-          <w:rFonts w:ascii="Tahoma" w:eastAsia="Tahoma" w:hAnsi="Tahoma" w:cs="Tahoma"/>
-        </w:rPr>
-        <w:t>Pekerjaan</w:t>
-      </w:r>
-      <w:proofErr w:type="spellEnd"/>
-      <w:r>
-        <w:rPr>
-          <w:rFonts w:ascii="Tahoma" w:eastAsia="Tahoma" w:hAnsi="Tahoma" w:cs="Tahoma"/>
-        </w:rPr>
-        <w:t xml:space="preserve"> </w:t>
-      </w:r>
-      <w:proofErr w:type="spellStart"/>
-      <w:r>
-        <w:rPr>
-          <w:rFonts w:ascii="Tahoma" w:eastAsia="Tahoma" w:hAnsi="Tahoma" w:cs="Tahoma"/>
-        </w:rPr>
-        <w:t>ini</w:t>
-      </w:r>
-      <w:proofErr w:type="spellEnd"/>
-      <w:r>
-        <w:rPr>
-          <w:rFonts w:ascii="Tahoma" w:eastAsia="Tahoma" w:hAnsi="Tahoma" w:cs="Tahoma"/>
-        </w:rPr>
-        <w:t xml:space="preserve"> </w:t>
-      </w:r>
-      <w:proofErr w:type="spellStart"/>
-      <w:r>
-        <w:rPr>
-          <w:rFonts w:ascii="Tahoma" w:eastAsia="Tahoma" w:hAnsi="Tahoma" w:cs="Tahoma"/>
-        </w:rPr>
-        <w:t>dibuat</w:t>
-      </w:r>
-      <w:proofErr w:type="spellEnd"/>
-      <w:r>
-        <w:rPr>
-          <w:rFonts w:ascii="Tahoma" w:eastAsia="Tahoma" w:hAnsi="Tahoma" w:cs="Tahoma"/>
-        </w:rPr>
-        <w:t xml:space="preserve"> </w:t>
-      </w:r>
-      <w:proofErr w:type="spellStart"/>
-      <w:r>
-        <w:rPr>
-          <w:rFonts w:ascii="Tahoma" w:eastAsia="Tahoma" w:hAnsi="Tahoma" w:cs="Tahoma"/>
-        </w:rPr>
-        <w:t>dalam</w:t>
-      </w:r>
-      <w:proofErr w:type="spellEnd"/>
-      <w:r>
-        <w:rPr>
-          <w:rFonts w:ascii="Tahoma" w:eastAsia="Tahoma" w:hAnsi="Tahoma" w:cs="Tahoma"/>
-        </w:rPr>
-        <w:t xml:space="preserve"> </w:t>
-      </w:r>
-      <w:proofErr w:type="spellStart"/>
-      <w:r>
-        <w:rPr>
-          <w:rFonts w:ascii="Tahoma" w:eastAsia="Tahoma" w:hAnsi="Tahoma" w:cs="Tahoma"/>
-        </w:rPr>
-        <w:t>rangkap</w:t>
-      </w:r>
-      <w:proofErr w:type="spellEnd"/>
-      <w:r>
-        <w:rPr>
-          <w:rFonts w:ascii="Tahoma" w:eastAsia="Tahoma" w:hAnsi="Tahoma" w:cs="Tahoma"/>
-        </w:rPr>
-        <w:t xml:space="preserve"> 2 (</w:t>
-      </w:r>
-      <w:proofErr w:type="spellStart"/>
-      <w:r>
-        <w:rPr>
-          <w:rFonts w:ascii="Tahoma" w:eastAsia="Tahoma" w:hAnsi="Tahoma" w:cs="Tahoma"/>
-        </w:rPr>
-        <w:t>dua</w:t>
-      </w:r>
-      <w:proofErr w:type="spellEnd"/>
-      <w:r>
-        <w:rPr>
-          <w:rFonts w:ascii="Tahoma" w:eastAsia="Tahoma" w:hAnsi="Tahoma" w:cs="Tahoma"/>
-        </w:rPr>
-        <w:t xml:space="preserve">) </w:t>
-      </w:r>
-      <w:proofErr w:type="spellStart"/>
-      <w:r>
-        <w:rPr>
-          <w:rFonts w:ascii="Tahoma" w:eastAsia="Tahoma" w:hAnsi="Tahoma" w:cs="Tahoma"/>
-        </w:rPr>
-        <w:t>untuk</w:t>
-      </w:r>
-      <w:proofErr w:type="spellEnd"/>
-      <w:r>
-        <w:rPr>
-          <w:rFonts w:ascii="Tahoma" w:eastAsia="Tahoma" w:hAnsi="Tahoma" w:cs="Tahoma"/>
-        </w:rPr>
-        <w:t xml:space="preserve"> </w:t>
-      </w:r>
-      <w:proofErr w:type="spellStart"/>
-      <w:r>
-        <w:rPr>
-          <w:rFonts w:ascii="Tahoma" w:eastAsia="Tahoma" w:hAnsi="Tahoma" w:cs="Tahoma"/>
-        </w:rPr>
-        <w:t>dapat</w:t>
-      </w:r>
-      <w:proofErr w:type="spellEnd"/>
-      <w:r>
-        <w:rPr>
-          <w:rFonts w:ascii="Tahoma" w:eastAsia="Tahoma" w:hAnsi="Tahoma" w:cs="Tahoma"/>
-        </w:rPr>
-        <w:t xml:space="preserve"> </w:t>
-      </w:r>
-      <w:proofErr w:type="spellStart"/>
-      <w:r>
-        <w:rPr>
-          <w:rFonts w:ascii="Tahoma" w:eastAsia="Tahoma" w:hAnsi="Tahoma" w:cs="Tahoma"/>
-        </w:rPr>
-        <w:t>digunakan</w:t>
-      </w:r>
-      <w:proofErr w:type="spellEnd"/>
-      <w:r>
-        <w:rPr>
-          <w:rFonts w:ascii="Tahoma" w:eastAsia="Tahoma" w:hAnsi="Tahoma" w:cs="Tahoma"/>
-        </w:rPr>
-        <w:t xml:space="preserve"> </w:t>
-      </w:r>
-      <w:proofErr w:type="spellStart"/>
-      <w:r>
-        <w:rPr>
-          <w:rFonts w:ascii="Tahoma" w:eastAsia="Tahoma" w:hAnsi="Tahoma" w:cs="Tahoma"/>
-        </w:rPr>
-        <w:t>sebagaimana</w:t>
-      </w:r>
-      <w:proofErr w:type="spellEnd"/>
-      <w:r>
-        <w:rPr>
-          <w:rFonts w:ascii="Tahoma" w:eastAsia="Tahoma" w:hAnsi="Tahoma" w:cs="Tahoma"/>
-        </w:rPr>
-        <w:t xml:space="preserve"> </w:t>
-      </w:r>
-      <w:proofErr w:type="spellStart"/>
-      <w:r>
-        <w:rPr>
-          <w:rFonts w:ascii="Tahoma" w:eastAsia="Tahoma" w:hAnsi="Tahoma" w:cs="Tahoma"/>
-        </w:rPr>
-        <w:t>mestinya</w:t>
-      </w:r>
-      <w:proofErr w:type="spellEnd"/>
-      <w:r>
-        <w:rPr>
-          <w:rFonts w:ascii="Tahoma" w:eastAsia="Tahoma" w:hAnsi="Tahoma" w:cs="Tahoma"/>
-        </w:rPr>
-        <w:t>.</w:t>
+      <w:r>
+        <w:rPr>
+          <w:rFonts w:ascii="Tahoma" w:eastAsia="Tahoma" w:hAnsi="Tahoma" w:cs="Tahoma"/>
+        </w:rPr>
+        <w:t>Demikian Berita Acara Pemeriksaan Pekerjaan ini dibuat dalam rangkap 2 (dua) untuk dapat digunakan sebagaimana mestinya.</w:t>
       </w:r>
       <w:r>
         <w:rPr>
@@ -2763,33 +1638,11 @@
                 <w:rFonts w:ascii="Tahoma" w:eastAsia="Tahoma" w:hAnsi="Tahoma" w:cs="Tahoma"/>
               </w:rPr>
             </w:pPr>
-            <w:proofErr w:type="spellStart"/>
-            <w:r>
-              <w:rPr>
-                <w:rFonts w:ascii="Tahoma" w:eastAsia="Tahoma" w:hAnsi="Tahoma" w:cs="Tahoma"/>
-              </w:rPr>
-              <w:t>Staf</w:t>
-            </w:r>
-            <w:proofErr w:type="spellEnd"/>
-            <w:r>
-              <w:rPr>
-                <w:rFonts w:ascii="Tahoma" w:eastAsia="Tahoma" w:hAnsi="Tahoma" w:cs="Tahoma"/>
-              </w:rPr>
-              <w:t xml:space="preserve"> </w:t>
-            </w:r>
-            <w:proofErr w:type="spellStart"/>
-            <w:r>
-              <w:rPr>
-                <w:rFonts w:ascii="Tahoma" w:eastAsia="Tahoma" w:hAnsi="Tahoma" w:cs="Tahoma"/>
-              </w:rPr>
-              <w:t>Administrasi</w:t>
-            </w:r>
-            <w:proofErr w:type="spellEnd"/>
-            <w:r>
-              <w:rPr>
-                <w:rFonts w:ascii="Tahoma" w:eastAsia="Tahoma" w:hAnsi="Tahoma" w:cs="Tahoma"/>
-              </w:rPr>
-              <w:t xml:space="preserve">                      </w:t>
+            <w:r>
+              <w:rPr>
+                <w:rFonts w:ascii="Tahoma" w:eastAsia="Tahoma" w:hAnsi="Tahoma" w:cs="Tahoma"/>
+              </w:rPr>
+              <w:t xml:space="preserve">Staf Administrasi                      </w:t>
             </w:r>
           </w:p>
           <w:p>
@@ -2852,23 +1705,7 @@
                 <w:rFonts w:ascii="Tahoma" w:eastAsia="Tahoma" w:hAnsi="Tahoma" w:cs="Tahoma"/>
                 <w:color w:val="000000"/>
               </w:rPr>
-              <w:t xml:space="preserve">Assistant Manager of IT </w:t>
-            </w:r>
-            <w:proofErr w:type="gramStart"/>
-            <w:r>
-              <w:rPr>
-                <w:rFonts w:ascii="Tahoma" w:eastAsia="Tahoma" w:hAnsi="Tahoma" w:cs="Tahoma"/>
-                <w:color w:val="000000"/>
-              </w:rPr>
-              <w:t>Non Public</w:t>
-            </w:r>
-            <w:proofErr w:type="gramEnd"/>
-            <w:r>
-              <w:rPr>
-                <w:rFonts w:ascii="Tahoma" w:eastAsia="Tahoma" w:hAnsi="Tahoma" w:cs="Tahoma"/>
-                <w:color w:val="000000"/>
-              </w:rPr>
-              <w:t xml:space="preserve"> Service</w:t>
+              <w:t>Assistant Manager of IT Non Public Service</w:t>
             </w:r>
           </w:p>
           <w:p>
@@ -2963,19 +1800,11 @@
           <w:rFonts w:ascii="Tahoma" w:eastAsia="Tahoma" w:hAnsi="Tahoma" w:cs="Tahoma"/>
         </w:rPr>
       </w:pPr>
-      <w:proofErr w:type="spellStart"/>
-      <w:r>
-        <w:rPr>
-          <w:rFonts w:ascii="Tahoma" w:eastAsia="Tahoma" w:hAnsi="Tahoma" w:cs="Tahoma"/>
-        </w:rPr>
-        <w:t>Mengetahui</w:t>
-      </w:r>
-      <w:proofErr w:type="spellEnd"/>
-      <w:r>
-        <w:rPr>
-          <w:rFonts w:ascii="Tahoma" w:eastAsia="Tahoma" w:hAnsi="Tahoma" w:cs="Tahoma"/>
-        </w:rPr>
-        <w:t>:</w:t>
+      <w:r>
+        <w:rPr>
+          <w:rFonts w:ascii="Tahoma" w:eastAsia="Tahoma" w:hAnsi="Tahoma" w:cs="Tahoma"/>
+        </w:rPr>
+        <w:t>Mengetahui:</w:t>
       </w:r>
     </w:p>
     <w:p>
@@ -3049,21 +1878,7 @@
         <w:rPr>
           <w:rFonts w:ascii="Tahoma" w:eastAsia="Tahoma" w:hAnsi="Tahoma" w:cs="Tahoma"/>
         </w:rPr>
-        <w:t xml:space="preserve">MANAGER OF DATA NETWORK &amp; IT </w:t>
-      </w:r>
-      <w:proofErr w:type="gramStart"/>
-      <w:r>
-        <w:rPr>
-          <w:rFonts w:ascii="Tahoma" w:eastAsia="Tahoma" w:hAnsi="Tahoma" w:cs="Tahoma"/>
-        </w:rPr>
-        <w:t>NON PUBLIC</w:t>
-      </w:r>
-      <w:proofErr w:type="gramEnd"/>
-      <w:r>
-        <w:rPr>
-          <w:rFonts w:ascii="Tahoma" w:eastAsia="Tahoma" w:hAnsi="Tahoma" w:cs="Tahoma"/>
-        </w:rPr>
-        <w:t xml:space="preserve"> SERVICE</w:t>
+        <w:t>MANAGER OF DATA NETWORK &amp; IT NON PUBLIC SERVICE</w:t>
       </w:r>
     </w:p>
     <w:p>

--- a/public/result_pemeriksaan.docx
+++ b/public/result_pemeriksaan.docx
@@ -1,6 +1,2933 @@
 
-<file path=word/document.xml><?xml version="1.0" encoding="UTF-8" standalone="yes"?>
-<w:document xmlns:wpc="http://schemas.microsoft.com/office/word/2010/wordprocessingCanvas" xmlns:cx="http://schemas.microsoft.com/office/drawing/2014/chartex" xmlns:cx1="http://schemas.microsoft.com/office/drawing/2015/9/8/chartex" xmlns:cx2="http://schemas.microsoft.com/office/drawing/2015/10/21/chartex" xmlns:cx3="http://schemas.microsoft.com/office/drawing/2016/5/9/chartex" xmlns:cx4="http://schemas.microsoft.com/office/drawing/2016/5/10/chartex" xmlns:cx5="http://schemas.microsoft.com/office/drawing/2016/5/11/chartex" xmlns:cx6="http://schemas.microsoft.com/office/drawing/2016/5/12/chartex" xmlns:cx7="http://schemas.microsoft.com/office/drawing/2016/5/13/chartex" xmlns:cx8="http://schemas.microsoft.com/office/drawing/2016/5/14/chartex" xmlns:mc="http://schemas.openxmlformats.org/markup-compatibility/2006" xmlns:aink="http://schemas.microsoft.com/office/drawing/2016/ink" xmlns:am3d="http://schemas.microsoft.com/office/drawing/2017/model3d" xmlns:o="urn:schemas-microsoft-com:office:office" xmlns:oel="http://schemas.microsoft.com/office/2019/extlst" xmlns:r="http://schemas.openxmlformats.org/officeDocument/2006/relationships" xmlns:m="http://schemas.openxmlformats.org/officeDocument/2006/math" xmlns:v="urn:schemas-microsoft-com:vml" xmlns:wp14="http://schemas.microsoft.com/office/word/2010/wordprocessingDrawing" xmlns:wp="http://schemas.openxmlformats.org/drawingml/2006/wordprocessingDrawing" xmlns:w10="urn:schemas-microsoft-com:office:word" xmlns:w="http://schemas.openxmlformats.org/wordprocessingml/2006/main" xmlns:w14="http://schemas.microsoft.com/office/word/2010/wordml" xmlns:w15="http://schemas.microsoft.com/office/word/2012/wordml" xmlns:w16cex="http://schemas.microsoft.com/office/word/2018/wordml/cex" xmlns:w16cid="http://schemas.microsoft.com/office/word/2016/wordml/cid" xmlns:w16="http://schemas.microsoft.com/office/word/2018/wordml" xmlns:w16sdtdh="http://schemas.microsoft.com/office/word/2020/wordml/sdtdatahash" xmlns:w16se="http://schemas.microsoft.com/office/word/2015/wordml/symex" xmlns:wpg="http://schemas.microsoft.com/office/word/2010/wordprocessingGroup" xmlns:wpi="http://schemas.microsoft.com/office/word/2010/wordprocessingInk" xmlns:wne="http://schemas.microsoft.com/office/word/2006/wordml" xmlns:wps="http://schemas.microsoft.com/office/word/2010/wordprocessingShape" mc:Ignorable="w14 w15 w16se w16cid w16 w16cex w16sdtdh wp14"><w:body><w:p><w:pPr><w:widowControl w:val="0"/><w:pBdr><w:top w:val="nil"/><w:left w:val="nil"/><w:bottom w:val="nil"/><w:right w:val="nil"/><w:between w:val="nil"/></w:pBdr><w:spacing w:after="0"/><w:rPr><w:rFonts w:ascii="Arial" w:eastAsia="Arial" w:hAnsi="Arial" w:cs="Arial"/><w:color w:val="000000"/></w:rPr></w:pPr><w:r><w:rPr><w:rFonts w:ascii="Arial" w:eastAsia="Arial" w:hAnsi="Arial" w:cs="Arial"/></w:rPr><w:tab/></w:r></w:p><w:tbl><w:tblPr><w:tblStyle w:val="a"/><w:tblW w:w="9695" w:type="dxa"/><w:jc w:val="center"/><w:tblBorders><w:top w:val="single" w:sz="4" w:space="0" w:color="000000"/><w:left w:val="single" w:sz="4" w:space="0" w:color="000000"/><w:bottom w:val="single" w:sz="4" w:space="0" w:color="000000"/><w:right w:val="single" w:sz="4" w:space="0" w:color="000000"/><w:insideH w:val="single" w:sz="4" w:space="0" w:color="000000"/><w:insideV w:val="single" w:sz="4" w:space="0" w:color="000000"/></w:tblBorders><w:tblLayout w:type="fixed"/><w:tblLook w:val="0000" w:firstRow="0" w:lastRow="0" w:firstColumn="0" w:lastColumn="0" w:noHBand="0" w:noVBand="0"/></w:tblPr><w:tblGrid><w:gridCol w:w="4881"/><w:gridCol w:w="1530"/><w:gridCol w:w="3284"/></w:tblGrid><w:tr><w:trPr><w:cantSplit/><w:trHeight w:val="804"/><w:jc w:val="center"/></w:trPr><w:tc><w:tcPr><w:tcW w:w="4881" w:type="dxa"/><w:vAlign w:val="center"/></w:tcPr><w:p><w:pPr><w:tabs><w:tab w:val="left" w:pos="1620"/><w:tab w:val="left" w:pos="4320"/></w:tabs><w:spacing w:after="0" w:line="360" w:lineRule="auto"/><w:jc w:val="center"/><w:rPr><w:rFonts w:ascii="Tahoma" w:eastAsia="Tahoma" w:hAnsi="Tahoma" w:cs="Tahoma"/></w:rPr></w:pPr><w:r><w:rPr><w:rFonts w:ascii="Tahoma" w:eastAsia="Tahoma" w:hAnsi="Tahoma" w:cs="Tahoma"/><w:b/></w:rPr><w:t>BERITA ACARA</w:t></w:r></w:p><w:p><w:pPr><w:tabs><w:tab w:val="left" w:pos="1620"/><w:tab w:val="left" w:pos="4320"/></w:tabs><w:spacing w:after="0" w:line="360" w:lineRule="auto"/><w:jc w:val="center"/><w:rPr><w:rFonts w:ascii="Tahoma" w:eastAsia="Tahoma" w:hAnsi="Tahoma" w:cs="Tahoma"/></w:rPr></w:pPr><w:r><w:rPr><w:rFonts w:ascii="Tahoma" w:eastAsia="Tahoma" w:hAnsi="Tahoma" w:cs="Tahoma"/><w:b/></w:rPr><w:t>PEMERIKSAAN PEKERJAAN</w:t></w:r></w:p></w:tc><w:tc><w:tcPr><w:tcW w:w="1530" w:type="dxa"/><w:tcBorders><w:right w:val="nil"/></w:tcBorders><w:vAlign w:val="center"/></w:tcPr><w:p><w:pPr><w:tabs><w:tab w:val="left" w:pos="1310"/><w:tab w:val="left" w:pos="4320"/></w:tabs><w:spacing w:after="0" w:line="360" w:lineRule="auto"/><w:ind w:right="-468"/><w:rPr><w:rFonts w:ascii="Tahoma" w:eastAsia="Tahoma" w:hAnsi="Tahoma" w:cs="Tahoma"/></w:rPr></w:pPr><w:r><w:rPr><w:rFonts w:ascii="Tahoma" w:eastAsia="Tahoma" w:hAnsi="Tahoma" w:cs="Tahoma"/></w:rPr><w:t>Nomor</w:t></w:r></w:p><w:p><w:pPr><w:tabs><w:tab w:val="left" w:pos="1310"/><w:tab w:val="left" w:pos="4320"/></w:tabs><w:spacing w:after="0" w:line="360" w:lineRule="auto"/><w:ind w:right="-468"/><w:rPr><w:rFonts w:ascii="Tahoma" w:eastAsia="Tahoma" w:hAnsi="Tahoma" w:cs="Tahoma"/></w:rPr></w:pPr><w:r><w:rPr><w:rFonts w:ascii="Tahoma" w:eastAsia="Tahoma" w:hAnsi="Tahoma" w:cs="Tahoma"/></w:rPr><w:t>Tanggal</w:t></w:r></w:p></w:tc><w:tc><w:tcPr><w:tcW w:w="3284" w:type="dxa"/><w:tcBorders><w:left w:val="nil"/></w:tcBorders><w:vAlign w:val="center"/></w:tcPr><w:p><w:pPr><w:tabs><w:tab w:val="left" w:pos="1310"/><w:tab w:val="left" w:pos="4320"/></w:tabs><w:spacing w:after="0" w:line="360" w:lineRule="auto"/><w:ind w:right="-468"/><w:rPr><w:rFonts w:ascii="Tahoma" w:eastAsia="Tahoma" w:hAnsi="Tahoma" w:cs="Tahoma"/></w:rPr></w:pPr><w:r><w:rPr><w:rFonts w:ascii="Tahoma" w:eastAsia="Tahoma" w:hAnsi="Tahoma" w:cs="Tahoma"/></w:rPr><w:t>: BAC.06.02/01/07/2022/</w:t></w:r><w:r><w:rPr><w:rFonts w:ascii="Tahoma" w:eastAsia="Tahoma" w:hAnsi="Tahoma" w:cs="Tahoma"/></w:rPr><w:t>4356</w:t></w:r></w:p><w:p><w:pPr><w:tabs><w:tab w:val="left" w:pos="1310"/><w:tab w:val="left" w:pos="4320"/></w:tabs><w:spacing w:after="0" w:line="360" w:lineRule="auto"/><w:ind w:right="-468"/><w:rPr><w:rFonts w:ascii="Tahoma" w:eastAsia="Tahoma" w:hAnsi="Tahoma" w:cs="Tahoma"/></w:rPr></w:pPr><w:r><w:rPr><w:rFonts w:ascii="Tahoma" w:eastAsia="Tahoma" w:hAnsi="Tahoma" w:cs="Tahoma"/></w:rPr><w:t>: 04 Juli 2022</w:t></w:r></w:p></w:tc></w:tr><w:tr><w:trPr><w:cantSplit/><w:trHeight w:val="939"/><w:jc w:val="center"/></w:trPr><w:tc><w:tcPr><w:tcW w:w="4881" w:type="dxa"/><w:vAlign w:val="center"/></w:tcPr><w:p><w:pPr><w:spacing w:after="0" w:line="360" w:lineRule="auto"/><w:jc w:val="center"/><w:rPr><w:rFonts w:ascii="Tahoma" w:eastAsia="Tahoma" w:hAnsi="Tahoma" w:cs="Tahoma"/><w:color w:val="FF0000"/></w:rPr></w:pPr><w:r><w:rPr><w:rFonts w:ascii="Tahoma" w:eastAsia="Tahoma" w:hAnsi="Tahoma" w:cs="Tahoma"/><w:color w:val="FF0000"/></w:rPr><w:t>SEWA KOMPUTER PENUNJANG KEGIATAN ADMINISTRASI PERKANTORAN DAN OPERASIONAL</w:t></w:r></w:p></w:tc><w:tc><w:tcPr><w:tcW w:w="1530" w:type="dxa"/><w:tcBorders><w:right w:val="nil"/></w:tcBorders></w:tcPr><w:p><w:pPr><w:tabs><w:tab w:val="left" w:pos="1310"/><w:tab w:val="left" w:pos="1620"/><w:tab w:val="left" w:pos="4320"/></w:tabs><w:spacing w:after="0" w:line="360" w:lineRule="auto"/><w:rPr><w:rFonts w:ascii="Tahoma" w:eastAsia="Tahoma" w:hAnsi="Tahoma" w:cs="Tahoma"/></w:rPr></w:pPr><w:r><w:rPr><w:rFonts w:ascii="Tahoma" w:eastAsia="Tahoma" w:hAnsi="Tahoma" w:cs="Tahoma"/></w:rPr><w:t>M.A No</w:t></w:r></w:p><w:p><w:pPr><w:tabs><w:tab w:val="left" w:pos="1310"/><w:tab w:val="left" w:pos="1620"/><w:tab w:val="left" w:pos="4320"/></w:tabs><w:spacing w:after="0" w:line="360" w:lineRule="auto"/><w:rPr><w:rFonts w:ascii="Tahoma" w:eastAsia="Tahoma" w:hAnsi="Tahoma" w:cs="Tahoma"/></w:rPr></w:pPr><w:r><w:rPr><w:rFonts w:ascii="Tahoma" w:eastAsia="Tahoma" w:hAnsi="Tahoma" w:cs="Tahoma"/></w:rPr><w:t>RKA.THN</w:t></w:r></w:p><w:p><w:pPr><w:tabs><w:tab w:val="left" w:pos="1310"/><w:tab w:val="left" w:pos="1620"/><w:tab w:val="left" w:pos="4320"/></w:tabs><w:spacing w:after="0" w:line="360" w:lineRule="auto"/><w:rPr><w:rFonts w:ascii="Tahoma" w:eastAsia="Tahoma" w:hAnsi="Tahoma" w:cs="Tahoma"/></w:rPr></w:pPr><w:r><w:rPr><w:rFonts w:ascii="Tahoma" w:eastAsia="Tahoma" w:hAnsi="Tahoma" w:cs="Tahoma"/></w:rPr><w:t>LAMPIRAN</w:t></w:r></w:p></w:tc><w:tc><w:tcPr><w:tcW w:w="3284" w:type="dxa"/><w:tcBorders><w:left w:val="nil"/></w:tcBorders></w:tcPr><w:p><w:pPr><w:tabs><w:tab w:val="center" w:pos="1534"/></w:tabs><w:spacing w:after="0" w:line="360" w:lineRule="auto"/><w:rPr><w:rFonts w:ascii="Tahoma" w:eastAsia="Tahoma" w:hAnsi="Tahoma" w:cs="Tahoma"/></w:rPr></w:pPr><w:r><w:rPr><w:rFonts w:ascii="Tahoma" w:eastAsia="Tahoma" w:hAnsi="Tahoma" w:cs="Tahoma"/></w:rPr><w:t>: investasi</w:t></w:r><w:r><w:rPr><w:rFonts w:ascii="Tahoma" w:eastAsia="Tahoma" w:hAnsi="Tahoma" w:cs="Tahoma"/></w:rPr><w:tab/></w:r></w:p><w:p><w:pPr><w:tabs><w:tab w:val="left" w:pos="1310"/><w:tab w:val="left" w:pos="1620"/><w:tab w:val="left" w:pos="4320"/></w:tabs><w:spacing w:after="0" w:line="360" w:lineRule="auto"/><w:rPr><w:rFonts w:ascii="Tahoma" w:eastAsia="Tahoma" w:hAnsi="Tahoma" w:cs="Tahoma"/></w:rPr></w:pPr><w:r><w:rPr><w:rFonts w:ascii="Tahoma" w:eastAsia="Tahoma" w:hAnsi="Tahoma" w:cs="Tahoma"/></w:rPr><w:t>: 2</w:t></w:r></w:p><w:p><w:pPr><w:tabs><w:tab w:val="left" w:pos="1310"/><w:tab w:val="left" w:pos="1620"/><w:tab w:val="left" w:pos="4320"/></w:tabs><w:spacing w:after="0" w:line="360" w:lineRule="auto"/><w:ind w:left="113" w:hanging="113"/><w:rPr><w:rFonts w:ascii="Tahoma" w:eastAsia="Tahoma" w:hAnsi="Tahoma" w:cs="Tahoma"/></w:rPr></w:pPr><w:r><w:rPr><w:rFonts w:ascii="Tahoma" w:eastAsia="Tahoma" w:hAnsi="Tahoma" w:cs="Tahoma"/></w:rPr><w:t>: 1</w:t></w:r></w:p></w:tc></w:tr></w:tbl><w:p><w:pPr><w:spacing w:after="0" w:line="360" w:lineRule="auto"/><w:jc w:val="both"/><w:rPr><w:rFonts w:ascii="Tahoma" w:eastAsia="Tahoma" w:hAnsi="Tahoma" w:cs="Tahoma"/><w:sz w:val="16"/><w:szCs w:val="16"/></w:rPr></w:pPr></w:p><w:p><w:pPr><w:tabs><w:tab w:val="left" w:pos="2694"/></w:tabs><w:spacing w:after="0" w:line="360" w:lineRule="auto"/><w:jc w:val="both"/><w:rPr><w:rFonts w:ascii="Tahoma" w:eastAsia="Tahoma" w:hAnsi="Tahoma" w:cs="Tahoma"/></w:rPr></w:pPr><w:r><w:rPr><w:rFonts w:ascii="Tahoma" w:eastAsia="Tahoma" w:hAnsi="Tahoma" w:cs="Tahoma"/></w:rPr><w:t xml:space="preserve">Pada hari ini, </w:t></w:r><w:r><w:rPr><w:rFonts w:ascii="Tahoma" w:eastAsia="Tahoma" w:hAnsi="Tahoma" w:cs="Tahoma"/><w:b/></w:rPr><w:t xml:space="preserve">Senin </w:t></w:r><w:r><w:rPr><w:rFonts w:ascii="Tahoma" w:eastAsia="Tahoma" w:hAnsi="Tahoma" w:cs="Tahoma"/></w:rPr><w:t xml:space="preserve">tanggal </w:t></w:r><w:r><w:rPr><w:rFonts w:ascii="Tahoma" w:eastAsia="Tahoma" w:hAnsi="Tahoma" w:cs="Tahoma"/><w:b/></w:rPr><w:t xml:space="preserve">Empat </w:t></w:r><w:r><w:rPr><w:rFonts w:ascii="Tahoma" w:eastAsia="Tahoma" w:hAnsi="Tahoma" w:cs="Tahoma"/></w:rPr><w:t xml:space="preserve">Bulan </w:t></w:r><w:r><w:rPr><w:rFonts w:ascii="Tahoma" w:eastAsia="Tahoma" w:hAnsi="Tahoma" w:cs="Tahoma"/><w:b/></w:rPr><w:t xml:space="preserve">Juli </w:t></w:r><w:r><w:rPr><w:rFonts w:ascii="Tahoma" w:eastAsia="Tahoma" w:hAnsi="Tahoma" w:cs="Tahoma"/></w:rPr><w:t xml:space="preserve">tahun </w:t></w:r><w:r><w:rPr><w:rFonts w:ascii="Tahoma" w:eastAsia="Tahoma" w:hAnsi="Tahoma" w:cs="Tahoma"/><w:b/></w:rPr><w:t>Dua Ribu Dua Puluh Dua</w:t></w:r><w:r><w:rPr><w:rFonts w:ascii="Tahoma" w:eastAsia="Tahoma" w:hAnsi="Tahoma" w:cs="Tahoma"/></w:rPr><w:t xml:space="preserve"> (</w:t></w:r><w:r><w:rPr><w:rFonts w:ascii="Tahoma" w:eastAsia="Tahoma" w:hAnsi="Tahoma" w:cs="Tahoma"/></w:rPr><w:t>$tanggal_ba</w:t></w:r><w:r><w:rPr><w:rFonts w:ascii="Tahoma" w:eastAsia="Tahoma" w:hAnsi="Tahoma" w:cs="Tahoma"/></w:rPr><w:t>) kami yang bertanda tangan dibawah ini :</w:t></w:r></w:p><w:p><w:pPr><w:tabs><w:tab w:val="left" w:pos="2694"/></w:tabs><w:spacing w:after="0" w:line="360" w:lineRule="auto"/><w:jc w:val="both"/><w:rPr><w:rFonts w:ascii="Tahoma" w:eastAsia="Tahoma" w:hAnsi="Tahoma" w:cs="Tahoma"/></w:rPr></w:pPr></w:p><w:p><w:pPr><w:tabs><w:tab w:val="left" w:pos="2977"/><w:tab w:val="left" w:pos="3261"/></w:tabs><w:spacing w:after="0" w:line="360" w:lineRule="auto"/><w:jc w:val="both"/><w:rPr><w:rFonts w:ascii="Tahoma" w:eastAsia="Tahoma" w:hAnsi="Tahoma" w:cs="Tahoma"/></w:rPr></w:pPr><w:r><w:rPr><w:rFonts w:ascii="Tahoma" w:eastAsia="Tahoma" w:hAnsi="Tahoma" w:cs="Tahoma"/><w:b/></w:rPr><w:t>PT ANGKASA PURA II – KCU BANDARA SOEKARNO-HATTA :</w:t></w:r></w:p><w:p><w:pPr><w:numPr><w:ilvl w:val="0"/><w:numId w:val="4"/></w:numPr><w:tabs><w:tab w:val="left" w:pos="284"/><w:tab w:val="left" w:pos="2694"/><w:tab w:val="left" w:pos="3240"/></w:tabs><w:spacing w:after="0" w:line="360" w:lineRule="auto"/><w:ind w:right="-165"/><w:jc w:val="both"/><w:rPr><w:rFonts w:ascii="Tahoma" w:eastAsia="Tahoma" w:hAnsi="Tahoma" w:cs="Tahoma"/></w:rPr></w:pPr><w:bookmarkStart w:id="0" w:name="_gjdgxs" w:colFirst="0" w:colLast="0"/><w:bookmarkEnd w:id="0"/><w:r><w:rPr><w:rFonts w:ascii="Tahoma" w:eastAsia="Tahoma" w:hAnsi="Tahoma" w:cs="Tahoma"/></w:rPr><w:t>Suharyana, Rizky Andromedha, Dimas Wahyudin</w:t></w:r><w:r><w:rPr><w:rFonts w:ascii="Tahoma" w:eastAsia="Tahoma" w:hAnsi="Tahoma" w:cs="Tahoma"/></w:rPr><w:tab/></w:r><w:r><w:rPr><w:rFonts w:ascii="Tahoma" w:eastAsia="Tahoma" w:hAnsi="Tahoma" w:cs="Tahoma"/></w:rPr><w:tab/><w:t xml:space="preserve">  </w:t></w:r><w:r><w:rPr><w:rFonts w:ascii="Tahoma" w:eastAsia="Tahoma" w:hAnsi="Tahoma" w:cs="Tahoma"/></w:rPr><w:tab/></w:r><w:r><w:rPr><w:rFonts w:ascii="Tahoma" w:eastAsia="Tahoma" w:hAnsi="Tahoma" w:cs="Tahoma"/></w:rPr><w:t>Manager of Data Network & IT Non Public Service, Assistant Manager of IT Non Public Service, Back Office System Support Engineer</w:t></w:r></w:p><w:p><w:pPr><w:tabs><w:tab w:val="left" w:pos="284"/><w:tab w:val="left" w:pos="2694"/><w:tab w:val="left" w:pos="3240"/></w:tabs><w:spacing w:after="0" w:line="360" w:lineRule="auto"/><w:ind w:left="360"/><w:jc w:val="both"/><w:rPr><w:rFonts w:ascii="Tahoma" w:eastAsia="Tahoma" w:hAnsi="Tahoma" w:cs="Tahoma"/></w:rPr></w:pPr><w:bookmarkStart w:id="1" w:name="_30j0zll" w:colFirst="0" w:colLast="0"/><w:bookmarkEnd w:id="1"/></w:p><w:p><w:pPr><w:tabs><w:tab w:val="left" w:pos="284"/><w:tab w:val="left" w:pos="2694"/><w:tab w:val="left" w:pos="3240"/></w:tabs><w:spacing w:after="0" w:line="360" w:lineRule="auto"/><w:jc w:val="both"/><w:rPr><w:rFonts w:ascii="Tahoma" w:eastAsia="Tahoma" w:hAnsi="Tahoma" w:cs="Tahoma"/></w:rPr></w:pPr><w:r><w:rPr><w:rFonts w:ascii="Tahoma" w:eastAsia="Tahoma" w:hAnsi="Tahoma" w:cs="Tahoma"/><w:b/></w:rPr><w:t>PT ANGKASA PURA SOLUSI :</w:t></w:r></w:p><w:p><w:pPr><w:tabs><w:tab w:val="left" w:pos="284"/><w:tab w:val="left" w:pos="2970"/><w:tab w:val="left" w:pos="3240"/></w:tabs><w:spacing w:after="0" w:line="360" w:lineRule="auto"/><w:jc w:val="both"/><w:rPr><w:rFonts w:ascii="Tahoma" w:eastAsia="Tahoma" w:hAnsi="Tahoma" w:cs="Tahoma"/></w:rPr></w:pPr><w:r><w:rPr><w:rFonts w:ascii="Tahoma" w:eastAsia="Tahoma" w:hAnsi="Tahoma" w:cs="Tahoma"/></w:rPr><w:t>1. Nama : Andy Ihza Mahendra</w:t></w:r><w:r><w:rPr><w:rFonts w:ascii="Tahoma" w:eastAsia="Tahoma" w:hAnsi="Tahoma" w:cs="Tahoma"/></w:rPr><w:tab/><w:t>Jabatan: EVP of APS Facility Services;</w:t></w:r></w:p><w:p><w:pPr><w:tabs><w:tab w:val="left" w:pos="284"/><w:tab w:val="left" w:pos="2970"/><w:tab w:val="left" w:pos="3240"/></w:tabs><w:spacing w:after="0" w:line="360" w:lineRule="auto"/><w:jc w:val="both"/><w:rPr><w:rFonts w:ascii="Tahoma" w:eastAsia="Tahoma" w:hAnsi="Tahoma" w:cs="Tahoma"/></w:rPr></w:pPr><w:r><w:rPr><w:rFonts w:ascii="Tahoma" w:eastAsia="Tahoma" w:hAnsi="Tahoma" w:cs="Tahoma"/></w:rPr><w:t>2. Nama : Toni Rinaldy</w:t></w:r><w:r><w:rPr><w:rFonts w:ascii="Tahoma" w:eastAsia="Tahoma" w:hAnsi="Tahoma" w:cs="Tahoma"/></w:rPr><w:tab/></w:r><w:r><w:rPr><w:rFonts w:ascii="Tahoma" w:eastAsia="Tahoma" w:hAnsi="Tahoma" w:cs="Tahoma"/></w:rPr><w:tab/><w:t>Jabatan: Staf Administrasi.</w:t></w:r></w:p><w:p><w:pPr><w:tabs><w:tab w:val="left" w:pos="284"/><w:tab w:val="left" w:pos="2970"/><w:tab w:val="left" w:pos="3240"/></w:tabs><w:spacing w:after="0" w:line="360" w:lineRule="auto"/><w:jc w:val="both"/><w:rPr><w:rFonts w:ascii="Tahoma" w:eastAsia="Tahoma" w:hAnsi="Tahoma" w:cs="Tahoma"/></w:rPr></w:pPr></w:p><w:p><w:pPr><w:spacing w:after="0" w:line="360" w:lineRule="auto"/><w:jc w:val="both"/><w:rPr><w:rFonts w:ascii="Tahoma" w:eastAsia="Tahoma" w:hAnsi="Tahoma" w:cs="Tahoma"/></w:rPr></w:pPr><w:r><w:rPr><w:rFonts w:ascii="Tahoma" w:eastAsia="Tahoma" w:hAnsi="Tahoma" w:cs="Tahoma"/></w:rPr><w:t xml:space="preserve">Berdasarkan : </w:t></w:r></w:p><w:p><w:pPr><w:numPr><w:ilvl w:val="0"/><w:numId w:val="1"/></w:numPr><w:pBdr><w:top w:val="nil"/><w:left w:val="nil"/><w:bottom w:val="nil"/><w:right w:val="nil"/><w:between w:val="nil"/></w:pBdr><w:spacing w:after="240"/><w:ind w:left="284" w:hanging="284"/><w:jc w:val="both"/><w:rPr><w:rFonts w:ascii="Tahoma" w:eastAsia="Tahoma" w:hAnsi="Tahoma" w:cs="Tahoma"/><w:color w:val="000000"/></w:rPr></w:pPr><w:r><w:rPr><w:rFonts w:ascii="Tahoma" w:eastAsia="Tahoma" w:hAnsi="Tahoma" w:cs="Tahoma"/><w:color w:val="000000"/></w:rPr><w:t>Perjanjian Sewa Menyewa Nomor PJJ.06.02/01</w:t></w:r><w:r><w:rPr><w:rFonts w:ascii="Tahoma" w:eastAsia="Tahoma" w:hAnsi="Tahoma" w:cs="Tahoma"/></w:rPr><w:t>/${no_psm}</w:t></w:r><w:r><w:rPr><w:rFonts w:ascii="Tahoma" w:eastAsia="Tahoma" w:hAnsi="Tahoma" w:cs="Tahoma"/><w:color w:val="000000"/></w:rPr><w:t xml:space="preserve"> tanggal </w:t></w:r><w:r><w:rPr><w:rFonts w:ascii="Tahoma" w:eastAsia="Tahoma" w:hAnsi="Tahoma" w:cs="Tahoma"/></w:rPr><w:t>${tanggal_psm}</w:t></w:r><w:r><w:rPr><w:rFonts w:ascii="Tahoma" w:eastAsia="Tahoma" w:hAnsi="Tahoma" w:cs="Tahoma"/><w:color w:val="000000"/></w:rPr><w:t xml:space="preserve">tentang </w:t></w:r><w:r><w:rPr><w:rFonts w:ascii="Tahoma" w:eastAsia="Tahoma" w:hAnsi="Tahoma" w:cs="Tahoma"/></w:rPr><w:t>SEWA KOMPUTER PENUNJANG KEGIATAN ADMINISTRASI PERKANTORAN DAN OPERASIONAL</w:t></w:r><w:r><w:rPr><w:rFonts w:ascii="Tahoma" w:eastAsia="Tahoma" w:hAnsi="Tahoma" w:cs="Tahoma"/><w:color w:val="000000"/></w:rPr><w:t>;</w:t></w:r></w:p><w:p><w:pPr><w:numPr><w:ilvl w:val="0"/><w:numId w:val="1"/></w:numPr><w:pBdr><w:top w:val="nil"/><w:left w:val="nil"/><w:bottom w:val="nil"/><w:right w:val="nil"/><w:between w:val="nil"/></w:pBdr><w:spacing w:after="240"/><w:ind w:left="284" w:hanging="284"/><w:jc w:val="both"/><w:rPr><w:rFonts w:ascii="Tahoma" w:eastAsia="Tahoma" w:hAnsi="Tahoma" w:cs="Tahoma"/><w:color w:val="000000"/></w:rPr></w:pPr><w:r><w:rPr><w:rFonts w:ascii="Tahoma" w:eastAsia="Tahoma" w:hAnsi="Tahoma" w:cs="Tahoma"/><w:color w:val="000000"/></w:rPr><w:t>Berita Acara Operasional  Nomor BAC.06.02/01/07/2021/</w:t></w:r><w:r><w:rPr><w:rFonts w:ascii="Tahoma" w:eastAsia="Tahoma" w:hAnsi="Tahoma" w:cs="Tahoma"/></w:rPr><w:t>${no_bao}</w:t></w:r><w:r><w:rPr><w:rFonts w:ascii="Tahoma" w:eastAsia="Tahoma" w:hAnsi="Tahoma" w:cs="Tahoma"/><w:color w:val="000000"/></w:rPr><w:t xml:space="preserve"> tanggal </w:t></w:r><w:r><w:rPr><w:rFonts w:ascii="Tahoma" w:eastAsia="Tahoma" w:hAnsi="Tahoma" w:cs="Tahoma"/></w:rPr><w:t>${tanggal_bao}</w:t></w:r><w:r><w:rPr><w:rFonts w:ascii="Tahoma" w:eastAsia="Tahoma" w:hAnsi="Tahoma" w:cs="Tahoma"/><w:color w:val="000000"/></w:rPr><w:t xml:space="preserve"> tentang </w:t></w:r><w:r><w:rPr><w:rFonts w:ascii="Tahoma" w:eastAsia="Tahoma" w:hAnsi="Tahoma" w:cs="Tahoma"/></w:rPr><w:t>SEWA KOMPUTER PENUNJANG KEGIATAN ADMINISTRASI PERKANTORAN DAN OPERASIONAL</w:t></w:r><w:r><w:rPr><w:rFonts w:ascii="Tahoma" w:eastAsia="Tahoma" w:hAnsi="Tahoma" w:cs="Tahoma"/><w:color w:val="000000"/></w:rPr><w:t>.</w:t></w:r></w:p><w:p><w:pPr><w:spacing w:after="0" w:line="360" w:lineRule="auto"/><w:ind w:left="720"/><w:jc w:val="both"/><w:rPr><w:rFonts w:ascii="Tahoma" w:eastAsia="Tahoma" w:hAnsi="Tahoma" w:cs="Tahoma"/></w:rPr></w:pPr></w:p><w:p><w:pPr><w:spacing w:after="0" w:line="360" w:lineRule="auto"/><w:ind w:left="720"/><w:jc w:val="both"/><w:rPr><w:rFonts w:ascii="Tahoma" w:eastAsia="Tahoma" w:hAnsi="Tahoma" w:cs="Tahoma"/></w:rPr></w:pPr></w:p><w:p><w:pPr><w:spacing w:after="0" w:line="360" w:lineRule="auto"/><w:ind w:left="720"/><w:jc w:val="both"/><w:rPr><w:rFonts w:ascii="Tahoma" w:eastAsia="Tahoma" w:hAnsi="Tahoma" w:cs="Tahoma"/></w:rPr></w:pPr></w:p><w:p><w:pPr><w:spacing w:after="0" w:line="360" w:lineRule="auto"/><w:ind w:left="720"/><w:jc w:val="both"/><w:rPr><w:rFonts w:ascii="Tahoma" w:eastAsia="Tahoma" w:hAnsi="Tahoma" w:cs="Tahoma"/></w:rPr></w:pPr></w:p><w:p><w:pPr><w:spacing w:after="0" w:line="360" w:lineRule="auto"/><w:ind w:left="720"/><w:jc w:val="both"/><w:rPr><w:rFonts w:ascii="Tahoma" w:eastAsia="Tahoma" w:hAnsi="Tahoma" w:cs="Tahoma"/></w:rPr></w:pPr></w:p><w:p><w:pPr><w:spacing w:after="0" w:line="360" w:lineRule="auto"/><w:ind w:left="720"/><w:jc w:val="both"/><w:rPr><w:rFonts w:ascii="Tahoma" w:eastAsia="Tahoma" w:hAnsi="Tahoma" w:cs="Tahoma"/></w:rPr></w:pPr></w:p><w:p><w:pPr><w:spacing w:after="0" w:line="360" w:lineRule="auto"/><w:ind w:left="720"/><w:jc w:val="both"/><w:rPr><w:rFonts w:ascii="Tahoma" w:eastAsia="Tahoma" w:hAnsi="Tahoma" w:cs="Tahoma"/></w:rPr></w:pPr></w:p><w:p><w:pPr><w:spacing w:after="0" w:line="360" w:lineRule="auto"/><w:ind w:left="720"/><w:jc w:val="both"/><w:rPr><w:rFonts w:ascii="Tahoma" w:eastAsia="Tahoma" w:hAnsi="Tahoma" w:cs="Tahoma"/></w:rPr></w:pPr></w:p><w:p><w:pPr><w:spacing w:after="0" w:line="360" w:lineRule="auto"/><w:ind w:left="720"/><w:jc w:val="both"/><w:rPr><w:rFonts w:ascii="Tahoma" w:eastAsia="Tahoma" w:hAnsi="Tahoma" w:cs="Tahoma"/></w:rPr></w:pPr></w:p><w:p><w:pPr><w:spacing w:after="0" w:line="360" w:lineRule="auto"/><w:jc w:val="right"/><w:rPr><w:rFonts w:ascii="Tahoma" w:eastAsia="Tahoma" w:hAnsi="Tahoma" w:cs="Tahoma"/></w:rPr></w:pPr><w:r><w:rPr><w:rFonts w:ascii="Tahoma" w:eastAsia="Tahoma" w:hAnsi="Tahoma" w:cs="Tahoma"/></w:rPr><w:t>Telah………../2</w:t></w:r></w:p><w:p><w:pPr><w:spacing w:after="0" w:line="360" w:lineRule="auto"/><w:ind w:left="720"/><w:jc w:val="both"/><w:rPr><w:rFonts w:ascii="Tahoma" w:eastAsia="Tahoma" w:hAnsi="Tahoma" w:cs="Tahoma"/></w:rPr></w:pPr></w:p><w:p><w:pPr><w:spacing w:after="0" w:line="360" w:lineRule="auto"/><w:jc w:val="both"/><w:rPr><w:rFonts w:ascii="Tahoma" w:eastAsia="Tahoma" w:hAnsi="Tahoma" w:cs="Tahoma"/></w:rPr></w:pPr><w:r><w:rPr><w:rFonts w:ascii="Tahoma" w:eastAsia="Tahoma" w:hAnsi="Tahoma" w:cs="Tahoma"/></w:rPr><w:lastRenderedPageBreak/><w:t>Telah melakukan pemeriksaan pekerjaan dan menyatakan bahwa Pekerjaan SEWA KOMPUTER PENUNJANG KEGIATAN ADMINISTRASI PERKANTORAN DAN OPERASIONAL untuk periode pemakaian ${tanggal_pp_from} s.d. ${tanggal_pp_to} telah terlaksana dengan baik sesuai ketentuan dengan rincian perangkat terpasang sebagai berikut :</w:t></w:r></w:p><w:p><w:pPr><w:spacing w:after="0" w:line="360" w:lineRule="auto"/><w:jc w:val="both"/><w:rPr><w:rFonts w:ascii="Tahoma" w:eastAsia="Tahoma" w:hAnsi="Tahoma" w:cs="Tahoma"/></w:rPr></w:pPr></w:p><w:tbl><w:tblPr><w:tblStyle w:val="a0"/><w:tblW w:w="8390" w:type="dxa"/><w:jc w:val="center"/><w:tblBorders><w:top w:val="single" w:sz="4" w:space="0" w:color="000000"/><w:left w:val="single" w:sz="4" w:space="0" w:color="000000"/><w:bottom w:val="single" w:sz="4" w:space="0" w:color="000000"/><w:right w:val="single" w:sz="4" w:space="0" w:color="000000"/><w:insideH w:val="single" w:sz="4" w:space="0" w:color="000000"/><w:insideV w:val="single" w:sz="4" w:space="0" w:color="000000"/></w:tblBorders><w:tblLayout w:type="fixed"/><w:tblLook w:val="0000" w:firstRow="0" w:lastRow="0" w:firstColumn="0" w:lastColumn="0" w:noHBand="0" w:noVBand="0"/></w:tblPr><w:tblGrid><w:gridCol w:w="1010"/><w:gridCol w:w="5055"/><w:gridCol w:w="2325"/></w:tblGrid><w:tr><w:trPr><w:trHeight w:val="412"/><w:jc w:val="center"/></w:trPr><w:tc><w:tcPr><w:tcW w:w="1010" w:type="dxa"/><w:tcBorders><w:top w:val="single" w:sz="4" w:space="0" w:color="000000"/><w:left w:val="single" w:sz="4" w:space="0" w:color="000000"/><w:bottom w:val="single" w:sz="4" w:space="0" w:color="000000"/><w:right w:val="single" w:sz="4" w:space="0" w:color="000000"/></w:tcBorders><w:shd w:val="clear" w:color="auto" w:fill="E6E6E6"/><w:vAlign w:val="center"/></w:tcPr><w:p><w:pPr><w:spacing w:after="0" w:line="240" w:lineRule="auto"/><w:jc w:val="center"/><w:rPr><w:rFonts w:ascii="Tahoma" w:eastAsia="Tahoma" w:hAnsi="Tahoma" w:cs="Tahoma"/></w:rPr></w:pPr><w:r><w:rPr><w:rFonts w:ascii="Tahoma" w:eastAsia="Tahoma" w:hAnsi="Tahoma" w:cs="Tahoma"/><w:b/></w:rPr><w:t>NO</w:t></w:r></w:p></w:tc><w:tc><w:tcPr><w:tcW w:w="5055" w:type="dxa"/><w:tcBorders><w:top w:val="single" w:sz="4" w:space="0" w:color="000000"/><w:left w:val="single" w:sz="4" w:space="0" w:color="000000"/><w:bottom w:val="single" w:sz="4" w:space="0" w:color="000000"/><w:right w:val="single" w:sz="4" w:space="0" w:color="000000"/></w:tcBorders><w:shd w:val="clear" w:color="auto" w:fill="E6E6E6"/><w:vAlign w:val="center"/></w:tcPr><w:p><w:pPr><w:spacing w:after="0" w:line="240" w:lineRule="auto"/><w:jc w:val="center"/><w:rPr><w:rFonts w:ascii="Tahoma" w:eastAsia="Tahoma" w:hAnsi="Tahoma" w:cs="Tahoma"/></w:rPr></w:pPr><w:r><w:rPr><w:rFonts w:ascii="Tahoma" w:eastAsia="Tahoma" w:hAnsi="Tahoma" w:cs="Tahoma"/><w:b/></w:rPr><w:t>JENIS KOMPUTER</w:t></w:r></w:p></w:tc><w:tc><w:tcPr><w:tcW w:w="2325" w:type="dxa"/><w:tcBorders><w:top w:val="single" w:sz="4" w:space="0" w:color="000000"/><w:left w:val="single" w:sz="4" w:space="0" w:color="000000"/><w:bottom w:val="single" w:sz="4" w:space="0" w:color="000000"/><w:right w:val="single" w:sz="4" w:space="0" w:color="000000"/></w:tcBorders><w:shd w:val="clear" w:color="auto" w:fill="E6E6E6"/><w:vAlign w:val="center"/></w:tcPr><w:p><w:pPr><w:spacing w:after="0" w:line="240" w:lineRule="auto"/><w:jc w:val="center"/><w:rPr><w:rFonts w:ascii="Tahoma" w:eastAsia="Tahoma" w:hAnsi="Tahoma" w:cs="Tahoma"/></w:rPr></w:pPr><w:r><w:rPr><w:rFonts w:ascii="Tahoma" w:eastAsia="Tahoma" w:hAnsi="Tahoma" w:cs="Tahoma"/><w:b/></w:rPr><w:t>JUMLAH</w:t></w:r></w:p></w:tc></w:tr><w:tr><w:trPr><w:trHeight w:val="303"/><w:jc w:val="center"/></w:trPr><w:tc><w:tcPr><w:tcW w:w="1010" w:type="dxa"/><w:tcBorders><w:top w:val="single" w:sz="4" w:space="0" w:color="000000"/></w:tcBorders><w:vAlign w:val="center"/></w:tcPr><w:p><w:pPr><w:spacing w:after="0" w:line="240" w:lineRule="auto"/><w:jc w:val="center"/><w:rPr><w:rFonts w:ascii="Tahoma" w:eastAsia="Tahoma" w:hAnsi="Tahoma" w:cs="Tahoma"/></w:rPr></w:pPr><w:r><w:rPr><w:rFonts w:ascii="Tahoma" w:eastAsia="Tahoma" w:hAnsi="Tahoma" w:cs="Tahoma"/></w:rPr><w:t>1</w:t></w:r></w:p></w:tc><w:tc><w:tcPr><w:tcW w:w="5055" w:type="dxa"/><w:tcBorders><w:top w:val="single" w:sz="4" w:space="0" w:color="000000"/></w:tcBorders><w:vAlign w:val="center"/></w:tcPr><w:p><w:pPr><w:spacing w:after="0" w:line="240" w:lineRule="auto"/><w:jc w:val="both"/><w:rPr><w:rFonts w:ascii="Tahoma" w:eastAsia="Tahoma" w:hAnsi="Tahoma" w:cs="Tahoma"/></w:rPr></w:pPr><w:r><w:rPr><w:rFonts w:ascii="Tahoma" w:eastAsia="Tahoma" w:hAnsi="Tahoma" w:cs="Tahoma"/></w:rPr><w:t>PC All in One</w:t></w:r></w:p></w:tc><w:tc><w:tcPr><w:tcW w:w="2325" w:type="dxa"/><w:tcBorders><w:top w:val="single" w:sz="4" w:space="0" w:color="000000"/></w:tcBorders><w:vAlign w:val="center"/></w:tcPr><w:p><w:pPr><w:spacing w:after="0" w:line="240" w:lineRule="auto"/><w:jc w:val="center"/><w:rPr><w:rFonts w:ascii="Tahoma" w:eastAsia="Tahoma" w:hAnsi="Tahoma" w:cs="Tahoma"/></w:rPr></w:pPr><w:r><w:rPr><w:rFonts w:ascii="Tahoma" w:eastAsia="Tahoma" w:hAnsi="Tahoma" w:cs="Tahoma"/></w:rPr><w:t>870 Unit</w:t></w:r></w:p></w:tc></w:tr><w:tr><w:trPr><w:trHeight w:val="303"/><w:jc w:val="center"/></w:trPr><w:tc><w:tcPr><w:tcW w:w="1010" w:type="dxa"/><w:tcBorders><w:top w:val="single" w:sz="4" w:space="0" w:color="000000"/></w:tcBorders><w:vAlign w:val="center"/></w:tcPr><w:p><w:pPr><w:spacing w:after="0" w:line="240" w:lineRule="auto"/><w:jc w:val="center"/><w:rPr><w:rFonts w:ascii="Tahoma" w:eastAsia="Tahoma" w:hAnsi="Tahoma" w:cs="Tahoma"/></w:rPr></w:pPr><w:r><w:rPr><w:rFonts w:ascii="Tahoma" w:eastAsia="Tahoma" w:hAnsi="Tahoma" w:cs="Tahoma"/></w:rPr><w:t>2</w:t></w:r></w:p></w:tc><w:tc><w:tcPr><w:tcW w:w="5055" w:type="dxa"/><w:tcBorders><w:top w:val="single" w:sz="4" w:space="0" w:color="000000"/></w:tcBorders><w:vAlign w:val="center"/></w:tcPr><w:p><w:pPr><w:spacing w:after="0" w:line="240" w:lineRule="auto"/><w:jc w:val="both"/><w:rPr><w:rFonts w:ascii="Tahoma" w:eastAsia="Tahoma" w:hAnsi="Tahoma" w:cs="Tahoma"/></w:rPr></w:pPr><w:r><w:rPr><w:rFonts w:ascii="Tahoma" w:eastAsia="Tahoma" w:hAnsi="Tahoma" w:cs="Tahoma"/></w:rPr><w:t>PC Desktop CCTV</w:t></w:r></w:p></w:tc><w:tc><w:tcPr><w:tcW w:w="2325" w:type="dxa"/><w:tcBorders><w:top w:val="single" w:sz="4" w:space="0" w:color="000000"/></w:tcBorders><w:vAlign w:val="center"/></w:tcPr><w:p><w:pPr><w:spacing w:after="0" w:line="240" w:lineRule="auto"/><w:jc w:val="center"/><w:rPr><w:rFonts w:ascii="Tahoma" w:eastAsia="Tahoma" w:hAnsi="Tahoma" w:cs="Tahoma"/></w:rPr></w:pPr><w:r><w:rPr><w:rFonts w:ascii="Tahoma" w:eastAsia="Tahoma" w:hAnsi="Tahoma" w:cs="Tahoma"/></w:rPr><w:t>50 Unit</w:t></w:r></w:p></w:tc></w:tr><w:tr><w:trPr><w:trHeight w:val="303"/><w:jc w:val="center"/></w:trPr><w:tc><w:tcPr><w:tcW w:w="1010" w:type="dxa"/><w:tcBorders><w:top w:val="single" w:sz="4" w:space="0" w:color="000000"/></w:tcBorders><w:vAlign w:val="center"/></w:tcPr><w:p><w:pPr><w:spacing w:after="0" w:line="240" w:lineRule="auto"/><w:jc w:val="center"/><w:rPr><w:rFonts w:ascii="Tahoma" w:eastAsia="Tahoma" w:hAnsi="Tahoma" w:cs="Tahoma"/></w:rPr></w:pPr><w:r><w:rPr><w:rFonts w:ascii="Tahoma" w:eastAsia="Tahoma" w:hAnsi="Tahoma" w:cs="Tahoma"/></w:rPr><w:t>3</w:t></w:r></w:p></w:tc><w:tc><w:tcPr><w:tcW w:w="5055" w:type="dxa"/><w:tcBorders><w:top w:val="single" w:sz="4" w:space="0" w:color="000000"/></w:tcBorders><w:vAlign w:val="center"/></w:tcPr><w:p><w:pPr><w:spacing w:after="0" w:line="240" w:lineRule="auto"/><w:jc w:val="both"/><w:rPr><w:rFonts w:ascii="Tahoma" w:eastAsia="Tahoma" w:hAnsi="Tahoma" w:cs="Tahoma"/></w:rPr></w:pPr><w:r><w:rPr><w:rFonts w:ascii="Tahoma" w:eastAsia="Tahoma" w:hAnsi="Tahoma" w:cs="Tahoma"/></w:rPr><w:t>PC Workstation Desain Grafis</w:t></w:r></w:p></w:tc><w:tc><w:tcPr><w:tcW w:w="2325" w:type="dxa"/><w:tcBorders><w:top w:val="single" w:sz="4" w:space="0" w:color="000000"/></w:tcBorders><w:vAlign w:val="center"/></w:tcPr><w:p><w:pPr><w:spacing w:after="0" w:line="240" w:lineRule="auto"/><w:jc w:val="center"/><w:rPr><w:rFonts w:ascii="Tahoma" w:eastAsia="Tahoma" w:hAnsi="Tahoma" w:cs="Tahoma"/></w:rPr></w:pPr><w:r><w:rPr><w:rFonts w:ascii="Tahoma" w:eastAsia="Tahoma" w:hAnsi="Tahoma" w:cs="Tahoma"/></w:rPr><w:t>13 Unit</w:t></w:r></w:p></w:tc></w:tr><w:tr><w:trPr><w:trHeight w:val="412"/><w:jc w:val="center"/></w:trPr><w:tc><w:tcPr><w:tcW w:w="6065" w:type="dxa"/><w:gridSpan w:val="2"/><w:vAlign w:val="center"/></w:tcPr><w:p><w:pPr><w:spacing w:after="0" w:line="240" w:lineRule="auto"/><w:jc w:val="center"/><w:rPr><w:rFonts w:ascii="Tahoma" w:eastAsia="Tahoma" w:hAnsi="Tahoma" w:cs="Tahoma"/></w:rPr></w:pPr><w:r><w:rPr><w:rFonts w:ascii="Tahoma" w:eastAsia="Tahoma" w:hAnsi="Tahoma" w:cs="Tahoma"/><w:b/></w:rPr><w:t>TOTAL</w:t></w:r></w:p></w:tc><w:tc><w:tcPr><w:tcW w:w="2325" w:type="dxa"/><w:vAlign w:val="center"/></w:tcPr><w:p><w:pPr><w:spacing w:after="0" w:line="240" w:lineRule="auto"/><w:jc w:val="center"/><w:rPr><w:rFonts w:ascii="Tahoma" w:eastAsia="Tahoma" w:hAnsi="Tahoma" w:cs="Tahoma"/></w:rPr></w:pPr><w:r><w:rPr><w:rFonts w:ascii="Tahoma" w:eastAsia="Tahoma" w:hAnsi="Tahoma" w:cs="Tahoma"/></w:rPr><w:t>933 Unit</w:t></w:r></w:p></w:tc></w:tr></w:tbl><w:p><w:pPr><w:spacing w:after="0" w:line="360" w:lineRule="auto"/><w:rPr><w:rFonts w:ascii="Tahoma" w:eastAsia="Tahoma" w:hAnsi="Tahoma" w:cs="Tahoma"/></w:rPr></w:pPr></w:p><w:p><w:pPr><w:spacing w:after="0" w:line="360" w:lineRule="auto"/><w:jc w:val="both"/><w:rPr><w:rFonts w:ascii="Tahoma" w:eastAsia="Tahoma" w:hAnsi="Tahoma" w:cs="Tahoma"/></w:rPr></w:pPr><w:r><w:rPr><w:rFonts w:ascii="Tahoma" w:eastAsia="Tahoma" w:hAnsi="Tahoma" w:cs="Tahoma"/></w:rPr><w:t>Demikian Berita Acara Pemeriksaan Pekerjaan ini dibuat dalam rangkap 2 (dua) untuk dapat digunakan sebagaimana mestinya.</w:t></w:r><w:r><w:rPr><w:rFonts w:ascii="Tahoma" w:eastAsia="Tahoma" w:hAnsi="Tahoma" w:cs="Tahoma"/></w:rPr><w:tab/></w:r><w:r><w:rPr><w:rFonts w:ascii="Tahoma" w:eastAsia="Tahoma" w:hAnsi="Tahoma" w:cs="Tahoma"/></w:rPr><w:tab/></w:r><w:r><w:rPr><w:rFonts w:ascii="Tahoma" w:eastAsia="Tahoma" w:hAnsi="Tahoma" w:cs="Tahoma"/></w:rPr><w:tab/></w:r><w:r><w:rPr><w:rFonts w:ascii="Tahoma" w:eastAsia="Tahoma" w:hAnsi="Tahoma" w:cs="Tahoma"/></w:rPr><w:tab/></w:r></w:p><w:tbl><w:tblPr><w:tblStyle w:val="a1"/><w:tblW w:w="10097" w:type="dxa"/><w:tblLayout w:type="fixed"/><w:tblLook w:val="0000" w:firstRow="0" w:lastRow="0" w:firstColumn="0" w:lastColumn="0" w:noHBand="0" w:noVBand="0"/></w:tblPr><w:tblGrid><w:gridCol w:w="4786"/><w:gridCol w:w="5311"/></w:tblGrid><w:tr><w:trPr><w:trHeight w:val="265"/></w:trPr><w:tc><w:tcPr><w:tcW w:w="4786" w:type="dxa"/></w:tcPr><w:p><w:pPr><w:spacing w:after="0" w:line="360" w:lineRule="auto"/><w:rPr><w:rFonts w:ascii="Tahoma" w:eastAsia="Tahoma" w:hAnsi="Tahoma" w:cs="Tahoma"/></w:rPr></w:pPr><w:r><w:rPr><w:rFonts w:ascii="Tahoma" w:eastAsia="Tahoma" w:hAnsi="Tahoma" w:cs="Tahoma"/><w:b/></w:rPr><w:t xml:space="preserve">PT ANGKASA PURA SOLUSI </w:t></w:r></w:p></w:tc><w:tc><w:tcPr><w:tcW w:w="5311" w:type="dxa"/></w:tcPr><w:p><w:pPr><w:spacing w:after="0" w:line="360" w:lineRule="auto"/><w:ind w:hanging="108"/><w:rPr><w:rFonts w:ascii="Tahoma" w:eastAsia="Tahoma" w:hAnsi="Tahoma" w:cs="Tahoma"/></w:rPr></w:pPr><w:r><w:rPr><w:rFonts w:ascii="Tahoma" w:eastAsia="Tahoma" w:hAnsi="Tahoma" w:cs="Tahoma"/><w:b/></w:rPr><w:t>PT ANGKASA PURA II</w:t></w:r></w:p><w:p><w:pPr><w:spacing w:after="0" w:line="360" w:lineRule="auto"/><w:ind w:left="-108"/><w:rPr><w:rFonts w:ascii="Tahoma" w:eastAsia="Tahoma" w:hAnsi="Tahoma" w:cs="Tahoma"/></w:rPr></w:pPr></w:p></w:tc></w:tr><w:tr><w:trPr><w:trHeight w:val="3171"/></w:trPr><w:tc><w:tcPr><w:tcW w:w="4786" w:type="dxa"/></w:tcPr><w:p><w:pPr><w:numPr><w:ilvl w:val="0"/><w:numId w:val="2"/></w:numPr><w:spacing w:after="0" w:line="360" w:lineRule="auto"/><w:ind w:left="284"/><w:rPr><w:rFonts w:ascii="Tahoma" w:eastAsia="Tahoma" w:hAnsi="Tahoma" w:cs="Tahoma"/></w:rPr></w:pPr><w:r><w:rPr><w:rFonts w:ascii="Tahoma" w:eastAsia="Tahoma" w:hAnsi="Tahoma" w:cs="Tahoma"/><w:color w:val="000000"/><w:u w:val="single"/></w:rPr><w:t xml:space="preserve">ANDY IHZA MAHENDRA </w:t></w:r><w:r><w:rPr><w:rFonts w:ascii="Tahoma" w:eastAsia="Tahoma" w:hAnsi="Tahoma" w:cs="Tahoma"/></w:rPr><w:tab/><w:t xml:space="preserve">        ……………    </w:t></w:r></w:p><w:p><w:pPr><w:spacing w:after="0" w:line="360" w:lineRule="auto"/><w:ind w:left="284"/><w:rPr><w:rFonts w:ascii="Tahoma" w:eastAsia="Tahoma" w:hAnsi="Tahoma" w:cs="Tahoma"/></w:rPr></w:pPr><w:r><w:rPr><w:rFonts w:ascii="Tahoma" w:eastAsia="Tahoma" w:hAnsi="Tahoma" w:cs="Tahoma"/></w:rPr><w:t xml:space="preserve">EVP of APS Facility Services  </w:t></w:r></w:p><w:p><w:pPr><w:spacing w:after="0" w:line="360" w:lineRule="auto"/><w:ind w:left="284"/><w:rPr><w:rFonts w:ascii="Tahoma" w:eastAsia="Tahoma" w:hAnsi="Tahoma" w:cs="Tahoma"/></w:rPr></w:pPr></w:p><w:p><w:pPr><w:numPr><w:ilvl w:val="0"/><w:numId w:val="2"/></w:numPr><w:spacing w:after="0" w:line="360" w:lineRule="auto"/><w:ind w:left="284"/><w:rPr><w:rFonts w:ascii="Tahoma" w:eastAsia="Tahoma" w:hAnsi="Tahoma" w:cs="Tahoma"/></w:rPr></w:pPr><w:r><w:rPr><w:rFonts w:ascii="Tahoma" w:eastAsia="Tahoma" w:hAnsi="Tahoma" w:cs="Tahoma"/><w:u w:val="single"/></w:rPr><w:t>TONI RINALDY</w:t></w:r><w:r><w:rPr><w:rFonts w:ascii="Tahoma" w:eastAsia="Tahoma" w:hAnsi="Tahoma" w:cs="Tahoma"/></w:rPr><w:t xml:space="preserve">                         ……………</w:t></w:r></w:p><w:p><w:pPr><w:spacing w:after="0" w:line="360" w:lineRule="auto"/><w:ind w:left="284"/><w:rPr><w:rFonts w:ascii="Tahoma" w:eastAsia="Tahoma" w:hAnsi="Tahoma" w:cs="Tahoma"/></w:rPr></w:pPr><w:r><w:rPr><w:rFonts w:ascii="Tahoma" w:eastAsia="Tahoma" w:hAnsi="Tahoma" w:cs="Tahoma"/></w:rPr><w:t xml:space="preserve">Staf Administrasi                      </w:t></w:r></w:p><w:p><w:pPr><w:tabs><w:tab w:val="left" w:pos="652"/></w:tabs><w:spacing w:after="0" w:line="360" w:lineRule="auto"/><w:ind w:left="233" w:hanging="810"/><w:rPr><w:rFonts w:ascii="Tahoma" w:eastAsia="Tahoma" w:hAnsi="Tahoma" w:cs="Tahoma"/></w:rPr></w:pPr></w:p></w:tc><w:tc><w:tcPr><w:tcW w:w="5311" w:type="dxa"/></w:tcPr><w:p><w:pPr><w:numPr><w:ilvl w:val="0"/><w:numId w:val="3"/></w:numPr><w:spacing w:after="0" w:line="360" w:lineRule="auto"/><w:ind w:left="313"/><w:rPr><w:rFonts w:ascii="Tahoma" w:eastAsia="Tahoma" w:hAnsi="Tahoma" w:cs="Tahoma"/><w:color w:val="000000"/></w:rPr></w:pPr><w:r><w:rPr><w:rFonts w:ascii="Tahoma" w:eastAsia="Tahoma" w:hAnsi="Tahoma" w:cs="Tahoma"/><w:color w:val="000000"/><w:u w:val="single"/></w:rPr><w:t>RIZKY ANDROMEDHA P</w:t></w:r><w:r><w:rPr><w:rFonts w:ascii="Tahoma" w:eastAsia="Tahoma" w:hAnsi="Tahoma" w:cs="Tahoma"/><w:color w:val="000000"/></w:rPr><w:t xml:space="preserve">                ……………</w:t></w:r></w:p><w:p><w:pPr><w:spacing w:after="0" w:line="360" w:lineRule="auto"/><w:ind w:left="284"/><w:rPr><w:rFonts w:ascii="Tahoma" w:eastAsia="Tahoma" w:hAnsi="Tahoma" w:cs="Tahoma"/><w:color w:val="000000"/></w:rPr></w:pPr><w:r><w:rPr><w:rFonts w:ascii="Tahoma" w:eastAsia="Tahoma" w:hAnsi="Tahoma" w:cs="Tahoma"/><w:color w:val="000000"/></w:rPr><w:t>Assistant Manager of IT Non Public Service</w:t></w:r></w:p><w:p><w:pPr><w:spacing w:after="0" w:line="360" w:lineRule="auto"/><w:rPr><w:rFonts w:ascii="Tahoma" w:eastAsia="Tahoma" w:hAnsi="Tahoma" w:cs="Tahoma"/><w:color w:val="000000"/><w:u w:val="single"/></w:rPr></w:pPr></w:p><w:p><w:pPr><w:numPr><w:ilvl w:val="0"/><w:numId w:val="3"/></w:numPr><w:spacing w:after="0" w:line="360" w:lineRule="auto"/><w:ind w:left="284"/><w:rPr><w:rFonts w:ascii="Tahoma" w:eastAsia="Tahoma" w:hAnsi="Tahoma" w:cs="Tahoma"/><w:color w:val="000000"/></w:rPr></w:pPr><w:r><w:rPr><w:rFonts w:ascii="Tahoma" w:eastAsia="Tahoma" w:hAnsi="Tahoma" w:cs="Tahoma"/><w:color w:val="000000"/><w:u w:val="single"/></w:rPr><w:t>DIMAS WAHYUDIN</w:t></w:r><w:r><w:rPr><w:rFonts w:ascii="Tahoma" w:eastAsia="Tahoma" w:hAnsi="Tahoma" w:cs="Tahoma"/><w:color w:val="000000"/></w:rPr><w:t xml:space="preserve">                       ……………</w:t></w:r><w:r><w:rPr><w:rFonts w:ascii="Tahoma" w:eastAsia="Tahoma" w:hAnsi="Tahoma" w:cs="Tahoma"/><w:color w:val="000000"/><w:u w:val="single"/></w:rPr><w:t xml:space="preserve">    </w:t></w:r></w:p><w:p><w:pPr><w:spacing w:after="0" w:line="360" w:lineRule="auto"/><w:ind w:left="284"/><w:rPr><w:rFonts w:ascii="Tahoma" w:eastAsia="Tahoma" w:hAnsi="Tahoma" w:cs="Tahoma"/><w:color w:val="000000"/></w:rPr></w:pPr><w:r><w:rPr><w:rFonts w:ascii="Tahoma" w:eastAsia="Tahoma" w:hAnsi="Tahoma" w:cs="Tahoma"/><w:color w:val="000000"/></w:rPr><w:t>Back Office System Support Engineer</w:t></w:r></w:p><w:p><w:pPr><w:spacing w:after="0" w:line="360" w:lineRule="auto"/><w:rPr><w:rFonts w:ascii="Tahoma" w:eastAsia="Tahoma" w:hAnsi="Tahoma" w:cs="Tahoma"/></w:rPr></w:pPr></w:p></w:tc></w:tr></w:tbl><w:p><w:pPr><w:spacing w:after="0" w:line="360" w:lineRule="auto"/><w:jc w:val="center"/><w:rPr><w:rFonts w:ascii="Tahoma" w:eastAsia="Tahoma" w:hAnsi="Tahoma" w:cs="Tahoma"/></w:rPr></w:pPr></w:p><w:p><w:pPr><w:spacing w:after="0" w:line="360" w:lineRule="auto"/><w:jc w:val="center"/><w:rPr><w:rFonts w:ascii="Tahoma" w:eastAsia="Tahoma" w:hAnsi="Tahoma" w:cs="Tahoma"/></w:rPr></w:pPr><w:r><w:rPr><w:rFonts w:ascii="Tahoma" w:eastAsia="Tahoma" w:hAnsi="Tahoma" w:cs="Tahoma"/></w:rPr><w:t>Mengetahui:</w:t></w:r></w:p><w:p><w:pPr><w:spacing w:after="0" w:line="360" w:lineRule="auto"/><w:jc w:val="center"/><w:rPr><w:rFonts w:ascii="Tahoma" w:eastAsia="Tahoma" w:hAnsi="Tahoma" w:cs="Tahoma"/></w:rPr></w:pPr><w:r><w:rPr><w:rFonts w:ascii="Tahoma" w:eastAsia="Tahoma" w:hAnsi="Tahoma" w:cs="Tahoma"/></w:rPr><w:t>PT ANGKASA PURA II</w:t></w:r></w:p><w:p><w:pPr><w:spacing w:after="0" w:line="360" w:lineRule="auto"/><w:jc w:val="center"/><w:rPr><w:rFonts w:ascii="Tahoma" w:eastAsia="Tahoma" w:hAnsi="Tahoma" w:cs="Tahoma"/></w:rPr></w:pPr></w:p><w:p><w:pPr><w:spacing w:after="0" w:line="360" w:lineRule="auto"/><w:jc w:val="center"/><w:rPr><w:rFonts w:ascii="Tahoma" w:eastAsia="Tahoma" w:hAnsi="Tahoma" w:cs="Tahoma"/></w:rPr></w:pPr></w:p><w:p><w:pPr><w:spacing w:after="0" w:line="360" w:lineRule="auto"/><w:jc w:val="center"/><w:rPr><w:rFonts w:ascii="Tahoma" w:eastAsia="Tahoma" w:hAnsi="Tahoma" w:cs="Tahoma"/></w:rPr></w:pPr></w:p><w:p><w:pPr><w:spacing w:after="0" w:line="240" w:lineRule="auto"/><w:jc w:val="center"/><w:rPr><w:rFonts w:ascii="Tahoma" w:eastAsia="Tahoma" w:hAnsi="Tahoma" w:cs="Tahoma"/><w:u w:val="single"/></w:rPr></w:pPr><w:r><w:rPr><w:rFonts w:ascii="Tahoma" w:eastAsia="Tahoma" w:hAnsi="Tahoma" w:cs="Tahoma"/><w:u w:val="single"/></w:rPr><w:t>SUHARYANA</w:t></w:r></w:p><w:p><w:pPr><w:spacing w:after="0" w:line="240" w:lineRule="auto"/><w:jc w:val="center"/><w:rPr><w:rFonts w:ascii="Tahoma" w:eastAsia="Tahoma" w:hAnsi="Tahoma" w:cs="Tahoma"/></w:rPr></w:pPr><w:r><w:rPr><w:rFonts w:ascii="Tahoma" w:eastAsia="Tahoma" w:hAnsi="Tahoma" w:cs="Tahoma"/></w:rPr><w:t>MANAGER OF DATA NETWORK &amp; IT NON PUBLIC SERVICE</w:t></w:r></w:p><w:p><w:pPr><w:spacing w:after="0" w:line="240" w:lineRule="auto"/><w:rPr><w:rFonts w:ascii="Tahoma" w:eastAsia="Tahoma" w:hAnsi="Tahoma" w:cs="Tahoma"/></w:rPr></w:pPr></w:p><w:p><w:pPr><w:spacing w:after="0" w:line="240" w:lineRule="auto"/><w:jc w:val="center"/><w:rPr><w:rFonts w:ascii="Tahoma" w:eastAsia="Tahoma" w:hAnsi="Tahoma" w:cs="Tahoma"/></w:rPr></w:pPr></w:p><w:p><w:pPr><w:spacing w:after="0" w:line="360" w:lineRule="auto"/></w:pPr><w:r><w:t xml:space="preserve"> </w:t></w:r></w:p><w:sectPr><w:pgSz w:w="11907" w:h="16839"/><w:pgMar w:top="2070" w:right="1015" w:bottom="810" w:left="1418" w:header="0" w:footer="0" w:gutter="0"/><w:pgNumType w:start="1"/><w:cols w:space="720"/></w:sectPr></w:body></w:document>
+<file path=word/document.xml><?xml version="1.0" encoding="utf-8"?>
+<w:document xmlns:wpc="http://schemas.microsoft.com/office/word/2010/wordprocessingCanvas" xmlns:cx="http://schemas.microsoft.com/office/drawing/2014/chartex" xmlns:cx1="http://schemas.microsoft.com/office/drawing/2015/9/8/chartex" xmlns:cx2="http://schemas.microsoft.com/office/drawing/2015/10/21/chartex" xmlns:cx3="http://schemas.microsoft.com/office/drawing/2016/5/9/chartex" xmlns:cx4="http://schemas.microsoft.com/office/drawing/2016/5/10/chartex" xmlns:cx5="http://schemas.microsoft.com/office/drawing/2016/5/11/chartex" xmlns:cx6="http://schemas.microsoft.com/office/drawing/2016/5/12/chartex" xmlns:cx7="http://schemas.microsoft.com/office/drawing/2016/5/13/chartex" xmlns:cx8="http://schemas.microsoft.com/office/drawing/2016/5/14/chartex" xmlns:mc="http://schemas.openxmlformats.org/markup-compatibility/2006" xmlns:aink="http://schemas.microsoft.com/office/drawing/2016/ink" xmlns:am3d="http://schemas.microsoft.com/office/drawing/2017/model3d" xmlns:o="urn:schemas-microsoft-com:office:office" xmlns:oel="http://schemas.microsoft.com/office/2019/extlst" xmlns:r="http://schemas.openxmlformats.org/officeDocument/2006/relationships" xmlns:m="http://schemas.openxmlformats.org/officeDocument/2006/math" xmlns:v="urn:schemas-microsoft-com:vml" xmlns:wp14="http://schemas.microsoft.com/office/word/2010/wordprocessingDrawing" xmlns:wp="http://schemas.openxmlformats.org/drawingml/2006/wordprocessingDrawing" xmlns:w10="urn:schemas-microsoft-com:office:word" xmlns:w="http://schemas.openxmlformats.org/wordprocessingml/2006/main" xmlns:w14="http://schemas.microsoft.com/office/word/2010/wordml" xmlns:w15="http://schemas.microsoft.com/office/word/2012/wordml" xmlns:w16cex="http://schemas.microsoft.com/office/word/2018/wordml/cex" xmlns:w16cid="http://schemas.microsoft.com/office/word/2016/wordml/cid" xmlns:w16="http://schemas.microsoft.com/office/word/2018/wordml" xmlns:w16sdtdh="http://schemas.microsoft.com/office/word/2020/wordml/sdtdatahash" xmlns:w16se="http://schemas.microsoft.com/office/word/2015/wordml/symex" xmlns:wpg="http://schemas.microsoft.com/office/word/2010/wordprocessingGroup" xmlns:wpi="http://schemas.microsoft.com/office/word/2010/wordprocessingInk" xmlns:wne="http://schemas.microsoft.com/office/word/2006/wordml" xmlns:wps="http://schemas.microsoft.com/office/word/2010/wordprocessingShape" mc:Ignorable="w14 w15 w16se w16cid w16 w16cex w16sdtdh wp14">
+  <w:body>
+    <w:p>
+      <w:pPr>
+        <w:widowControl w:val="0"/>
+        <w:pBdr>
+          <w:top w:val="nil"/>
+          <w:left w:val="nil"/>
+          <w:bottom w:val="nil"/>
+          <w:right w:val="nil"/>
+          <w:between w:val="nil"/>
+        </w:pBdr>
+        <w:spacing w:after="0"/>
+        <w:rPr>
+          <w:rFonts w:ascii="Arial" w:eastAsia="Arial" w:hAnsi="Arial" w:cs="Arial"/>
+          <w:color w:val="000000"/>
+        </w:rPr>
+      </w:pPr>
+    </w:p>
+    <w:tbl>
+      <w:tblPr>
+        <w:tblStyle w:val="a"/>
+        <w:tblW w:w="9695" w:type="dxa"/>
+        <w:jc w:val="center"/>
+        <w:tblBorders>
+          <w:top w:val="single" w:sz="4" w:space="0" w:color="000000"/>
+          <w:left w:val="single" w:sz="4" w:space="0" w:color="000000"/>
+          <w:bottom w:val="single" w:sz="4" w:space="0" w:color="000000"/>
+          <w:right w:val="single" w:sz="4" w:space="0" w:color="000000"/>
+          <w:insideH w:val="single" w:sz="4" w:space="0" w:color="000000"/>
+          <w:insideV w:val="single" w:sz="4" w:space="0" w:color="000000"/>
+        </w:tblBorders>
+        <w:tblLayout w:type="fixed"/>
+        <w:tblLook w:val="0000" w:firstRow="0" w:lastRow="0" w:firstColumn="0" w:lastColumn="0" w:noHBand="0" w:noVBand="0"/>
+      </w:tblPr>
+      <w:tblGrid>
+        <w:gridCol w:w="4881"/>
+        <w:gridCol w:w="1530"/>
+        <w:gridCol w:w="3284"/>
+      </w:tblGrid>
+      <w:tr>
+        <w:trPr>
+          <w:cantSplit/>
+          <w:trHeight w:val="804"/>
+          <w:jc w:val="center"/>
+        </w:trPr>
+        <w:tc>
+          <w:tcPr>
+            <w:tcW w:w="4881" w:type="dxa"/>
+            <w:vAlign w:val="center"/>
+          </w:tcPr>
+          <w:p>
+            <w:pPr>
+              <w:tabs>
+                <w:tab w:val="left" w:pos="1620"/>
+                <w:tab w:val="left" w:pos="4320"/>
+              </w:tabs>
+              <w:spacing w:after="0" w:line="360" w:lineRule="auto"/>
+              <w:jc w:val="center"/>
+              <w:rPr>
+                <w:rFonts w:ascii="Tahoma" w:eastAsia="Tahoma" w:hAnsi="Tahoma" w:cs="Tahoma"/>
+              </w:rPr>
+            </w:pPr>
+            <w:r>
+              <w:rPr>
+                <w:rFonts w:ascii="Tahoma" w:eastAsia="Tahoma" w:hAnsi="Tahoma" w:cs="Tahoma"/>
+                <w:b/>
+              </w:rPr>
+              <w:t>BERITA ACARA</w:t>
+            </w:r>
+          </w:p>
+          <w:p>
+            <w:pPr>
+              <w:tabs>
+                <w:tab w:val="left" w:pos="1620"/>
+                <w:tab w:val="left" w:pos="4320"/>
+              </w:tabs>
+              <w:spacing w:after="0" w:line="360" w:lineRule="auto"/>
+              <w:jc w:val="center"/>
+              <w:rPr>
+                <w:rFonts w:ascii="Tahoma" w:eastAsia="Tahoma" w:hAnsi="Tahoma" w:cs="Tahoma"/>
+              </w:rPr>
+            </w:pPr>
+            <w:r>
+              <w:rPr>
+                <w:rFonts w:ascii="Tahoma" w:eastAsia="Tahoma" w:hAnsi="Tahoma" w:cs="Tahoma"/>
+                <w:b/>
+              </w:rPr>
+              <w:t>PEMERIKSAAN PEKERJAAN</w:t>
+            </w:r>
+          </w:p>
+        </w:tc>
+        <w:tc>
+          <w:tcPr>
+            <w:tcW w:w="1530" w:type="dxa"/>
+            <w:tcBorders>
+              <w:right w:val="nil"/>
+            </w:tcBorders>
+            <w:vAlign w:val="center"/>
+          </w:tcPr>
+          <w:p>
+            <w:pPr>
+              <w:tabs>
+                <w:tab w:val="left" w:pos="1310"/>
+                <w:tab w:val="left" w:pos="4320"/>
+              </w:tabs>
+              <w:spacing w:after="0" w:line="360" w:lineRule="auto"/>
+              <w:ind w:right="-468"/>
+              <w:rPr>
+                <w:rFonts w:ascii="Tahoma" w:eastAsia="Tahoma" w:hAnsi="Tahoma" w:cs="Tahoma"/>
+              </w:rPr>
+            </w:pPr>
+            <w:proofErr w:type="spellStart"/>
+            <w:r>
+              <w:rPr>
+                <w:rFonts w:ascii="Tahoma" w:eastAsia="Tahoma" w:hAnsi="Tahoma" w:cs="Tahoma"/>
+              </w:rPr>
+              <w:t>Nomor</w:t>
+            </w:r>
+            <w:proofErr w:type="spellEnd"/>
+          </w:p>
+          <w:p>
+            <w:pPr>
+              <w:tabs>
+                <w:tab w:val="left" w:pos="1310"/>
+                <w:tab w:val="left" w:pos="4320"/>
+              </w:tabs>
+              <w:spacing w:after="0" w:line="360" w:lineRule="auto"/>
+              <w:ind w:right="-468"/>
+              <w:rPr>
+                <w:rFonts w:ascii="Tahoma" w:eastAsia="Tahoma" w:hAnsi="Tahoma" w:cs="Tahoma"/>
+              </w:rPr>
+            </w:pPr>
+            <w:proofErr w:type="spellStart"/>
+            <w:r>
+              <w:rPr>
+                <w:rFonts w:ascii="Tahoma" w:eastAsia="Tahoma" w:hAnsi="Tahoma" w:cs="Tahoma"/>
+              </w:rPr>
+              <w:t>Tanggal</w:t>
+            </w:r>
+            <w:proofErr w:type="spellEnd"/>
+          </w:p>
+        </w:tc>
+        <w:tc>
+          <w:tcPr>
+            <w:tcW w:w="3284" w:type="dxa"/>
+            <w:tcBorders>
+              <w:left w:val="nil"/>
+            </w:tcBorders>
+            <w:vAlign w:val="center"/>
+          </w:tcPr>
+          <w:p>
+            <w:pPr>
+              <w:tabs>
+                <w:tab w:val="left" w:pos="1310"/>
+                <w:tab w:val="left" w:pos="4320"/>
+              </w:tabs>
+              <w:spacing w:after="0" w:line="360" w:lineRule="auto"/>
+              <w:ind w:right="-468"/>
+              <w:rPr>
+                <w:rFonts w:ascii="Tahoma" w:eastAsia="Tahoma" w:hAnsi="Tahoma" w:cs="Tahoma"/>
+              </w:rPr>
+            </w:pPr>
+            <w:r>
+              <w:rPr>
+                <w:rFonts w:ascii="Tahoma" w:eastAsia="Tahoma" w:hAnsi="Tahoma" w:cs="Tahoma"/>
+              </w:rPr>
+              <w:t>: BAC.06.02/01/</w:t>
+            </w:r>
+            <w:r>
+              <w:rPr>
+                <w:rFonts w:ascii="Tahoma" w:eastAsia="Tahoma" w:hAnsi="Tahoma" w:cs="Tahoma"/>
+              </w:rPr>
+              <w:t>09/2022</w:t>
+            </w:r>
+            <w:r>
+              <w:rPr>
+                <w:rFonts w:ascii="Tahoma" w:eastAsia="Tahoma" w:hAnsi="Tahoma" w:cs="Tahoma"/>
+              </w:rPr>
+              <w:t>/</w:t>
+            </w:r>
+            <w:r>
+              <w:rPr>
+                <w:rFonts w:ascii="Tahoma" w:eastAsia="Tahoma" w:hAnsi="Tahoma" w:cs="Tahoma"/>
+              </w:rPr>
+              <w:t>4356</w:t>
+            </w:r>
+          </w:p>
+          <w:p>
+            <w:pPr>
+              <w:tabs>
+                <w:tab w:val="left" w:pos="1310"/>
+                <w:tab w:val="left" w:pos="4320"/>
+              </w:tabs>
+              <w:spacing w:after="0" w:line="360" w:lineRule="auto"/>
+              <w:ind w:right="-468"/>
+              <w:rPr>
+                <w:rFonts w:ascii="Tahoma" w:eastAsia="Tahoma" w:hAnsi="Tahoma" w:cs="Tahoma"/>
+              </w:rPr>
+            </w:pPr>
+            <w:r>
+              <w:rPr>
+                <w:rFonts w:ascii="Tahoma" w:eastAsia="Tahoma" w:hAnsi="Tahoma" w:cs="Tahoma"/>
+              </w:rPr>
+              <w:t xml:space="preserve">: 04 </w:t>
+            </w:r>
+            <w:proofErr w:type="spellStart"/>
+            <w:r>
+              <w:rPr>
+                <w:rFonts w:ascii="Tahoma" w:eastAsia="Tahoma" w:hAnsi="Tahoma" w:cs="Tahoma"/>
+              </w:rPr>
+              <w:t>Juli</w:t>
+            </w:r>
+            <w:proofErr w:type="spellEnd"/>
+            <w:r>
+              <w:rPr>
+                <w:rFonts w:ascii="Tahoma" w:eastAsia="Tahoma" w:hAnsi="Tahoma" w:cs="Tahoma"/>
+              </w:rPr>
+              <w:t xml:space="preserve"> 2022</w:t>
+            </w:r>
+          </w:p>
+        </w:tc>
+      </w:tr>
+      <w:tr>
+        <w:trPr>
+          <w:cantSplit/>
+          <w:trHeight w:val="939"/>
+          <w:jc w:val="center"/>
+        </w:trPr>
+        <w:tc>
+          <w:tcPr>
+            <w:tcW w:w="4881" w:type="dxa"/>
+            <w:vAlign w:val="center"/>
+          </w:tcPr>
+          <w:p>
+            <w:pPr>
+              <w:spacing w:after="0" w:line="360" w:lineRule="auto"/>
+              <w:jc w:val="center"/>
+              <w:rPr>
+                <w:rFonts w:ascii="Tahoma" w:eastAsia="Tahoma" w:hAnsi="Tahoma" w:cs="Tahoma"/>
+                <w:color w:val="FF0000"/>
+              </w:rPr>
+            </w:pPr>
+            <w:r>
+              <w:rPr>
+                <w:rFonts w:ascii="Tahoma" w:eastAsia="Tahoma" w:hAnsi="Tahoma" w:cs="Tahoma"/>
+              </w:rPr>
+              <w:t>SEWA KOMPUTER PENUNJANG KEGIATAN ADMINISTRASI PERKANTORAN DAN OPERASIONAL</w:t>
+            </w:r>
+          </w:p>
+        </w:tc>
+        <w:tc>
+          <w:tcPr>
+            <w:tcW w:w="1530" w:type="dxa"/>
+            <w:tcBorders>
+              <w:right w:val="nil"/>
+            </w:tcBorders>
+          </w:tcPr>
+          <w:p>
+            <w:pPr>
+              <w:tabs>
+                <w:tab w:val="left" w:pos="1310"/>
+                <w:tab w:val="left" w:pos="1620"/>
+                <w:tab w:val="left" w:pos="4320"/>
+              </w:tabs>
+              <w:spacing w:after="0" w:line="360" w:lineRule="auto"/>
+              <w:rPr>
+                <w:rFonts w:ascii="Tahoma" w:eastAsia="Tahoma" w:hAnsi="Tahoma" w:cs="Tahoma"/>
+              </w:rPr>
+            </w:pPr>
+            <w:r>
+              <w:rPr>
+                <w:rFonts w:ascii="Tahoma" w:eastAsia="Tahoma" w:hAnsi="Tahoma" w:cs="Tahoma"/>
+              </w:rPr>
+              <w:t>M.A No</w:t>
+            </w:r>
+          </w:p>
+          <w:p>
+            <w:pPr>
+              <w:tabs>
+                <w:tab w:val="left" w:pos="1310"/>
+                <w:tab w:val="left" w:pos="1620"/>
+                <w:tab w:val="left" w:pos="4320"/>
+              </w:tabs>
+              <w:spacing w:after="0" w:line="360" w:lineRule="auto"/>
+              <w:rPr>
+                <w:rFonts w:ascii="Tahoma" w:eastAsia="Tahoma" w:hAnsi="Tahoma" w:cs="Tahoma"/>
+              </w:rPr>
+            </w:pPr>
+            <w:r>
+              <w:rPr>
+                <w:rFonts w:ascii="Tahoma" w:eastAsia="Tahoma" w:hAnsi="Tahoma" w:cs="Tahoma"/>
+              </w:rPr>
+              <w:t>RKA.THN</w:t>
+            </w:r>
+          </w:p>
+          <w:p>
+            <w:pPr>
+              <w:tabs>
+                <w:tab w:val="left" w:pos="1310"/>
+                <w:tab w:val="left" w:pos="1620"/>
+                <w:tab w:val="left" w:pos="4320"/>
+              </w:tabs>
+              <w:spacing w:after="0" w:line="360" w:lineRule="auto"/>
+              <w:rPr>
+                <w:rFonts w:ascii="Tahoma" w:eastAsia="Tahoma" w:hAnsi="Tahoma" w:cs="Tahoma"/>
+              </w:rPr>
+            </w:pPr>
+            <w:r>
+              <w:rPr>
+                <w:rFonts w:ascii="Tahoma" w:eastAsia="Tahoma" w:hAnsi="Tahoma" w:cs="Tahoma"/>
+              </w:rPr>
+              <w:t>LAMPIRAN</w:t>
+            </w:r>
+          </w:p>
+        </w:tc>
+        <w:tc>
+          <w:tcPr>
+            <w:tcW w:w="3284" w:type="dxa"/>
+            <w:tcBorders>
+              <w:left w:val="nil"/>
+            </w:tcBorders>
+          </w:tcPr>
+          <w:p>
+            <w:pPr>
+              <w:tabs>
+                <w:tab w:val="center" w:pos="1534"/>
+              </w:tabs>
+              <w:spacing w:after="0" w:line="360" w:lineRule="auto"/>
+              <w:rPr>
+                <w:rFonts w:ascii="Tahoma" w:eastAsia="Tahoma" w:hAnsi="Tahoma" w:cs="Tahoma"/>
+              </w:rPr>
+            </w:pPr>
+            <w:r>
+              <w:rPr>
+                <w:rFonts w:ascii="Tahoma" w:eastAsia="Tahoma" w:hAnsi="Tahoma" w:cs="Tahoma"/>
+              </w:rPr>
+              <w:t>: investasi</w:t>
+            </w:r>
+            <w:r>
+              <w:rPr>
+                <w:rFonts w:ascii="Tahoma" w:eastAsia="Tahoma" w:hAnsi="Tahoma" w:cs="Tahoma"/>
+              </w:rPr>
+              <w:tab/>
+            </w:r>
+          </w:p>
+          <w:p>
+            <w:pPr>
+              <w:tabs>
+                <w:tab w:val="left" w:pos="1310"/>
+                <w:tab w:val="left" w:pos="1620"/>
+                <w:tab w:val="left" w:pos="4320"/>
+              </w:tabs>
+              <w:spacing w:after="0" w:line="360" w:lineRule="auto"/>
+              <w:rPr>
+                <w:rFonts w:ascii="Tahoma" w:eastAsia="Tahoma" w:hAnsi="Tahoma" w:cs="Tahoma"/>
+              </w:rPr>
+            </w:pPr>
+            <w:r>
+              <w:rPr>
+                <w:rFonts w:ascii="Tahoma" w:eastAsia="Tahoma" w:hAnsi="Tahoma" w:cs="Tahoma"/>
+              </w:rPr>
+              <w:t>: 2</w:t>
+            </w:r>
+          </w:p>
+          <w:p>
+            <w:pPr>
+              <w:tabs>
+                <w:tab w:val="left" w:pos="1310"/>
+                <w:tab w:val="left" w:pos="1620"/>
+                <w:tab w:val="left" w:pos="4320"/>
+              </w:tabs>
+              <w:spacing w:after="0" w:line="360" w:lineRule="auto"/>
+              <w:ind w:left="113" w:hanging="113"/>
+              <w:rPr>
+                <w:rFonts w:ascii="Tahoma" w:eastAsia="Tahoma" w:hAnsi="Tahoma" w:cs="Tahoma"/>
+              </w:rPr>
+            </w:pPr>
+            <w:r>
+              <w:rPr>
+                <w:rFonts w:ascii="Tahoma" w:eastAsia="Tahoma" w:hAnsi="Tahoma" w:cs="Tahoma"/>
+              </w:rPr>
+              <w:t>: 1</w:t>
+            </w:r>
+          </w:p>
+        </w:tc>
+      </w:tr>
+    </w:tbl>
+    <w:p>
+      <w:pPr>
+        <w:spacing w:after="0" w:line="360" w:lineRule="auto"/>
+        <w:jc w:val="both"/>
+        <w:rPr>
+          <w:rFonts w:ascii="Tahoma" w:eastAsia="Tahoma" w:hAnsi="Tahoma" w:cs="Tahoma"/>
+          <w:sz w:val="16"/>
+          <w:szCs w:val="16"/>
+        </w:rPr>
+      </w:pPr>
+    </w:p>
+    <w:p>
+      <w:pPr>
+        <w:tabs>
+          <w:tab w:val="left" w:pos="2694"/>
+        </w:tabs>
+        <w:spacing w:after="0" w:line="360" w:lineRule="auto"/>
+        <w:jc w:val="both"/>
+        <w:rPr>
+          <w:rFonts w:ascii="Tahoma" w:eastAsia="Tahoma" w:hAnsi="Tahoma" w:cs="Tahoma"/>
+        </w:rPr>
+      </w:pPr>
+      <w:r>
+        <w:rPr>
+          <w:rFonts w:ascii="Tahoma" w:eastAsia="Tahoma" w:hAnsi="Tahoma" w:cs="Tahoma"/>
+        </w:rPr>
+        <w:t xml:space="preserve">Pada </w:t>
+      </w:r>
+      <w:proofErr w:type="spellStart"/>
+      <w:r>
+        <w:rPr>
+          <w:rFonts w:ascii="Tahoma" w:eastAsia="Tahoma" w:hAnsi="Tahoma" w:cs="Tahoma"/>
+        </w:rPr>
+        <w:t>hari</w:t>
+      </w:r>
+      <w:proofErr w:type="spellEnd"/>
+      <w:r>
+        <w:rPr>
+          <w:rFonts w:ascii="Tahoma" w:eastAsia="Tahoma" w:hAnsi="Tahoma" w:cs="Tahoma"/>
+        </w:rPr>
+        <w:t xml:space="preserve"> </w:t>
+      </w:r>
+      <w:proofErr w:type="spellStart"/>
+      <w:r>
+        <w:rPr>
+          <w:rFonts w:ascii="Tahoma" w:eastAsia="Tahoma" w:hAnsi="Tahoma" w:cs="Tahoma"/>
+        </w:rPr>
+        <w:t>ini</w:t>
+      </w:r>
+      <w:proofErr w:type="spellEnd"/>
+      <w:r>
+        <w:rPr>
+          <w:rFonts w:ascii="Tahoma" w:eastAsia="Tahoma" w:hAnsi="Tahoma" w:cs="Tahoma"/>
+        </w:rPr>
+        <w:t xml:space="preserve">, </w:t>
+      </w:r>
+      <w:proofErr w:type="spellStart"/>
+      <w:r>
+        <w:rPr>
+          <w:rFonts w:ascii="Tahoma" w:eastAsia="Tahoma" w:hAnsi="Tahoma" w:cs="Tahoma"/>
+          <w:b/>
+        </w:rPr>
+        <w:t>Senin</w:t>
+      </w:r>
+      <w:proofErr w:type="spellEnd"/>
+      <w:r>
+        <w:rPr>
+          <w:rFonts w:ascii="Tahoma" w:eastAsia="Tahoma" w:hAnsi="Tahoma" w:cs="Tahoma"/>
+          <w:b/>
+        </w:rPr>
+        <w:t xml:space="preserve"> </w:t>
+      </w:r>
+      <w:proofErr w:type="spellStart"/>
+      <w:r>
+        <w:rPr>
+          <w:rFonts w:ascii="Tahoma" w:eastAsia="Tahoma" w:hAnsi="Tahoma" w:cs="Tahoma"/>
+        </w:rPr>
+        <w:t>tanggal</w:t>
+      </w:r>
+      <w:proofErr w:type="spellEnd"/>
+      <w:r>
+        <w:rPr>
+          <w:rFonts w:ascii="Tahoma" w:eastAsia="Tahoma" w:hAnsi="Tahoma" w:cs="Tahoma"/>
+        </w:rPr>
+        <w:t xml:space="preserve"> </w:t>
+      </w:r>
+      <w:proofErr w:type="spellStart"/>
+      <w:r>
+        <w:rPr>
+          <w:rFonts w:ascii="Tahoma" w:eastAsia="Tahoma" w:hAnsi="Tahoma" w:cs="Tahoma"/>
+          <w:b/>
+        </w:rPr>
+        <w:t>Empat</w:t>
+      </w:r>
+      <w:proofErr w:type="spellEnd"/>
+      <w:r>
+        <w:rPr>
+          <w:rFonts w:ascii="Tahoma" w:eastAsia="Tahoma" w:hAnsi="Tahoma" w:cs="Tahoma"/>
+          <w:b/>
+        </w:rPr>
+        <w:t xml:space="preserve"> </w:t>
+      </w:r>
+      <w:proofErr w:type="spellStart"/>
+      <w:r>
+        <w:rPr>
+          <w:rFonts w:ascii="Tahoma" w:eastAsia="Tahoma" w:hAnsi="Tahoma" w:cs="Tahoma"/>
+        </w:rPr>
+        <w:t>Bulan</w:t>
+      </w:r>
+      <w:proofErr w:type="spellEnd"/>
+      <w:r>
+        <w:rPr>
+          <w:rFonts w:ascii="Tahoma" w:eastAsia="Tahoma" w:hAnsi="Tahoma" w:cs="Tahoma"/>
+        </w:rPr>
+        <w:t xml:space="preserve"> </w:t>
+      </w:r>
+      <w:proofErr w:type="spellStart"/>
+      <w:r>
+        <w:rPr>
+          <w:rFonts w:ascii="Tahoma" w:eastAsia="Tahoma" w:hAnsi="Tahoma" w:cs="Tahoma"/>
+          <w:b/>
+        </w:rPr>
+        <w:t>Juli</w:t>
+      </w:r>
+      <w:proofErr w:type="spellEnd"/>
+      <w:r>
+        <w:rPr>
+          <w:rFonts w:ascii="Tahoma" w:eastAsia="Tahoma" w:hAnsi="Tahoma" w:cs="Tahoma"/>
+          <w:b/>
+        </w:rPr>
+        <w:t xml:space="preserve"> </w:t>
+      </w:r>
+      <w:proofErr w:type="spellStart"/>
+      <w:r>
+        <w:rPr>
+          <w:rFonts w:ascii="Tahoma" w:eastAsia="Tahoma" w:hAnsi="Tahoma" w:cs="Tahoma"/>
+        </w:rPr>
+        <w:t>tahun</w:t>
+      </w:r>
+      <w:proofErr w:type="spellEnd"/>
+      <w:r>
+        <w:rPr>
+          <w:rFonts w:ascii="Tahoma" w:eastAsia="Tahoma" w:hAnsi="Tahoma" w:cs="Tahoma"/>
+        </w:rPr>
+        <w:t xml:space="preserve"> </w:t>
+      </w:r>
+      <w:proofErr w:type="spellStart"/>
+      <w:r>
+        <w:rPr>
+          <w:rFonts w:ascii="Tahoma" w:eastAsia="Tahoma" w:hAnsi="Tahoma" w:cs="Tahoma"/>
+          <w:b/>
+        </w:rPr>
+        <w:t>Dua</w:t>
+      </w:r>
+      <w:proofErr w:type="spellEnd"/>
+      <w:r>
+        <w:rPr>
+          <w:rFonts w:ascii="Tahoma" w:eastAsia="Tahoma" w:hAnsi="Tahoma" w:cs="Tahoma"/>
+          <w:b/>
+        </w:rPr>
+        <w:t xml:space="preserve"> </w:t>
+      </w:r>
+      <w:proofErr w:type="spellStart"/>
+      <w:r>
+        <w:rPr>
+          <w:rFonts w:ascii="Tahoma" w:eastAsia="Tahoma" w:hAnsi="Tahoma" w:cs="Tahoma"/>
+          <w:b/>
+        </w:rPr>
+        <w:t>Ribu</w:t>
+      </w:r>
+      <w:proofErr w:type="spellEnd"/>
+      <w:r>
+        <w:rPr>
+          <w:rFonts w:ascii="Tahoma" w:eastAsia="Tahoma" w:hAnsi="Tahoma" w:cs="Tahoma"/>
+          <w:b/>
+        </w:rPr>
+        <w:t xml:space="preserve"> </w:t>
+      </w:r>
+      <w:proofErr w:type="spellStart"/>
+      <w:r>
+        <w:rPr>
+          <w:rFonts w:ascii="Tahoma" w:eastAsia="Tahoma" w:hAnsi="Tahoma" w:cs="Tahoma"/>
+          <w:b/>
+        </w:rPr>
+        <w:t>Dua</w:t>
+      </w:r>
+      <w:proofErr w:type="spellEnd"/>
+      <w:r>
+        <w:rPr>
+          <w:rFonts w:ascii="Tahoma" w:eastAsia="Tahoma" w:hAnsi="Tahoma" w:cs="Tahoma"/>
+          <w:b/>
+        </w:rPr>
+        <w:t xml:space="preserve"> </w:t>
+      </w:r>
+      <w:proofErr w:type="spellStart"/>
+      <w:r>
+        <w:rPr>
+          <w:rFonts w:ascii="Tahoma" w:eastAsia="Tahoma" w:hAnsi="Tahoma" w:cs="Tahoma"/>
+          <w:b/>
+        </w:rPr>
+        <w:t>Puluh</w:t>
+      </w:r>
+      <w:proofErr w:type="spellEnd"/>
+      <w:r>
+        <w:rPr>
+          <w:rFonts w:ascii="Tahoma" w:eastAsia="Tahoma" w:hAnsi="Tahoma" w:cs="Tahoma"/>
+          <w:b/>
+        </w:rPr>
+        <w:t xml:space="preserve"> </w:t>
+      </w:r>
+      <w:proofErr w:type="spellStart"/>
+      <w:r>
+        <w:rPr>
+          <w:rFonts w:ascii="Tahoma" w:eastAsia="Tahoma" w:hAnsi="Tahoma" w:cs="Tahoma"/>
+          <w:b/>
+        </w:rPr>
+        <w:t>Dua</w:t>
+      </w:r>
+      <w:proofErr w:type="spellEnd"/>
+      <w:r>
+        <w:rPr>
+          <w:rFonts w:ascii="Tahoma" w:eastAsia="Tahoma" w:hAnsi="Tahoma" w:cs="Tahoma"/>
+        </w:rPr>
+        <w:t xml:space="preserve"> (</w:t>
+      </w:r>
+      <w:r>
+        <w:rPr>
+          <w:rFonts w:ascii="Tahoma" w:eastAsia="Tahoma" w:hAnsi="Tahoma" w:cs="Tahoma"/>
+        </w:rPr>
+        <w:t>07-09-2022</w:t>
+      </w:r>
+      <w:r>
+        <w:rPr>
+          <w:rFonts w:ascii="Tahoma" w:eastAsia="Tahoma" w:hAnsi="Tahoma" w:cs="Tahoma"/>
+        </w:rPr>
+        <w:t xml:space="preserve">) kami yang </w:t>
+      </w:r>
+      <w:proofErr w:type="spellStart"/>
+      <w:r>
+        <w:rPr>
+          <w:rFonts w:ascii="Tahoma" w:eastAsia="Tahoma" w:hAnsi="Tahoma" w:cs="Tahoma"/>
+        </w:rPr>
+        <w:t>bertanda</w:t>
+      </w:r>
+      <w:proofErr w:type="spellEnd"/>
+      <w:r>
+        <w:rPr>
+          <w:rFonts w:ascii="Tahoma" w:eastAsia="Tahoma" w:hAnsi="Tahoma" w:cs="Tahoma"/>
+        </w:rPr>
+        <w:t xml:space="preserve"> </w:t>
+      </w:r>
+      <w:proofErr w:type="spellStart"/>
+      <w:r>
+        <w:rPr>
+          <w:rFonts w:ascii="Tahoma" w:eastAsia="Tahoma" w:hAnsi="Tahoma" w:cs="Tahoma"/>
+        </w:rPr>
+        <w:t>tangan</w:t>
+      </w:r>
+      <w:proofErr w:type="spellEnd"/>
+      <w:r>
+        <w:rPr>
+          <w:rFonts w:ascii="Tahoma" w:eastAsia="Tahoma" w:hAnsi="Tahoma" w:cs="Tahoma"/>
+        </w:rPr>
+        <w:t xml:space="preserve"> </w:t>
+      </w:r>
+      <w:proofErr w:type="spellStart"/>
+      <w:r>
+        <w:rPr>
+          <w:rFonts w:ascii="Tahoma" w:eastAsia="Tahoma" w:hAnsi="Tahoma" w:cs="Tahoma"/>
+        </w:rPr>
+        <w:t>dibawah</w:t>
+      </w:r>
+      <w:proofErr w:type="spellEnd"/>
+      <w:r>
+        <w:rPr>
+          <w:rFonts w:ascii="Tahoma" w:eastAsia="Tahoma" w:hAnsi="Tahoma" w:cs="Tahoma"/>
+        </w:rPr>
+        <w:t xml:space="preserve"> </w:t>
+      </w:r>
+      <w:proofErr w:type="spellStart"/>
+      <w:proofErr w:type="gramStart"/>
+      <w:r>
+        <w:rPr>
+          <w:rFonts w:ascii="Tahoma" w:eastAsia="Tahoma" w:hAnsi="Tahoma" w:cs="Tahoma"/>
+        </w:rPr>
+        <w:t>ini</w:t>
+      </w:r>
+      <w:proofErr w:type="spellEnd"/>
+      <w:r>
+        <w:rPr>
+          <w:rFonts w:ascii="Tahoma" w:eastAsia="Tahoma" w:hAnsi="Tahoma" w:cs="Tahoma"/>
+        </w:rPr>
+        <w:t xml:space="preserve"> :</w:t>
+      </w:r>
+      <w:proofErr w:type="gramEnd"/>
+    </w:p>
+    <w:p>
+      <w:pPr>
+        <w:tabs>
+          <w:tab w:val="left" w:pos="2694"/>
+        </w:tabs>
+        <w:spacing w:after="0" w:line="360" w:lineRule="auto"/>
+        <w:jc w:val="both"/>
+        <w:rPr>
+          <w:rFonts w:ascii="Tahoma" w:eastAsia="Tahoma" w:hAnsi="Tahoma" w:cs="Tahoma"/>
+        </w:rPr>
+      </w:pPr>
+    </w:p>
+    <w:p>
+      <w:pPr>
+        <w:tabs>
+          <w:tab w:val="left" w:pos="2977"/>
+          <w:tab w:val="left" w:pos="3261"/>
+        </w:tabs>
+        <w:spacing w:after="0" w:line="360" w:lineRule="auto"/>
+        <w:jc w:val="both"/>
+        <w:rPr>
+          <w:rFonts w:ascii="Tahoma" w:eastAsia="Tahoma" w:hAnsi="Tahoma" w:cs="Tahoma"/>
+        </w:rPr>
+      </w:pPr>
+      <w:r>
+        <w:rPr>
+          <w:rFonts w:ascii="Tahoma" w:eastAsia="Tahoma" w:hAnsi="Tahoma" w:cs="Tahoma"/>
+          <w:b/>
+        </w:rPr>
+        <w:t>PT ANGKASA PURA II – KCU BANDARA SOEKARNO-</w:t>
+      </w:r>
+      <w:proofErr w:type="gramStart"/>
+      <w:r>
+        <w:rPr>
+          <w:rFonts w:ascii="Tahoma" w:eastAsia="Tahoma" w:hAnsi="Tahoma" w:cs="Tahoma"/>
+          <w:b/>
+        </w:rPr>
+        <w:t>HATTA :</w:t>
+      </w:r>
+      <w:proofErr w:type="gramEnd"/>
+    </w:p>
+    <w:p>
+      <w:pPr>
+        <w:tabs>
+          <w:tab w:val="left" w:pos="284"/>
+          <w:tab w:val="left" w:pos="2694"/>
+          <w:tab w:val="left" w:pos="3240"/>
+        </w:tabs>
+        <w:spacing w:after="0" w:line="360" w:lineRule="auto"/>
+        <w:jc w:val="both"/>
+        <w:rPr>
+          <w:rFonts w:ascii="Tahoma" w:eastAsia="Tahoma" w:hAnsi="Tahoma" w:cs="Tahoma"/>
+        </w:rPr>
+      </w:pPr>
+      <w:bookmarkStart w:id="0" w:name="_gjdgxs" w:colFirst="0" w:colLast="0"/>
+      <w:bookmarkStart w:id="1" w:name="_30j0zll" w:colFirst="0" w:colLast="0"/>
+      <w:bookmarkEnd w:id="0"/>
+      <w:bookmarkEnd w:id="1"/>
+      <w:r>
+        <w:rPr>
+          <w:rFonts w:ascii="Tahoma" w:eastAsia="Tahoma" w:hAnsi="Tahoma" w:cs="Tahoma"/>
+        </w:rPr>
+        <w:t>Suharyana</w:t>
+      </w:r>
+    </w:p>
+    <w:p>
+      <w:pPr>
+        <w:tabs>
+          <w:tab w:val="left" w:pos="284"/>
+          <w:tab w:val="left" w:pos="2694"/>
+          <w:tab w:val="left" w:pos="3240"/>
+        </w:tabs>
+        <w:spacing w:after="0" w:line="360" w:lineRule="auto"/>
+        <w:jc w:val="both"/>
+        <w:rPr>
+          <w:rFonts w:ascii="Tahoma" w:eastAsia="Tahoma" w:hAnsi="Tahoma" w:cs="Tahoma"/>
+        </w:rPr>
+      </w:pPr>
+      <w:r>
+        <w:rPr>
+          <w:rFonts w:ascii="Tahoma" w:eastAsia="Tahoma" w:hAnsi="Tahoma" w:cs="Tahoma"/>
+          <w:b/>
+        </w:rPr>
+        <w:t xml:space="preserve">PT ANGKASA PURA </w:t>
+      </w:r>
+      <w:proofErr w:type="gramStart"/>
+      <w:r>
+        <w:rPr>
+          <w:rFonts w:ascii="Tahoma" w:eastAsia="Tahoma" w:hAnsi="Tahoma" w:cs="Tahoma"/>
+          <w:b/>
+        </w:rPr>
+        <w:t>SOLUSI :</w:t>
+      </w:r>
+      <w:proofErr w:type="gramEnd"/>
+    </w:p>
+    <w:p>
+      <w:pPr>
+        <w:tabs>
+          <w:tab w:val="left" w:pos="284"/>
+          <w:tab w:val="left" w:pos="2970"/>
+          <w:tab w:val="left" w:pos="3240"/>
+        </w:tabs>
+        <w:spacing w:after="0" w:line="360" w:lineRule="auto"/>
+        <w:jc w:val="both"/>
+        <w:rPr>
+          <w:rFonts w:ascii="Tahoma" w:eastAsia="Tahoma" w:hAnsi="Tahoma" w:cs="Tahoma"/>
+        </w:rPr>
+      </w:pPr>
+      <w:r>
+        <w:rPr>
+          <w:rFonts w:ascii="Tahoma" w:eastAsia="Tahoma" w:hAnsi="Tahoma" w:cs="Tahoma"/>
+        </w:rPr>
+        <w:t xml:space="preserve">1. </w:t>
+      </w:r>
+      <w:proofErr w:type="gramStart"/>
+      <w:r>
+        <w:rPr>
+          <w:rFonts w:ascii="Tahoma" w:eastAsia="Tahoma" w:hAnsi="Tahoma" w:cs="Tahoma"/>
+        </w:rPr>
+        <w:t>Nama :</w:t>
+      </w:r>
+      <w:proofErr w:type="gramEnd"/>
+      <w:r>
+        <w:rPr>
+          <w:rFonts w:ascii="Tahoma" w:eastAsia="Tahoma" w:hAnsi="Tahoma" w:cs="Tahoma"/>
+        </w:rPr>
+        <w:t xml:space="preserve"> Andy </w:t>
+      </w:r>
+      <w:proofErr w:type="spellStart"/>
+      <w:r>
+        <w:rPr>
+          <w:rFonts w:ascii="Tahoma" w:eastAsia="Tahoma" w:hAnsi="Tahoma" w:cs="Tahoma"/>
+        </w:rPr>
+        <w:t>Ihza</w:t>
+      </w:r>
+      <w:proofErr w:type="spellEnd"/>
+      <w:r>
+        <w:rPr>
+          <w:rFonts w:ascii="Tahoma" w:eastAsia="Tahoma" w:hAnsi="Tahoma" w:cs="Tahoma"/>
+        </w:rPr>
+        <w:t xml:space="preserve"> </w:t>
+      </w:r>
+      <w:proofErr w:type="spellStart"/>
+      <w:r>
+        <w:rPr>
+          <w:rFonts w:ascii="Tahoma" w:eastAsia="Tahoma" w:hAnsi="Tahoma" w:cs="Tahoma"/>
+        </w:rPr>
+        <w:t>Mahendra</w:t>
+      </w:r>
+      <w:proofErr w:type="spellEnd"/>
+      <w:r>
+        <w:rPr>
+          <w:rFonts w:ascii="Tahoma" w:eastAsia="Tahoma" w:hAnsi="Tahoma" w:cs="Tahoma"/>
+        </w:rPr>
+        <w:tab/>
+      </w:r>
+      <w:proofErr w:type="spellStart"/>
+      <w:r>
+        <w:rPr>
+          <w:rFonts w:ascii="Tahoma" w:eastAsia="Tahoma" w:hAnsi="Tahoma" w:cs="Tahoma"/>
+        </w:rPr>
+        <w:t>Jabatan</w:t>
+      </w:r>
+      <w:proofErr w:type="spellEnd"/>
+      <w:r>
+        <w:rPr>
+          <w:rFonts w:ascii="Tahoma" w:eastAsia="Tahoma" w:hAnsi="Tahoma" w:cs="Tahoma"/>
+        </w:rPr>
+        <w:t>: EVP of APS Facility Services;</w:t>
+      </w:r>
+    </w:p>
+    <w:p>
+      <w:pPr>
+        <w:tabs>
+          <w:tab w:val="left" w:pos="284"/>
+          <w:tab w:val="left" w:pos="2970"/>
+          <w:tab w:val="left" w:pos="3240"/>
+        </w:tabs>
+        <w:spacing w:after="0" w:line="360" w:lineRule="auto"/>
+        <w:jc w:val="both"/>
+        <w:rPr>
+          <w:rFonts w:ascii="Tahoma" w:eastAsia="Tahoma" w:hAnsi="Tahoma" w:cs="Tahoma"/>
+        </w:rPr>
+      </w:pPr>
+      <w:r>
+        <w:rPr>
+          <w:rFonts w:ascii="Tahoma" w:eastAsia="Tahoma" w:hAnsi="Tahoma" w:cs="Tahoma"/>
+        </w:rPr>
+        <w:t xml:space="preserve">2. </w:t>
+      </w:r>
+      <w:proofErr w:type="gramStart"/>
+      <w:r>
+        <w:rPr>
+          <w:rFonts w:ascii="Tahoma" w:eastAsia="Tahoma" w:hAnsi="Tahoma" w:cs="Tahoma"/>
+        </w:rPr>
+        <w:t>Nama :</w:t>
+      </w:r>
+      <w:proofErr w:type="gramEnd"/>
+      <w:r>
+        <w:rPr>
+          <w:rFonts w:ascii="Tahoma" w:eastAsia="Tahoma" w:hAnsi="Tahoma" w:cs="Tahoma"/>
+        </w:rPr>
+        <w:t xml:space="preserve"> Toni </w:t>
+      </w:r>
+      <w:proofErr w:type="spellStart"/>
+      <w:r>
+        <w:rPr>
+          <w:rFonts w:ascii="Tahoma" w:eastAsia="Tahoma" w:hAnsi="Tahoma" w:cs="Tahoma"/>
+        </w:rPr>
+        <w:t>Rinaldy</w:t>
+      </w:r>
+      <w:proofErr w:type="spellEnd"/>
+      <w:r>
+        <w:rPr>
+          <w:rFonts w:ascii="Tahoma" w:eastAsia="Tahoma" w:hAnsi="Tahoma" w:cs="Tahoma"/>
+        </w:rPr>
+        <w:tab/>
+      </w:r>
+      <w:r>
+        <w:rPr>
+          <w:rFonts w:ascii="Tahoma" w:eastAsia="Tahoma" w:hAnsi="Tahoma" w:cs="Tahoma"/>
+        </w:rPr>
+        <w:tab/>
+      </w:r>
+      <w:proofErr w:type="spellStart"/>
+      <w:r>
+        <w:rPr>
+          <w:rFonts w:ascii="Tahoma" w:eastAsia="Tahoma" w:hAnsi="Tahoma" w:cs="Tahoma"/>
+        </w:rPr>
+        <w:t>Jabatan</w:t>
+      </w:r>
+      <w:proofErr w:type="spellEnd"/>
+      <w:r>
+        <w:rPr>
+          <w:rFonts w:ascii="Tahoma" w:eastAsia="Tahoma" w:hAnsi="Tahoma" w:cs="Tahoma"/>
+        </w:rPr>
+        <w:t xml:space="preserve">: </w:t>
+      </w:r>
+      <w:proofErr w:type="spellStart"/>
+      <w:r>
+        <w:rPr>
+          <w:rFonts w:ascii="Tahoma" w:eastAsia="Tahoma" w:hAnsi="Tahoma" w:cs="Tahoma"/>
+        </w:rPr>
+        <w:t>Staf</w:t>
+      </w:r>
+      <w:proofErr w:type="spellEnd"/>
+      <w:r>
+        <w:rPr>
+          <w:rFonts w:ascii="Tahoma" w:eastAsia="Tahoma" w:hAnsi="Tahoma" w:cs="Tahoma"/>
+        </w:rPr>
+        <w:t xml:space="preserve"> </w:t>
+      </w:r>
+      <w:proofErr w:type="spellStart"/>
+      <w:r>
+        <w:rPr>
+          <w:rFonts w:ascii="Tahoma" w:eastAsia="Tahoma" w:hAnsi="Tahoma" w:cs="Tahoma"/>
+        </w:rPr>
+        <w:t>Administrasi</w:t>
+      </w:r>
+      <w:proofErr w:type="spellEnd"/>
+      <w:r>
+        <w:rPr>
+          <w:rFonts w:ascii="Tahoma" w:eastAsia="Tahoma" w:hAnsi="Tahoma" w:cs="Tahoma"/>
+        </w:rPr>
+        <w:t>.</w:t>
+      </w:r>
+    </w:p>
+    <w:p>
+      <w:pPr>
+        <w:tabs>
+          <w:tab w:val="left" w:pos="284"/>
+          <w:tab w:val="left" w:pos="2970"/>
+          <w:tab w:val="left" w:pos="3240"/>
+        </w:tabs>
+        <w:spacing w:after="0" w:line="360" w:lineRule="auto"/>
+        <w:jc w:val="both"/>
+        <w:rPr>
+          <w:rFonts w:ascii="Tahoma" w:eastAsia="Tahoma" w:hAnsi="Tahoma" w:cs="Tahoma"/>
+        </w:rPr>
+      </w:pPr>
+    </w:p>
+    <w:p>
+      <w:pPr>
+        <w:spacing w:after="0" w:line="360" w:lineRule="auto"/>
+        <w:jc w:val="both"/>
+        <w:rPr>
+          <w:rFonts w:ascii="Tahoma" w:eastAsia="Tahoma" w:hAnsi="Tahoma" w:cs="Tahoma"/>
+        </w:rPr>
+      </w:pPr>
+      <w:proofErr w:type="spellStart"/>
+      <w:proofErr w:type="gramStart"/>
+      <w:r>
+        <w:rPr>
+          <w:rFonts w:ascii="Tahoma" w:eastAsia="Tahoma" w:hAnsi="Tahoma" w:cs="Tahoma"/>
+        </w:rPr>
+        <w:t>Berdasarkan</w:t>
+      </w:r>
+      <w:proofErr w:type="spellEnd"/>
+      <w:r>
+        <w:rPr>
+          <w:rFonts w:ascii="Tahoma" w:eastAsia="Tahoma" w:hAnsi="Tahoma" w:cs="Tahoma"/>
+        </w:rPr>
+        <w:t xml:space="preserve"> :</w:t>
+      </w:r>
+      <w:proofErr w:type="gramEnd"/>
+      <w:r>
+        <w:rPr>
+          <w:rFonts w:ascii="Tahoma" w:eastAsia="Tahoma" w:hAnsi="Tahoma" w:cs="Tahoma"/>
+        </w:rPr>
+        <w:t xml:space="preserve"> </w:t>
+      </w:r>
+    </w:p>
+    <w:p>
+      <w:pPr>
+        <w:numPr>
+          <w:ilvl w:val="0"/>
+          <w:numId w:val="1"/>
+        </w:numPr>
+        <w:pBdr>
+          <w:top w:val="nil"/>
+          <w:left w:val="nil"/>
+          <w:bottom w:val="nil"/>
+          <w:right w:val="nil"/>
+          <w:between w:val="nil"/>
+        </w:pBdr>
+        <w:spacing w:after="240"/>
+        <w:ind w:left="284" w:hanging="284"/>
+        <w:jc w:val="both"/>
+        <w:rPr>
+          <w:rFonts w:ascii="Tahoma" w:eastAsia="Tahoma" w:hAnsi="Tahoma" w:cs="Tahoma"/>
+          <w:color w:val="000000"/>
+        </w:rPr>
+      </w:pPr>
+      <w:proofErr w:type="spellStart"/>
+      <w:r>
+        <w:rPr>
+          <w:rFonts w:ascii="Tahoma" w:eastAsia="Tahoma" w:hAnsi="Tahoma" w:cs="Tahoma"/>
+          <w:color w:val="000000"/>
+        </w:rPr>
+        <w:t>Perjanjian</w:t>
+      </w:r>
+      <w:proofErr w:type="spellEnd"/>
+      <w:r>
+        <w:rPr>
+          <w:rFonts w:ascii="Tahoma" w:eastAsia="Tahoma" w:hAnsi="Tahoma" w:cs="Tahoma"/>
+          <w:color w:val="000000"/>
+        </w:rPr>
+        <w:t xml:space="preserve"> </w:t>
+      </w:r>
+      <w:proofErr w:type="spellStart"/>
+      <w:r>
+        <w:rPr>
+          <w:rFonts w:ascii="Tahoma" w:eastAsia="Tahoma" w:hAnsi="Tahoma" w:cs="Tahoma"/>
+          <w:color w:val="000000"/>
+        </w:rPr>
+        <w:t>Sewa</w:t>
+      </w:r>
+      <w:proofErr w:type="spellEnd"/>
+      <w:r>
+        <w:rPr>
+          <w:rFonts w:ascii="Tahoma" w:eastAsia="Tahoma" w:hAnsi="Tahoma" w:cs="Tahoma"/>
+          <w:color w:val="000000"/>
+        </w:rPr>
+        <w:t xml:space="preserve"> </w:t>
+      </w:r>
+      <w:proofErr w:type="spellStart"/>
+      <w:r>
+        <w:rPr>
+          <w:rFonts w:ascii="Tahoma" w:eastAsia="Tahoma" w:hAnsi="Tahoma" w:cs="Tahoma"/>
+          <w:color w:val="000000"/>
+        </w:rPr>
+        <w:t>Menyewa</w:t>
+      </w:r>
+      <w:proofErr w:type="spellEnd"/>
+      <w:r>
+        <w:rPr>
+          <w:rFonts w:ascii="Tahoma" w:eastAsia="Tahoma" w:hAnsi="Tahoma" w:cs="Tahoma"/>
+          <w:color w:val="000000"/>
+        </w:rPr>
+        <w:t xml:space="preserve"> </w:t>
+      </w:r>
+      <w:proofErr w:type="spellStart"/>
+      <w:r>
+        <w:rPr>
+          <w:rFonts w:ascii="Tahoma" w:eastAsia="Tahoma" w:hAnsi="Tahoma" w:cs="Tahoma"/>
+          <w:color w:val="000000"/>
+        </w:rPr>
+        <w:t>Nomor</w:t>
+      </w:r>
+      <w:proofErr w:type="spellEnd"/>
+      <w:r>
+        <w:rPr>
+          <w:rFonts w:ascii="Tahoma" w:eastAsia="Tahoma" w:hAnsi="Tahoma" w:cs="Tahoma"/>
+          <w:color w:val="000000"/>
+        </w:rPr>
+        <w:t xml:space="preserve"> PJJ.06.02/01</w:t>
+      </w:r>
+      <w:r>
+        <w:rPr>
+          <w:rFonts w:ascii="Tahoma" w:eastAsia="Tahoma" w:hAnsi="Tahoma" w:cs="Tahoma"/>
+        </w:rPr>
+        <w:t>/</w:t>
+      </w:r>
+      <w:r>
+        <w:rPr>
+          <w:rFonts w:ascii="Tahoma" w:eastAsia="Tahoma" w:hAnsi="Tahoma" w:cs="Tahoma"/>
+        </w:rPr>
+        <w:t>09/2022</w:t>
+      </w:r>
+      <w:r>
+        <w:rPr>
+          <w:rFonts w:ascii="Tahoma" w:eastAsia="Tahoma" w:hAnsi="Tahoma" w:cs="Tahoma"/>
+        </w:rPr>
+        <w:t>/</w:t>
+      </w:r>
+      <w:r>
+        <w:rPr>
+          <w:rFonts w:ascii="Tahoma" w:eastAsia="Tahoma" w:hAnsi="Tahoma" w:cs="Tahoma"/>
+        </w:rPr>
+        <w:t>0536</w:t>
+      </w:r>
+      <w:r>
+        <w:rPr>
+          <w:rFonts w:ascii="Tahoma" w:eastAsia="Tahoma" w:hAnsi="Tahoma" w:cs="Tahoma"/>
+          <w:color w:val="000000"/>
+        </w:rPr>
+        <w:t xml:space="preserve"> </w:t>
+      </w:r>
+      <w:proofErr w:type="spellStart"/>
+      <w:r>
+        <w:rPr>
+          <w:rFonts w:ascii="Tahoma" w:eastAsia="Tahoma" w:hAnsi="Tahoma" w:cs="Tahoma"/>
+          <w:color w:val="000000"/>
+        </w:rPr>
+        <w:t>tanggal</w:t>
+      </w:r>
+      <w:proofErr w:type="spellEnd"/>
+      <w:r>
+        <w:rPr>
+          <w:rFonts w:ascii="Tahoma" w:eastAsia="Tahoma" w:hAnsi="Tahoma" w:cs="Tahoma"/>
+          <w:color w:val="000000"/>
+        </w:rPr>
+        <w:t xml:space="preserve"> </w:t>
+      </w:r>
+      <w:r>
+        <w:rPr>
+          <w:rFonts w:ascii="Tahoma" w:eastAsia="Tahoma" w:hAnsi="Tahoma" w:cs="Tahoma"/>
+        </w:rPr>
+        <w:t>2022-09-07</w:t>
+      </w:r>
+      <w:r>
+        <w:rPr>
+          <w:rFonts w:ascii="Tahoma" w:eastAsia="Tahoma" w:hAnsi="Tahoma" w:cs="Tahoma"/>
+        </w:rPr>
+        <w:t xml:space="preserve"> </w:t>
+      </w:r>
+      <w:proofErr w:type="spellStart"/>
+      <w:r>
+        <w:rPr>
+          <w:rFonts w:ascii="Tahoma" w:eastAsia="Tahoma" w:hAnsi="Tahoma" w:cs="Tahoma"/>
+          <w:color w:val="000000"/>
+        </w:rPr>
+        <w:t>tentang</w:t>
+      </w:r>
+      <w:proofErr w:type="spellEnd"/>
+      <w:r>
+        <w:rPr>
+          <w:rFonts w:ascii="Tahoma" w:eastAsia="Tahoma" w:hAnsi="Tahoma" w:cs="Tahoma"/>
+          <w:color w:val="000000"/>
+        </w:rPr>
+        <w:t xml:space="preserve"> </w:t>
+      </w:r>
+      <w:r>
+        <w:rPr>
+          <w:rFonts w:ascii="Tahoma" w:eastAsia="Tahoma" w:hAnsi="Tahoma" w:cs="Tahoma"/>
+        </w:rPr>
+        <w:t>SEWA KOMPUTER PENUNJANG KEGIATAN ADMINISTRASI PERKANTORAN DAN OPERASIONAL</w:t>
+      </w:r>
+      <w:r>
+        <w:rPr>
+          <w:rFonts w:ascii="Tahoma" w:eastAsia="Tahoma" w:hAnsi="Tahoma" w:cs="Tahoma"/>
+          <w:color w:val="000000"/>
+        </w:rPr>
+        <w:t>;</w:t>
+      </w:r>
+    </w:p>
+    <w:p>
+      <w:pPr>
+        <w:numPr>
+          <w:ilvl w:val="0"/>
+          <w:numId w:val="1"/>
+        </w:numPr>
+        <w:pBdr>
+          <w:top w:val="nil"/>
+          <w:left w:val="nil"/>
+          <w:bottom w:val="nil"/>
+          <w:right w:val="nil"/>
+          <w:between w:val="nil"/>
+        </w:pBdr>
+        <w:spacing w:after="240"/>
+        <w:ind w:left="284" w:hanging="284"/>
+        <w:jc w:val="both"/>
+        <w:rPr>
+          <w:rFonts w:ascii="Tahoma" w:eastAsia="Tahoma" w:hAnsi="Tahoma" w:cs="Tahoma"/>
+          <w:color w:val="000000"/>
+        </w:rPr>
+      </w:pPr>
+      <w:proofErr w:type="spellStart"/>
+      <w:r>
+        <w:rPr>
+          <w:rFonts w:ascii="Tahoma" w:eastAsia="Tahoma" w:hAnsi="Tahoma" w:cs="Tahoma"/>
+          <w:color w:val="000000"/>
+        </w:rPr>
+        <w:t>Berita</w:t>
+      </w:r>
+      <w:proofErr w:type="spellEnd"/>
+      <w:r>
+        <w:rPr>
+          <w:rFonts w:ascii="Tahoma" w:eastAsia="Tahoma" w:hAnsi="Tahoma" w:cs="Tahoma"/>
+          <w:color w:val="000000"/>
+        </w:rPr>
+        <w:t xml:space="preserve"> Acara </w:t>
+      </w:r>
+      <w:proofErr w:type="spellStart"/>
+      <w:proofErr w:type="gramStart"/>
+      <w:r>
+        <w:rPr>
+          <w:rFonts w:ascii="Tahoma" w:eastAsia="Tahoma" w:hAnsi="Tahoma" w:cs="Tahoma"/>
+          <w:color w:val="000000"/>
+        </w:rPr>
+        <w:t>Operasional</w:t>
+      </w:r>
+      <w:proofErr w:type="spellEnd"/>
+      <w:r>
+        <w:rPr>
+          <w:rFonts w:ascii="Tahoma" w:eastAsia="Tahoma" w:hAnsi="Tahoma" w:cs="Tahoma"/>
+          <w:color w:val="000000"/>
+        </w:rPr>
+        <w:t xml:space="preserve">  </w:t>
+      </w:r>
+      <w:proofErr w:type="spellStart"/>
+      <w:r>
+        <w:rPr>
+          <w:rFonts w:ascii="Tahoma" w:eastAsia="Tahoma" w:hAnsi="Tahoma" w:cs="Tahoma"/>
+          <w:color w:val="000000"/>
+        </w:rPr>
+        <w:t>Nomor</w:t>
+      </w:r>
+      <w:proofErr w:type="spellEnd"/>
+      <w:proofErr w:type="gramEnd"/>
+      <w:r>
+        <w:rPr>
+          <w:rFonts w:ascii="Tahoma" w:eastAsia="Tahoma" w:hAnsi="Tahoma" w:cs="Tahoma"/>
+          <w:color w:val="000000"/>
+        </w:rPr>
+        <w:t xml:space="preserve"> BAC.06.02/01/</w:t>
+      </w:r>
+      <w:r>
+        <w:rPr>
+          <w:rFonts w:ascii="Tahoma" w:eastAsia="Tahoma" w:hAnsi="Tahoma" w:cs="Tahoma"/>
+        </w:rPr>
+        <w:t>09/2022</w:t>
+      </w:r>
+      <w:r>
+        <w:rPr>
+          <w:rFonts w:ascii="Tahoma" w:eastAsia="Tahoma" w:hAnsi="Tahoma" w:cs="Tahoma"/>
+        </w:rPr>
+        <w:t>/</w:t>
+      </w:r>
+      <w:r>
+        <w:rPr>
+          <w:rFonts w:ascii="Tahoma" w:eastAsia="Tahoma" w:hAnsi="Tahoma" w:cs="Tahoma"/>
+        </w:rPr>
+        <w:t>3243</w:t>
+      </w:r>
+      <w:r>
+        <w:rPr>
+          <w:rFonts w:ascii="Tahoma" w:eastAsia="Tahoma" w:hAnsi="Tahoma" w:cs="Tahoma"/>
+          <w:color w:val="000000"/>
+        </w:rPr>
+        <w:t xml:space="preserve"> </w:t>
+      </w:r>
+      <w:proofErr w:type="spellStart"/>
+      <w:r>
+        <w:rPr>
+          <w:rFonts w:ascii="Tahoma" w:eastAsia="Tahoma" w:hAnsi="Tahoma" w:cs="Tahoma"/>
+          <w:color w:val="000000"/>
+        </w:rPr>
+        <w:t>tanggal</w:t>
+      </w:r>
+      <w:proofErr w:type="spellEnd"/>
+      <w:r>
+        <w:rPr>
+          <w:rFonts w:ascii="Tahoma" w:eastAsia="Tahoma" w:hAnsi="Tahoma" w:cs="Tahoma"/>
+          <w:color w:val="000000"/>
+        </w:rPr>
+        <w:t xml:space="preserve"> </w:t>
+      </w:r>
+      <w:r>
+        <w:rPr>
+          <w:rFonts w:ascii="Tahoma" w:eastAsia="Tahoma" w:hAnsi="Tahoma" w:cs="Tahoma"/>
+        </w:rPr>
+        <w:t>2022-09-07</w:t>
+      </w:r>
+      <w:r>
+        <w:rPr>
+          <w:rFonts w:ascii="Tahoma" w:eastAsia="Tahoma" w:hAnsi="Tahoma" w:cs="Tahoma"/>
+          <w:color w:val="000000"/>
+        </w:rPr>
+        <w:t xml:space="preserve"> </w:t>
+      </w:r>
+      <w:proofErr w:type="spellStart"/>
+      <w:r>
+        <w:rPr>
+          <w:rFonts w:ascii="Tahoma" w:eastAsia="Tahoma" w:hAnsi="Tahoma" w:cs="Tahoma"/>
+          <w:color w:val="000000"/>
+        </w:rPr>
+        <w:t>tentang</w:t>
+      </w:r>
+      <w:proofErr w:type="spellEnd"/>
+      <w:r>
+        <w:rPr>
+          <w:rFonts w:ascii="Tahoma" w:eastAsia="Tahoma" w:hAnsi="Tahoma" w:cs="Tahoma"/>
+          <w:color w:val="000000"/>
+        </w:rPr>
+        <w:t xml:space="preserve"> </w:t>
+      </w:r>
+      <w:r>
+        <w:rPr>
+          <w:rFonts w:ascii="Tahoma" w:eastAsia="Tahoma" w:hAnsi="Tahoma" w:cs="Tahoma"/>
+        </w:rPr>
+        <w:t>SEWA KOMPUTER PENUNJANG KEGIATAN ADMINISTRASI PERKANTORAN DAN OPERASIONAL</w:t>
+      </w:r>
+      <w:r>
+        <w:rPr>
+          <w:rFonts w:ascii="Tahoma" w:eastAsia="Tahoma" w:hAnsi="Tahoma" w:cs="Tahoma"/>
+          <w:color w:val="000000"/>
+        </w:rPr>
+        <w:t>.</w:t>
+      </w:r>
+    </w:p>
+    <w:p>
+      <w:pPr>
+        <w:spacing w:after="0" w:line="360" w:lineRule="auto"/>
+        <w:ind w:left="720"/>
+        <w:jc w:val="both"/>
+        <w:rPr>
+          <w:rFonts w:ascii="Tahoma" w:eastAsia="Tahoma" w:hAnsi="Tahoma" w:cs="Tahoma"/>
+        </w:rPr>
+      </w:pPr>
+    </w:p>
+    <w:p>
+      <w:pPr>
+        <w:spacing w:after="0" w:line="360" w:lineRule="auto"/>
+        <w:ind w:left="720"/>
+        <w:jc w:val="both"/>
+        <w:rPr>
+          <w:rFonts w:ascii="Tahoma" w:eastAsia="Tahoma" w:hAnsi="Tahoma" w:cs="Tahoma"/>
+        </w:rPr>
+      </w:pPr>
+    </w:p>
+    <w:p>
+      <w:pPr>
+        <w:spacing w:after="0" w:line="360" w:lineRule="auto"/>
+        <w:ind w:left="720"/>
+        <w:jc w:val="both"/>
+        <w:rPr>
+          <w:rFonts w:ascii="Tahoma" w:eastAsia="Tahoma" w:hAnsi="Tahoma" w:cs="Tahoma"/>
+        </w:rPr>
+      </w:pPr>
+    </w:p>
+    <w:p>
+      <w:pPr>
+        <w:spacing w:after="0" w:line="360" w:lineRule="auto"/>
+        <w:ind w:left="720"/>
+        <w:jc w:val="both"/>
+        <w:rPr>
+          <w:rFonts w:ascii="Tahoma" w:eastAsia="Tahoma" w:hAnsi="Tahoma" w:cs="Tahoma"/>
+        </w:rPr>
+      </w:pPr>
+    </w:p>
+    <w:p>
+      <w:pPr>
+        <w:spacing w:after="0" w:line="360" w:lineRule="auto"/>
+        <w:ind w:left="720"/>
+        <w:jc w:val="both"/>
+        <w:rPr>
+          <w:rFonts w:ascii="Tahoma" w:eastAsia="Tahoma" w:hAnsi="Tahoma" w:cs="Tahoma"/>
+        </w:rPr>
+      </w:pPr>
+    </w:p>
+    <w:p>
+      <w:pPr>
+        <w:spacing w:after="0" w:line="360" w:lineRule="auto"/>
+        <w:ind w:left="720"/>
+        <w:jc w:val="both"/>
+        <w:rPr>
+          <w:rFonts w:ascii="Tahoma" w:eastAsia="Tahoma" w:hAnsi="Tahoma" w:cs="Tahoma"/>
+        </w:rPr>
+      </w:pPr>
+    </w:p>
+    <w:p>
+      <w:pPr>
+        <w:spacing w:after="0" w:line="360" w:lineRule="auto"/>
+        <w:ind w:left="720"/>
+        <w:jc w:val="both"/>
+        <w:rPr>
+          <w:rFonts w:ascii="Tahoma" w:eastAsia="Tahoma" w:hAnsi="Tahoma" w:cs="Tahoma"/>
+        </w:rPr>
+      </w:pPr>
+    </w:p>
+    <w:p>
+      <w:pPr>
+        <w:spacing w:after="0" w:line="360" w:lineRule="auto"/>
+        <w:ind w:left="720"/>
+        <w:jc w:val="both"/>
+        <w:rPr>
+          <w:rFonts w:ascii="Tahoma" w:eastAsia="Tahoma" w:hAnsi="Tahoma" w:cs="Tahoma"/>
+        </w:rPr>
+      </w:pPr>
+    </w:p>
+    <w:p>
+      <w:pPr>
+        <w:spacing w:after="0" w:line="360" w:lineRule="auto"/>
+        <w:ind w:left="720"/>
+        <w:jc w:val="both"/>
+        <w:rPr>
+          <w:rFonts w:ascii="Tahoma" w:eastAsia="Tahoma" w:hAnsi="Tahoma" w:cs="Tahoma"/>
+        </w:rPr>
+      </w:pPr>
+    </w:p>
+    <w:p>
+      <w:pPr>
+        <w:spacing w:after="0" w:line="360" w:lineRule="auto"/>
+        <w:jc w:val="right"/>
+        <w:rPr>
+          <w:rFonts w:ascii="Tahoma" w:eastAsia="Tahoma" w:hAnsi="Tahoma" w:cs="Tahoma"/>
+        </w:rPr>
+      </w:pPr>
+      <w:r>
+        <w:rPr>
+          <w:rFonts w:ascii="Tahoma" w:eastAsia="Tahoma" w:hAnsi="Tahoma" w:cs="Tahoma"/>
+        </w:rPr>
+        <w:t>Telah……</w:t>
+      </w:r>
+      <w:proofErr w:type="gramStart"/>
+      <w:r>
+        <w:rPr>
+          <w:rFonts w:ascii="Tahoma" w:eastAsia="Tahoma" w:hAnsi="Tahoma" w:cs="Tahoma"/>
+        </w:rPr>
+        <w:t>…..</w:t>
+      </w:r>
+      <w:proofErr w:type="gramEnd"/>
+      <w:r>
+        <w:rPr>
+          <w:rFonts w:ascii="Tahoma" w:eastAsia="Tahoma" w:hAnsi="Tahoma" w:cs="Tahoma"/>
+        </w:rPr>
+        <w:t>/2</w:t>
+      </w:r>
+    </w:p>
+    <w:p>
+      <w:pPr>
+        <w:spacing w:after="0" w:line="360" w:lineRule="auto"/>
+        <w:ind w:left="720"/>
+        <w:jc w:val="both"/>
+        <w:rPr>
+          <w:rFonts w:ascii="Tahoma" w:eastAsia="Tahoma" w:hAnsi="Tahoma" w:cs="Tahoma"/>
+        </w:rPr>
+      </w:pPr>
+    </w:p>
+    <w:p>
+      <w:pPr>
+        <w:spacing w:after="0" w:line="360" w:lineRule="auto"/>
+        <w:jc w:val="both"/>
+        <w:rPr>
+          <w:rFonts w:ascii="Tahoma" w:eastAsia="Tahoma" w:hAnsi="Tahoma" w:cs="Tahoma"/>
+        </w:rPr>
+      </w:pPr>
+      <w:r>
+        <w:rPr>
+          <w:rFonts w:ascii="Tahoma" w:eastAsia="Tahoma" w:hAnsi="Tahoma" w:cs="Tahoma"/>
+        </w:rPr>
+        <w:t xml:space="preserve">Telah </w:t>
+      </w:r>
+      <w:proofErr w:type="spellStart"/>
+      <w:r>
+        <w:rPr>
+          <w:rFonts w:ascii="Tahoma" w:eastAsia="Tahoma" w:hAnsi="Tahoma" w:cs="Tahoma"/>
+        </w:rPr>
+        <w:t>melakukan</w:t>
+      </w:r>
+      <w:proofErr w:type="spellEnd"/>
+      <w:r>
+        <w:rPr>
+          <w:rFonts w:ascii="Tahoma" w:eastAsia="Tahoma" w:hAnsi="Tahoma" w:cs="Tahoma"/>
+        </w:rPr>
+        <w:t xml:space="preserve"> </w:t>
+      </w:r>
+      <w:proofErr w:type="spellStart"/>
+      <w:r>
+        <w:rPr>
+          <w:rFonts w:ascii="Tahoma" w:eastAsia="Tahoma" w:hAnsi="Tahoma" w:cs="Tahoma"/>
+        </w:rPr>
+        <w:t>pemeriksaan</w:t>
+      </w:r>
+      <w:proofErr w:type="spellEnd"/>
+      <w:r>
+        <w:rPr>
+          <w:rFonts w:ascii="Tahoma" w:eastAsia="Tahoma" w:hAnsi="Tahoma" w:cs="Tahoma"/>
+        </w:rPr>
+        <w:t xml:space="preserve"> </w:t>
+      </w:r>
+      <w:proofErr w:type="spellStart"/>
+      <w:r>
+        <w:rPr>
+          <w:rFonts w:ascii="Tahoma" w:eastAsia="Tahoma" w:hAnsi="Tahoma" w:cs="Tahoma"/>
+        </w:rPr>
+        <w:t>pekerjaan</w:t>
+      </w:r>
+      <w:proofErr w:type="spellEnd"/>
+      <w:r>
+        <w:rPr>
+          <w:rFonts w:ascii="Tahoma" w:eastAsia="Tahoma" w:hAnsi="Tahoma" w:cs="Tahoma"/>
+        </w:rPr>
+        <w:t xml:space="preserve"> dan </w:t>
+      </w:r>
+      <w:proofErr w:type="spellStart"/>
+      <w:r>
+        <w:rPr>
+          <w:rFonts w:ascii="Tahoma" w:eastAsia="Tahoma" w:hAnsi="Tahoma" w:cs="Tahoma"/>
+        </w:rPr>
+        <w:t>menyatakan</w:t>
+      </w:r>
+      <w:proofErr w:type="spellEnd"/>
+      <w:r>
+        <w:rPr>
+          <w:rFonts w:ascii="Tahoma" w:eastAsia="Tahoma" w:hAnsi="Tahoma" w:cs="Tahoma"/>
+        </w:rPr>
+        <w:t xml:space="preserve"> </w:t>
+      </w:r>
+      <w:proofErr w:type="spellStart"/>
+      <w:r>
+        <w:rPr>
+          <w:rFonts w:ascii="Tahoma" w:eastAsia="Tahoma" w:hAnsi="Tahoma" w:cs="Tahoma"/>
+        </w:rPr>
+        <w:t>bahwa</w:t>
+      </w:r>
+      <w:proofErr w:type="spellEnd"/>
+      <w:r>
+        <w:rPr>
+          <w:rFonts w:ascii="Tahoma" w:eastAsia="Tahoma" w:hAnsi="Tahoma" w:cs="Tahoma"/>
+        </w:rPr>
+        <w:t xml:space="preserve"> </w:t>
+      </w:r>
+      <w:proofErr w:type="spellStart"/>
+      <w:r>
+        <w:rPr>
+          <w:rFonts w:ascii="Tahoma" w:eastAsia="Tahoma" w:hAnsi="Tahoma" w:cs="Tahoma"/>
+        </w:rPr>
+        <w:t>Pekerjaan</w:t>
+      </w:r>
+      <w:proofErr w:type="spellEnd"/>
+      <w:r>
+        <w:rPr>
+          <w:rFonts w:ascii="Tahoma" w:eastAsia="Tahoma" w:hAnsi="Tahoma" w:cs="Tahoma"/>
+        </w:rPr>
+        <w:t xml:space="preserve"> SEWA KOMPUTER PENUNJANG KEGIATAN ADMINISTRASI PERKANTORAN DAN OPERASIONAL </w:t>
+      </w:r>
+      <w:proofErr w:type="spellStart"/>
+      <w:r>
+        <w:rPr>
+          <w:rFonts w:ascii="Tahoma" w:eastAsia="Tahoma" w:hAnsi="Tahoma" w:cs="Tahoma"/>
+        </w:rPr>
+        <w:t>untuk</w:t>
+      </w:r>
+      <w:proofErr w:type="spellEnd"/>
+      <w:r>
+        <w:rPr>
+          <w:rFonts w:ascii="Tahoma" w:eastAsia="Tahoma" w:hAnsi="Tahoma" w:cs="Tahoma"/>
+        </w:rPr>
+        <w:t xml:space="preserve"> </w:t>
+      </w:r>
+      <w:proofErr w:type="spellStart"/>
+      <w:r>
+        <w:rPr>
+          <w:rFonts w:ascii="Tahoma" w:eastAsia="Tahoma" w:hAnsi="Tahoma" w:cs="Tahoma"/>
+        </w:rPr>
+        <w:t>periode</w:t>
+      </w:r>
+      <w:proofErr w:type="spellEnd"/>
+      <w:r>
+        <w:rPr>
+          <w:rFonts w:ascii="Tahoma" w:eastAsia="Tahoma" w:hAnsi="Tahoma" w:cs="Tahoma"/>
+        </w:rPr>
+        <w:t xml:space="preserve"> </w:t>
+      </w:r>
+      <w:proofErr w:type="spellStart"/>
+      <w:r>
+        <w:rPr>
+          <w:rFonts w:ascii="Tahoma" w:eastAsia="Tahoma" w:hAnsi="Tahoma" w:cs="Tahoma"/>
+        </w:rPr>
+        <w:t>pemakaian</w:t>
+      </w:r>
+      <w:proofErr w:type="spellEnd"/>
+      <w:r>
+        <w:rPr>
+          <w:rFonts w:ascii="Tahoma" w:eastAsia="Tahoma" w:hAnsi="Tahoma" w:cs="Tahoma"/>
+        </w:rPr>
+        <w:t xml:space="preserve"> 07-09-2022 </w:t>
+      </w:r>
+      <w:proofErr w:type="spellStart"/>
+      <w:r>
+        <w:rPr>
+          <w:rFonts w:ascii="Tahoma" w:eastAsia="Tahoma" w:hAnsi="Tahoma" w:cs="Tahoma"/>
+        </w:rPr>
+        <w:t>s.d.</w:t>
+      </w:r>
+      <w:proofErr w:type="spellEnd"/>
+      <w:r>
+        <w:rPr>
+          <w:rFonts w:ascii="Tahoma" w:eastAsia="Tahoma" w:hAnsi="Tahoma" w:cs="Tahoma"/>
+        </w:rPr>
+        <w:t xml:space="preserve"> 29-09-2022 </w:t>
+      </w:r>
+      <w:proofErr w:type="spellStart"/>
+      <w:r>
+        <w:rPr>
+          <w:rFonts w:ascii="Tahoma" w:eastAsia="Tahoma" w:hAnsi="Tahoma" w:cs="Tahoma"/>
+        </w:rPr>
+        <w:t>telah</w:t>
+      </w:r>
+      <w:proofErr w:type="spellEnd"/>
+      <w:r>
+        <w:rPr>
+          <w:rFonts w:ascii="Tahoma" w:eastAsia="Tahoma" w:hAnsi="Tahoma" w:cs="Tahoma"/>
+        </w:rPr>
+        <w:t xml:space="preserve"> </w:t>
+      </w:r>
+      <w:proofErr w:type="spellStart"/>
+      <w:r>
+        <w:rPr>
+          <w:rFonts w:ascii="Tahoma" w:eastAsia="Tahoma" w:hAnsi="Tahoma" w:cs="Tahoma"/>
+        </w:rPr>
+        <w:t>terlaksana</w:t>
+      </w:r>
+      <w:proofErr w:type="spellEnd"/>
+      <w:r>
+        <w:rPr>
+          <w:rFonts w:ascii="Tahoma" w:eastAsia="Tahoma" w:hAnsi="Tahoma" w:cs="Tahoma"/>
+        </w:rPr>
+        <w:t xml:space="preserve"> </w:t>
+      </w:r>
+      <w:proofErr w:type="spellStart"/>
+      <w:r>
+        <w:rPr>
+          <w:rFonts w:ascii="Tahoma" w:eastAsia="Tahoma" w:hAnsi="Tahoma" w:cs="Tahoma"/>
+        </w:rPr>
+        <w:t>dengan</w:t>
+      </w:r>
+      <w:proofErr w:type="spellEnd"/>
+      <w:r>
+        <w:rPr>
+          <w:rFonts w:ascii="Tahoma" w:eastAsia="Tahoma" w:hAnsi="Tahoma" w:cs="Tahoma"/>
+        </w:rPr>
+        <w:t xml:space="preserve"> </w:t>
+      </w:r>
+      <w:proofErr w:type="spellStart"/>
+      <w:r>
+        <w:rPr>
+          <w:rFonts w:ascii="Tahoma" w:eastAsia="Tahoma" w:hAnsi="Tahoma" w:cs="Tahoma"/>
+        </w:rPr>
+        <w:t>baik</w:t>
+      </w:r>
+      <w:proofErr w:type="spellEnd"/>
+      <w:r>
+        <w:rPr>
+          <w:rFonts w:ascii="Tahoma" w:eastAsia="Tahoma" w:hAnsi="Tahoma" w:cs="Tahoma"/>
+        </w:rPr>
+        <w:t xml:space="preserve"> </w:t>
+      </w:r>
+      <w:proofErr w:type="spellStart"/>
+      <w:r>
+        <w:rPr>
+          <w:rFonts w:ascii="Tahoma" w:eastAsia="Tahoma" w:hAnsi="Tahoma" w:cs="Tahoma"/>
+        </w:rPr>
+        <w:t>sesuai</w:t>
+      </w:r>
+      <w:proofErr w:type="spellEnd"/>
+      <w:r>
+        <w:rPr>
+          <w:rFonts w:ascii="Tahoma" w:eastAsia="Tahoma" w:hAnsi="Tahoma" w:cs="Tahoma"/>
+        </w:rPr>
+        <w:t xml:space="preserve"> </w:t>
+      </w:r>
+      <w:proofErr w:type="spellStart"/>
+      <w:r>
+        <w:rPr>
+          <w:rFonts w:ascii="Tahoma" w:eastAsia="Tahoma" w:hAnsi="Tahoma" w:cs="Tahoma"/>
+        </w:rPr>
+        <w:t>ketentuan</w:t>
+      </w:r>
+      <w:proofErr w:type="spellEnd"/>
+      <w:r>
+        <w:rPr>
+          <w:rFonts w:ascii="Tahoma" w:eastAsia="Tahoma" w:hAnsi="Tahoma" w:cs="Tahoma"/>
+        </w:rPr>
+        <w:t xml:space="preserve"> </w:t>
+      </w:r>
+      <w:proofErr w:type="spellStart"/>
+      <w:r>
+        <w:rPr>
+          <w:rFonts w:ascii="Tahoma" w:eastAsia="Tahoma" w:hAnsi="Tahoma" w:cs="Tahoma"/>
+        </w:rPr>
+        <w:t>dengan</w:t>
+      </w:r>
+      <w:proofErr w:type="spellEnd"/>
+      <w:r>
+        <w:rPr>
+          <w:rFonts w:ascii="Tahoma" w:eastAsia="Tahoma" w:hAnsi="Tahoma" w:cs="Tahoma"/>
+        </w:rPr>
+        <w:t xml:space="preserve"> </w:t>
+      </w:r>
+      <w:proofErr w:type="spellStart"/>
+      <w:r>
+        <w:rPr>
+          <w:rFonts w:ascii="Tahoma" w:eastAsia="Tahoma" w:hAnsi="Tahoma" w:cs="Tahoma"/>
+        </w:rPr>
+        <w:t>rincian</w:t>
+      </w:r>
+      <w:proofErr w:type="spellEnd"/>
+      <w:r>
+        <w:rPr>
+          <w:rFonts w:ascii="Tahoma" w:eastAsia="Tahoma" w:hAnsi="Tahoma" w:cs="Tahoma"/>
+        </w:rPr>
+        <w:t xml:space="preserve"> </w:t>
+      </w:r>
+      <w:proofErr w:type="spellStart"/>
+      <w:r>
+        <w:rPr>
+          <w:rFonts w:ascii="Tahoma" w:eastAsia="Tahoma" w:hAnsi="Tahoma" w:cs="Tahoma"/>
+        </w:rPr>
+        <w:t>perangkat</w:t>
+      </w:r>
+      <w:proofErr w:type="spellEnd"/>
+      <w:r>
+        <w:rPr>
+          <w:rFonts w:ascii="Tahoma" w:eastAsia="Tahoma" w:hAnsi="Tahoma" w:cs="Tahoma"/>
+        </w:rPr>
+        <w:t xml:space="preserve"> </w:t>
+      </w:r>
+      <w:proofErr w:type="spellStart"/>
+      <w:r>
+        <w:rPr>
+          <w:rFonts w:ascii="Tahoma" w:eastAsia="Tahoma" w:hAnsi="Tahoma" w:cs="Tahoma"/>
+        </w:rPr>
+        <w:t>terpasang</w:t>
+      </w:r>
+      <w:proofErr w:type="spellEnd"/>
+      <w:r>
+        <w:rPr>
+          <w:rFonts w:ascii="Tahoma" w:eastAsia="Tahoma" w:hAnsi="Tahoma" w:cs="Tahoma"/>
+        </w:rPr>
+        <w:t xml:space="preserve"> </w:t>
+      </w:r>
+      <w:proofErr w:type="spellStart"/>
+      <w:r>
+        <w:rPr>
+          <w:rFonts w:ascii="Tahoma" w:eastAsia="Tahoma" w:hAnsi="Tahoma" w:cs="Tahoma"/>
+        </w:rPr>
+        <w:t>sebagai</w:t>
+      </w:r>
+      <w:proofErr w:type="spellEnd"/>
+      <w:r>
+        <w:rPr>
+          <w:rFonts w:ascii="Tahoma" w:eastAsia="Tahoma" w:hAnsi="Tahoma" w:cs="Tahoma"/>
+        </w:rPr>
+        <w:t xml:space="preserve"> </w:t>
+      </w:r>
+      <w:proofErr w:type="spellStart"/>
+      <w:proofErr w:type="gramStart"/>
+      <w:r>
+        <w:rPr>
+          <w:rFonts w:ascii="Tahoma" w:eastAsia="Tahoma" w:hAnsi="Tahoma" w:cs="Tahoma"/>
+        </w:rPr>
+        <w:t>berikut</w:t>
+      </w:r>
+      <w:proofErr w:type="spellEnd"/>
+      <w:r>
+        <w:rPr>
+          <w:rFonts w:ascii="Tahoma" w:eastAsia="Tahoma" w:hAnsi="Tahoma" w:cs="Tahoma"/>
+        </w:rPr>
+        <w:t xml:space="preserve"> :</w:t>
+      </w:r>
+      <w:proofErr w:type="gramEnd"/>
+    </w:p>
+    <w:p>
+      <w:pPr>
+        <w:spacing w:after="0" w:line="360" w:lineRule="auto"/>
+        <w:jc w:val="both"/>
+        <w:rPr>
+          <w:rFonts w:ascii="Tahoma" w:eastAsia="Tahoma" w:hAnsi="Tahoma" w:cs="Tahoma"/>
+        </w:rPr>
+      </w:pPr>
+    </w:p>
+    <w:tbl>
+      <w:tblPr>
+        <w:tblStyle w:val="a0"/>
+        <w:tblW w:w="8390" w:type="dxa"/>
+        <w:jc w:val="center"/>
+        <w:tblBorders>
+          <w:top w:val="single" w:sz="4" w:space="0" w:color="000000"/>
+          <w:left w:val="single" w:sz="4" w:space="0" w:color="000000"/>
+          <w:bottom w:val="single" w:sz="4" w:space="0" w:color="000000"/>
+          <w:right w:val="single" w:sz="4" w:space="0" w:color="000000"/>
+          <w:insideH w:val="single" w:sz="4" w:space="0" w:color="000000"/>
+          <w:insideV w:val="single" w:sz="4" w:space="0" w:color="000000"/>
+        </w:tblBorders>
+        <w:tblLayout w:type="fixed"/>
+        <w:tblLook w:val="0000" w:firstRow="0" w:lastRow="0" w:firstColumn="0" w:lastColumn="0" w:noHBand="0" w:noVBand="0"/>
+      </w:tblPr>
+      <w:tblGrid>
+        <w:gridCol w:w="1010"/>
+        <w:gridCol w:w="5055"/>
+        <w:gridCol w:w="2325"/>
+      </w:tblGrid>
+      <w:tr>
+        <w:trPr>
+          <w:trHeight w:val="412"/>
+          <w:jc w:val="center"/>
+        </w:trPr>
+        <w:tc>
+          <w:tcPr>
+            <w:tcW w:w="1010" w:type="dxa"/>
+            <w:tcBorders>
+              <w:top w:val="single" w:sz="4" w:space="0" w:color="000000"/>
+              <w:left w:val="single" w:sz="4" w:space="0" w:color="000000"/>
+              <w:bottom w:val="single" w:sz="4" w:space="0" w:color="000000"/>
+              <w:right w:val="single" w:sz="4" w:space="0" w:color="000000"/>
+            </w:tcBorders>
+            <w:shd w:val="clear" w:color="auto" w:fill="E6E6E6"/>
+            <w:vAlign w:val="center"/>
+          </w:tcPr>
+          <w:p>
+            <w:pPr>
+              <w:spacing w:after="0" w:line="240" w:lineRule="auto"/>
+              <w:jc w:val="center"/>
+              <w:rPr>
+                <w:rFonts w:ascii="Tahoma" w:eastAsia="Tahoma" w:hAnsi="Tahoma" w:cs="Tahoma"/>
+              </w:rPr>
+            </w:pPr>
+            <w:r>
+              <w:rPr>
+                <w:rFonts w:ascii="Tahoma" w:eastAsia="Tahoma" w:hAnsi="Tahoma" w:cs="Tahoma"/>
+                <w:b/>
+              </w:rPr>
+              <w:t>NO</w:t>
+            </w:r>
+          </w:p>
+        </w:tc>
+        <w:tc>
+          <w:tcPr>
+            <w:tcW w:w="5055" w:type="dxa"/>
+            <w:tcBorders>
+              <w:top w:val="single" w:sz="4" w:space="0" w:color="000000"/>
+              <w:left w:val="single" w:sz="4" w:space="0" w:color="000000"/>
+              <w:bottom w:val="single" w:sz="4" w:space="0" w:color="000000"/>
+              <w:right w:val="single" w:sz="4" w:space="0" w:color="000000"/>
+            </w:tcBorders>
+            <w:shd w:val="clear" w:color="auto" w:fill="E6E6E6"/>
+            <w:vAlign w:val="center"/>
+          </w:tcPr>
+          <w:p>
+            <w:pPr>
+              <w:spacing w:after="0" w:line="240" w:lineRule="auto"/>
+              <w:jc w:val="center"/>
+              <w:rPr>
+                <w:rFonts w:ascii="Tahoma" w:eastAsia="Tahoma" w:hAnsi="Tahoma" w:cs="Tahoma"/>
+              </w:rPr>
+            </w:pPr>
+            <w:r>
+              <w:rPr>
+                <w:rFonts w:ascii="Tahoma" w:eastAsia="Tahoma" w:hAnsi="Tahoma" w:cs="Tahoma"/>
+                <w:b/>
+              </w:rPr>
+              <w:t>JENIS KOMPUTER</w:t>
+            </w:r>
+          </w:p>
+        </w:tc>
+        <w:tc>
+          <w:tcPr>
+            <w:tcW w:w="2325" w:type="dxa"/>
+            <w:tcBorders>
+              <w:top w:val="single" w:sz="4" w:space="0" w:color="000000"/>
+              <w:left w:val="single" w:sz="4" w:space="0" w:color="000000"/>
+              <w:bottom w:val="single" w:sz="4" w:space="0" w:color="000000"/>
+              <w:right w:val="single" w:sz="4" w:space="0" w:color="000000"/>
+            </w:tcBorders>
+            <w:shd w:val="clear" w:color="auto" w:fill="E6E6E6"/>
+            <w:vAlign w:val="center"/>
+          </w:tcPr>
+          <w:p>
+            <w:pPr>
+              <w:spacing w:after="0" w:line="240" w:lineRule="auto"/>
+              <w:jc w:val="center"/>
+              <w:rPr>
+                <w:rFonts w:ascii="Tahoma" w:eastAsia="Tahoma" w:hAnsi="Tahoma" w:cs="Tahoma"/>
+              </w:rPr>
+            </w:pPr>
+            <w:r>
+              <w:rPr>
+                <w:rFonts w:ascii="Tahoma" w:eastAsia="Tahoma" w:hAnsi="Tahoma" w:cs="Tahoma"/>
+                <w:b/>
+              </w:rPr>
+              <w:t>JUMLAH</w:t>
+            </w:r>
+          </w:p>
+        </w:tc>
+      </w:tr>
+      <w:tr>
+        <w:trPr>
+          <w:trHeight w:val="303"/>
+          <w:jc w:val="center"/>
+        </w:trPr>
+        <w:tc>
+          <w:tcPr>
+            <w:tcW w:w="1010" w:type="dxa"/>
+            <w:tcBorders>
+              <w:top w:val="single" w:sz="4" w:space="0" w:color="000000"/>
+            </w:tcBorders>
+            <w:vAlign w:val="center"/>
+          </w:tcPr>
+          <w:p>
+            <w:pPr>
+              <w:spacing w:after="0" w:line="240" w:lineRule="auto"/>
+              <w:jc w:val="center"/>
+              <w:rPr>
+                <w:rFonts w:ascii="Tahoma" w:eastAsia="Tahoma" w:hAnsi="Tahoma" w:cs="Tahoma"/>
+              </w:rPr>
+            </w:pPr>
+            <w:r>
+              <w:rPr>
+                <w:rFonts w:ascii="Tahoma" w:eastAsia="Tahoma" w:hAnsi="Tahoma" w:cs="Tahoma"/>
+              </w:rPr>
+              <w:t>1</w:t>
+            </w:r>
+          </w:p>
+        </w:tc>
+        <w:tc>
+          <w:tcPr>
+            <w:tcW w:w="5055" w:type="dxa"/>
+            <w:tcBorders>
+              <w:top w:val="single" w:sz="4" w:space="0" w:color="000000"/>
+            </w:tcBorders>
+            <w:vAlign w:val="center"/>
+          </w:tcPr>
+          <w:p>
+            <w:pPr>
+              <w:spacing w:after="0" w:line="240" w:lineRule="auto"/>
+              <w:jc w:val="both"/>
+              <w:rPr>
+                <w:rFonts w:ascii="Tahoma" w:eastAsia="Tahoma" w:hAnsi="Tahoma" w:cs="Tahoma"/>
+              </w:rPr>
+            </w:pPr>
+            <w:r>
+              <w:rPr>
+                <w:rFonts w:ascii="Tahoma" w:eastAsia="Tahoma" w:hAnsi="Tahoma" w:cs="Tahoma"/>
+              </w:rPr>
+              <w:t>PC All in One</w:t>
+            </w:r>
+          </w:p>
+        </w:tc>
+        <w:tc>
+          <w:tcPr>
+            <w:tcW w:w="2325" w:type="dxa"/>
+            <w:tcBorders>
+              <w:top w:val="single" w:sz="4" w:space="0" w:color="000000"/>
+            </w:tcBorders>
+            <w:vAlign w:val="center"/>
+          </w:tcPr>
+          <w:p>
+            <w:pPr>
+              <w:spacing w:after="0" w:line="240" w:lineRule="auto"/>
+              <w:jc w:val="center"/>
+              <w:rPr>
+                <w:rFonts w:ascii="Tahoma" w:eastAsia="Tahoma" w:hAnsi="Tahoma" w:cs="Tahoma"/>
+              </w:rPr>
+            </w:pPr>
+            <w:r>
+              <w:rPr>
+                <w:rFonts w:ascii="Tahoma" w:eastAsia="Tahoma" w:hAnsi="Tahoma" w:cs="Tahoma"/>
+              </w:rPr>
+              <w:t>870 Unit</w:t>
+            </w:r>
+          </w:p>
+        </w:tc>
+      </w:tr>
+      <w:tr>
+        <w:trPr>
+          <w:trHeight w:val="303"/>
+          <w:jc w:val="center"/>
+        </w:trPr>
+        <w:tc>
+          <w:tcPr>
+            <w:tcW w:w="1010" w:type="dxa"/>
+            <w:tcBorders>
+              <w:top w:val="single" w:sz="4" w:space="0" w:color="000000"/>
+            </w:tcBorders>
+            <w:vAlign w:val="center"/>
+          </w:tcPr>
+          <w:p>
+            <w:pPr>
+              <w:spacing w:after="0" w:line="240" w:lineRule="auto"/>
+              <w:jc w:val="center"/>
+              <w:rPr>
+                <w:rFonts w:ascii="Tahoma" w:eastAsia="Tahoma" w:hAnsi="Tahoma" w:cs="Tahoma"/>
+              </w:rPr>
+            </w:pPr>
+            <w:r>
+              <w:rPr>
+                <w:rFonts w:ascii="Tahoma" w:eastAsia="Tahoma" w:hAnsi="Tahoma" w:cs="Tahoma"/>
+              </w:rPr>
+              <w:t>2</w:t>
+            </w:r>
+          </w:p>
+        </w:tc>
+        <w:tc>
+          <w:tcPr>
+            <w:tcW w:w="5055" w:type="dxa"/>
+            <w:tcBorders>
+              <w:top w:val="single" w:sz="4" w:space="0" w:color="000000"/>
+            </w:tcBorders>
+            <w:vAlign w:val="center"/>
+          </w:tcPr>
+          <w:p>
+            <w:pPr>
+              <w:spacing w:after="0" w:line="240" w:lineRule="auto"/>
+              <w:jc w:val="both"/>
+              <w:rPr>
+                <w:rFonts w:ascii="Tahoma" w:eastAsia="Tahoma" w:hAnsi="Tahoma" w:cs="Tahoma"/>
+              </w:rPr>
+            </w:pPr>
+            <w:r>
+              <w:rPr>
+                <w:rFonts w:ascii="Tahoma" w:eastAsia="Tahoma" w:hAnsi="Tahoma" w:cs="Tahoma"/>
+              </w:rPr>
+              <w:t>PC Desktop CCTV</w:t>
+            </w:r>
+          </w:p>
+        </w:tc>
+        <w:tc>
+          <w:tcPr>
+            <w:tcW w:w="2325" w:type="dxa"/>
+            <w:tcBorders>
+              <w:top w:val="single" w:sz="4" w:space="0" w:color="000000"/>
+            </w:tcBorders>
+            <w:vAlign w:val="center"/>
+          </w:tcPr>
+          <w:p>
+            <w:pPr>
+              <w:spacing w:after="0" w:line="240" w:lineRule="auto"/>
+              <w:jc w:val="center"/>
+              <w:rPr>
+                <w:rFonts w:ascii="Tahoma" w:eastAsia="Tahoma" w:hAnsi="Tahoma" w:cs="Tahoma"/>
+              </w:rPr>
+            </w:pPr>
+            <w:r>
+              <w:rPr>
+                <w:rFonts w:ascii="Tahoma" w:eastAsia="Tahoma" w:hAnsi="Tahoma" w:cs="Tahoma"/>
+              </w:rPr>
+              <w:t>50 Unit</w:t>
+            </w:r>
+          </w:p>
+        </w:tc>
+      </w:tr>
+      <w:tr>
+        <w:trPr>
+          <w:trHeight w:val="303"/>
+          <w:jc w:val="center"/>
+        </w:trPr>
+        <w:tc>
+          <w:tcPr>
+            <w:tcW w:w="1010" w:type="dxa"/>
+            <w:tcBorders>
+              <w:top w:val="single" w:sz="4" w:space="0" w:color="000000"/>
+            </w:tcBorders>
+            <w:vAlign w:val="center"/>
+          </w:tcPr>
+          <w:p>
+            <w:pPr>
+              <w:spacing w:after="0" w:line="240" w:lineRule="auto"/>
+              <w:jc w:val="center"/>
+              <w:rPr>
+                <w:rFonts w:ascii="Tahoma" w:eastAsia="Tahoma" w:hAnsi="Tahoma" w:cs="Tahoma"/>
+              </w:rPr>
+            </w:pPr>
+            <w:r>
+              <w:rPr>
+                <w:rFonts w:ascii="Tahoma" w:eastAsia="Tahoma" w:hAnsi="Tahoma" w:cs="Tahoma"/>
+              </w:rPr>
+              <w:t>3</w:t>
+            </w:r>
+          </w:p>
+        </w:tc>
+        <w:tc>
+          <w:tcPr>
+            <w:tcW w:w="5055" w:type="dxa"/>
+            <w:tcBorders>
+              <w:top w:val="single" w:sz="4" w:space="0" w:color="000000"/>
+            </w:tcBorders>
+            <w:vAlign w:val="center"/>
+          </w:tcPr>
+          <w:p>
+            <w:pPr>
+              <w:spacing w:after="0" w:line="240" w:lineRule="auto"/>
+              <w:jc w:val="both"/>
+              <w:rPr>
+                <w:rFonts w:ascii="Tahoma" w:eastAsia="Tahoma" w:hAnsi="Tahoma" w:cs="Tahoma"/>
+              </w:rPr>
+            </w:pPr>
+            <w:r>
+              <w:rPr>
+                <w:rFonts w:ascii="Tahoma" w:eastAsia="Tahoma" w:hAnsi="Tahoma" w:cs="Tahoma"/>
+              </w:rPr>
+              <w:t xml:space="preserve">PC Workstation Desain </w:t>
+            </w:r>
+            <w:proofErr w:type="spellStart"/>
+            <w:r>
+              <w:rPr>
+                <w:rFonts w:ascii="Tahoma" w:eastAsia="Tahoma" w:hAnsi="Tahoma" w:cs="Tahoma"/>
+              </w:rPr>
+              <w:t>Grafis</w:t>
+            </w:r>
+            <w:proofErr w:type="spellEnd"/>
+          </w:p>
+        </w:tc>
+        <w:tc>
+          <w:tcPr>
+            <w:tcW w:w="2325" w:type="dxa"/>
+            <w:tcBorders>
+              <w:top w:val="single" w:sz="4" w:space="0" w:color="000000"/>
+            </w:tcBorders>
+            <w:vAlign w:val="center"/>
+          </w:tcPr>
+          <w:p>
+            <w:pPr>
+              <w:spacing w:after="0" w:line="240" w:lineRule="auto"/>
+              <w:jc w:val="center"/>
+              <w:rPr>
+                <w:rFonts w:ascii="Tahoma" w:eastAsia="Tahoma" w:hAnsi="Tahoma" w:cs="Tahoma"/>
+              </w:rPr>
+            </w:pPr>
+            <w:r>
+              <w:rPr>
+                <w:rFonts w:ascii="Tahoma" w:eastAsia="Tahoma" w:hAnsi="Tahoma" w:cs="Tahoma"/>
+              </w:rPr>
+              <w:t>13 Unit</w:t>
+            </w:r>
+          </w:p>
+        </w:tc>
+      </w:tr>
+      <w:tr>
+        <w:trPr>
+          <w:trHeight w:val="412"/>
+          <w:jc w:val="center"/>
+        </w:trPr>
+        <w:tc>
+          <w:tcPr>
+            <w:tcW w:w="6065" w:type="dxa"/>
+            <w:gridSpan w:val="2"/>
+            <w:vAlign w:val="center"/>
+          </w:tcPr>
+          <w:p>
+            <w:pPr>
+              <w:spacing w:after="0" w:line="240" w:lineRule="auto"/>
+              <w:jc w:val="center"/>
+              <w:rPr>
+                <w:rFonts w:ascii="Tahoma" w:eastAsia="Tahoma" w:hAnsi="Tahoma" w:cs="Tahoma"/>
+              </w:rPr>
+            </w:pPr>
+            <w:r>
+              <w:rPr>
+                <w:rFonts w:ascii="Tahoma" w:eastAsia="Tahoma" w:hAnsi="Tahoma" w:cs="Tahoma"/>
+                <w:b/>
+              </w:rPr>
+              <w:t>TOTAL</w:t>
+            </w:r>
+          </w:p>
+        </w:tc>
+        <w:tc>
+          <w:tcPr>
+            <w:tcW w:w="2325" w:type="dxa"/>
+            <w:vAlign w:val="center"/>
+          </w:tcPr>
+          <w:p>
+            <w:pPr>
+              <w:spacing w:after="0" w:line="240" w:lineRule="auto"/>
+              <w:jc w:val="center"/>
+              <w:rPr>
+                <w:rFonts w:ascii="Tahoma" w:eastAsia="Tahoma" w:hAnsi="Tahoma" w:cs="Tahoma"/>
+              </w:rPr>
+            </w:pPr>
+            <w:r>
+              <w:rPr>
+                <w:rFonts w:ascii="Tahoma" w:eastAsia="Tahoma" w:hAnsi="Tahoma" w:cs="Tahoma"/>
+              </w:rPr>
+              <w:t>933 Unit</w:t>
+            </w:r>
+          </w:p>
+        </w:tc>
+      </w:tr>
+    </w:tbl>
+    <w:p>
+      <w:pPr>
+        <w:spacing w:after="0" w:line="360" w:lineRule="auto"/>
+        <w:rPr>
+          <w:rFonts w:ascii="Tahoma" w:eastAsia="Tahoma" w:hAnsi="Tahoma" w:cs="Tahoma"/>
+        </w:rPr>
+      </w:pPr>
+    </w:p>
+    <w:p>
+      <w:pPr>
+        <w:spacing w:after="0" w:line="360" w:lineRule="auto"/>
+        <w:jc w:val="both"/>
+        <w:rPr>
+          <w:rFonts w:ascii="Tahoma" w:eastAsia="Tahoma" w:hAnsi="Tahoma" w:cs="Tahoma"/>
+        </w:rPr>
+      </w:pPr>
+      <w:proofErr w:type="spellStart"/>
+      <w:r>
+        <w:rPr>
+          <w:rFonts w:ascii="Tahoma" w:eastAsia="Tahoma" w:hAnsi="Tahoma" w:cs="Tahoma"/>
+        </w:rPr>
+        <w:t>Demikian</w:t>
+      </w:r>
+      <w:proofErr w:type="spellEnd"/>
+      <w:r>
+        <w:rPr>
+          <w:rFonts w:ascii="Tahoma" w:eastAsia="Tahoma" w:hAnsi="Tahoma" w:cs="Tahoma"/>
+        </w:rPr>
+        <w:t xml:space="preserve"> </w:t>
+      </w:r>
+      <w:proofErr w:type="spellStart"/>
+      <w:r>
+        <w:rPr>
+          <w:rFonts w:ascii="Tahoma" w:eastAsia="Tahoma" w:hAnsi="Tahoma" w:cs="Tahoma"/>
+        </w:rPr>
+        <w:t>Berita</w:t>
+      </w:r>
+      <w:proofErr w:type="spellEnd"/>
+      <w:r>
+        <w:rPr>
+          <w:rFonts w:ascii="Tahoma" w:eastAsia="Tahoma" w:hAnsi="Tahoma" w:cs="Tahoma"/>
+        </w:rPr>
+        <w:t xml:space="preserve"> Acara </w:t>
+      </w:r>
+      <w:proofErr w:type="spellStart"/>
+      <w:r>
+        <w:rPr>
+          <w:rFonts w:ascii="Tahoma" w:eastAsia="Tahoma" w:hAnsi="Tahoma" w:cs="Tahoma"/>
+        </w:rPr>
+        <w:t>Pemeriksaan</w:t>
+      </w:r>
+      <w:proofErr w:type="spellEnd"/>
+      <w:r>
+        <w:rPr>
+          <w:rFonts w:ascii="Tahoma" w:eastAsia="Tahoma" w:hAnsi="Tahoma" w:cs="Tahoma"/>
+        </w:rPr>
+        <w:t xml:space="preserve"> </w:t>
+      </w:r>
+      <w:proofErr w:type="spellStart"/>
+      <w:r>
+        <w:rPr>
+          <w:rFonts w:ascii="Tahoma" w:eastAsia="Tahoma" w:hAnsi="Tahoma" w:cs="Tahoma"/>
+        </w:rPr>
+        <w:t>Pekerjaan</w:t>
+      </w:r>
+      <w:proofErr w:type="spellEnd"/>
+      <w:r>
+        <w:rPr>
+          <w:rFonts w:ascii="Tahoma" w:eastAsia="Tahoma" w:hAnsi="Tahoma" w:cs="Tahoma"/>
+        </w:rPr>
+        <w:t xml:space="preserve"> </w:t>
+      </w:r>
+      <w:proofErr w:type="spellStart"/>
+      <w:r>
+        <w:rPr>
+          <w:rFonts w:ascii="Tahoma" w:eastAsia="Tahoma" w:hAnsi="Tahoma" w:cs="Tahoma"/>
+        </w:rPr>
+        <w:t>ini</w:t>
+      </w:r>
+      <w:proofErr w:type="spellEnd"/>
+      <w:r>
+        <w:rPr>
+          <w:rFonts w:ascii="Tahoma" w:eastAsia="Tahoma" w:hAnsi="Tahoma" w:cs="Tahoma"/>
+        </w:rPr>
+        <w:t xml:space="preserve"> </w:t>
+      </w:r>
+      <w:proofErr w:type="spellStart"/>
+      <w:r>
+        <w:rPr>
+          <w:rFonts w:ascii="Tahoma" w:eastAsia="Tahoma" w:hAnsi="Tahoma" w:cs="Tahoma"/>
+        </w:rPr>
+        <w:t>dibuat</w:t>
+      </w:r>
+      <w:proofErr w:type="spellEnd"/>
+      <w:r>
+        <w:rPr>
+          <w:rFonts w:ascii="Tahoma" w:eastAsia="Tahoma" w:hAnsi="Tahoma" w:cs="Tahoma"/>
+        </w:rPr>
+        <w:t xml:space="preserve"> </w:t>
+      </w:r>
+      <w:proofErr w:type="spellStart"/>
+      <w:r>
+        <w:rPr>
+          <w:rFonts w:ascii="Tahoma" w:eastAsia="Tahoma" w:hAnsi="Tahoma" w:cs="Tahoma"/>
+        </w:rPr>
+        <w:t>dalam</w:t>
+      </w:r>
+      <w:proofErr w:type="spellEnd"/>
+      <w:r>
+        <w:rPr>
+          <w:rFonts w:ascii="Tahoma" w:eastAsia="Tahoma" w:hAnsi="Tahoma" w:cs="Tahoma"/>
+        </w:rPr>
+        <w:t xml:space="preserve"> </w:t>
+      </w:r>
+      <w:proofErr w:type="spellStart"/>
+      <w:r>
+        <w:rPr>
+          <w:rFonts w:ascii="Tahoma" w:eastAsia="Tahoma" w:hAnsi="Tahoma" w:cs="Tahoma"/>
+        </w:rPr>
+        <w:t>rangkap</w:t>
+      </w:r>
+      <w:proofErr w:type="spellEnd"/>
+      <w:r>
+        <w:rPr>
+          <w:rFonts w:ascii="Tahoma" w:eastAsia="Tahoma" w:hAnsi="Tahoma" w:cs="Tahoma"/>
+        </w:rPr>
+        <w:t xml:space="preserve"> 2 (</w:t>
+      </w:r>
+      <w:proofErr w:type="spellStart"/>
+      <w:r>
+        <w:rPr>
+          <w:rFonts w:ascii="Tahoma" w:eastAsia="Tahoma" w:hAnsi="Tahoma" w:cs="Tahoma"/>
+        </w:rPr>
+        <w:t>dua</w:t>
+      </w:r>
+      <w:proofErr w:type="spellEnd"/>
+      <w:r>
+        <w:rPr>
+          <w:rFonts w:ascii="Tahoma" w:eastAsia="Tahoma" w:hAnsi="Tahoma" w:cs="Tahoma"/>
+        </w:rPr>
+        <w:t xml:space="preserve">) </w:t>
+      </w:r>
+      <w:proofErr w:type="spellStart"/>
+      <w:r>
+        <w:rPr>
+          <w:rFonts w:ascii="Tahoma" w:eastAsia="Tahoma" w:hAnsi="Tahoma" w:cs="Tahoma"/>
+        </w:rPr>
+        <w:t>untuk</w:t>
+      </w:r>
+      <w:proofErr w:type="spellEnd"/>
+      <w:r>
+        <w:rPr>
+          <w:rFonts w:ascii="Tahoma" w:eastAsia="Tahoma" w:hAnsi="Tahoma" w:cs="Tahoma"/>
+        </w:rPr>
+        <w:t xml:space="preserve"> </w:t>
+      </w:r>
+      <w:proofErr w:type="spellStart"/>
+      <w:r>
+        <w:rPr>
+          <w:rFonts w:ascii="Tahoma" w:eastAsia="Tahoma" w:hAnsi="Tahoma" w:cs="Tahoma"/>
+        </w:rPr>
+        <w:t>dapat</w:t>
+      </w:r>
+      <w:proofErr w:type="spellEnd"/>
+      <w:r>
+        <w:rPr>
+          <w:rFonts w:ascii="Tahoma" w:eastAsia="Tahoma" w:hAnsi="Tahoma" w:cs="Tahoma"/>
+        </w:rPr>
+        <w:t xml:space="preserve"> </w:t>
+      </w:r>
+      <w:proofErr w:type="spellStart"/>
+      <w:r>
+        <w:rPr>
+          <w:rFonts w:ascii="Tahoma" w:eastAsia="Tahoma" w:hAnsi="Tahoma" w:cs="Tahoma"/>
+        </w:rPr>
+        <w:t>digunakan</w:t>
+      </w:r>
+      <w:proofErr w:type="spellEnd"/>
+      <w:r>
+        <w:rPr>
+          <w:rFonts w:ascii="Tahoma" w:eastAsia="Tahoma" w:hAnsi="Tahoma" w:cs="Tahoma"/>
+        </w:rPr>
+        <w:t xml:space="preserve"> </w:t>
+      </w:r>
+      <w:proofErr w:type="spellStart"/>
+      <w:r>
+        <w:rPr>
+          <w:rFonts w:ascii="Tahoma" w:eastAsia="Tahoma" w:hAnsi="Tahoma" w:cs="Tahoma"/>
+        </w:rPr>
+        <w:t>sebagaimana</w:t>
+      </w:r>
+      <w:proofErr w:type="spellEnd"/>
+      <w:r>
+        <w:rPr>
+          <w:rFonts w:ascii="Tahoma" w:eastAsia="Tahoma" w:hAnsi="Tahoma" w:cs="Tahoma"/>
+        </w:rPr>
+        <w:t xml:space="preserve"> </w:t>
+      </w:r>
+      <w:proofErr w:type="spellStart"/>
+      <w:r>
+        <w:rPr>
+          <w:rFonts w:ascii="Tahoma" w:eastAsia="Tahoma" w:hAnsi="Tahoma" w:cs="Tahoma"/>
+        </w:rPr>
+        <w:t>mestinya</w:t>
+      </w:r>
+      <w:proofErr w:type="spellEnd"/>
+      <w:r>
+        <w:rPr>
+          <w:rFonts w:ascii="Tahoma" w:eastAsia="Tahoma" w:hAnsi="Tahoma" w:cs="Tahoma"/>
+        </w:rPr>
+        <w:t>.</w:t>
+      </w:r>
+      <w:r>
+        <w:rPr>
+          <w:rFonts w:ascii="Tahoma" w:eastAsia="Tahoma" w:hAnsi="Tahoma" w:cs="Tahoma"/>
+        </w:rPr>
+        <w:tab/>
+      </w:r>
+      <w:r>
+        <w:rPr>
+          <w:rFonts w:ascii="Tahoma" w:eastAsia="Tahoma" w:hAnsi="Tahoma" w:cs="Tahoma"/>
+        </w:rPr>
+        <w:tab/>
+      </w:r>
+      <w:r>
+        <w:rPr>
+          <w:rFonts w:ascii="Tahoma" w:eastAsia="Tahoma" w:hAnsi="Tahoma" w:cs="Tahoma"/>
+        </w:rPr>
+        <w:tab/>
+      </w:r>
+      <w:r>
+        <w:rPr>
+          <w:rFonts w:ascii="Tahoma" w:eastAsia="Tahoma" w:hAnsi="Tahoma" w:cs="Tahoma"/>
+        </w:rPr>
+        <w:tab/>
+      </w:r>
+    </w:p>
+    <w:tbl>
+      <w:tblPr>
+        <w:tblStyle w:val="a1"/>
+        <w:tblW w:w="10097" w:type="dxa"/>
+        <w:tblLayout w:type="fixed"/>
+        <w:tblLook w:val="0000" w:firstRow="0" w:lastRow="0" w:firstColumn="0" w:lastColumn="0" w:noHBand="0" w:noVBand="0"/>
+      </w:tblPr>
+      <w:tblGrid>
+        <w:gridCol w:w="4786"/>
+        <w:gridCol w:w="5311"/>
+      </w:tblGrid>
+      <w:tr>
+        <w:trPr>
+          <w:trHeight w:val="265"/>
+        </w:trPr>
+        <w:tc>
+          <w:tcPr>
+            <w:tcW w:w="4786" w:type="dxa"/>
+          </w:tcPr>
+          <w:p>
+            <w:pPr>
+              <w:spacing w:after="0" w:line="360" w:lineRule="auto"/>
+              <w:rPr>
+                <w:rFonts w:ascii="Tahoma" w:eastAsia="Tahoma" w:hAnsi="Tahoma" w:cs="Tahoma"/>
+              </w:rPr>
+            </w:pPr>
+            <w:r>
+              <w:rPr>
+                <w:rFonts w:ascii="Tahoma" w:eastAsia="Tahoma" w:hAnsi="Tahoma" w:cs="Tahoma"/>
+                <w:b/>
+              </w:rPr>
+              <w:t xml:space="preserve">PT ANGKASA PURA SOLUSI </w:t>
+            </w:r>
+          </w:p>
+        </w:tc>
+        <w:tc>
+          <w:tcPr>
+            <w:tcW w:w="5311" w:type="dxa"/>
+          </w:tcPr>
+          <w:p>
+            <w:pPr>
+              <w:spacing w:after="0" w:line="360" w:lineRule="auto"/>
+              <w:ind w:hanging="108"/>
+              <w:rPr>
+                <w:rFonts w:ascii="Tahoma" w:eastAsia="Tahoma" w:hAnsi="Tahoma" w:cs="Tahoma"/>
+              </w:rPr>
+            </w:pPr>
+            <w:r>
+              <w:rPr>
+                <w:rFonts w:ascii="Tahoma" w:eastAsia="Tahoma" w:hAnsi="Tahoma" w:cs="Tahoma"/>
+                <w:b/>
+              </w:rPr>
+              <w:t>PT ANGKASA PURA II</w:t>
+            </w:r>
+          </w:p>
+          <w:p>
+            <w:pPr>
+              <w:spacing w:after="0" w:line="360" w:lineRule="auto"/>
+              <w:ind w:left="-108"/>
+              <w:rPr>
+                <w:rFonts w:ascii="Tahoma" w:eastAsia="Tahoma" w:hAnsi="Tahoma" w:cs="Tahoma"/>
+              </w:rPr>
+            </w:pPr>
+          </w:p>
+        </w:tc>
+      </w:tr>
+      <w:tr>
+        <w:trPr>
+          <w:trHeight w:val="3171"/>
+        </w:trPr>
+        <w:tc>
+          <w:tcPr>
+            <w:tcW w:w="4786" w:type="dxa"/>
+          </w:tcPr>
+          <w:p>
+            <w:pPr>
+              <w:numPr>
+                <w:ilvl w:val="0"/>
+                <w:numId w:val="2"/>
+              </w:numPr>
+              <w:spacing w:after="0" w:line="360" w:lineRule="auto"/>
+              <w:ind w:left="284"/>
+              <w:rPr>
+                <w:rFonts w:ascii="Tahoma" w:eastAsia="Tahoma" w:hAnsi="Tahoma" w:cs="Tahoma"/>
+              </w:rPr>
+            </w:pPr>
+            <w:r>
+              <w:rPr>
+                <w:rFonts w:ascii="Tahoma" w:eastAsia="Tahoma" w:hAnsi="Tahoma" w:cs="Tahoma"/>
+                <w:color w:val="000000"/>
+                <w:u w:val="single"/>
+              </w:rPr>
+              <w:t xml:space="preserve">ANDY IHZA MAHENDRA </w:t>
+            </w:r>
+            <w:r>
+              <w:rPr>
+                <w:rFonts w:ascii="Tahoma" w:eastAsia="Tahoma" w:hAnsi="Tahoma" w:cs="Tahoma"/>
+              </w:rPr>
+              <w:tab/>
+              <w:t xml:space="preserve">        ……………    </w:t>
+            </w:r>
+          </w:p>
+          <w:p>
+            <w:pPr>
+              <w:spacing w:after="0" w:line="360" w:lineRule="auto"/>
+              <w:ind w:left="284"/>
+              <w:rPr>
+                <w:rFonts w:ascii="Tahoma" w:eastAsia="Tahoma" w:hAnsi="Tahoma" w:cs="Tahoma"/>
+              </w:rPr>
+            </w:pPr>
+            <w:r>
+              <w:rPr>
+                <w:rFonts w:ascii="Tahoma" w:eastAsia="Tahoma" w:hAnsi="Tahoma" w:cs="Tahoma"/>
+              </w:rPr>
+              <w:t xml:space="preserve">EVP of APS Facility Services  </w:t>
+            </w:r>
+          </w:p>
+          <w:p>
+            <w:pPr>
+              <w:spacing w:after="0" w:line="360" w:lineRule="auto"/>
+              <w:ind w:left="284"/>
+              <w:rPr>
+                <w:rFonts w:ascii="Tahoma" w:eastAsia="Tahoma" w:hAnsi="Tahoma" w:cs="Tahoma"/>
+              </w:rPr>
+            </w:pPr>
+          </w:p>
+          <w:p>
+            <w:pPr>
+              <w:numPr>
+                <w:ilvl w:val="0"/>
+                <w:numId w:val="2"/>
+              </w:numPr>
+              <w:spacing w:after="0" w:line="360" w:lineRule="auto"/>
+              <w:ind w:left="284"/>
+              <w:rPr>
+                <w:rFonts w:ascii="Tahoma" w:eastAsia="Tahoma" w:hAnsi="Tahoma" w:cs="Tahoma"/>
+              </w:rPr>
+            </w:pPr>
+            <w:r>
+              <w:rPr>
+                <w:rFonts w:ascii="Tahoma" w:eastAsia="Tahoma" w:hAnsi="Tahoma" w:cs="Tahoma"/>
+                <w:u w:val="single"/>
+              </w:rPr>
+              <w:t>TONI RINALDY</w:t>
+            </w:r>
+            <w:r>
+              <w:rPr>
+                <w:rFonts w:ascii="Tahoma" w:eastAsia="Tahoma" w:hAnsi="Tahoma" w:cs="Tahoma"/>
+              </w:rPr>
+              <w:t xml:space="preserve">                         ……………</w:t>
+            </w:r>
+          </w:p>
+          <w:p>
+            <w:pPr>
+              <w:spacing w:after="0" w:line="360" w:lineRule="auto"/>
+              <w:ind w:left="284"/>
+              <w:rPr>
+                <w:rFonts w:ascii="Tahoma" w:eastAsia="Tahoma" w:hAnsi="Tahoma" w:cs="Tahoma"/>
+              </w:rPr>
+            </w:pPr>
+            <w:proofErr w:type="spellStart"/>
+            <w:r>
+              <w:rPr>
+                <w:rFonts w:ascii="Tahoma" w:eastAsia="Tahoma" w:hAnsi="Tahoma" w:cs="Tahoma"/>
+              </w:rPr>
+              <w:t>Staf</w:t>
+            </w:r>
+            <w:proofErr w:type="spellEnd"/>
+            <w:r>
+              <w:rPr>
+                <w:rFonts w:ascii="Tahoma" w:eastAsia="Tahoma" w:hAnsi="Tahoma" w:cs="Tahoma"/>
+              </w:rPr>
+              <w:t xml:space="preserve"> </w:t>
+            </w:r>
+            <w:proofErr w:type="spellStart"/>
+            <w:r>
+              <w:rPr>
+                <w:rFonts w:ascii="Tahoma" w:eastAsia="Tahoma" w:hAnsi="Tahoma" w:cs="Tahoma"/>
+              </w:rPr>
+              <w:t>Administrasi</w:t>
+            </w:r>
+            <w:proofErr w:type="spellEnd"/>
+            <w:r>
+              <w:rPr>
+                <w:rFonts w:ascii="Tahoma" w:eastAsia="Tahoma" w:hAnsi="Tahoma" w:cs="Tahoma"/>
+              </w:rPr>
+              <w:t xml:space="preserve">                      </w:t>
+            </w:r>
+          </w:p>
+          <w:p>
+            <w:pPr>
+              <w:tabs>
+                <w:tab w:val="left" w:pos="652"/>
+              </w:tabs>
+              <w:spacing w:after="0" w:line="360" w:lineRule="auto"/>
+              <w:ind w:left="233" w:hanging="810"/>
+              <w:rPr>
+                <w:rFonts w:ascii="Tahoma" w:eastAsia="Tahoma" w:hAnsi="Tahoma" w:cs="Tahoma"/>
+              </w:rPr>
+            </w:pPr>
+          </w:p>
+        </w:tc>
+        <w:tc>
+          <w:tcPr>
+            <w:tcW w:w="5311" w:type="dxa"/>
+          </w:tcPr>
+          <w:p>
+            <w:pPr>
+              <w:numPr>
+                <w:ilvl w:val="0"/>
+                <w:numId w:val="3"/>
+              </w:numPr>
+              <w:spacing w:after="0" w:line="360" w:lineRule="auto"/>
+              <w:ind w:left="313"/>
+              <w:rPr>
+                <w:rFonts w:ascii="Tahoma" w:eastAsia="Tahoma" w:hAnsi="Tahoma" w:cs="Tahoma"/>
+                <w:color w:val="000000"/>
+              </w:rPr>
+            </w:pPr>
+            <w:r>
+              <w:rPr>
+                <w:rFonts w:ascii="Tahoma" w:eastAsia="Tahoma" w:hAnsi="Tahoma" w:cs="Tahoma"/>
+                <w:color w:val="000000"/>
+                <w:u w:val="single"/>
+              </w:rPr>
+              <w:t>RIZKY ANDROMEDHA P</w:t>
+            </w:r>
+            <w:r>
+              <w:rPr>
+                <w:rFonts w:ascii="Tahoma" w:eastAsia="Tahoma" w:hAnsi="Tahoma" w:cs="Tahoma"/>
+                <w:color w:val="000000"/>
+              </w:rPr>
+              <w:t xml:space="preserve">                ……………</w:t>
+            </w:r>
+          </w:p>
+          <w:p>
+            <w:pPr>
+              <w:spacing w:after="0" w:line="360" w:lineRule="auto"/>
+              <w:ind w:left="284"/>
+              <w:rPr>
+                <w:rFonts w:ascii="Tahoma" w:eastAsia="Tahoma" w:hAnsi="Tahoma" w:cs="Tahoma"/>
+                <w:color w:val="000000"/>
+              </w:rPr>
+            </w:pPr>
+            <w:r>
+              <w:rPr>
+                <w:rFonts w:ascii="Tahoma" w:eastAsia="Tahoma" w:hAnsi="Tahoma" w:cs="Tahoma"/>
+                <w:color w:val="000000"/>
+              </w:rPr>
+              <w:t xml:space="preserve">Assistant Manager of IT </w:t>
+            </w:r>
+            <w:proofErr w:type="gramStart"/>
+            <w:r>
+              <w:rPr>
+                <w:rFonts w:ascii="Tahoma" w:eastAsia="Tahoma" w:hAnsi="Tahoma" w:cs="Tahoma"/>
+                <w:color w:val="000000"/>
+              </w:rPr>
+              <w:t>Non Public</w:t>
+            </w:r>
+            <w:proofErr w:type="gramEnd"/>
+            <w:r>
+              <w:rPr>
+                <w:rFonts w:ascii="Tahoma" w:eastAsia="Tahoma" w:hAnsi="Tahoma" w:cs="Tahoma"/>
+                <w:color w:val="000000"/>
+              </w:rPr>
+              <w:t xml:space="preserve"> Service</w:t>
+            </w:r>
+          </w:p>
+          <w:p>
+            <w:pPr>
+              <w:spacing w:after="0" w:line="360" w:lineRule="auto"/>
+              <w:rPr>
+                <w:rFonts w:ascii="Tahoma" w:eastAsia="Tahoma" w:hAnsi="Tahoma" w:cs="Tahoma"/>
+                <w:color w:val="000000"/>
+                <w:u w:val="single"/>
+              </w:rPr>
+            </w:pPr>
+          </w:p>
+          <w:p>
+            <w:pPr>
+              <w:numPr>
+                <w:ilvl w:val="0"/>
+                <w:numId w:val="3"/>
+              </w:numPr>
+              <w:spacing w:after="0" w:line="360" w:lineRule="auto"/>
+              <w:ind w:left="284"/>
+              <w:rPr>
+                <w:rFonts w:ascii="Tahoma" w:eastAsia="Tahoma" w:hAnsi="Tahoma" w:cs="Tahoma"/>
+                <w:color w:val="000000"/>
+              </w:rPr>
+            </w:pPr>
+            <w:r>
+              <w:rPr>
+                <w:rFonts w:ascii="Tahoma" w:eastAsia="Tahoma" w:hAnsi="Tahoma" w:cs="Tahoma"/>
+                <w:color w:val="000000"/>
+                <w:u w:val="single"/>
+              </w:rPr>
+              <w:t>DIMAS WAHYUDIN</w:t>
+            </w:r>
+            <w:r>
+              <w:rPr>
+                <w:rFonts w:ascii="Tahoma" w:eastAsia="Tahoma" w:hAnsi="Tahoma" w:cs="Tahoma"/>
+                <w:color w:val="000000"/>
+              </w:rPr>
+              <w:t xml:space="preserve">                       ……………</w:t>
+            </w:r>
+            <w:r>
+              <w:rPr>
+                <w:rFonts w:ascii="Tahoma" w:eastAsia="Tahoma" w:hAnsi="Tahoma" w:cs="Tahoma"/>
+                <w:color w:val="000000"/>
+                <w:u w:val="single"/>
+              </w:rPr>
+              <w:t xml:space="preserve">    </w:t>
+            </w:r>
+          </w:p>
+          <w:p>
+            <w:pPr>
+              <w:spacing w:after="0" w:line="360" w:lineRule="auto"/>
+              <w:ind w:left="284"/>
+              <w:rPr>
+                <w:rFonts w:ascii="Tahoma" w:eastAsia="Tahoma" w:hAnsi="Tahoma" w:cs="Tahoma"/>
+                <w:color w:val="000000"/>
+              </w:rPr>
+            </w:pPr>
+            <w:r>
+              <w:rPr>
+                <w:rFonts w:ascii="Tahoma" w:eastAsia="Tahoma" w:hAnsi="Tahoma" w:cs="Tahoma"/>
+                <w:color w:val="000000"/>
+              </w:rPr>
+              <w:t>Back Office System Support Engineer</w:t>
+            </w:r>
+          </w:p>
+          <w:p>
+            <w:pPr>
+              <w:spacing w:after="0" w:line="360" w:lineRule="auto"/>
+              <w:rPr>
+                <w:rFonts w:ascii="Tahoma" w:eastAsia="Tahoma" w:hAnsi="Tahoma" w:cs="Tahoma"/>
+              </w:rPr>
+            </w:pPr>
+          </w:p>
+        </w:tc>
+      </w:tr>
+    </w:tbl>
+    <w:p>
+      <w:pPr>
+        <w:spacing w:after="0" w:line="360" w:lineRule="auto"/>
+        <w:jc w:val="center"/>
+        <w:rPr>
+          <w:rFonts w:ascii="Tahoma" w:eastAsia="Tahoma" w:hAnsi="Tahoma" w:cs="Tahoma"/>
+        </w:rPr>
+      </w:pPr>
+    </w:p>
+    <w:p>
+      <w:pPr>
+        <w:spacing w:after="0" w:line="360" w:lineRule="auto"/>
+        <w:jc w:val="center"/>
+        <w:rPr>
+          <w:rFonts w:ascii="Tahoma" w:eastAsia="Tahoma" w:hAnsi="Tahoma" w:cs="Tahoma"/>
+        </w:rPr>
+      </w:pPr>
+      <w:proofErr w:type="spellStart"/>
+      <w:r>
+        <w:rPr>
+          <w:rFonts w:ascii="Tahoma" w:eastAsia="Tahoma" w:hAnsi="Tahoma" w:cs="Tahoma"/>
+        </w:rPr>
+        <w:t>Mengetahui</w:t>
+      </w:r>
+      <w:proofErr w:type="spellEnd"/>
+      <w:r>
+        <w:rPr>
+          <w:rFonts w:ascii="Tahoma" w:eastAsia="Tahoma" w:hAnsi="Tahoma" w:cs="Tahoma"/>
+        </w:rPr>
+        <w:t>:</w:t>
+      </w:r>
+    </w:p>
+    <w:p>
+      <w:pPr>
+        <w:spacing w:after="0" w:line="360" w:lineRule="auto"/>
+        <w:jc w:val="center"/>
+        <w:rPr>
+          <w:rFonts w:ascii="Tahoma" w:eastAsia="Tahoma" w:hAnsi="Tahoma" w:cs="Tahoma"/>
+        </w:rPr>
+      </w:pPr>
+      <w:r>
+        <w:rPr>
+          <w:rFonts w:ascii="Tahoma" w:eastAsia="Tahoma" w:hAnsi="Tahoma" w:cs="Tahoma"/>
+        </w:rPr>
+        <w:t>PT ANGKASA PURA II</w:t>
+      </w:r>
+    </w:p>
+    <w:p>
+      <w:pPr>
+        <w:spacing w:after="0" w:line="360" w:lineRule="auto"/>
+        <w:jc w:val="center"/>
+        <w:rPr>
+          <w:rFonts w:ascii="Tahoma" w:eastAsia="Tahoma" w:hAnsi="Tahoma" w:cs="Tahoma"/>
+        </w:rPr>
+      </w:pPr>
+    </w:p>
+    <w:p>
+      <w:pPr>
+        <w:spacing w:after="0" w:line="360" w:lineRule="auto"/>
+        <w:jc w:val="center"/>
+        <w:rPr>
+          <w:rFonts w:ascii="Tahoma" w:eastAsia="Tahoma" w:hAnsi="Tahoma" w:cs="Tahoma"/>
+        </w:rPr>
+      </w:pPr>
+    </w:p>
+    <w:p>
+      <w:pPr>
+        <w:spacing w:after="0" w:line="360" w:lineRule="auto"/>
+        <w:jc w:val="center"/>
+        <w:rPr>
+          <w:rFonts w:ascii="Tahoma" w:eastAsia="Tahoma" w:hAnsi="Tahoma" w:cs="Tahoma"/>
+        </w:rPr>
+      </w:pPr>
+    </w:p>
+    <w:p>
+      <w:pPr>
+        <w:spacing w:after="0" w:line="240" w:lineRule="auto"/>
+        <w:jc w:val="center"/>
+        <w:rPr>
+          <w:rFonts w:ascii="Tahoma" w:eastAsia="Tahoma" w:hAnsi="Tahoma" w:cs="Tahoma"/>
+          <w:u w:val="single"/>
+        </w:rPr>
+      </w:pPr>
+      <w:r>
+        <w:rPr>
+          <w:rFonts w:ascii="Tahoma" w:eastAsia="Tahoma" w:hAnsi="Tahoma" w:cs="Tahoma"/>
+          <w:u w:val="single"/>
+        </w:rPr>
+        <w:t>SUHARYANA</w:t>
+      </w:r>
+    </w:p>
+    <w:p>
+      <w:pPr>
+        <w:spacing w:after="0" w:line="240" w:lineRule="auto"/>
+        <w:jc w:val="center"/>
+        <w:rPr>
+          <w:rFonts w:ascii="Tahoma" w:eastAsia="Tahoma" w:hAnsi="Tahoma" w:cs="Tahoma"/>
+        </w:rPr>
+      </w:pPr>
+      <w:r>
+        <w:rPr>
+          <w:rFonts w:ascii="Tahoma" w:eastAsia="Tahoma" w:hAnsi="Tahoma" w:cs="Tahoma"/>
+        </w:rPr>
+        <w:t xml:space="preserve">MANAGER OF DATA NETWORK &amp; IT </w:t>
+      </w:r>
+      <w:proofErr w:type="gramStart"/>
+      <w:r>
+        <w:rPr>
+          <w:rFonts w:ascii="Tahoma" w:eastAsia="Tahoma" w:hAnsi="Tahoma" w:cs="Tahoma"/>
+        </w:rPr>
+        <w:t>NON PUBLIC</w:t>
+      </w:r>
+      <w:proofErr w:type="gramEnd"/>
+      <w:r>
+        <w:rPr>
+          <w:rFonts w:ascii="Tahoma" w:eastAsia="Tahoma" w:hAnsi="Tahoma" w:cs="Tahoma"/>
+        </w:rPr>
+        <w:t xml:space="preserve"> SERVICE</w:t>
+      </w:r>
+    </w:p>
+    <w:p>
+      <w:pPr>
+        <w:spacing w:after="0" w:line="240" w:lineRule="auto"/>
+        <w:rPr>
+          <w:rFonts w:ascii="Tahoma" w:eastAsia="Tahoma" w:hAnsi="Tahoma" w:cs="Tahoma"/>
+        </w:rPr>
+      </w:pPr>
+    </w:p>
+    <w:p>
+      <w:pPr>
+        <w:spacing w:after="0" w:line="240" w:lineRule="auto"/>
+        <w:jc w:val="center"/>
+        <w:rPr>
+          <w:rFonts w:ascii="Tahoma" w:eastAsia="Tahoma" w:hAnsi="Tahoma" w:cs="Tahoma"/>
+        </w:rPr>
+      </w:pPr>
+    </w:p>
+    <w:p>
+      <w:pPr>
+        <w:spacing w:after="0" w:line="360" w:lineRule="auto"/>
+      </w:pPr>
+      <w:r>
+        <w:t xml:space="preserve"> </w:t>
+      </w:r>
+    </w:p>
+    <w:sectPr>
+      <w:pgSz w:w="11907" w:h="16839"/>
+      <w:pgMar w:top="2070" w:right="1015" w:bottom="810" w:left="1418" w:header="0" w:footer="0" w:gutter="0"/>
+      <w:pgNumType w:start="1"/>
+      <w:cols w:space="720"/>
+    </w:sectPr>
+  </w:body>
+</w:document>
 </file>
 
 <file path=word/numbering.xml><?xml version="1.0" encoding="utf-8"?>

--- a/public/result_pemeriksaan.docx
+++ b/public/result_pemeriksaan.docx
@@ -1,6 +1,6 @@
 
 <file path=word/document.xml><?xml version="1.0" encoding="utf-8"?>
-<w:document xmlns:wpc="http://schemas.microsoft.com/office/word/2010/wordprocessingCanvas" xmlns:cx="http://schemas.microsoft.com/office/drawing/2014/chartex" xmlns:cx1="http://schemas.microsoft.com/office/drawing/2015/9/8/chartex" xmlns:cx2="http://schemas.microsoft.com/office/drawing/2015/10/21/chartex" xmlns:cx3="http://schemas.microsoft.com/office/drawing/2016/5/9/chartex" xmlns:cx4="http://schemas.microsoft.com/office/drawing/2016/5/10/chartex" xmlns:cx5="http://schemas.microsoft.com/office/drawing/2016/5/11/chartex" xmlns:cx6="http://schemas.microsoft.com/office/drawing/2016/5/12/chartex" xmlns:cx7="http://schemas.microsoft.com/office/drawing/2016/5/13/chartex" xmlns:cx8="http://schemas.microsoft.com/office/drawing/2016/5/14/chartex" xmlns:mc="http://schemas.openxmlformats.org/markup-compatibility/2006" xmlns:aink="http://schemas.microsoft.com/office/drawing/2016/ink" xmlns:am3d="http://schemas.microsoft.com/office/drawing/2017/model3d" xmlns:o="urn:schemas-microsoft-com:office:office" xmlns:oel="http://schemas.microsoft.com/office/2019/extlst" xmlns:r="http://schemas.openxmlformats.org/officeDocument/2006/relationships" xmlns:m="http://schemas.openxmlformats.org/officeDocument/2006/math" xmlns:v="urn:schemas-microsoft-com:vml" xmlns:wp14="http://schemas.microsoft.com/office/word/2010/wordprocessingDrawing" xmlns:wp="http://schemas.openxmlformats.org/drawingml/2006/wordprocessingDrawing" xmlns:w10="urn:schemas-microsoft-com:office:word" xmlns:w="http://schemas.openxmlformats.org/wordprocessingml/2006/main" xmlns:w14="http://schemas.microsoft.com/office/word/2010/wordml" xmlns:w15="http://schemas.microsoft.com/office/word/2012/wordml" xmlns:w16cex="http://schemas.microsoft.com/office/word/2018/wordml/cex" xmlns:w16cid="http://schemas.microsoft.com/office/word/2016/wordml/cid" xmlns:w16="http://schemas.microsoft.com/office/word/2018/wordml" xmlns:w16sdtdh="http://schemas.microsoft.com/office/word/2020/wordml/sdtdatahash" xmlns:w16se="http://schemas.microsoft.com/office/word/2015/wordml/symex" xmlns:wpg="http://schemas.microsoft.com/office/word/2010/wordprocessingGroup" xmlns:wpi="http://schemas.microsoft.com/office/word/2010/wordprocessingInk" xmlns:wne="http://schemas.microsoft.com/office/word/2006/wordml" xmlns:wps="http://schemas.microsoft.com/office/word/2010/wordprocessingShape" mc:Ignorable="w14 w15 w16se w16cid w16 w16cex w16sdtdh wp14">
+<w:document xmlns:wpc="http://schemas.microsoft.com/office/word/2010/wordprocessingCanvas" xmlns:cx="http://schemas.microsoft.com/office/drawing/2014/chartex" xmlns:mc="http://schemas.openxmlformats.org/markup-compatibility/2006" xmlns:o="urn:schemas-microsoft-com:office:office" xmlns:r="http://schemas.openxmlformats.org/officeDocument/2006/relationships" xmlns:m="http://schemas.openxmlformats.org/officeDocument/2006/math" xmlns:v="urn:schemas-microsoft-com:vml" xmlns:wp14="http://schemas.microsoft.com/office/word/2010/wordprocessingDrawing" xmlns:wp="http://schemas.openxmlformats.org/drawingml/2006/wordprocessingDrawing" xmlns:w10="urn:schemas-microsoft-com:office:word" xmlns:w="http://schemas.openxmlformats.org/wordprocessingml/2006/main" xmlns:w14="http://schemas.microsoft.com/office/word/2010/wordml" xmlns:w15="http://schemas.microsoft.com/office/word/2012/wordml" xmlns:w16se="http://schemas.microsoft.com/office/word/2015/wordml/symex" xmlns:wpg="http://schemas.microsoft.com/office/word/2010/wordprocessingGroup" xmlns:wpi="http://schemas.microsoft.com/office/word/2010/wordprocessingInk" xmlns:wne="http://schemas.microsoft.com/office/word/2006/wordml" xmlns:wps="http://schemas.microsoft.com/office/word/2010/wordprocessingShape" mc:Ignorable="w14 w15 w16se wp14">
   <w:body>
     <w:p>
       <w:pPr>
@@ -112,14 +112,12 @@
                 <w:rFonts w:ascii="Tahoma" w:eastAsia="Tahoma" w:hAnsi="Tahoma" w:cs="Tahoma"/>
               </w:rPr>
             </w:pPr>
-            <w:proofErr w:type="spellStart"/>
             <w:r>
               <w:rPr>
                 <w:rFonts w:ascii="Tahoma" w:eastAsia="Tahoma" w:hAnsi="Tahoma" w:cs="Tahoma"/>
               </w:rPr>
               <w:t>Nomor</w:t>
             </w:r>
-            <w:proofErr w:type="spellEnd"/>
           </w:p>
           <w:p>
             <w:pPr>
@@ -133,14 +131,12 @@
                 <w:rFonts w:ascii="Tahoma" w:eastAsia="Tahoma" w:hAnsi="Tahoma" w:cs="Tahoma"/>
               </w:rPr>
             </w:pPr>
-            <w:proofErr w:type="spellStart"/>
             <w:r>
               <w:rPr>
                 <w:rFonts w:ascii="Tahoma" w:eastAsia="Tahoma" w:hAnsi="Tahoma" w:cs="Tahoma"/>
               </w:rPr>
               <w:t>Tanggal</w:t>
             </w:r>
-            <w:proofErr w:type="spellEnd"/>
           </w:p>
         </w:tc>
         <w:tc>
@@ -173,7 +169,7 @@
               <w:rPr>
                 <w:rFonts w:ascii="Tahoma" w:eastAsia="Tahoma" w:hAnsi="Tahoma" w:cs="Tahoma"/>
               </w:rPr>
-              <w:t>09/2022</w:t>
+              <w:t>${tgl_ba}</w:t>
             </w:r>
             <w:r>
               <w:rPr>
@@ -185,7 +181,7 @@
               <w:rPr>
                 <w:rFonts w:ascii="Tahoma" w:eastAsia="Tahoma" w:hAnsi="Tahoma" w:cs="Tahoma"/>
               </w:rPr>
-              <w:t>4356</w:t>
+              <w:t>${ba}</w:t>
             </w:r>
           </w:p>
           <w:p>
@@ -204,21 +200,7 @@
               <w:rPr>
                 <w:rFonts w:ascii="Tahoma" w:eastAsia="Tahoma" w:hAnsi="Tahoma" w:cs="Tahoma"/>
               </w:rPr>
-              <w:t xml:space="preserve">: 04 </w:t>
-            </w:r>
-            <w:proofErr w:type="spellStart"/>
-            <w:r>
-              <w:rPr>
-                <w:rFonts w:ascii="Tahoma" w:eastAsia="Tahoma" w:hAnsi="Tahoma" w:cs="Tahoma"/>
-              </w:rPr>
-              <w:t>Juli</w:t>
-            </w:r>
-            <w:proofErr w:type="spellEnd"/>
-            <w:r>
-              <w:rPr>
-                <w:rFonts w:ascii="Tahoma" w:eastAsia="Tahoma" w:hAnsi="Tahoma" w:cs="Tahoma"/>
-              </w:rPr>
-              <w:t xml:space="preserve"> 2022</w:t>
+              <w:t>: 04 Juli 2022</w:t>
             </w:r>
           </w:p>
         </w:tc>
@@ -247,7 +229,7 @@
               <w:rPr>
                 <w:rFonts w:ascii="Tahoma" w:eastAsia="Tahoma" w:hAnsi="Tahoma" w:cs="Tahoma"/>
               </w:rPr>
-              <w:t>SEWA KOMPUTER PENUNJANG KEGIATAN ADMINISTRASI PERKANTORAN DAN OPERASIONAL</w:t>
+              <w:t>${judul_ba}</w:t>
             </w:r>
           </w:p>
         </w:tc>
@@ -337,7 +319,7 @@
               <w:rPr>
                 <w:rFonts w:ascii="Tahoma" w:eastAsia="Tahoma" w:hAnsi="Tahoma" w:cs="Tahoma"/>
               </w:rPr>
-              <w:t>: investasi</w:t>
+              <w:t>: ${no_ma}</w:t>
             </w:r>
             <w:r>
               <w:rPr>
@@ -362,7 +344,7 @@
               <w:rPr>
                 <w:rFonts w:ascii="Tahoma" w:eastAsia="Tahoma" w:hAnsi="Tahoma" w:cs="Tahoma"/>
               </w:rPr>
-              <w:t>: 2</w:t>
+              <w:t>: ${rka_tahun}</w:t>
             </w:r>
           </w:p>
           <w:p>
@@ -382,7 +364,7 @@
               <w:rPr>
                 <w:rFonts w:ascii="Tahoma" w:eastAsia="Tahoma" w:hAnsi="Tahoma" w:cs="Tahoma"/>
               </w:rPr>
-              <w:t>: 1</w:t>
+              <w:t>: ${lampiran}</w:t>
             </w:r>
           </w:p>
         </w:tc>
@@ -414,199 +396,54 @@
         <w:rPr>
           <w:rFonts w:ascii="Tahoma" w:eastAsia="Tahoma" w:hAnsi="Tahoma" w:cs="Tahoma"/>
         </w:rPr>
-        <w:t xml:space="preserve">Pada </w:t>
-      </w:r>
-      <w:proofErr w:type="spellStart"/>
-      <w:r>
-        <w:rPr>
-          <w:rFonts w:ascii="Tahoma" w:eastAsia="Tahoma" w:hAnsi="Tahoma" w:cs="Tahoma"/>
-        </w:rPr>
-        <w:t>hari</w:t>
-      </w:r>
-      <w:proofErr w:type="spellEnd"/>
-      <w:r>
-        <w:rPr>
-          <w:rFonts w:ascii="Tahoma" w:eastAsia="Tahoma" w:hAnsi="Tahoma" w:cs="Tahoma"/>
-        </w:rPr>
-        <w:t xml:space="preserve"> </w:t>
-      </w:r>
-      <w:proofErr w:type="spellStart"/>
-      <w:r>
-        <w:rPr>
-          <w:rFonts w:ascii="Tahoma" w:eastAsia="Tahoma" w:hAnsi="Tahoma" w:cs="Tahoma"/>
-        </w:rPr>
-        <w:t>ini</w:t>
-      </w:r>
-      <w:proofErr w:type="spellEnd"/>
-      <w:r>
-        <w:rPr>
-          <w:rFonts w:ascii="Tahoma" w:eastAsia="Tahoma" w:hAnsi="Tahoma" w:cs="Tahoma"/>
-        </w:rPr>
-        <w:t xml:space="preserve">, </w:t>
-      </w:r>
-      <w:proofErr w:type="spellStart"/>
+        <w:t xml:space="preserve">Pada hari ini, </w:t>
+      </w:r>
       <w:r>
         <w:rPr>
           <w:rFonts w:ascii="Tahoma" w:eastAsia="Tahoma" w:hAnsi="Tahoma" w:cs="Tahoma"/>
           <w:b/>
         </w:rPr>
-        <w:t>Senin</w:t>
-      </w:r>
-      <w:proofErr w:type="spellEnd"/>
+        <w:t xml:space="preserve">Senin </w:t>
+      </w:r>
+      <w:r>
+        <w:rPr>
+          <w:rFonts w:ascii="Tahoma" w:eastAsia="Tahoma" w:hAnsi="Tahoma" w:cs="Tahoma"/>
+        </w:rPr>
+        <w:t xml:space="preserve">tanggal </w:t>
+      </w:r>
       <w:r>
         <w:rPr>
           <w:rFonts w:ascii="Tahoma" w:eastAsia="Tahoma" w:hAnsi="Tahoma" w:cs="Tahoma"/>
           <w:b/>
         </w:rPr>
-        <w:t xml:space="preserve"> </w:t>
-      </w:r>
-      <w:proofErr w:type="spellStart"/>
-      <w:r>
-        <w:rPr>
-          <w:rFonts w:ascii="Tahoma" w:eastAsia="Tahoma" w:hAnsi="Tahoma" w:cs="Tahoma"/>
-        </w:rPr>
-        <w:t>tanggal</w:t>
-      </w:r>
-      <w:proofErr w:type="spellEnd"/>
-      <w:r>
-        <w:rPr>
-          <w:rFonts w:ascii="Tahoma" w:eastAsia="Tahoma" w:hAnsi="Tahoma" w:cs="Tahoma"/>
-        </w:rPr>
-        <w:t xml:space="preserve"> </w:t>
-      </w:r>
-      <w:proofErr w:type="spellStart"/>
+        <w:t xml:space="preserve">Empat </w:t>
+      </w:r>
+      <w:r>
+        <w:rPr>
+          <w:rFonts w:ascii="Tahoma" w:eastAsia="Tahoma" w:hAnsi="Tahoma" w:cs="Tahoma"/>
+        </w:rPr>
+        <w:t xml:space="preserve">Bulan </w:t>
+      </w:r>
       <w:r>
         <w:rPr>
           <w:rFonts w:ascii="Tahoma" w:eastAsia="Tahoma" w:hAnsi="Tahoma" w:cs="Tahoma"/>
           <w:b/>
         </w:rPr>
-        <w:t>Empat</w:t>
-      </w:r>
-      <w:proofErr w:type="spellEnd"/>
+        <w:t xml:space="preserve">Juli </w:t>
+      </w:r>
+      <w:r>
+        <w:rPr>
+          <w:rFonts w:ascii="Tahoma" w:eastAsia="Tahoma" w:hAnsi="Tahoma" w:cs="Tahoma"/>
+        </w:rPr>
+        <w:t xml:space="preserve">tahun </w:t>
+      </w:r>
       <w:r>
         <w:rPr>
           <w:rFonts w:ascii="Tahoma" w:eastAsia="Tahoma" w:hAnsi="Tahoma" w:cs="Tahoma"/>
           <w:b/>
         </w:rPr>
-        <w:t xml:space="preserve"> </w:t>
-      </w:r>
-      <w:proofErr w:type="spellStart"/>
-      <w:r>
-        <w:rPr>
-          <w:rFonts w:ascii="Tahoma" w:eastAsia="Tahoma" w:hAnsi="Tahoma" w:cs="Tahoma"/>
-        </w:rPr>
-        <w:t>Bulan</w:t>
-      </w:r>
-      <w:proofErr w:type="spellEnd"/>
-      <w:r>
-        <w:rPr>
-          <w:rFonts w:ascii="Tahoma" w:eastAsia="Tahoma" w:hAnsi="Tahoma" w:cs="Tahoma"/>
-        </w:rPr>
-        <w:t xml:space="preserve"> </w:t>
-      </w:r>
-      <w:proofErr w:type="spellStart"/>
-      <w:r>
-        <w:rPr>
-          <w:rFonts w:ascii="Tahoma" w:eastAsia="Tahoma" w:hAnsi="Tahoma" w:cs="Tahoma"/>
-          <w:b/>
-        </w:rPr>
-        <w:t>Juli</w:t>
-      </w:r>
-      <w:proofErr w:type="spellEnd"/>
-      <w:r>
-        <w:rPr>
-          <w:rFonts w:ascii="Tahoma" w:eastAsia="Tahoma" w:hAnsi="Tahoma" w:cs="Tahoma"/>
-          <w:b/>
-        </w:rPr>
-        <w:t xml:space="preserve"> </w:t>
-      </w:r>
-      <w:proofErr w:type="spellStart"/>
-      <w:r>
-        <w:rPr>
-          <w:rFonts w:ascii="Tahoma" w:eastAsia="Tahoma" w:hAnsi="Tahoma" w:cs="Tahoma"/>
-        </w:rPr>
-        <w:t>tahun</w:t>
-      </w:r>
-      <w:proofErr w:type="spellEnd"/>
-      <w:r>
-        <w:rPr>
-          <w:rFonts w:ascii="Tahoma" w:eastAsia="Tahoma" w:hAnsi="Tahoma" w:cs="Tahoma"/>
-        </w:rPr>
-        <w:t xml:space="preserve"> </w:t>
-      </w:r>
-      <w:proofErr w:type="spellStart"/>
-      <w:r>
-        <w:rPr>
-          <w:rFonts w:ascii="Tahoma" w:eastAsia="Tahoma" w:hAnsi="Tahoma" w:cs="Tahoma"/>
-          <w:b/>
-        </w:rPr>
-        <w:t>Dua</w:t>
-      </w:r>
-      <w:proofErr w:type="spellEnd"/>
-      <w:r>
-        <w:rPr>
-          <w:rFonts w:ascii="Tahoma" w:eastAsia="Tahoma" w:hAnsi="Tahoma" w:cs="Tahoma"/>
-          <w:b/>
-        </w:rPr>
-        <w:t xml:space="preserve"> </w:t>
-      </w:r>
-      <w:proofErr w:type="spellStart"/>
-      <w:r>
-        <w:rPr>
-          <w:rFonts w:ascii="Tahoma" w:eastAsia="Tahoma" w:hAnsi="Tahoma" w:cs="Tahoma"/>
-          <w:b/>
-        </w:rPr>
-        <w:t>Ribu</w:t>
-      </w:r>
-      <w:proofErr w:type="spellEnd"/>
-      <w:r>
-        <w:rPr>
-          <w:rFonts w:ascii="Tahoma" w:eastAsia="Tahoma" w:hAnsi="Tahoma" w:cs="Tahoma"/>
-          <w:b/>
-        </w:rPr>
-        <w:t xml:space="preserve"> </w:t>
-      </w:r>
-      <w:proofErr w:type="spellStart"/>
-      <w:r>
-        <w:rPr>
-          <w:rFonts w:ascii="Tahoma" w:eastAsia="Tahoma" w:hAnsi="Tahoma" w:cs="Tahoma"/>
-          <w:b/>
-        </w:rPr>
-        <w:t>Dua</w:t>
-      </w:r>
-      <w:proofErr w:type="spellEnd"/>
-      <w:r>
-        <w:rPr>
-          <w:rFonts w:ascii="Tahoma" w:eastAsia="Tahoma" w:hAnsi="Tahoma" w:cs="Tahoma"/>
-          <w:b/>
-        </w:rPr>
-        <w:t xml:space="preserve"> </w:t>
-      </w:r>
-      <w:proofErr w:type="spellStart"/>
-      <w:r>
-        <w:rPr>
-          <w:rFonts w:ascii="Tahoma" w:eastAsia="Tahoma" w:hAnsi="Tahoma" w:cs="Tahoma"/>
-          <w:b/>
-        </w:rPr>
-        <w:t>Puluh</w:t>
-      </w:r>
-      <w:proofErr w:type="spellEnd"/>
-      <w:r>
-        <w:rPr>
-          <w:rFonts w:ascii="Tahoma" w:eastAsia="Tahoma" w:hAnsi="Tahoma" w:cs="Tahoma"/>
-          <w:b/>
-        </w:rPr>
-        <w:t xml:space="preserve"> </w:t>
-      </w:r>
-      <w:proofErr w:type="spellStart"/>
-      <w:r>
-        <w:rPr>
-          <w:rFonts w:ascii="Tahoma" w:eastAsia="Tahoma" w:hAnsi="Tahoma" w:cs="Tahoma"/>
-          <w:b/>
-        </w:rPr>
-        <w:t>Dua</w:t>
-      </w:r>
-      <w:proofErr w:type="spellEnd"/>
+        <w:t>Dua Ribu Dua Puluh Dua</w:t>
+      </w:r>
       <w:r>
         <w:rPr>
           <w:rFonts w:ascii="Tahoma" w:eastAsia="Tahoma" w:hAnsi="Tahoma" w:cs="Tahoma"/>
@@ -617,72 +454,14 @@
         <w:rPr>
           <w:rFonts w:ascii="Tahoma" w:eastAsia="Tahoma" w:hAnsi="Tahoma" w:cs="Tahoma"/>
         </w:rPr>
-        <w:t>07-09-2022</w:t>
-      </w:r>
-      <w:r>
-        <w:rPr>
-          <w:rFonts w:ascii="Tahoma" w:eastAsia="Tahoma" w:hAnsi="Tahoma" w:cs="Tahoma"/>
-        </w:rPr>
-        <w:t xml:space="preserve">) kami yang </w:t>
-      </w:r>
-      <w:proofErr w:type="spellStart"/>
-      <w:r>
-        <w:rPr>
-          <w:rFonts w:ascii="Tahoma" w:eastAsia="Tahoma" w:hAnsi="Tahoma" w:cs="Tahoma"/>
-        </w:rPr>
-        <w:t>bertanda</w:t>
-      </w:r>
-      <w:proofErr w:type="spellEnd"/>
-      <w:r>
-        <w:rPr>
-          <w:rFonts w:ascii="Tahoma" w:eastAsia="Tahoma" w:hAnsi="Tahoma" w:cs="Tahoma"/>
-        </w:rPr>
-        <w:t xml:space="preserve"> </w:t>
-      </w:r>
-      <w:proofErr w:type="spellStart"/>
-      <w:r>
-        <w:rPr>
-          <w:rFonts w:ascii="Tahoma" w:eastAsia="Tahoma" w:hAnsi="Tahoma" w:cs="Tahoma"/>
-        </w:rPr>
-        <w:t>tangan</w:t>
-      </w:r>
-      <w:proofErr w:type="spellEnd"/>
-      <w:r>
-        <w:rPr>
-          <w:rFonts w:ascii="Tahoma" w:eastAsia="Tahoma" w:hAnsi="Tahoma" w:cs="Tahoma"/>
-        </w:rPr>
-        <w:t xml:space="preserve"> </w:t>
-      </w:r>
-      <w:proofErr w:type="spellStart"/>
-      <w:r>
-        <w:rPr>
-          <w:rFonts w:ascii="Tahoma" w:eastAsia="Tahoma" w:hAnsi="Tahoma" w:cs="Tahoma"/>
-        </w:rPr>
-        <w:t>dibawah</w:t>
-      </w:r>
-      <w:proofErr w:type="spellEnd"/>
-      <w:r>
-        <w:rPr>
-          <w:rFonts w:ascii="Tahoma" w:eastAsia="Tahoma" w:hAnsi="Tahoma" w:cs="Tahoma"/>
-        </w:rPr>
-        <w:t xml:space="preserve"> </w:t>
-      </w:r>
-      <w:proofErr w:type="spellStart"/>
-      <w:proofErr w:type="gramStart"/>
-      <w:r>
-        <w:rPr>
-          <w:rFonts w:ascii="Tahoma" w:eastAsia="Tahoma" w:hAnsi="Tahoma" w:cs="Tahoma"/>
-        </w:rPr>
-        <w:t>ini</w:t>
-      </w:r>
-      <w:proofErr w:type="spellEnd"/>
-      <w:r>
-        <w:rPr>
-          <w:rFonts w:ascii="Tahoma" w:eastAsia="Tahoma" w:hAnsi="Tahoma" w:cs="Tahoma"/>
-        </w:rPr>
-        <w:t xml:space="preserve"> :</w:t>
-      </w:r>
-      <w:proofErr w:type="gramEnd"/>
+        <w:t>${tgl_ba2}</w:t>
+      </w:r>
+      <w:r>
+        <w:rPr>
+          <w:rFonts w:ascii="Tahoma" w:eastAsia="Tahoma" w:hAnsi="Tahoma" w:cs="Tahoma"/>
+        </w:rPr>
+        <w:t>) kami yang bertanda tangan dibawah ini :</w:t>
+      </w:r>
     </w:p>
     <w:p>
       <w:pPr>
@@ -713,17 +492,8 @@
           <w:rFonts w:ascii="Tahoma" w:eastAsia="Tahoma" w:hAnsi="Tahoma" w:cs="Tahoma"/>
           <w:b/>
         </w:rPr>
-        <w:t>PT ANGKASA PURA II – KCU BANDARA SOEKARNO-</w:t>
-      </w:r>
-      <w:proofErr w:type="gramStart"/>
-      <w:r>
-        <w:rPr>
-          <w:rFonts w:ascii="Tahoma" w:eastAsia="Tahoma" w:hAnsi="Tahoma" w:cs="Tahoma"/>
-          <w:b/>
-        </w:rPr>
-        <w:t>HATTA :</w:t>
-      </w:r>
-      <w:proofErr w:type="gramEnd"/>
+        <w:t>PT ANGKASA PURA II – KCU BANDARA SOEKARNO-HATTA :</w:t>
+      </w:r>
     </w:p>
     <w:p>
       <w:pPr>
@@ -746,7 +516,7 @@
         <w:rPr>
           <w:rFonts w:ascii="Tahoma" w:eastAsia="Tahoma" w:hAnsi="Tahoma" w:cs="Tahoma"/>
         </w:rPr>
-        <w:t>Suharyana</w:t>
+        <w:t>${karyawanap2}</w:t>
       </w:r>
     </w:p>
     <w:p>
@@ -765,19 +535,52 @@
       <w:r>
         <w:rPr>
           <w:rFonts w:ascii="Tahoma" w:eastAsia="Tahoma" w:hAnsi="Tahoma" w:cs="Tahoma"/>
+        </w:rPr>
+        <w:t>test
+test2</w:t>
+      </w:r>
+    </w:p>
+    <w:p>
+      <w:pPr>
+        <w:tabs>
+          <w:tab w:val="left" w:pos="284"/>
+          <w:tab w:val="left" w:pos="2694"/>
+          <w:tab w:val="left" w:pos="3240"/>
+        </w:tabs>
+        <w:spacing w:after="0" w:line="360" w:lineRule="auto"/>
+        <w:jc w:val="both"/>
+        <w:rPr>
+          <w:rFonts w:ascii="Tahoma" w:eastAsia="Tahoma" w:hAnsi="Tahoma" w:cs="Tahoma"/>
+        </w:rPr>
+      </w:pPr>
+      <w:r>
+        <w:rPr>
+          <w:rFonts w:ascii="Tahoma" w:eastAsia="Tahoma" w:hAnsi="Tahoma" w:cs="Tahoma"/>
+        </w:rPr>
+        <w:t>1
+2</w:t>
+      </w:r>
+    </w:p>
+    <w:p>
+      <w:pPr>
+        <w:tabs>
+          <w:tab w:val="left" w:pos="284"/>
+          <w:tab w:val="left" w:pos="2694"/>
+          <w:tab w:val="left" w:pos="3240"/>
+        </w:tabs>
+        <w:spacing w:after="0" w:line="360" w:lineRule="auto"/>
+        <w:jc w:val="both"/>
+        <w:rPr>
+          <w:rFonts w:ascii="Tahoma" w:eastAsia="Tahoma" w:hAnsi="Tahoma" w:cs="Tahoma"/>
+        </w:rPr>
+      </w:pPr>
+      <w:r>
+        <w:rPr>
+          <w:rFonts w:ascii="Tahoma" w:eastAsia="Tahoma" w:hAnsi="Tahoma" w:cs="Tahoma"/>
           <w:b/>
         </w:rPr>
-        <w:t xml:space="preserve">PT ANGKASA PURA </w:t>
-      </w:r>
-      <w:proofErr w:type="gramStart"/>
-      <w:r>
-        <w:rPr>
-          <w:rFonts w:ascii="Tahoma" w:eastAsia="Tahoma" w:hAnsi="Tahoma" w:cs="Tahoma"/>
-          <w:b/>
-        </w:rPr>
-        <w:t>SOLUSI :</w:t>
-      </w:r>
-      <w:proofErr w:type="gramEnd"/>
+        <w:t>PT ANGKASA PURA SOLUSI :</w:t>
+      </w:r>
     </w:p>
     <w:p>
       <w:pPr>
@@ -796,63 +599,14 @@
         <w:rPr>
           <w:rFonts w:ascii="Tahoma" w:eastAsia="Tahoma" w:hAnsi="Tahoma" w:cs="Tahoma"/>
         </w:rPr>
-        <w:t xml:space="preserve">1. </w:t>
-      </w:r>
-      <w:proofErr w:type="gramStart"/>
-      <w:r>
-        <w:rPr>
-          <w:rFonts w:ascii="Tahoma" w:eastAsia="Tahoma" w:hAnsi="Tahoma" w:cs="Tahoma"/>
-        </w:rPr>
-        <w:t>Nama :</w:t>
-      </w:r>
-      <w:proofErr w:type="gramEnd"/>
-      <w:r>
-        <w:rPr>
-          <w:rFonts w:ascii="Tahoma" w:eastAsia="Tahoma" w:hAnsi="Tahoma" w:cs="Tahoma"/>
-        </w:rPr>
-        <w:t xml:space="preserve"> Andy </w:t>
-      </w:r>
-      <w:proofErr w:type="spellStart"/>
-      <w:r>
-        <w:rPr>
-          <w:rFonts w:ascii="Tahoma" w:eastAsia="Tahoma" w:hAnsi="Tahoma" w:cs="Tahoma"/>
-        </w:rPr>
-        <w:t>Ihza</w:t>
-      </w:r>
-      <w:proofErr w:type="spellEnd"/>
-      <w:r>
-        <w:rPr>
-          <w:rFonts w:ascii="Tahoma" w:eastAsia="Tahoma" w:hAnsi="Tahoma" w:cs="Tahoma"/>
-        </w:rPr>
-        <w:t xml:space="preserve"> </w:t>
-      </w:r>
-      <w:proofErr w:type="spellStart"/>
-      <w:r>
-        <w:rPr>
-          <w:rFonts w:ascii="Tahoma" w:eastAsia="Tahoma" w:hAnsi="Tahoma" w:cs="Tahoma"/>
-        </w:rPr>
-        <w:t>Mahendra</w:t>
-      </w:r>
-      <w:proofErr w:type="spellEnd"/>
+        <w:t>1. Nama : Andy Ihza Mahendra</w:t>
+      </w:r>
       <w:r>
         <w:rPr>
           <w:rFonts w:ascii="Tahoma" w:eastAsia="Tahoma" w:hAnsi="Tahoma" w:cs="Tahoma"/>
         </w:rPr>
         <w:tab/>
-      </w:r>
-      <w:proofErr w:type="spellStart"/>
-      <w:r>
-        <w:rPr>
-          <w:rFonts w:ascii="Tahoma" w:eastAsia="Tahoma" w:hAnsi="Tahoma" w:cs="Tahoma"/>
-        </w:rPr>
-        <w:t>Jabatan</w:t>
-      </w:r>
-      <w:proofErr w:type="spellEnd"/>
-      <w:r>
-        <w:rPr>
-          <w:rFonts w:ascii="Tahoma" w:eastAsia="Tahoma" w:hAnsi="Tahoma" w:cs="Tahoma"/>
-        </w:rPr>
-        <w:t>: EVP of APS Facility Services;</w:t>
+        <w:t>Jabatan: EVP of APS Facility Services;</w:t>
       </w:r>
     </w:p>
     <w:p>
@@ -872,30 +626,8 @@
         <w:rPr>
           <w:rFonts w:ascii="Tahoma" w:eastAsia="Tahoma" w:hAnsi="Tahoma" w:cs="Tahoma"/>
         </w:rPr>
-        <w:t xml:space="preserve">2. </w:t>
-      </w:r>
-      <w:proofErr w:type="gramStart"/>
-      <w:r>
-        <w:rPr>
-          <w:rFonts w:ascii="Tahoma" w:eastAsia="Tahoma" w:hAnsi="Tahoma" w:cs="Tahoma"/>
-        </w:rPr>
-        <w:t>Nama :</w:t>
-      </w:r>
-      <w:proofErr w:type="gramEnd"/>
-      <w:r>
-        <w:rPr>
-          <w:rFonts w:ascii="Tahoma" w:eastAsia="Tahoma" w:hAnsi="Tahoma" w:cs="Tahoma"/>
-        </w:rPr>
-        <w:t xml:space="preserve"> Toni </w:t>
-      </w:r>
-      <w:proofErr w:type="spellStart"/>
-      <w:r>
-        <w:rPr>
-          <w:rFonts w:ascii="Tahoma" w:eastAsia="Tahoma" w:hAnsi="Tahoma" w:cs="Tahoma"/>
-        </w:rPr>
-        <w:t>Rinaldy</w:t>
-      </w:r>
-      <w:proofErr w:type="spellEnd"/>
+        <w:t>2. Nama : Toni Rinaldy</w:t>
+      </w:r>
       <w:r>
         <w:rPr>
           <w:rFonts w:ascii="Tahoma" w:eastAsia="Tahoma" w:hAnsi="Tahoma" w:cs="Tahoma"/>
@@ -907,48 +639,13 @@
           <w:rFonts w:ascii="Tahoma" w:eastAsia="Tahoma" w:hAnsi="Tahoma" w:cs="Tahoma"/>
         </w:rPr>
         <w:tab/>
-      </w:r>
-      <w:proofErr w:type="spellStart"/>
-      <w:r>
-        <w:rPr>
-          <w:rFonts w:ascii="Tahoma" w:eastAsia="Tahoma" w:hAnsi="Tahoma" w:cs="Tahoma"/>
-        </w:rPr>
-        <w:t>Jabatan</w:t>
-      </w:r>
-      <w:proofErr w:type="spellEnd"/>
-      <w:r>
-        <w:rPr>
-          <w:rFonts w:ascii="Tahoma" w:eastAsia="Tahoma" w:hAnsi="Tahoma" w:cs="Tahoma"/>
-        </w:rPr>
-        <w:t xml:space="preserve">: </w:t>
-      </w:r>
-      <w:proofErr w:type="spellStart"/>
-      <w:r>
-        <w:rPr>
-          <w:rFonts w:ascii="Tahoma" w:eastAsia="Tahoma" w:hAnsi="Tahoma" w:cs="Tahoma"/>
-        </w:rPr>
-        <w:t>Staf</w:t>
-      </w:r>
-      <w:proofErr w:type="spellEnd"/>
-      <w:r>
-        <w:rPr>
-          <w:rFonts w:ascii="Tahoma" w:eastAsia="Tahoma" w:hAnsi="Tahoma" w:cs="Tahoma"/>
-        </w:rPr>
-        <w:t xml:space="preserve"> </w:t>
-      </w:r>
-      <w:proofErr w:type="spellStart"/>
-      <w:r>
-        <w:rPr>
-          <w:rFonts w:ascii="Tahoma" w:eastAsia="Tahoma" w:hAnsi="Tahoma" w:cs="Tahoma"/>
-        </w:rPr>
-        <w:t>Administrasi</w:t>
-      </w:r>
-      <w:proofErr w:type="spellEnd"/>
-      <w:r>
-        <w:rPr>
-          <w:rFonts w:ascii="Tahoma" w:eastAsia="Tahoma" w:hAnsi="Tahoma" w:cs="Tahoma"/>
-        </w:rPr>
-        <w:t>.</w:t>
+        <w:t xml:space="preserve">Jabatan: Staf </w:t>
+      </w:r>
+      <w:r>
+        <w:rPr>
+          <w:rFonts w:ascii="Tahoma" w:eastAsia="Tahoma" w:hAnsi="Tahoma" w:cs="Tahoma"/>
+        </w:rPr>
+        <w:t>Administrasi.</w:t>
       </w:r>
     </w:p>
     <w:p>
@@ -973,27 +670,11 @@
           <w:rFonts w:ascii="Tahoma" w:eastAsia="Tahoma" w:hAnsi="Tahoma" w:cs="Tahoma"/>
         </w:rPr>
       </w:pPr>
-      <w:proofErr w:type="spellStart"/>
-      <w:proofErr w:type="gramStart"/>
-      <w:r>
-        <w:rPr>
-          <w:rFonts w:ascii="Tahoma" w:eastAsia="Tahoma" w:hAnsi="Tahoma" w:cs="Tahoma"/>
-        </w:rPr>
-        <w:t>Berdasarkan</w:t>
-      </w:r>
-      <w:proofErr w:type="spellEnd"/>
-      <w:r>
-        <w:rPr>
-          <w:rFonts w:ascii="Tahoma" w:eastAsia="Tahoma" w:hAnsi="Tahoma" w:cs="Tahoma"/>
-        </w:rPr>
-        <w:t xml:space="preserve"> :</w:t>
-      </w:r>
-      <w:proofErr w:type="gramEnd"/>
-      <w:r>
-        <w:rPr>
-          <w:rFonts w:ascii="Tahoma" w:eastAsia="Tahoma" w:hAnsi="Tahoma" w:cs="Tahoma"/>
-        </w:rPr>
-        <w:t xml:space="preserve"> </w:t>
+      <w:r>
+        <w:rPr>
+          <w:rFonts w:ascii="Tahoma" w:eastAsia="Tahoma" w:hAnsi="Tahoma" w:cs="Tahoma"/>
+        </w:rPr>
+        <w:t xml:space="preserve">Berdasarkan : </w:t>
       </w:r>
     </w:p>
     <w:p>
@@ -1017,150 +698,68 @@
           <w:color w:val="000000"/>
         </w:rPr>
       </w:pPr>
-      <w:proofErr w:type="spellStart"/>
       <w:r>
         <w:rPr>
           <w:rFonts w:ascii="Tahoma" w:eastAsia="Tahoma" w:hAnsi="Tahoma" w:cs="Tahoma"/>
           <w:color w:val="000000"/>
         </w:rPr>
-        <w:t>Perjanjian</w:t>
-      </w:r>
-      <w:proofErr w:type="spellEnd"/>
+        <w:t>Perjanjian Sewa Menyewa Nomor PJJ.06.02/01</w:t>
+      </w:r>
+      <w:r>
+        <w:rPr>
+          <w:rFonts w:ascii="Tahoma" w:eastAsia="Tahoma" w:hAnsi="Tahoma" w:cs="Tahoma"/>
+        </w:rPr>
+        <w:t>/</w:t>
+      </w:r>
+      <w:r>
+        <w:rPr>
+          <w:rFonts w:ascii="Tahoma" w:eastAsia="Tahoma" w:hAnsi="Tahoma" w:cs="Tahoma"/>
+        </w:rPr>
+        <w:t>${tgl_ba}</w:t>
+      </w:r>
+      <w:r>
+        <w:rPr>
+          <w:rFonts w:ascii="Tahoma" w:eastAsia="Tahoma" w:hAnsi="Tahoma" w:cs="Tahoma"/>
+        </w:rPr>
+        <w:t>/</w:t>
+      </w:r>
+      <w:r>
+        <w:rPr>
+          <w:rFonts w:ascii="Tahoma" w:eastAsia="Tahoma" w:hAnsi="Tahoma" w:cs="Tahoma"/>
+        </w:rPr>
+        <w:t>${no_psm}</w:t>
+      </w:r>
       <w:r>
         <w:rPr>
           <w:rFonts w:ascii="Tahoma" w:eastAsia="Tahoma" w:hAnsi="Tahoma" w:cs="Tahoma"/>
           <w:color w:val="000000"/>
         </w:rPr>
+        <w:t xml:space="preserve"> tanggal </w:t>
+      </w:r>
+      <w:r>
+        <w:rPr>
+          <w:rFonts w:ascii="Tahoma" w:eastAsia="Tahoma" w:hAnsi="Tahoma" w:cs="Tahoma"/>
+        </w:rPr>
+        <w:t>${tanggal_psm}</w:t>
+      </w:r>
+      <w:r>
+        <w:rPr>
+          <w:rFonts w:ascii="Tahoma" w:eastAsia="Tahoma" w:hAnsi="Tahoma" w:cs="Tahoma"/>
+        </w:rPr>
         <w:t xml:space="preserve"> </w:t>
       </w:r>
-      <w:proofErr w:type="spellStart"/>
       <w:r>
         <w:rPr>
           <w:rFonts w:ascii="Tahoma" w:eastAsia="Tahoma" w:hAnsi="Tahoma" w:cs="Tahoma"/>
           <w:color w:val="000000"/>
         </w:rPr>
-        <w:t>Sewa</w:t>
-      </w:r>
-      <w:proofErr w:type="spellEnd"/>
-      <w:r>
-        <w:rPr>
-          <w:rFonts w:ascii="Tahoma" w:eastAsia="Tahoma" w:hAnsi="Tahoma" w:cs="Tahoma"/>
-          <w:color w:val="000000"/>
-        </w:rPr>
-        <w:t xml:space="preserve"> </w:t>
-      </w:r>
-      <w:proofErr w:type="spellStart"/>
-      <w:r>
-        <w:rPr>
-          <w:rFonts w:ascii="Tahoma" w:eastAsia="Tahoma" w:hAnsi="Tahoma" w:cs="Tahoma"/>
-          <w:color w:val="000000"/>
-        </w:rPr>
-        <w:t>Menyewa</w:t>
-      </w:r>
-      <w:proofErr w:type="spellEnd"/>
-      <w:r>
-        <w:rPr>
-          <w:rFonts w:ascii="Tahoma" w:eastAsia="Tahoma" w:hAnsi="Tahoma" w:cs="Tahoma"/>
-          <w:color w:val="000000"/>
-        </w:rPr>
-        <w:t xml:space="preserve"> </w:t>
-      </w:r>
-      <w:proofErr w:type="spellStart"/>
-      <w:r>
-        <w:rPr>
-          <w:rFonts w:ascii="Tahoma" w:eastAsia="Tahoma" w:hAnsi="Tahoma" w:cs="Tahoma"/>
-          <w:color w:val="000000"/>
-        </w:rPr>
-        <w:t>Nomor</w:t>
-      </w:r>
-      <w:proofErr w:type="spellEnd"/>
-      <w:r>
-        <w:rPr>
-          <w:rFonts w:ascii="Tahoma" w:eastAsia="Tahoma" w:hAnsi="Tahoma" w:cs="Tahoma"/>
-          <w:color w:val="000000"/>
-        </w:rPr>
-        <w:t xml:space="preserve"> PJJ.06.02/01</w:t>
-      </w:r>
-      <w:r>
-        <w:rPr>
-          <w:rFonts w:ascii="Tahoma" w:eastAsia="Tahoma" w:hAnsi="Tahoma" w:cs="Tahoma"/>
-        </w:rPr>
-        <w:t>/</w:t>
-      </w:r>
-      <w:r>
-        <w:rPr>
-          <w:rFonts w:ascii="Tahoma" w:eastAsia="Tahoma" w:hAnsi="Tahoma" w:cs="Tahoma"/>
-        </w:rPr>
-        <w:t>09/2022</w:t>
-      </w:r>
-      <w:r>
-        <w:rPr>
-          <w:rFonts w:ascii="Tahoma" w:eastAsia="Tahoma" w:hAnsi="Tahoma" w:cs="Tahoma"/>
-        </w:rPr>
-        <w:t>/</w:t>
-      </w:r>
-      <w:r>
-        <w:rPr>
-          <w:rFonts w:ascii="Tahoma" w:eastAsia="Tahoma" w:hAnsi="Tahoma" w:cs="Tahoma"/>
-        </w:rPr>
-        <w:t>0536</w:t>
-      </w:r>
-      <w:r>
-        <w:rPr>
-          <w:rFonts w:ascii="Tahoma" w:eastAsia="Tahoma" w:hAnsi="Tahoma" w:cs="Tahoma"/>
-          <w:color w:val="000000"/>
-        </w:rPr>
-        <w:t xml:space="preserve"> </w:t>
-      </w:r>
-      <w:proofErr w:type="spellStart"/>
-      <w:r>
-        <w:rPr>
-          <w:rFonts w:ascii="Tahoma" w:eastAsia="Tahoma" w:hAnsi="Tahoma" w:cs="Tahoma"/>
-          <w:color w:val="000000"/>
-        </w:rPr>
-        <w:t>tanggal</w:t>
-      </w:r>
-      <w:proofErr w:type="spellEnd"/>
-      <w:r>
-        <w:rPr>
-          <w:rFonts w:ascii="Tahoma" w:eastAsia="Tahoma" w:hAnsi="Tahoma" w:cs="Tahoma"/>
-          <w:color w:val="000000"/>
-        </w:rPr>
-        <w:t xml:space="preserve"> </w:t>
-      </w:r>
-      <w:r>
-        <w:rPr>
-          <w:rFonts w:ascii="Tahoma" w:eastAsia="Tahoma" w:hAnsi="Tahoma" w:cs="Tahoma"/>
-        </w:rPr>
-        <w:t>2022-09-07</w:t>
-      </w:r>
-      <w:r>
-        <w:rPr>
-          <w:rFonts w:ascii="Tahoma" w:eastAsia="Tahoma" w:hAnsi="Tahoma" w:cs="Tahoma"/>
-        </w:rPr>
-        <w:t xml:space="preserve"> </w:t>
-      </w:r>
-      <w:proofErr w:type="spellStart"/>
-      <w:r>
-        <w:rPr>
-          <w:rFonts w:ascii="Tahoma" w:eastAsia="Tahoma" w:hAnsi="Tahoma" w:cs="Tahoma"/>
-          <w:color w:val="000000"/>
-        </w:rPr>
-        <w:t>tentang</w:t>
-      </w:r>
-      <w:proofErr w:type="spellEnd"/>
-      <w:r>
-        <w:rPr>
-          <w:rFonts w:ascii="Tahoma" w:eastAsia="Tahoma" w:hAnsi="Tahoma" w:cs="Tahoma"/>
-          <w:color w:val="000000"/>
-        </w:rPr>
-        <w:t xml:space="preserve"> </w:t>
-      </w:r>
-      <w:r>
-        <w:rPr>
-          <w:rFonts w:ascii="Tahoma" w:eastAsia="Tahoma" w:hAnsi="Tahoma" w:cs="Tahoma"/>
-        </w:rPr>
-        <w:t>SEWA KOMPUTER PENUNJANG KEGIATAN ADMINISTRASI PERKANTORAN DAN OPERASIONAL</w:t>
+        <w:t xml:space="preserve">tentang </w:t>
+      </w:r>
+      <w:r>
+        <w:rPr>
+          <w:rFonts w:ascii="Tahoma" w:eastAsia="Tahoma" w:hAnsi="Tahoma" w:cs="Tahoma"/>
+        </w:rPr>
+        <w:t>${judul_ba}</w:t>
       </w:r>
       <w:r>
         <w:rPr>
@@ -1191,131 +790,56 @@
           <w:color w:val="000000"/>
         </w:rPr>
       </w:pPr>
-      <w:proofErr w:type="spellStart"/>
       <w:r>
         <w:rPr>
           <w:rFonts w:ascii="Tahoma" w:eastAsia="Tahoma" w:hAnsi="Tahoma" w:cs="Tahoma"/>
           <w:color w:val="000000"/>
         </w:rPr>
-        <w:t>Berita</w:t>
-      </w:r>
-      <w:proofErr w:type="spellEnd"/>
+        <w:t>Berita Acara Operasional  Nomor BAC.06.02/01/</w:t>
+      </w:r>
+      <w:r>
+        <w:rPr>
+          <w:rFonts w:ascii="Tahoma" w:eastAsia="Tahoma" w:hAnsi="Tahoma" w:cs="Tahoma"/>
+        </w:rPr>
+        <w:t>${tgl_ba}</w:t>
+      </w:r>
+      <w:r>
+        <w:rPr>
+          <w:rFonts w:ascii="Tahoma" w:eastAsia="Tahoma" w:hAnsi="Tahoma" w:cs="Tahoma"/>
+        </w:rPr>
+        <w:t>/</w:t>
+      </w:r>
+      <w:r>
+        <w:rPr>
+          <w:rFonts w:ascii="Tahoma" w:eastAsia="Tahoma" w:hAnsi="Tahoma" w:cs="Tahoma"/>
+        </w:rPr>
+        <w:t>${no_bao}</w:t>
+      </w:r>
       <w:r>
         <w:rPr>
           <w:rFonts w:ascii="Tahoma" w:eastAsia="Tahoma" w:hAnsi="Tahoma" w:cs="Tahoma"/>
           <w:color w:val="000000"/>
         </w:rPr>
-        <w:t xml:space="preserve"> Acara </w:t>
-      </w:r>
-      <w:proofErr w:type="spellStart"/>
-      <w:proofErr w:type="gramStart"/>
+        <w:t xml:space="preserve"> tanggal </w:t>
+      </w:r>
+      <w:r>
+        <w:rPr>
+          <w:rFonts w:ascii="Tahoma" w:eastAsia="Tahoma" w:hAnsi="Tahoma" w:cs="Tahoma"/>
+        </w:rPr>
+        <w:t>${tanggal_bao}</w:t>
+      </w:r>
       <w:r>
         <w:rPr>
           <w:rFonts w:ascii="Tahoma" w:eastAsia="Tahoma" w:hAnsi="Tahoma" w:cs="Tahoma"/>
           <w:color w:val="000000"/>
         </w:rPr>
-        <w:t>Operasional</w:t>
-      </w:r>
-      <w:proofErr w:type="spellEnd"/>
-      <w:r>
-        <w:rPr>
-          <w:rFonts w:ascii="Tahoma" w:eastAsia="Tahoma" w:hAnsi="Tahoma" w:cs="Tahoma"/>
-          <w:color w:val="000000"/>
-        </w:rPr>
-        <w:t xml:space="preserve">  </w:t>
-      </w:r>
-      <w:proofErr w:type="spellStart"/>
-      <w:r>
-        <w:rPr>
-          <w:rFonts w:ascii="Tahoma" w:eastAsia="Tahoma" w:hAnsi="Tahoma" w:cs="Tahoma"/>
-          <w:color w:val="000000"/>
-        </w:rPr>
-        <w:t>Nomor</w:t>
-      </w:r>
-      <w:proofErr w:type="spellEnd"/>
-      <w:proofErr w:type="gramEnd"/>
-      <w:r>
-        <w:rPr>
-          <w:rFonts w:ascii="Tahoma" w:eastAsia="Tahoma" w:hAnsi="Tahoma" w:cs="Tahoma"/>
-          <w:color w:val="000000"/>
-        </w:rPr>
-        <w:t xml:space="preserve"> BAC.06.02/01/</w:t>
-      </w:r>
-      <w:r>
-        <w:rPr>
-          <w:rFonts w:ascii="Tahoma" w:eastAsia="Tahoma" w:hAnsi="Tahoma" w:cs="Tahoma"/>
-        </w:rPr>
-        <w:t>09/2022</w:t>
-      </w:r>
-      <w:r>
-        <w:rPr>
-          <w:rFonts w:ascii="Tahoma" w:eastAsia="Tahoma" w:hAnsi="Tahoma" w:cs="Tahoma"/>
-        </w:rPr>
-        <w:t>/</w:t>
-      </w:r>
-      <w:r>
-        <w:rPr>
-          <w:rFonts w:ascii="Tahoma" w:eastAsia="Tahoma" w:hAnsi="Tahoma" w:cs="Tahoma"/>
-        </w:rPr>
-        <w:t>3243</w:t>
-      </w:r>
-      <w:r>
-        <w:rPr>
-          <w:rFonts w:ascii="Tahoma" w:eastAsia="Tahoma" w:hAnsi="Tahoma" w:cs="Tahoma"/>
-          <w:color w:val="000000"/>
-        </w:rPr>
-        <w:t xml:space="preserve"> </w:t>
-      </w:r>
-      <w:proofErr w:type="spellStart"/>
-      <w:r>
-        <w:rPr>
-          <w:rFonts w:ascii="Tahoma" w:eastAsia="Tahoma" w:hAnsi="Tahoma" w:cs="Tahoma"/>
-          <w:color w:val="000000"/>
-        </w:rPr>
-        <w:t>tanggal</w:t>
-      </w:r>
-      <w:proofErr w:type="spellEnd"/>
-      <w:r>
-        <w:rPr>
-          <w:rFonts w:ascii="Tahoma" w:eastAsia="Tahoma" w:hAnsi="Tahoma" w:cs="Tahoma"/>
-          <w:color w:val="000000"/>
-        </w:rPr>
-        <w:t xml:space="preserve"> </w:t>
-      </w:r>
-      <w:r>
-        <w:rPr>
-          <w:rFonts w:ascii="Tahoma" w:eastAsia="Tahoma" w:hAnsi="Tahoma" w:cs="Tahoma"/>
-        </w:rPr>
-        <w:t>2022-09-07</w:t>
-      </w:r>
-      <w:r>
-        <w:rPr>
-          <w:rFonts w:ascii="Tahoma" w:eastAsia="Tahoma" w:hAnsi="Tahoma" w:cs="Tahoma"/>
-          <w:color w:val="000000"/>
-        </w:rPr>
-        <w:t xml:space="preserve"> </w:t>
-      </w:r>
-      <w:proofErr w:type="spellStart"/>
-      <w:r>
-        <w:rPr>
-          <w:rFonts w:ascii="Tahoma" w:eastAsia="Tahoma" w:hAnsi="Tahoma" w:cs="Tahoma"/>
-          <w:color w:val="000000"/>
-        </w:rPr>
-        <w:t>tentang</w:t>
-      </w:r>
-      <w:proofErr w:type="spellEnd"/>
-      <w:r>
-        <w:rPr>
-          <w:rFonts w:ascii="Tahoma" w:eastAsia="Tahoma" w:hAnsi="Tahoma" w:cs="Tahoma"/>
-          <w:color w:val="000000"/>
-        </w:rPr>
-        <w:t xml:space="preserve"> </w:t>
-      </w:r>
-      <w:r>
-        <w:rPr>
-          <w:rFonts w:ascii="Tahoma" w:eastAsia="Tahoma" w:hAnsi="Tahoma" w:cs="Tahoma"/>
-        </w:rPr>
-        <w:t>SEWA KOMPUTER PENUNJANG KEGIATAN ADMINISTRASI PERKANTORAN DAN OPERASIONAL</w:t>
+        <w:t xml:space="preserve"> tentang </w:t>
+      </w:r>
+      <w:r>
+        <w:rPr>
+          <w:rFonts w:ascii="Tahoma" w:eastAsia="Tahoma" w:hAnsi="Tahoma" w:cs="Tahoma"/>
+        </w:rPr>
+        <w:t>${judul_ba}</w:t>
       </w:r>
       <w:r>
         <w:rPr>
@@ -1427,21 +951,7 @@
         <w:rPr>
           <w:rFonts w:ascii="Tahoma" w:eastAsia="Tahoma" w:hAnsi="Tahoma" w:cs="Tahoma"/>
         </w:rPr>
-        <w:t>Telah……</w:t>
-      </w:r>
-      <w:proofErr w:type="gramStart"/>
-      <w:r>
-        <w:rPr>
-          <w:rFonts w:ascii="Tahoma" w:eastAsia="Tahoma" w:hAnsi="Tahoma" w:cs="Tahoma"/>
-        </w:rPr>
-        <w:t>…..</w:t>
-      </w:r>
-      <w:proofErr w:type="gramEnd"/>
-      <w:r>
-        <w:rPr>
-          <w:rFonts w:ascii="Tahoma" w:eastAsia="Tahoma" w:hAnsi="Tahoma" w:cs="Tahoma"/>
-        </w:rPr>
-        <w:t>/2</w:t>
+        <w:t>Telah………../2</w:t>
       </w:r>
     </w:p>
     <w:p>
@@ -1466,318 +976,15 @@
         <w:rPr>
           <w:rFonts w:ascii="Tahoma" w:eastAsia="Tahoma" w:hAnsi="Tahoma" w:cs="Tahoma"/>
         </w:rPr>
-        <w:t xml:space="preserve">Telah </w:t>
-      </w:r>
-      <w:proofErr w:type="spellStart"/>
-      <w:r>
-        <w:rPr>
-          <w:rFonts w:ascii="Tahoma" w:eastAsia="Tahoma" w:hAnsi="Tahoma" w:cs="Tahoma"/>
-        </w:rPr>
-        <w:t>melakukan</w:t>
-      </w:r>
-      <w:proofErr w:type="spellEnd"/>
-      <w:r>
-        <w:rPr>
-          <w:rFonts w:ascii="Tahoma" w:eastAsia="Tahoma" w:hAnsi="Tahoma" w:cs="Tahoma"/>
-        </w:rPr>
-        <w:t xml:space="preserve"> </w:t>
-      </w:r>
-      <w:proofErr w:type="spellStart"/>
-      <w:r>
-        <w:rPr>
-          <w:rFonts w:ascii="Tahoma" w:eastAsia="Tahoma" w:hAnsi="Tahoma" w:cs="Tahoma"/>
-        </w:rPr>
-        <w:t>pemeriksaan</w:t>
-      </w:r>
-      <w:proofErr w:type="spellEnd"/>
-      <w:r>
-        <w:rPr>
-          <w:rFonts w:ascii="Tahoma" w:eastAsia="Tahoma" w:hAnsi="Tahoma" w:cs="Tahoma"/>
-        </w:rPr>
-        <w:t xml:space="preserve"> </w:t>
-      </w:r>
-      <w:proofErr w:type="spellStart"/>
-      <w:r>
-        <w:rPr>
-          <w:rFonts w:ascii="Tahoma" w:eastAsia="Tahoma" w:hAnsi="Tahoma" w:cs="Tahoma"/>
-        </w:rPr>
-        <w:t>pekerjaan</w:t>
-      </w:r>
-      <w:proofErr w:type="spellEnd"/>
-      <w:r>
-        <w:rPr>
-          <w:rFonts w:ascii="Tahoma" w:eastAsia="Tahoma" w:hAnsi="Tahoma" w:cs="Tahoma"/>
-        </w:rPr>
-        <w:t xml:space="preserve"> dan </w:t>
-      </w:r>
-      <w:proofErr w:type="spellStart"/>
-      <w:r>
-        <w:rPr>
-          <w:rFonts w:ascii="Tahoma" w:eastAsia="Tahoma" w:hAnsi="Tahoma" w:cs="Tahoma"/>
-        </w:rPr>
-        <w:t>menyatakan</w:t>
-      </w:r>
-      <w:proofErr w:type="spellEnd"/>
-      <w:r>
-        <w:rPr>
-          <w:rFonts w:ascii="Tahoma" w:eastAsia="Tahoma" w:hAnsi="Tahoma" w:cs="Tahoma"/>
-        </w:rPr>
-        <w:t xml:space="preserve"> </w:t>
-      </w:r>
-      <w:proofErr w:type="spellStart"/>
-      <w:r>
-        <w:rPr>
-          <w:rFonts w:ascii="Tahoma" w:eastAsia="Tahoma" w:hAnsi="Tahoma" w:cs="Tahoma"/>
-        </w:rPr>
-        <w:t>bahwa</w:t>
-      </w:r>
-      <w:proofErr w:type="spellEnd"/>
-      <w:r>
-        <w:rPr>
-          <w:rFonts w:ascii="Tahoma" w:eastAsia="Tahoma" w:hAnsi="Tahoma" w:cs="Tahoma"/>
-        </w:rPr>
-        <w:t xml:space="preserve"> </w:t>
-      </w:r>
-      <w:proofErr w:type="spellStart"/>
-      <w:r>
-        <w:rPr>
-          <w:rFonts w:ascii="Tahoma" w:eastAsia="Tahoma" w:hAnsi="Tahoma" w:cs="Tahoma"/>
-        </w:rPr>
-        <w:t>Pekerjaan</w:t>
-      </w:r>
-      <w:proofErr w:type="spellEnd"/>
-      <w:r>
-        <w:rPr>
-          <w:rFonts w:ascii="Tahoma" w:eastAsia="Tahoma" w:hAnsi="Tahoma" w:cs="Tahoma"/>
-        </w:rPr>
-        <w:t xml:space="preserve"> SEWA KOMPUTER PENUNJANG KEGIATAN ADMINISTRASI PERKANTORAN DAN OPERASIONAL </w:t>
-      </w:r>
-      <w:proofErr w:type="spellStart"/>
-      <w:r>
-        <w:rPr>
-          <w:rFonts w:ascii="Tahoma" w:eastAsia="Tahoma" w:hAnsi="Tahoma" w:cs="Tahoma"/>
-        </w:rPr>
-        <w:t>untuk</w:t>
-      </w:r>
-      <w:proofErr w:type="spellEnd"/>
-      <w:r>
-        <w:rPr>
-          <w:rFonts w:ascii="Tahoma" w:eastAsia="Tahoma" w:hAnsi="Tahoma" w:cs="Tahoma"/>
-        </w:rPr>
-        <w:t xml:space="preserve"> </w:t>
-      </w:r>
-      <w:proofErr w:type="spellStart"/>
-      <w:r>
-        <w:rPr>
-          <w:rFonts w:ascii="Tahoma" w:eastAsia="Tahoma" w:hAnsi="Tahoma" w:cs="Tahoma"/>
-        </w:rPr>
-        <w:t>periode</w:t>
-      </w:r>
-      <w:proofErr w:type="spellEnd"/>
-      <w:r>
-        <w:rPr>
-          <w:rFonts w:ascii="Tahoma" w:eastAsia="Tahoma" w:hAnsi="Tahoma" w:cs="Tahoma"/>
-        </w:rPr>
-        <w:t xml:space="preserve"> </w:t>
-      </w:r>
-      <w:proofErr w:type="spellStart"/>
-      <w:r>
-        <w:rPr>
-          <w:rFonts w:ascii="Tahoma" w:eastAsia="Tahoma" w:hAnsi="Tahoma" w:cs="Tahoma"/>
-        </w:rPr>
-        <w:t>pemakaian</w:t>
-      </w:r>
-      <w:proofErr w:type="spellEnd"/>
-      <w:r>
-        <w:rPr>
-          <w:rFonts w:ascii="Tahoma" w:eastAsia="Tahoma" w:hAnsi="Tahoma" w:cs="Tahoma"/>
-        </w:rPr>
-        <w:t xml:space="preserve"> 07-09-2022 </w:t>
-      </w:r>
-      <w:proofErr w:type="spellStart"/>
-      <w:r>
-        <w:rPr>
-          <w:rFonts w:ascii="Tahoma" w:eastAsia="Tahoma" w:hAnsi="Tahoma" w:cs="Tahoma"/>
-        </w:rPr>
-        <w:t>s.d.</w:t>
-      </w:r>
-      <w:proofErr w:type="spellEnd"/>
-      <w:r>
-        <w:rPr>
-          <w:rFonts w:ascii="Tahoma" w:eastAsia="Tahoma" w:hAnsi="Tahoma" w:cs="Tahoma"/>
-        </w:rPr>
-        <w:t xml:space="preserve"> 29-09-2022 </w:t>
-      </w:r>
-      <w:proofErr w:type="spellStart"/>
-      <w:r>
-        <w:rPr>
-          <w:rFonts w:ascii="Tahoma" w:eastAsia="Tahoma" w:hAnsi="Tahoma" w:cs="Tahoma"/>
-        </w:rPr>
-        <w:t>telah</w:t>
-      </w:r>
-      <w:proofErr w:type="spellEnd"/>
-      <w:r>
-        <w:rPr>
-          <w:rFonts w:ascii="Tahoma" w:eastAsia="Tahoma" w:hAnsi="Tahoma" w:cs="Tahoma"/>
-        </w:rPr>
-        <w:t xml:space="preserve"> </w:t>
-      </w:r>
-      <w:proofErr w:type="spellStart"/>
-      <w:r>
-        <w:rPr>
-          <w:rFonts w:ascii="Tahoma" w:eastAsia="Tahoma" w:hAnsi="Tahoma" w:cs="Tahoma"/>
-        </w:rPr>
-        <w:t>terlaksana</w:t>
-      </w:r>
-      <w:proofErr w:type="spellEnd"/>
-      <w:r>
-        <w:rPr>
-          <w:rFonts w:ascii="Tahoma" w:eastAsia="Tahoma" w:hAnsi="Tahoma" w:cs="Tahoma"/>
-        </w:rPr>
-        <w:t xml:space="preserve"> </w:t>
-      </w:r>
-      <w:proofErr w:type="spellStart"/>
-      <w:r>
-        <w:rPr>
-          <w:rFonts w:ascii="Tahoma" w:eastAsia="Tahoma" w:hAnsi="Tahoma" w:cs="Tahoma"/>
-        </w:rPr>
-        <w:t>dengan</w:t>
-      </w:r>
-      <w:proofErr w:type="spellEnd"/>
-      <w:r>
-        <w:rPr>
-          <w:rFonts w:ascii="Tahoma" w:eastAsia="Tahoma" w:hAnsi="Tahoma" w:cs="Tahoma"/>
-        </w:rPr>
-        <w:t xml:space="preserve"> </w:t>
-      </w:r>
-      <w:proofErr w:type="spellStart"/>
-      <w:r>
-        <w:rPr>
-          <w:rFonts w:ascii="Tahoma" w:eastAsia="Tahoma" w:hAnsi="Tahoma" w:cs="Tahoma"/>
-        </w:rPr>
-        <w:t>baik</w:t>
-      </w:r>
-      <w:proofErr w:type="spellEnd"/>
-      <w:r>
-        <w:rPr>
-          <w:rFonts w:ascii="Tahoma" w:eastAsia="Tahoma" w:hAnsi="Tahoma" w:cs="Tahoma"/>
-        </w:rPr>
-        <w:t xml:space="preserve"> </w:t>
-      </w:r>
-      <w:proofErr w:type="spellStart"/>
-      <w:r>
-        <w:rPr>
-          <w:rFonts w:ascii="Tahoma" w:eastAsia="Tahoma" w:hAnsi="Tahoma" w:cs="Tahoma"/>
-        </w:rPr>
-        <w:t>sesuai</w:t>
-      </w:r>
-      <w:proofErr w:type="spellEnd"/>
-      <w:r>
-        <w:rPr>
-          <w:rFonts w:ascii="Tahoma" w:eastAsia="Tahoma" w:hAnsi="Tahoma" w:cs="Tahoma"/>
-        </w:rPr>
-        <w:t xml:space="preserve"> </w:t>
-      </w:r>
-      <w:proofErr w:type="spellStart"/>
-      <w:r>
-        <w:rPr>
-          <w:rFonts w:ascii="Tahoma" w:eastAsia="Tahoma" w:hAnsi="Tahoma" w:cs="Tahoma"/>
-        </w:rPr>
-        <w:t>ketentuan</w:t>
-      </w:r>
-      <w:proofErr w:type="spellEnd"/>
-      <w:r>
-        <w:rPr>
-          <w:rFonts w:ascii="Tahoma" w:eastAsia="Tahoma" w:hAnsi="Tahoma" w:cs="Tahoma"/>
-        </w:rPr>
-        <w:t xml:space="preserve"> </w:t>
-      </w:r>
-      <w:proofErr w:type="spellStart"/>
-      <w:r>
-        <w:rPr>
-          <w:rFonts w:ascii="Tahoma" w:eastAsia="Tahoma" w:hAnsi="Tahoma" w:cs="Tahoma"/>
-        </w:rPr>
-        <w:t>dengan</w:t>
-      </w:r>
-      <w:proofErr w:type="spellEnd"/>
-      <w:r>
-        <w:rPr>
-          <w:rFonts w:ascii="Tahoma" w:eastAsia="Tahoma" w:hAnsi="Tahoma" w:cs="Tahoma"/>
-        </w:rPr>
-        <w:t xml:space="preserve"> </w:t>
-      </w:r>
-      <w:proofErr w:type="spellStart"/>
-      <w:r>
-        <w:rPr>
-          <w:rFonts w:ascii="Tahoma" w:eastAsia="Tahoma" w:hAnsi="Tahoma" w:cs="Tahoma"/>
-        </w:rPr>
-        <w:t>rincian</w:t>
-      </w:r>
-      <w:proofErr w:type="spellEnd"/>
-      <w:r>
-        <w:rPr>
-          <w:rFonts w:ascii="Tahoma" w:eastAsia="Tahoma" w:hAnsi="Tahoma" w:cs="Tahoma"/>
-        </w:rPr>
-        <w:t xml:space="preserve"> </w:t>
-      </w:r>
-      <w:proofErr w:type="spellStart"/>
-      <w:r>
-        <w:rPr>
-          <w:rFonts w:ascii="Tahoma" w:eastAsia="Tahoma" w:hAnsi="Tahoma" w:cs="Tahoma"/>
-        </w:rPr>
-        <w:t>perangkat</w:t>
-      </w:r>
-      <w:proofErr w:type="spellEnd"/>
-      <w:r>
-        <w:rPr>
-          <w:rFonts w:ascii="Tahoma" w:eastAsia="Tahoma" w:hAnsi="Tahoma" w:cs="Tahoma"/>
-        </w:rPr>
-        <w:t xml:space="preserve"> </w:t>
-      </w:r>
-      <w:proofErr w:type="spellStart"/>
-      <w:r>
-        <w:rPr>
-          <w:rFonts w:ascii="Tahoma" w:eastAsia="Tahoma" w:hAnsi="Tahoma" w:cs="Tahoma"/>
-        </w:rPr>
-        <w:t>terpasang</w:t>
-      </w:r>
-      <w:proofErr w:type="spellEnd"/>
-      <w:r>
-        <w:rPr>
-          <w:rFonts w:ascii="Tahoma" w:eastAsia="Tahoma" w:hAnsi="Tahoma" w:cs="Tahoma"/>
-        </w:rPr>
-        <w:t xml:space="preserve"> </w:t>
-      </w:r>
-      <w:proofErr w:type="spellStart"/>
-      <w:r>
-        <w:rPr>
-          <w:rFonts w:ascii="Tahoma" w:eastAsia="Tahoma" w:hAnsi="Tahoma" w:cs="Tahoma"/>
-        </w:rPr>
-        <w:t>sebagai</w:t>
-      </w:r>
-      <w:proofErr w:type="spellEnd"/>
-      <w:r>
-        <w:rPr>
-          <w:rFonts w:ascii="Tahoma" w:eastAsia="Tahoma" w:hAnsi="Tahoma" w:cs="Tahoma"/>
-        </w:rPr>
-        <w:t xml:space="preserve"> </w:t>
-      </w:r>
-      <w:proofErr w:type="spellStart"/>
-      <w:proofErr w:type="gramStart"/>
-      <w:r>
-        <w:rPr>
-          <w:rFonts w:ascii="Tahoma" w:eastAsia="Tahoma" w:hAnsi="Tahoma" w:cs="Tahoma"/>
-        </w:rPr>
-        <w:t>berikut</w:t>
-      </w:r>
-      <w:proofErr w:type="spellEnd"/>
+        <w:lastRenderedPageBreak/>
+        <w:t>Telah melakukan pemeriksaan pekerjaan dan menyatakan bahwa Pekerjaan ${judul_ba} untuk periode pemakaian ${tanggal_pp_from} s.d. ${tanggal_pp_to} telah terlaksana dengan baik sesuai ketentuan dengan rincian perangkat terpasang sebagai berikut</w:t>
+      </w:r>
       <w:r>
         <w:rPr>
           <w:rFonts w:ascii="Tahoma" w:eastAsia="Tahoma" w:hAnsi="Tahoma" w:cs="Tahoma"/>
         </w:rPr>
         <w:t xml:space="preserve"> :</w:t>
       </w:r>
-      <w:proofErr w:type="gramEnd"/>
     </w:p>
     <w:p>
       <w:pPr>
@@ -2107,16 +1314,8 @@
               <w:rPr>
                 <w:rFonts w:ascii="Tahoma" w:eastAsia="Tahoma" w:hAnsi="Tahoma" w:cs="Tahoma"/>
               </w:rPr>
-              <w:t xml:space="preserve">PC Workstation Desain </w:t>
-            </w:r>
-            <w:proofErr w:type="spellStart"/>
-            <w:r>
-              <w:rPr>
-                <w:rFonts w:ascii="Tahoma" w:eastAsia="Tahoma" w:hAnsi="Tahoma" w:cs="Tahoma"/>
-              </w:rPr>
-              <w:t>Grafis</w:t>
-            </w:r>
-            <w:proofErr w:type="spellEnd"/>
+              <w:t>PC Workstation Desain Grafis</w:t>
+            </w:r>
           </w:p>
         </w:tc>
         <w:tc>
@@ -2211,201 +1410,17 @@
           <w:rFonts w:ascii="Tahoma" w:eastAsia="Tahoma" w:hAnsi="Tahoma" w:cs="Tahoma"/>
         </w:rPr>
       </w:pPr>
-      <w:proofErr w:type="spellStart"/>
-      <w:r>
-        <w:rPr>
-          <w:rFonts w:ascii="Tahoma" w:eastAsia="Tahoma" w:hAnsi="Tahoma" w:cs="Tahoma"/>
-        </w:rPr>
-        <w:t>Demikian</w:t>
-      </w:r>
-      <w:proofErr w:type="spellEnd"/>
-      <w:r>
-        <w:rPr>
-          <w:rFonts w:ascii="Tahoma" w:eastAsia="Tahoma" w:hAnsi="Tahoma" w:cs="Tahoma"/>
-        </w:rPr>
-        <w:t xml:space="preserve"> </w:t>
-      </w:r>
-      <w:proofErr w:type="spellStart"/>
-      <w:r>
-        <w:rPr>
-          <w:rFonts w:ascii="Tahoma" w:eastAsia="Tahoma" w:hAnsi="Tahoma" w:cs="Tahoma"/>
-        </w:rPr>
-        <w:t>Berita</w:t>
-      </w:r>
-      <w:proofErr w:type="spellEnd"/>
-      <w:r>
-        <w:rPr>
-          <w:rFonts w:ascii="Tahoma" w:eastAsia="Tahoma" w:hAnsi="Tahoma" w:cs="Tahoma"/>
-        </w:rPr>
-        <w:t xml:space="preserve"> Acara </w:t>
-      </w:r>
-      <w:proofErr w:type="spellStart"/>
-      <w:r>
-        <w:rPr>
-          <w:rFonts w:ascii="Tahoma" w:eastAsia="Tahoma" w:hAnsi="Tahoma" w:cs="Tahoma"/>
-        </w:rPr>
-        <w:t>Pemeriksaan</w:t>
-      </w:r>
-      <w:proofErr w:type="spellEnd"/>
-      <w:r>
-        <w:rPr>
-          <w:rFonts w:ascii="Tahoma" w:eastAsia="Tahoma" w:hAnsi="Tahoma" w:cs="Tahoma"/>
-        </w:rPr>
-        <w:t xml:space="preserve"> </w:t>
-      </w:r>
-      <w:proofErr w:type="spellStart"/>
-      <w:r>
-        <w:rPr>
-          <w:rFonts w:ascii="Tahoma" w:eastAsia="Tahoma" w:hAnsi="Tahoma" w:cs="Tahoma"/>
-        </w:rPr>
-        <w:t>Pekerjaan</w:t>
-      </w:r>
-      <w:proofErr w:type="spellEnd"/>
-      <w:r>
-        <w:rPr>
-          <w:rFonts w:ascii="Tahoma" w:eastAsia="Tahoma" w:hAnsi="Tahoma" w:cs="Tahoma"/>
-        </w:rPr>
-        <w:t xml:space="preserve"> </w:t>
-      </w:r>
-      <w:proofErr w:type="spellStart"/>
-      <w:r>
-        <w:rPr>
-          <w:rFonts w:ascii="Tahoma" w:eastAsia="Tahoma" w:hAnsi="Tahoma" w:cs="Tahoma"/>
-        </w:rPr>
-        <w:t>ini</w:t>
-      </w:r>
-      <w:proofErr w:type="spellEnd"/>
-      <w:r>
-        <w:rPr>
-          <w:rFonts w:ascii="Tahoma" w:eastAsia="Tahoma" w:hAnsi="Tahoma" w:cs="Tahoma"/>
-        </w:rPr>
-        <w:t xml:space="preserve"> </w:t>
-      </w:r>
-      <w:proofErr w:type="spellStart"/>
-      <w:r>
-        <w:rPr>
-          <w:rFonts w:ascii="Tahoma" w:eastAsia="Tahoma" w:hAnsi="Tahoma" w:cs="Tahoma"/>
-        </w:rPr>
-        <w:t>dibuat</w:t>
-      </w:r>
-      <w:proofErr w:type="spellEnd"/>
-      <w:r>
-        <w:rPr>
-          <w:rFonts w:ascii="Tahoma" w:eastAsia="Tahoma" w:hAnsi="Tahoma" w:cs="Tahoma"/>
-        </w:rPr>
-        <w:t xml:space="preserve"> </w:t>
-      </w:r>
-      <w:proofErr w:type="spellStart"/>
-      <w:r>
-        <w:rPr>
-          <w:rFonts w:ascii="Tahoma" w:eastAsia="Tahoma" w:hAnsi="Tahoma" w:cs="Tahoma"/>
-        </w:rPr>
-        <w:t>dalam</w:t>
-      </w:r>
-      <w:proofErr w:type="spellEnd"/>
-      <w:r>
-        <w:rPr>
-          <w:rFonts w:ascii="Tahoma" w:eastAsia="Tahoma" w:hAnsi="Tahoma" w:cs="Tahoma"/>
-        </w:rPr>
-        <w:t xml:space="preserve"> </w:t>
-      </w:r>
-      <w:proofErr w:type="spellStart"/>
-      <w:r>
-        <w:rPr>
-          <w:rFonts w:ascii="Tahoma" w:eastAsia="Tahoma" w:hAnsi="Tahoma" w:cs="Tahoma"/>
-        </w:rPr>
-        <w:t>rangkap</w:t>
-      </w:r>
-      <w:proofErr w:type="spellEnd"/>
-      <w:r>
-        <w:rPr>
-          <w:rFonts w:ascii="Tahoma" w:eastAsia="Tahoma" w:hAnsi="Tahoma" w:cs="Tahoma"/>
-        </w:rPr>
-        <w:t xml:space="preserve"> 2 (</w:t>
-      </w:r>
-      <w:proofErr w:type="spellStart"/>
-      <w:r>
-        <w:rPr>
-          <w:rFonts w:ascii="Tahoma" w:eastAsia="Tahoma" w:hAnsi="Tahoma" w:cs="Tahoma"/>
-        </w:rPr>
-        <w:t>dua</w:t>
-      </w:r>
-      <w:proofErr w:type="spellEnd"/>
-      <w:r>
-        <w:rPr>
-          <w:rFonts w:ascii="Tahoma" w:eastAsia="Tahoma" w:hAnsi="Tahoma" w:cs="Tahoma"/>
-        </w:rPr>
-        <w:t xml:space="preserve">) </w:t>
-      </w:r>
-      <w:proofErr w:type="spellStart"/>
-      <w:r>
-        <w:rPr>
-          <w:rFonts w:ascii="Tahoma" w:eastAsia="Tahoma" w:hAnsi="Tahoma" w:cs="Tahoma"/>
-        </w:rPr>
-        <w:t>untuk</w:t>
-      </w:r>
-      <w:proofErr w:type="spellEnd"/>
-      <w:r>
-        <w:rPr>
-          <w:rFonts w:ascii="Tahoma" w:eastAsia="Tahoma" w:hAnsi="Tahoma" w:cs="Tahoma"/>
-        </w:rPr>
-        <w:t xml:space="preserve"> </w:t>
-      </w:r>
-      <w:proofErr w:type="spellStart"/>
-      <w:r>
-        <w:rPr>
-          <w:rFonts w:ascii="Tahoma" w:eastAsia="Tahoma" w:hAnsi="Tahoma" w:cs="Tahoma"/>
-        </w:rPr>
-        <w:t>dapat</w:t>
-      </w:r>
-      <w:proofErr w:type="spellEnd"/>
-      <w:r>
-        <w:rPr>
-          <w:rFonts w:ascii="Tahoma" w:eastAsia="Tahoma" w:hAnsi="Tahoma" w:cs="Tahoma"/>
-        </w:rPr>
-        <w:t xml:space="preserve"> </w:t>
-      </w:r>
-      <w:proofErr w:type="spellStart"/>
-      <w:r>
-        <w:rPr>
-          <w:rFonts w:ascii="Tahoma" w:eastAsia="Tahoma" w:hAnsi="Tahoma" w:cs="Tahoma"/>
-        </w:rPr>
-        <w:t>digunakan</w:t>
-      </w:r>
-      <w:proofErr w:type="spellEnd"/>
-      <w:r>
-        <w:rPr>
-          <w:rFonts w:ascii="Tahoma" w:eastAsia="Tahoma" w:hAnsi="Tahoma" w:cs="Tahoma"/>
-        </w:rPr>
-        <w:t xml:space="preserve"> </w:t>
-      </w:r>
-      <w:proofErr w:type="spellStart"/>
-      <w:r>
-        <w:rPr>
-          <w:rFonts w:ascii="Tahoma" w:eastAsia="Tahoma" w:hAnsi="Tahoma" w:cs="Tahoma"/>
-        </w:rPr>
-        <w:t>sebagaimana</w:t>
-      </w:r>
-      <w:proofErr w:type="spellEnd"/>
-      <w:r>
-        <w:rPr>
-          <w:rFonts w:ascii="Tahoma" w:eastAsia="Tahoma" w:hAnsi="Tahoma" w:cs="Tahoma"/>
-        </w:rPr>
-        <w:t xml:space="preserve"> </w:t>
-      </w:r>
-      <w:proofErr w:type="spellStart"/>
-      <w:r>
-        <w:rPr>
-          <w:rFonts w:ascii="Tahoma" w:eastAsia="Tahoma" w:hAnsi="Tahoma" w:cs="Tahoma"/>
-        </w:rPr>
-        <w:t>mestinya</w:t>
-      </w:r>
-      <w:proofErr w:type="spellEnd"/>
-      <w:r>
-        <w:rPr>
-          <w:rFonts w:ascii="Tahoma" w:eastAsia="Tahoma" w:hAnsi="Tahoma" w:cs="Tahoma"/>
-        </w:rPr>
-        <w:t>.</w:t>
+      <w:r>
+        <w:rPr>
+          <w:rFonts w:ascii="Tahoma" w:eastAsia="Tahoma" w:hAnsi="Tahoma" w:cs="Tahoma"/>
+        </w:rPr>
+        <w:t xml:space="preserve">Demikian Berita Acara Pemeriksaan Pekerjaan ini dibuat dalam rangkap 2 (dua) untuk dapat digunakan sebagaimana </w:t>
+      </w:r>
+      <w:r>
+        <w:rPr>
+          <w:rFonts w:ascii="Tahoma" w:eastAsia="Tahoma" w:hAnsi="Tahoma" w:cs="Tahoma"/>
+        </w:rPr>
+        <w:t>mestinya.</w:t>
       </w:r>
       <w:r>
         <w:rPr>
@@ -2592,33 +1607,11 @@
                 <w:rFonts w:ascii="Tahoma" w:eastAsia="Tahoma" w:hAnsi="Tahoma" w:cs="Tahoma"/>
               </w:rPr>
             </w:pPr>
-            <w:proofErr w:type="spellStart"/>
-            <w:r>
-              <w:rPr>
-                <w:rFonts w:ascii="Tahoma" w:eastAsia="Tahoma" w:hAnsi="Tahoma" w:cs="Tahoma"/>
-              </w:rPr>
-              <w:t>Staf</w:t>
-            </w:r>
-            <w:proofErr w:type="spellEnd"/>
-            <w:r>
-              <w:rPr>
-                <w:rFonts w:ascii="Tahoma" w:eastAsia="Tahoma" w:hAnsi="Tahoma" w:cs="Tahoma"/>
-              </w:rPr>
-              <w:t xml:space="preserve"> </w:t>
-            </w:r>
-            <w:proofErr w:type="spellStart"/>
-            <w:r>
-              <w:rPr>
-                <w:rFonts w:ascii="Tahoma" w:eastAsia="Tahoma" w:hAnsi="Tahoma" w:cs="Tahoma"/>
-              </w:rPr>
-              <w:t>Administrasi</w:t>
-            </w:r>
-            <w:proofErr w:type="spellEnd"/>
-            <w:r>
-              <w:rPr>
-                <w:rFonts w:ascii="Tahoma" w:eastAsia="Tahoma" w:hAnsi="Tahoma" w:cs="Tahoma"/>
-              </w:rPr>
-              <w:t xml:space="preserve">                      </w:t>
+            <w:r>
+              <w:rPr>
+                <w:rFonts w:ascii="Tahoma" w:eastAsia="Tahoma" w:hAnsi="Tahoma" w:cs="Tahoma"/>
+              </w:rPr>
+              <w:t xml:space="preserve">Staf Administrasi                      </w:t>
             </w:r>
           </w:p>
           <w:p>
@@ -2681,23 +1674,7 @@
                 <w:rFonts w:ascii="Tahoma" w:eastAsia="Tahoma" w:hAnsi="Tahoma" w:cs="Tahoma"/>
                 <w:color w:val="000000"/>
               </w:rPr>
-              <w:t xml:space="preserve">Assistant Manager of IT </w:t>
-            </w:r>
-            <w:proofErr w:type="gramStart"/>
-            <w:r>
-              <w:rPr>
-                <w:rFonts w:ascii="Tahoma" w:eastAsia="Tahoma" w:hAnsi="Tahoma" w:cs="Tahoma"/>
-                <w:color w:val="000000"/>
-              </w:rPr>
-              <w:t>Non Public</w:t>
-            </w:r>
-            <w:proofErr w:type="gramEnd"/>
-            <w:r>
-              <w:rPr>
-                <w:rFonts w:ascii="Tahoma" w:eastAsia="Tahoma" w:hAnsi="Tahoma" w:cs="Tahoma"/>
-                <w:color w:val="000000"/>
-              </w:rPr>
-              <w:t xml:space="preserve"> Service</w:t>
+              <w:t>Assistant Manager of IT Non Public Service</w:t>
             </w:r>
           </w:p>
           <w:p>
@@ -2792,19 +1769,11 @@
           <w:rFonts w:ascii="Tahoma" w:eastAsia="Tahoma" w:hAnsi="Tahoma" w:cs="Tahoma"/>
         </w:rPr>
       </w:pPr>
-      <w:proofErr w:type="spellStart"/>
-      <w:r>
-        <w:rPr>
-          <w:rFonts w:ascii="Tahoma" w:eastAsia="Tahoma" w:hAnsi="Tahoma" w:cs="Tahoma"/>
-        </w:rPr>
-        <w:t>Mengetahui</w:t>
-      </w:r>
-      <w:proofErr w:type="spellEnd"/>
-      <w:r>
-        <w:rPr>
-          <w:rFonts w:ascii="Tahoma" w:eastAsia="Tahoma" w:hAnsi="Tahoma" w:cs="Tahoma"/>
-        </w:rPr>
-        <w:t>:</w:t>
+      <w:r>
+        <w:rPr>
+          <w:rFonts w:ascii="Tahoma" w:eastAsia="Tahoma" w:hAnsi="Tahoma" w:cs="Tahoma"/>
+        </w:rPr>
+        <w:t>Mengetahui:</w:t>
       </w:r>
     </w:p>
     <w:p>
@@ -2878,21 +1847,7 @@
         <w:rPr>
           <w:rFonts w:ascii="Tahoma" w:eastAsia="Tahoma" w:hAnsi="Tahoma" w:cs="Tahoma"/>
         </w:rPr>
-        <w:t xml:space="preserve">MANAGER OF DATA NETWORK &amp; IT </w:t>
-      </w:r>
-      <w:proofErr w:type="gramStart"/>
-      <w:r>
-        <w:rPr>
-          <w:rFonts w:ascii="Tahoma" w:eastAsia="Tahoma" w:hAnsi="Tahoma" w:cs="Tahoma"/>
-        </w:rPr>
-        <w:t>NON PUBLIC</w:t>
-      </w:r>
-      <w:proofErr w:type="gramEnd"/>
-      <w:r>
-        <w:rPr>
-          <w:rFonts w:ascii="Tahoma" w:eastAsia="Tahoma" w:hAnsi="Tahoma" w:cs="Tahoma"/>
-        </w:rPr>
-        <w:t xml:space="preserve"> SERVICE</w:t>
+        <w:t>MANAGER OF DATA NETWORK &amp; IT NON PUBLIC SERVICE</w:t>
       </w:r>
     </w:p>
     <w:p>
@@ -2931,7 +1886,7 @@
 </file>
 
 <file path=word/numbering.xml><?xml version="1.0" encoding="utf-8"?>
-<w:numbering xmlns:wpc="http://schemas.microsoft.com/office/word/2010/wordprocessingCanvas" xmlns:cx="http://schemas.microsoft.com/office/drawing/2014/chartex" xmlns:cx1="http://schemas.microsoft.com/office/drawing/2015/9/8/chartex" xmlns:cx2="http://schemas.microsoft.com/office/drawing/2015/10/21/chartex" xmlns:cx3="http://schemas.microsoft.com/office/drawing/2016/5/9/chartex" xmlns:cx4="http://schemas.microsoft.com/office/drawing/2016/5/10/chartex" xmlns:cx5="http://schemas.microsoft.com/office/drawing/2016/5/11/chartex" xmlns:cx6="http://schemas.microsoft.com/office/drawing/2016/5/12/chartex" xmlns:cx7="http://schemas.microsoft.com/office/drawing/2016/5/13/chartex" xmlns:cx8="http://schemas.microsoft.com/office/drawing/2016/5/14/chartex" xmlns:mc="http://schemas.openxmlformats.org/markup-compatibility/2006" xmlns:aink="http://schemas.microsoft.com/office/drawing/2016/ink" xmlns:am3d="http://schemas.microsoft.com/office/drawing/2017/model3d" xmlns:o="urn:schemas-microsoft-com:office:office" xmlns:oel="http://schemas.microsoft.com/office/2019/extlst" xmlns:r="http://schemas.openxmlformats.org/officeDocument/2006/relationships" xmlns:m="http://schemas.openxmlformats.org/officeDocument/2006/math" xmlns:v="urn:schemas-microsoft-com:vml" xmlns:wp14="http://schemas.microsoft.com/office/word/2010/wordprocessingDrawing" xmlns:wp="http://schemas.openxmlformats.org/drawingml/2006/wordprocessingDrawing" xmlns:w10="urn:schemas-microsoft-com:office:word" xmlns:w="http://schemas.openxmlformats.org/wordprocessingml/2006/main" xmlns:w14="http://schemas.microsoft.com/office/word/2010/wordml" xmlns:w15="http://schemas.microsoft.com/office/word/2012/wordml" xmlns:w16cex="http://schemas.microsoft.com/office/word/2018/wordml/cex" xmlns:w16cid="http://schemas.microsoft.com/office/word/2016/wordml/cid" xmlns:w16="http://schemas.microsoft.com/office/word/2018/wordml" xmlns:w16sdtdh="http://schemas.microsoft.com/office/word/2020/wordml/sdtdatahash" xmlns:w16se="http://schemas.microsoft.com/office/word/2015/wordml/symex" xmlns:wpg="http://schemas.microsoft.com/office/word/2010/wordprocessingGroup" xmlns:wpi="http://schemas.microsoft.com/office/word/2010/wordprocessingInk" xmlns:wne="http://schemas.microsoft.com/office/word/2006/wordml" xmlns:wps="http://schemas.microsoft.com/office/word/2010/wordprocessingShape" mc:Ignorable="w14 w15 w16se w16cid w16 w16cex w16sdtdh wp14">
+<w:numbering xmlns:wpc="http://schemas.microsoft.com/office/word/2010/wordprocessingCanvas" xmlns:cx="http://schemas.microsoft.com/office/drawing/2014/chartex" xmlns:mc="http://schemas.openxmlformats.org/markup-compatibility/2006" xmlns:o="urn:schemas-microsoft-com:office:office" xmlns:r="http://schemas.openxmlformats.org/officeDocument/2006/relationships" xmlns:m="http://schemas.openxmlformats.org/officeDocument/2006/math" xmlns:v="urn:schemas-microsoft-com:vml" xmlns:wp14="http://schemas.microsoft.com/office/word/2010/wordprocessingDrawing" xmlns:wp="http://schemas.openxmlformats.org/drawingml/2006/wordprocessingDrawing" xmlns:w10="urn:schemas-microsoft-com:office:word" xmlns:w="http://schemas.openxmlformats.org/wordprocessingml/2006/main" xmlns:w14="http://schemas.microsoft.com/office/word/2010/wordml" xmlns:w15="http://schemas.microsoft.com/office/word/2012/wordml" xmlns:w16se="http://schemas.microsoft.com/office/word/2015/wordml/symex" xmlns:wpg="http://schemas.microsoft.com/office/word/2010/wordprocessingGroup" xmlns:wpi="http://schemas.microsoft.com/office/word/2010/wordprocessingInk" xmlns:wne="http://schemas.microsoft.com/office/word/2006/wordml" xmlns:wps="http://schemas.microsoft.com/office/word/2010/wordprocessingShape" mc:Ignorable="w14 w15 w16se wp14">
   <w:abstractNum w:abstractNumId="0" w15:restartNumberingAfterBreak="0">
     <w:nsid w:val="05733D25"/>
     <w:multiLevelType w:val="multilevel"/>
@@ -3384,23 +2339,23 @@
       </w:rPr>
     </w:lvl>
   </w:abstractNum>
-  <w:num w:numId="1" w16cid:durableId="1841694921">
+  <w:num w:numId="1">
     <w:abstractNumId w:val="1"/>
   </w:num>
-  <w:num w:numId="2" w16cid:durableId="1196386614">
+  <w:num w:numId="2">
     <w:abstractNumId w:val="2"/>
   </w:num>
-  <w:num w:numId="3" w16cid:durableId="1892231921">
+  <w:num w:numId="3">
     <w:abstractNumId w:val="0"/>
   </w:num>
-  <w:num w:numId="4" w16cid:durableId="1384526433">
+  <w:num w:numId="4">
     <w:abstractNumId w:val="3"/>
   </w:num>
 </w:numbering>
 </file>
 
 <file path=word/styles.xml><?xml version="1.0" encoding="utf-8"?>
-<w:styles xmlns:mc="http://schemas.openxmlformats.org/markup-compatibility/2006" xmlns:r="http://schemas.openxmlformats.org/officeDocument/2006/relationships" xmlns:w="http://schemas.openxmlformats.org/wordprocessingml/2006/main" xmlns:w14="http://schemas.microsoft.com/office/word/2010/wordml" xmlns:w15="http://schemas.microsoft.com/office/word/2012/wordml" xmlns:w16cex="http://schemas.microsoft.com/office/word/2018/wordml/cex" xmlns:w16cid="http://schemas.microsoft.com/office/word/2016/wordml/cid" xmlns:w16="http://schemas.microsoft.com/office/word/2018/wordml" xmlns:w16sdtdh="http://schemas.microsoft.com/office/word/2020/wordml/sdtdatahash" xmlns:w16se="http://schemas.microsoft.com/office/word/2015/wordml/symex" mc:Ignorable="w14 w15 w16se w16cid w16 w16cex w16sdtdh">
+<w:styles xmlns:mc="http://schemas.openxmlformats.org/markup-compatibility/2006" xmlns:r="http://schemas.openxmlformats.org/officeDocument/2006/relationships" xmlns:w="http://schemas.openxmlformats.org/wordprocessingml/2006/main" xmlns:w14="http://schemas.microsoft.com/office/word/2010/wordml" xmlns:w15="http://schemas.microsoft.com/office/word/2012/wordml" xmlns:w16se="http://schemas.microsoft.com/office/word/2015/wordml/symex" mc:Ignorable="w14 w15 w16se">
   <w:docDefaults>
     <w:rPrDefault>
       <w:rPr>
@@ -3416,7 +2371,7 @@
       </w:pPr>
     </w:pPrDefault>
   </w:docDefaults>
-  <w:latentStyles w:defLockedState="0" w:defUIPriority="99" w:defSemiHidden="0" w:defUnhideWhenUsed="0" w:defQFormat="0" w:count="376">
+  <w:latentStyles w:defLockedState="0" w:defUIPriority="99" w:defSemiHidden="0" w:defUnhideWhenUsed="0" w:defQFormat="0" w:count="371">
     <w:lsdException w:name="Normal" w:uiPriority="0" w:qFormat="1"/>
     <w:lsdException w:name="heading 1" w:uiPriority="9" w:qFormat="1"/>
     <w:lsdException w:name="heading 2" w:semiHidden="1" w:uiPriority="9" w:unhideWhenUsed="1" w:qFormat="1"/>
@@ -3788,11 +2743,6 @@
     <w:lsdException w:name="List Table 5 Dark Accent 6" w:uiPriority="50"/>
     <w:lsdException w:name="List Table 6 Colorful Accent 6" w:uiPriority="51"/>
     <w:lsdException w:name="List Table 7 Colorful Accent 6" w:uiPriority="52"/>
-    <w:lsdException w:name="Mention" w:semiHidden="1" w:unhideWhenUsed="1"/>
-    <w:lsdException w:name="Smart Hyperlink" w:semiHidden="1" w:unhideWhenUsed="1"/>
-    <w:lsdException w:name="Hashtag" w:semiHidden="1" w:unhideWhenUsed="1"/>
-    <w:lsdException w:name="Unresolved Mention" w:semiHidden="1" w:unhideWhenUsed="1"/>
-    <w:lsdException w:name="Smart Link" w:semiHidden="1" w:unhideWhenUsed="1"/>
   </w:latentStyles>
   <w:style w:type="paragraph" w:default="1" w:styleId="Normal">
     <w:name w:val="Normal"/>

--- a/public/result_pemeriksaan.docx
+++ b/public/result_pemeriksaan.docx
@@ -1,12 +1,3050 @@
 
-<file path=word/document.xml><?xml version="1.0" encoding="UTF-8" standalone="yes"?>
-<w:document xmlns:wpc="http://schemas.microsoft.com/office/word/2010/wordprocessingCanvas" xmlns:cx="http://schemas.microsoft.com/office/drawing/2014/chartex" xmlns:cx1="http://schemas.microsoft.com/office/drawing/2015/9/8/chartex" xmlns:cx2="http://schemas.microsoft.com/office/drawing/2015/10/21/chartex" xmlns:cx3="http://schemas.microsoft.com/office/drawing/2016/5/9/chartex" xmlns:cx4="http://schemas.microsoft.com/office/drawing/2016/5/10/chartex" xmlns:cx5="http://schemas.microsoft.com/office/drawing/2016/5/11/chartex" xmlns:cx6="http://schemas.microsoft.com/office/drawing/2016/5/12/chartex" xmlns:cx7="http://schemas.microsoft.com/office/drawing/2016/5/13/chartex" xmlns:cx8="http://schemas.microsoft.com/office/drawing/2016/5/14/chartex" xmlns:mc="http://schemas.openxmlformats.org/markup-compatibility/2006" xmlns:aink="http://schemas.microsoft.com/office/drawing/2016/ink" xmlns:am3d="http://schemas.microsoft.com/office/drawing/2017/model3d" xmlns:o="urn:schemas-microsoft-com:office:office" xmlns:oel="http://schemas.microsoft.com/office/2019/extlst" xmlns:r="http://schemas.openxmlformats.org/officeDocument/2006/relationships" xmlns:m="http://schemas.openxmlformats.org/officeDocument/2006/math" xmlns:v="urn:schemas-microsoft-com:vml" xmlns:wp14="http://schemas.microsoft.com/office/word/2010/wordprocessingDrawing" xmlns:wp="http://schemas.openxmlformats.org/drawingml/2006/wordprocessingDrawing" xmlns:w10="urn:schemas-microsoft-com:office:word" xmlns:w="http://schemas.openxmlformats.org/wordprocessingml/2006/main" xmlns:w14="http://schemas.microsoft.com/office/word/2010/wordml" xmlns:w15="http://schemas.microsoft.com/office/word/2012/wordml" xmlns:w16cex="http://schemas.microsoft.com/office/word/2018/wordml/cex" xmlns:w16cid="http://schemas.microsoft.com/office/word/2016/wordml/cid" xmlns:w16="http://schemas.microsoft.com/office/word/2018/wordml" xmlns:w16sdtdh="http://schemas.microsoft.com/office/word/2020/wordml/sdtdatahash" xmlns:w16se="http://schemas.microsoft.com/office/word/2015/wordml/symex" xmlns:wpg="http://schemas.microsoft.com/office/word/2010/wordprocessingGroup" xmlns:wpi="http://schemas.microsoft.com/office/word/2010/wordprocessingInk" xmlns:wne="http://schemas.microsoft.com/office/word/2006/wordml" xmlns:wps="http://schemas.microsoft.com/office/word/2010/wordprocessingShape" mc:Ignorable="w14 w15 w16se w16cid w16 w16cex w16sdtdh wp14"><w:body><w:p><w:pPr><w:widowControl w:val="0"/><w:pBdr><w:top w:val="nil"/><w:left w:val="nil"/><w:bottom w:val="nil"/><w:right w:val="nil"/><w:between w:val="nil"/></w:pBdr><w:spacing w:after="0"/><w:rPr><w:rFonts w:ascii="Arial" w:eastAsia="Arial" w:hAnsi="Arial" w:cs="Arial"/><w:color w:val="000000"/></w:rPr></w:pPr></w:p><w:tbl><w:tblPr><w:tblStyle w:val="a"/><w:tblW w:w="9695" w:type="dxa"/><w:jc w:val="center"/><w:tblBorders><w:top w:val="single" w:sz="4" w:space="0" w:color="000000"/><w:left w:val="single" w:sz="4" w:space="0" w:color="000000"/><w:bottom w:val="single" w:sz="4" w:space="0" w:color="000000"/><w:right w:val="single" w:sz="4" w:space="0" w:color="000000"/><w:insideH w:val="single" w:sz="4" w:space="0" w:color="000000"/><w:insideV w:val="single" w:sz="4" w:space="0" w:color="000000"/></w:tblBorders><w:tblLayout w:type="fixed"/><w:tblLook w:val="0000" w:firstRow="0" w:lastRow="0" w:firstColumn="0" w:lastColumn="0" w:noHBand="0" w:noVBand="0"/></w:tblPr><w:tblGrid><w:gridCol w:w="4881"/><w:gridCol w:w="1530"/><w:gridCol w:w="3284"/></w:tblGrid><w:tr><w:trPr><w:cantSplit/><w:trHeight w:val="804"/><w:jc w:val="center"/></w:trPr><w:tc><w:tcPr><w:tcW w:w="4881" w:type="dxa"/><w:vAlign w:val="center"/></w:tcPr><w:p><w:pPr><w:tabs><w:tab w:val="left" w:pos="1620"/><w:tab w:val="left" w:pos="4320"/></w:tabs><w:spacing w:after="0" w:line="360" w:lineRule="auto"/><w:jc w:val="center"/><w:rPr><w:rFonts w:ascii="Tahoma" w:eastAsia="Tahoma" w:hAnsi="Tahoma" w:cs="Tahoma"/></w:rPr></w:pPr><w:r><w:rPr><w:rFonts w:ascii="Tahoma" w:eastAsia="Tahoma" w:hAnsi="Tahoma" w:cs="Tahoma"/><w:b/></w:rPr><w:t>BERITA ACARA</w:t></w:r></w:p><w:p><w:pPr><w:tabs><w:tab w:val="left" w:pos="1620"/><w:tab w:val="left" w:pos="4320"/></w:tabs><w:spacing w:after="0" w:line="360" w:lineRule="auto"/><w:jc w:val="center"/><w:rPr><w:rFonts w:ascii="Tahoma" w:eastAsia="Tahoma" w:hAnsi="Tahoma" w:cs="Tahoma"/></w:rPr></w:pPr><w:r><w:rPr><w:rFonts w:ascii="Tahoma" w:eastAsia="Tahoma" w:hAnsi="Tahoma" w:cs="Tahoma"/><w:b/></w:rPr><w:t>PEMERIKSAAN PEKERJAAN</w:t></w:r></w:p></w:tc><w:tc><w:tcPr><w:tcW w:w="1530" w:type="dxa"/><w:tcBorders><w:right w:val="nil"/></w:tcBorders><w:vAlign w:val="center"/></w:tcPr><w:p><w:pPr><w:tabs><w:tab w:val="left" w:pos="1310"/><w:tab w:val="left" w:pos="4320"/></w:tabs><w:spacing w:after="0" w:line="360" w:lineRule="auto"/><w:ind w:right="-468"/><w:rPr><w:rFonts w:ascii="Tahoma" w:eastAsia="Tahoma" w:hAnsi="Tahoma" w:cs="Tahoma"/></w:rPr></w:pPr><w:r><w:rPr><w:rFonts w:ascii="Tahoma" w:eastAsia="Tahoma" w:hAnsi="Tahoma" w:cs="Tahoma"/></w:rPr><w:t>Nomor</w:t></w:r></w:p><w:p><w:pPr><w:tabs><w:tab w:val="left" w:pos="1310"/><w:tab w:val="left" w:pos="4320"/></w:tabs><w:spacing w:after="0" w:line="360" w:lineRule="auto"/><w:ind w:right="-468"/><w:rPr><w:rFonts w:ascii="Tahoma" w:eastAsia="Tahoma" w:hAnsi="Tahoma" w:cs="Tahoma"/></w:rPr></w:pPr><w:r><w:rPr><w:rFonts w:ascii="Tahoma" w:eastAsia="Tahoma" w:hAnsi="Tahoma" w:cs="Tahoma"/></w:rPr><w:t>Tanggal</w:t></w:r></w:p></w:tc><w:tc><w:tcPr><w:tcW w:w="3284" w:type="dxa"/><w:tcBorders><w:left w:val="nil"/></w:tcBorders><w:vAlign w:val="center"/></w:tcPr><w:p><w:pPr><w:tabs><w:tab w:val="left" w:pos="1310"/><w:tab w:val="left" w:pos="4320"/></w:tabs><w:spacing w:after="0" w:line="360" w:lineRule="auto"/><w:ind w:right="-468"/><w:rPr><w:rFonts w:ascii="Tahoma" w:eastAsia="Tahoma" w:hAnsi="Tahoma" w:cs="Tahoma"/></w:rPr></w:pPr><w:r><w:rPr><w:rFonts w:ascii="Tahoma" w:eastAsia="Tahoma" w:hAnsi="Tahoma" w:cs="Tahoma"/></w:rPr><w:t>: BAC.06.02/01/</w:t></w:r><w:r><w:rPr><w:rFonts w:ascii="Tahoma" w:eastAsia="Tahoma" w:hAnsi="Tahoma" w:cs="Tahoma"/></w:rPr><w:t>09/2022</w:t></w:r><w:r><w:rPr><w:rFonts w:ascii="Tahoma" w:eastAsia="Tahoma" w:hAnsi="Tahoma" w:cs="Tahoma"/></w:rPr><w:t>/</w:t></w:r><w:r><w:rPr><w:rFonts w:ascii="Tahoma" w:eastAsia="Tahoma" w:hAnsi="Tahoma" w:cs="Tahoma"/></w:rPr><w:t>4356</w:t></w:r></w:p><w:p><w:pPr><w:tabs><w:tab w:val="left" w:pos="1310"/><w:tab w:val="left" w:pos="4320"/></w:tabs><w:spacing w:after="0" w:line="360" w:lineRule="auto"/><w:ind w:right="-468"/><w:rPr><w:rFonts w:ascii="Tahoma" w:eastAsia="Tahoma" w:hAnsi="Tahoma" w:cs="Tahoma"/></w:rPr></w:pPr><w:r><w:rPr><w:rFonts w:ascii="Tahoma" w:eastAsia="Tahoma" w:hAnsi="Tahoma" w:cs="Tahoma"/></w:rPr><w:t>: 04 Juli 2022</w:t></w:r></w:p></w:tc></w:tr><w:tr><w:trPr><w:cantSplit/><w:trHeight w:val="939"/><w:jc w:val="center"/></w:trPr><w:tc><w:tcPr><w:tcW w:w="4881" w:type="dxa"/><w:vAlign w:val="center"/></w:tcPr><w:p><w:pPr><w:spacing w:after="0" w:line="360" w:lineRule="auto"/><w:jc w:val="center"/><w:rPr><w:rFonts w:ascii="Tahoma" w:eastAsia="Tahoma" w:hAnsi="Tahoma" w:cs="Tahoma"/><w:color w:val="FF0000"/></w:rPr></w:pPr><w:r><w:rPr><w:rFonts w:ascii="Tahoma" w:eastAsia="Tahoma" w:hAnsi="Tahoma" w:cs="Tahoma"/></w:rPr><w:t>SEWA KOMPUTER PENUNJANG KEGIATAN ADMINISTRASI PERKANTORAN DAN OPERASIONAL</w:t></w:r></w:p></w:tc><w:tc><w:tcPr><w:tcW w:w="1530" w:type="dxa"/><w:tcBorders><w:right w:val="nil"/></w:tcBorders></w:tcPr><w:p><w:pPr><w:tabs><w:tab w:val="left" w:pos="1310"/><w:tab w:val="left" w:pos="1620"/><w:tab w:val="left" w:pos="4320"/></w:tabs><w:spacing w:after="0" w:line="360" w:lineRule="auto"/><w:rPr><w:rFonts w:ascii="Tahoma" w:eastAsia="Tahoma" w:hAnsi="Tahoma" w:cs="Tahoma"/></w:rPr></w:pPr><w:r><w:rPr><w:rFonts w:ascii="Tahoma" w:eastAsia="Tahoma" w:hAnsi="Tahoma" w:cs="Tahoma"/></w:rPr><w:t>M.A No</w:t></w:r></w:p><w:p><w:pPr><w:tabs><w:tab w:val="left" w:pos="1310"/><w:tab w:val="left" w:pos="1620"/><w:tab w:val="left" w:pos="4320"/></w:tabs><w:spacing w:after="0" w:line="360" w:lineRule="auto"/><w:rPr><w:rFonts w:ascii="Tahoma" w:eastAsia="Tahoma" w:hAnsi="Tahoma" w:cs="Tahoma"/></w:rPr></w:pPr><w:r><w:rPr><w:rFonts w:ascii="Tahoma" w:eastAsia="Tahoma" w:hAnsi="Tahoma" w:cs="Tahoma"/></w:rPr><w:t>RKA.THN</w:t></w:r></w:p><w:p><w:pPr><w:tabs><w:tab w:val="left" w:pos="1310"/><w:tab w:val="left" w:pos="1620"/><w:tab w:val="left" w:pos="4320"/></w:tabs><w:spacing w:after="0" w:line="360" w:lineRule="auto"/><w:rPr><w:rFonts w:ascii="Tahoma" w:eastAsia="Tahoma" w:hAnsi="Tahoma" w:cs="Tahoma"/></w:rPr></w:pPr><w:r><w:rPr><w:rFonts w:ascii="Tahoma" w:eastAsia="Tahoma" w:hAnsi="Tahoma" w:cs="Tahoma"/></w:rPr><w:t>LAMPIRAN</w:t></w:r></w:p></w:tc><w:tc><w:tcPr><w:tcW w:w="3284" w:type="dxa"/><w:tcBorders><w:left w:val="nil"/></w:tcBorders></w:tcPr><w:p><w:pPr><w:tabs><w:tab w:val="center" w:pos="1534"/></w:tabs><w:spacing w:after="0" w:line="360" w:lineRule="auto"/><w:rPr><w:rFonts w:ascii="Tahoma" w:eastAsia="Tahoma" w:hAnsi="Tahoma" w:cs="Tahoma"/></w:rPr></w:pPr><w:r><w:rPr><w:rFonts w:ascii="Tahoma" w:eastAsia="Tahoma" w:hAnsi="Tahoma" w:cs="Tahoma"/></w:rPr><w:t>: investasi</w:t></w:r><w:r><w:rPr><w:rFonts w:ascii="Tahoma" w:eastAsia="Tahoma" w:hAnsi="Tahoma" w:cs="Tahoma"/></w:rPr><w:tab/></w:r></w:p><w:p><w:pPr><w:tabs><w:tab w:val="left" w:pos="1310"/><w:tab w:val="left" w:pos="1620"/><w:tab w:val="left" w:pos="4320"/></w:tabs><w:spacing w:after="0" w:line="360" w:lineRule="auto"/><w:rPr><w:rFonts w:ascii="Tahoma" w:eastAsia="Tahoma" w:hAnsi="Tahoma" w:cs="Tahoma"/></w:rPr></w:pPr><w:r><w:rPr><w:rFonts w:ascii="Tahoma" w:eastAsia="Tahoma" w:hAnsi="Tahoma" w:cs="Tahoma"/></w:rPr><w:t>: 2</w:t></w:r></w:p><w:p><w:pPr><w:tabs><w:tab w:val="left" w:pos="1310"/><w:tab w:val="left" w:pos="1620"/><w:tab w:val="left" w:pos="4320"/></w:tabs><w:spacing w:after="0" w:line="360" w:lineRule="auto"/><w:ind w:left="113" w:hanging="113"/><w:rPr><w:rFonts w:ascii="Tahoma" w:eastAsia="Tahoma" w:hAnsi="Tahoma" w:cs="Tahoma"/></w:rPr></w:pPr><w:r><w:rPr><w:rFonts w:ascii="Tahoma" w:eastAsia="Tahoma" w:hAnsi="Tahoma" w:cs="Tahoma"/></w:rPr><w:t>: 1</w:t></w:r></w:p></w:tc></w:tr></w:tbl><w:p><w:pPr><w:spacing w:after="0" w:line="360" w:lineRule="auto"/><w:jc w:val="both"/><w:rPr><w:rFonts w:ascii="Tahoma" w:eastAsia="Tahoma" w:hAnsi="Tahoma" w:cs="Tahoma"/><w:sz w:val="16"/><w:szCs w:val="16"/></w:rPr></w:pPr></w:p><w:p><w:pPr><w:tabs><w:tab w:val="left" w:pos="2694"/></w:tabs><w:spacing w:after="0" w:line="360" w:lineRule="auto"/><w:jc w:val="both"/><w:rPr><w:rFonts w:ascii="Tahoma" w:eastAsia="Tahoma" w:hAnsi="Tahoma" w:cs="Tahoma"/></w:rPr></w:pPr><w:r><w:rPr><w:rFonts w:ascii="Tahoma" w:eastAsia="Tahoma" w:hAnsi="Tahoma" w:cs="Tahoma"/></w:rPr><w:t xml:space="preserve">Pada hari ini, </w:t></w:r><w:r><w:rPr><w:rFonts w:ascii="Tahoma" w:eastAsia="Tahoma" w:hAnsi="Tahoma" w:cs="Tahoma"/><w:b/></w:rPr><w:t xml:space="preserve">Senin </w:t></w:r><w:r><w:rPr><w:rFonts w:ascii="Tahoma" w:eastAsia="Tahoma" w:hAnsi="Tahoma" w:cs="Tahoma"/></w:rPr><w:t xml:space="preserve">tanggal </w:t></w:r><w:r><w:rPr><w:rFonts w:ascii="Tahoma" w:eastAsia="Tahoma" w:hAnsi="Tahoma" w:cs="Tahoma"/><w:b/></w:rPr><w:t xml:space="preserve">Empat </w:t></w:r><w:r><w:rPr><w:rFonts w:ascii="Tahoma" w:eastAsia="Tahoma" w:hAnsi="Tahoma" w:cs="Tahoma"/></w:rPr><w:t xml:space="preserve">Bulan </w:t></w:r><w:r><w:rPr><w:rFonts w:ascii="Tahoma" w:eastAsia="Tahoma" w:hAnsi="Tahoma" w:cs="Tahoma"/><w:b/></w:rPr><w:t xml:space="preserve">Juli </w:t></w:r><w:r><w:rPr><w:rFonts w:ascii="Tahoma" w:eastAsia="Tahoma" w:hAnsi="Tahoma" w:cs="Tahoma"/></w:rPr><w:t xml:space="preserve">tahun </w:t></w:r><w:r><w:rPr><w:rFonts w:ascii="Tahoma" w:eastAsia="Tahoma" w:hAnsi="Tahoma" w:cs="Tahoma"/><w:b/></w:rPr><w:t>Dua Ribu Dua Puluh Dua</w:t></w:r><w:r><w:rPr><w:rFonts w:ascii="Tahoma" w:eastAsia="Tahoma" w:hAnsi="Tahoma" w:cs="Tahoma"/></w:rPr><w:t xml:space="preserve"> (</w:t></w:r><w:r><w:rPr><w:rFonts w:ascii="Tahoma" w:eastAsia="Tahoma" w:hAnsi="Tahoma" w:cs="Tahoma"/></w:rPr><w:t>07-09-2022</w:t></w:r><w:r><w:rPr><w:rFonts w:ascii="Tahoma" w:eastAsia="Tahoma" w:hAnsi="Tahoma" w:cs="Tahoma"/></w:rPr><w:t>) kami yang bertanda tangan dibawah ini :</w:t></w:r></w:p><w:p><w:pPr><w:tabs><w:tab w:val="left" w:pos="2694"/></w:tabs><w:spacing w:after="0" w:line="360" w:lineRule="auto"/><w:jc w:val="both"/><w:rPr><w:rFonts w:ascii="Tahoma" w:eastAsia="Tahoma" w:hAnsi="Tahoma" w:cs="Tahoma"/></w:rPr></w:pPr></w:p><w:p><w:pPr><w:tabs><w:tab w:val="left" w:pos="2977"/><w:tab w:val="left" w:pos="3261"/></w:tabs><w:spacing w:after="0" w:line="360" w:lineRule="auto"/><w:jc w:val="both"/><w:rPr><w:rFonts w:ascii="Tahoma" w:eastAsia="Tahoma" w:hAnsi="Tahoma" w:cs="Tahoma"/></w:rPr></w:pPr><w:r><w:rPr><w:rFonts w:ascii="Tahoma" w:eastAsia="Tahoma" w:hAnsi="Tahoma" w:cs="Tahoma"/><w:b/></w:rPr><w:t>PT ANGKASA PURA II – KCU BANDARA SOEKARNO-HATTA :</w:t></w:r></w:p><w:p><w:pPr><w:tabs><w:tab w:val="left" w:pos="284"/><w:tab w:val="left" w:pos="2694"/><w:tab w:val="left" w:pos="3240"/></w:tabs><w:spacing w:after="0" w:line="360" w:lineRule="auto"/><w:jc w:val="both"/><w:rPr><w:rFonts w:ascii="Tahoma" w:eastAsia="Tahoma" w:hAnsi="Tahoma" w:cs="Tahoma"/></w:rPr></w:pPr><w:bookmarkStart w:id="0" w:name="_gjdgxs" w:colFirst="0" w:colLast="0"/><w:bookmarkStart w:id="1" w:name="_30j0zll" w:colFirst="0" w:colLast="0"/><w:bookmarkEnd w:id="0"/><w:bookmarkEnd w:id="1"/><w:r><w:rPr><w:rFonts w:ascii="Tahoma" w:eastAsia="Tahoma" w:hAnsi="Tahoma" w:cs="Tahoma"/></w:rPr><w:t>Suharyana
-Rizky Andromedha
-Dimas Wahyudin</w:t></w:r><w:r><w:rPr><w:rFonts w:ascii="Tahoma" w:eastAsia="Tahoma" w:hAnsi="Tahoma" w:cs="Tahoma"/></w:rPr><w:t xml:space="preserve"> <br></w:t></w:r></w:p><w:p><w:pPr><w:tabs><w:tab w:val="left" w:pos="284"/><w:tab w:val="left" w:pos="2694"/><w:tab w:val="left" w:pos="3240"/></w:tabs><w:spacing w:after="0" w:line="360" w:lineRule="auto"/><w:jc w:val="both"/><w:rPr><w:rFonts w:ascii="Tahoma" w:eastAsia="Tahoma" w:hAnsi="Tahoma" w:cs="Tahoma"/></w:rPr></w:pPr></w:p><w:p><w:pPr><w:tabs><w:tab w:val="left" w:pos="284"/><w:tab w:val="left" w:pos="2694"/><w:tab w:val="left" w:pos="3240"/></w:tabs><w:spacing w:after="0" w:line="360" w:lineRule="auto"/><w:jc w:val="both"/><w:rPr><w:rFonts w:ascii="Tahoma" w:eastAsia="Tahoma" w:hAnsi="Tahoma" w:cs="Tahoma"/></w:rPr></w:pPr><w:r><w:rPr><w:rFonts w:ascii="Tahoma" w:eastAsia="Tahoma" w:hAnsi="Tahoma" w:cs="Tahoma"/><w:b/></w:rPr><w:t>PT ANGKASA PURA SOLUSI :</w:t></w:r></w:p><w:p><w:pPr><w:tabs><w:tab w:val="left" w:pos="284"/><w:tab w:val="left" w:pos="2970"/><w:tab w:val="left" w:pos="3240"/></w:tabs><w:spacing w:after="0" w:line="360" w:lineRule="auto"/><w:jc w:val="both"/><w:rPr><w:rFonts w:ascii="Tahoma" w:eastAsia="Tahoma" w:hAnsi="Tahoma" w:cs="Tahoma"/></w:rPr></w:pPr><w:r><w:rPr><w:rFonts w:ascii="Tahoma" w:eastAsia="Tahoma" w:hAnsi="Tahoma" w:cs="Tahoma"/></w:rPr><w:t>1. Nama : Andy Ihza Mahendra</w:t></w:r><w:r><w:rPr><w:rFonts w:ascii="Tahoma" w:eastAsia="Tahoma" w:hAnsi="Tahoma" w:cs="Tahoma"/></w:rPr><w:tab/><w:t>Jabatan: EVP of APS Facility Services;</w:t></w:r></w:p><w:p><w:pPr><w:tabs><w:tab w:val="left" w:pos="284"/><w:tab w:val="left" w:pos="2970"/><w:tab w:val="left" w:pos="3240"/></w:tabs><w:spacing w:after="0" w:line="360" w:lineRule="auto"/><w:jc w:val="both"/><w:rPr><w:rFonts w:ascii="Tahoma" w:eastAsia="Tahoma" w:hAnsi="Tahoma" w:cs="Tahoma"/></w:rPr></w:pPr><w:r><w:rPr><w:rFonts w:ascii="Tahoma" w:eastAsia="Tahoma" w:hAnsi="Tahoma" w:cs="Tahoma"/></w:rPr><w:t>2. Nama : Toni Rinaldy</w:t></w:r><w:r><w:rPr><w:rFonts w:ascii="Tahoma" w:eastAsia="Tahoma" w:hAnsi="Tahoma" w:cs="Tahoma"/></w:rPr><w:tab/></w:r><w:r><w:rPr><w:rFonts w:ascii="Tahoma" w:eastAsia="Tahoma" w:hAnsi="Tahoma" w:cs="Tahoma"/></w:rPr><w:tab/><w:t>Jabatan: Staf Administrasi.</w:t></w:r></w:p><w:p><w:pPr><w:tabs><w:tab w:val="left" w:pos="284"/><w:tab w:val="left" w:pos="2970"/><w:tab w:val="left" w:pos="3240"/></w:tabs><w:spacing w:after="0" w:line="360" w:lineRule="auto"/><w:jc w:val="both"/><w:rPr><w:rFonts w:ascii="Tahoma" w:eastAsia="Tahoma" w:hAnsi="Tahoma" w:cs="Tahoma"/></w:rPr></w:pPr></w:p><w:p><w:pPr><w:spacing w:after="0" w:line="360" w:lineRule="auto"/><w:jc w:val="both"/><w:rPr><w:rFonts w:ascii="Tahoma" w:eastAsia="Tahoma" w:hAnsi="Tahoma" w:cs="Tahoma"/></w:rPr></w:pPr><w:r><w:rPr><w:rFonts w:ascii="Tahoma" w:eastAsia="Tahoma" w:hAnsi="Tahoma" w:cs="Tahoma"/></w:rPr><w:t xml:space="preserve">Berdasarkan : </w:t></w:r></w:p><w:p><w:pPr><w:numPr><w:ilvl w:val="0"/><w:numId w:val="1"/></w:numPr><w:pBdr><w:top w:val="nil"/><w:left w:val="nil"/><w:bottom w:val="nil"/><w:right w:val="nil"/><w:between w:val="nil"/></w:pBdr><w:spacing w:after="240"/><w:ind w:left="284" w:hanging="284"/><w:jc w:val="both"/><w:rPr><w:rFonts w:ascii="Tahoma" w:eastAsia="Tahoma" w:hAnsi="Tahoma" w:cs="Tahoma"/><w:color w:val="000000"/></w:rPr></w:pPr><w:r><w:rPr><w:rFonts w:ascii="Tahoma" w:eastAsia="Tahoma" w:hAnsi="Tahoma" w:cs="Tahoma"/><w:color w:val="000000"/></w:rPr><w:t>Perjanjian Sewa Menyewa Nomor PJJ.06.02/01</w:t></w:r><w:r><w:rPr><w:rFonts w:ascii="Tahoma" w:eastAsia="Tahoma" w:hAnsi="Tahoma" w:cs="Tahoma"/></w:rPr><w:t>/</w:t></w:r><w:r><w:rPr><w:rFonts w:ascii="Tahoma" w:eastAsia="Tahoma" w:hAnsi="Tahoma" w:cs="Tahoma"/></w:rPr><w:t>09/2022</w:t></w:r><w:r><w:rPr><w:rFonts w:ascii="Tahoma" w:eastAsia="Tahoma" w:hAnsi="Tahoma" w:cs="Tahoma"/></w:rPr><w:t>/</w:t></w:r><w:r><w:rPr><w:rFonts w:ascii="Tahoma" w:eastAsia="Tahoma" w:hAnsi="Tahoma" w:cs="Tahoma"/></w:rPr><w:t>0536</w:t></w:r><w:r><w:rPr><w:rFonts w:ascii="Tahoma" w:eastAsia="Tahoma" w:hAnsi="Tahoma" w:cs="Tahoma"/><w:color w:val="000000"/></w:rPr><w:t xml:space="preserve"> tanggal </w:t></w:r><w:r><w:rPr><w:rFonts w:ascii="Tahoma" w:eastAsia="Tahoma" w:hAnsi="Tahoma" w:cs="Tahoma"/></w:rPr><w:t>2022-09-07</w:t></w:r><w:r><w:rPr><w:rFonts w:ascii="Tahoma" w:eastAsia="Tahoma" w:hAnsi="Tahoma" w:cs="Tahoma"/></w:rPr><w:t xml:space="preserve"> </w:t></w:r><w:r><w:rPr><w:rFonts w:ascii="Tahoma" w:eastAsia="Tahoma" w:hAnsi="Tahoma" w:cs="Tahoma"/><w:color w:val="000000"/></w:rPr><w:t xml:space="preserve">tentang </w:t></w:r><w:r><w:rPr><w:rFonts w:ascii="Tahoma" w:eastAsia="Tahoma" w:hAnsi="Tahoma" w:cs="Tahoma"/></w:rPr><w:t>SEWA KOMPUTER PENUNJANG KEGIATAN ADMINISTRASI PERKANTORAN DAN OPERASIONAL</w:t></w:r><w:r><w:rPr><w:rFonts w:ascii="Tahoma" w:eastAsia="Tahoma" w:hAnsi="Tahoma" w:cs="Tahoma"/><w:color w:val="000000"/></w:rPr><w:t>;</w:t></w:r></w:p><w:p><w:pPr><w:numPr><w:ilvl w:val="0"/><w:numId w:val="1"/></w:numPr><w:pBdr><w:top w:val="nil"/><w:left w:val="nil"/><w:bottom w:val="nil"/><w:right w:val="nil"/><w:between w:val="nil"/></w:pBdr><w:spacing w:after="240"/><w:ind w:left="284" w:hanging="284"/><w:jc w:val="both"/><w:rPr><w:rFonts w:ascii="Tahoma" w:eastAsia="Tahoma" w:hAnsi="Tahoma" w:cs="Tahoma"/><w:color w:val="000000"/></w:rPr></w:pPr><w:r><w:rPr><w:rFonts w:ascii="Tahoma" w:eastAsia="Tahoma" w:hAnsi="Tahoma" w:cs="Tahoma"/><w:color w:val="000000"/></w:rPr><w:t>Berita Acara Operasional  Nomor BAC.06.02/01/</w:t></w:r><w:r><w:rPr><w:rFonts w:ascii="Tahoma" w:eastAsia="Tahoma" w:hAnsi="Tahoma" w:cs="Tahoma"/></w:rPr><w:t>09/2022</w:t></w:r><w:r><w:rPr><w:rFonts w:ascii="Tahoma" w:eastAsia="Tahoma" w:hAnsi="Tahoma" w:cs="Tahoma"/></w:rPr><w:t>/</w:t></w:r><w:r><w:rPr><w:rFonts w:ascii="Tahoma" w:eastAsia="Tahoma" w:hAnsi="Tahoma" w:cs="Tahoma"/></w:rPr><w:t>3243</w:t></w:r><w:r><w:rPr><w:rFonts w:ascii="Tahoma" w:eastAsia="Tahoma" w:hAnsi="Tahoma" w:cs="Tahoma"/><w:color w:val="000000"/></w:rPr><w:t xml:space="preserve"> tanggal </w:t></w:r><w:r><w:rPr><w:rFonts w:ascii="Tahoma" w:eastAsia="Tahoma" w:hAnsi="Tahoma" w:cs="Tahoma"/></w:rPr><w:t>2022-09-07</w:t></w:r><w:r><w:rPr><w:rFonts w:ascii="Tahoma" w:eastAsia="Tahoma" w:hAnsi="Tahoma" w:cs="Tahoma"/><w:color w:val="000000"/></w:rPr><w:t xml:space="preserve"> tentang </w:t></w:r><w:r><w:rPr><w:rFonts w:ascii="Tahoma" w:eastAsia="Tahoma" w:hAnsi="Tahoma" w:cs="Tahoma"/></w:rPr><w:t>SEWA KOMPUTER PENUNJANG KEGIATAN ADMINISTRASI PERKANTORAN DAN OPERASIONAL</w:t></w:r><w:r><w:rPr><w:rFonts w:ascii="Tahoma" w:eastAsia="Tahoma" w:hAnsi="Tahoma" w:cs="Tahoma"/><w:color w:val="000000"/></w:rPr><w:t>.</w:t></w:r></w:p><w:p><w:pPr><w:spacing w:after="0" w:line="360" w:lineRule="auto"/><w:ind w:left="720"/><w:jc w:val="both"/><w:rPr><w:rFonts w:ascii="Tahoma" w:eastAsia="Tahoma" w:hAnsi="Tahoma" w:cs="Tahoma"/></w:rPr></w:pPr></w:p><w:p><w:pPr><w:spacing w:after="0" w:line="360" w:lineRule="auto"/><w:ind w:left="720"/><w:jc w:val="both"/><w:rPr><w:rFonts w:ascii="Tahoma" w:eastAsia="Tahoma" w:hAnsi="Tahoma" w:cs="Tahoma"/></w:rPr></w:pPr></w:p><w:p><w:pPr><w:spacing w:after="0" w:line="360" w:lineRule="auto"/><w:ind w:left="720"/><w:jc w:val="both"/><w:rPr><w:rFonts w:ascii="Tahoma" w:eastAsia="Tahoma" w:hAnsi="Tahoma" w:cs="Tahoma"/></w:rPr></w:pPr></w:p><w:p><w:pPr><w:spacing w:after="0" w:line="360" w:lineRule="auto"/><w:ind w:left="720"/><w:jc w:val="both"/><w:rPr><w:rFonts w:ascii="Tahoma" w:eastAsia="Tahoma" w:hAnsi="Tahoma" w:cs="Tahoma"/></w:rPr></w:pPr></w:p><w:p><w:pPr><w:spacing w:after="0" w:line="360" w:lineRule="auto"/><w:ind w:left="720"/><w:jc w:val="both"/><w:rPr><w:rFonts w:ascii="Tahoma" w:eastAsia="Tahoma" w:hAnsi="Tahoma" w:cs="Tahoma"/></w:rPr></w:pPr></w:p><w:p><w:pPr><w:spacing w:after="0" w:line="360" w:lineRule="auto"/><w:ind w:left="720"/><w:jc w:val="both"/><w:rPr><w:rFonts w:ascii="Tahoma" w:eastAsia="Tahoma" w:hAnsi="Tahoma" w:cs="Tahoma"/></w:rPr></w:pPr></w:p><w:p><w:pPr><w:spacing w:after="0" w:line="360" w:lineRule="auto"/><w:ind w:left="720"/><w:jc w:val="both"/><w:rPr><w:rFonts w:ascii="Tahoma" w:eastAsia="Tahoma" w:hAnsi="Tahoma" w:cs="Tahoma"/></w:rPr></w:pPr></w:p><w:p><w:pPr><w:spacing w:after="0" w:line="360" w:lineRule="auto"/><w:ind w:left="720"/><w:jc w:val="both"/><w:rPr><w:rFonts w:ascii="Tahoma" w:eastAsia="Tahoma" w:hAnsi="Tahoma" w:cs="Tahoma"/></w:rPr></w:pPr></w:p><w:p><w:pPr><w:spacing w:after="0" w:line="360" w:lineRule="auto"/><w:ind w:left="720"/><w:jc w:val="both"/><w:rPr><w:rFonts w:ascii="Tahoma" w:eastAsia="Tahoma" w:hAnsi="Tahoma" w:cs="Tahoma"/></w:rPr></w:pPr></w:p><w:p><w:pPr><w:spacing w:after="0" w:line="360" w:lineRule="auto"/><w:jc w:val="right"/><w:rPr><w:rFonts w:ascii="Tahoma" w:eastAsia="Tahoma" w:hAnsi="Tahoma" w:cs="Tahoma"/></w:rPr></w:pPr><w:r><w:rPr><w:rFonts w:ascii="Tahoma" w:eastAsia="Tahoma" w:hAnsi="Tahoma" w:cs="Tahoma"/></w:rPr><w:t>Telah………../2</w:t></w:r></w:p><w:p><w:pPr><w:spacing w:after="0" w:line="360" w:lineRule="auto"/><w:ind w:left="720"/><w:jc w:val="both"/><w:rPr><w:rFonts w:ascii="Tahoma" w:eastAsia="Tahoma" w:hAnsi="Tahoma" w:cs="Tahoma"/></w:rPr></w:pPr></w:p><w:p><w:pPr><w:spacing w:after="0" w:line="360" w:lineRule="auto"/><w:jc w:val="both"/><w:rPr><w:rFonts w:ascii="Tahoma" w:eastAsia="Tahoma" w:hAnsi="Tahoma" w:cs="Tahoma"/></w:rPr></w:pPr><w:r><w:rPr><w:rFonts w:ascii="Tahoma" w:eastAsia="Tahoma" w:hAnsi="Tahoma" w:cs="Tahoma"/></w:rPr><w:lastRenderedPageBreak/><w:t>Telah melakukan pemeriksaan pekerjaan dan menyatakan bahwa Pekerjaan SEWA KOMPUTER PENUNJANG KEGIATAN ADMINISTRASI PERKANTORAN DAN OPERASIONAL untuk periode pemakaian 07-09-2022 s.d. 29-09-2022 telah terlaksana dengan baik sesuai ketentuan dengan rincian perangkat terpasang sebagai berikut :</w:t></w:r></w:p><w:p><w:pPr><w:spacing w:after="0" w:line="360" w:lineRule="auto"/><w:jc w:val="both"/><w:rPr><w:rFonts w:ascii="Tahoma" w:eastAsia="Tahoma" w:hAnsi="Tahoma" w:cs="Tahoma"/></w:rPr></w:pPr></w:p><w:tbl><w:tblPr><w:tblStyle w:val="a0"/><w:tblW w:w="8390" w:type="dxa"/><w:jc w:val="center"/><w:tblBorders><w:top w:val="single" w:sz="4" w:space="0" w:color="000000"/><w:left w:val="single" w:sz="4" w:space="0" w:color="000000"/><w:bottom w:val="single" w:sz="4" w:space="0" w:color="000000"/><w:right w:val="single" w:sz="4" w:space="0" w:color="000000"/><w:insideH w:val="single" w:sz="4" w:space="0" w:color="000000"/><w:insideV w:val="single" w:sz="4" w:space="0" w:color="000000"/></w:tblBorders><w:tblLayout w:type="fixed"/><w:tblLook w:val="0000" w:firstRow="0" w:lastRow="0" w:firstColumn="0" w:lastColumn="0" w:noHBand="0" w:noVBand="0"/></w:tblPr><w:tblGrid><w:gridCol w:w="1010"/><w:gridCol w:w="5055"/><w:gridCol w:w="2325"/></w:tblGrid><w:tr><w:trPr><w:trHeight w:val="412"/><w:jc w:val="center"/></w:trPr><w:tc><w:tcPr><w:tcW w:w="1010" w:type="dxa"/><w:tcBorders><w:top w:val="single" w:sz="4" w:space="0" w:color="000000"/><w:left w:val="single" w:sz="4" w:space="0" w:color="000000"/><w:bottom w:val="single" w:sz="4" w:space="0" w:color="000000"/><w:right w:val="single" w:sz="4" w:space="0" w:color="000000"/></w:tcBorders><w:shd w:val="clear" w:color="auto" w:fill="E6E6E6"/><w:vAlign w:val="center"/></w:tcPr><w:p><w:pPr><w:spacing w:after="0" w:line="240" w:lineRule="auto"/><w:jc w:val="center"/><w:rPr><w:rFonts w:ascii="Tahoma" w:eastAsia="Tahoma" w:hAnsi="Tahoma" w:cs="Tahoma"/></w:rPr></w:pPr><w:r><w:rPr><w:rFonts w:ascii="Tahoma" w:eastAsia="Tahoma" w:hAnsi="Tahoma" w:cs="Tahoma"/><w:b/></w:rPr><w:t>NO</w:t></w:r></w:p></w:tc><w:tc><w:tcPr><w:tcW w:w="5055" w:type="dxa"/><w:tcBorders><w:top w:val="single" w:sz="4" w:space="0" w:color="000000"/><w:left w:val="single" w:sz="4" w:space="0" w:color="000000"/><w:bottom w:val="single" w:sz="4" w:space="0" w:color="000000"/><w:right w:val="single" w:sz="4" w:space="0" w:color="000000"/></w:tcBorders><w:shd w:val="clear" w:color="auto" w:fill="E6E6E6"/><w:vAlign w:val="center"/></w:tcPr><w:p><w:pPr><w:spacing w:after="0" w:line="240" w:lineRule="auto"/><w:jc w:val="center"/><w:rPr><w:rFonts w:ascii="Tahoma" w:eastAsia="Tahoma" w:hAnsi="Tahoma" w:cs="Tahoma"/></w:rPr></w:pPr><w:r><w:rPr><w:rFonts w:ascii="Tahoma" w:eastAsia="Tahoma" w:hAnsi="Tahoma" w:cs="Tahoma"/><w:b/></w:rPr><w:t>JENIS KOMPUTER</w:t></w:r></w:p></w:tc><w:tc><w:tcPr><w:tcW w:w="2325" w:type="dxa"/><w:tcBorders><w:top w:val="single" w:sz="4" w:space="0" w:color="000000"/><w:left w:val="single" w:sz="4" w:space="0" w:color="000000"/><w:bottom w:val="single" w:sz="4" w:space="0" w:color="000000"/><w:right w:val="single" w:sz="4" w:space="0" w:color="000000"/></w:tcBorders><w:shd w:val="clear" w:color="auto" w:fill="E6E6E6"/><w:vAlign w:val="center"/></w:tcPr><w:p><w:pPr><w:spacing w:after="0" w:line="240" w:lineRule="auto"/><w:jc w:val="center"/><w:rPr><w:rFonts w:ascii="Tahoma" w:eastAsia="Tahoma" w:hAnsi="Tahoma" w:cs="Tahoma"/></w:rPr></w:pPr><w:r><w:rPr><w:rFonts w:ascii="Tahoma" w:eastAsia="Tahoma" w:hAnsi="Tahoma" w:cs="Tahoma"/><w:b/></w:rPr><w:t>JUMLAH</w:t></w:r></w:p></w:tc></w:tr><w:tr><w:trPr><w:trHeight w:val="303"/><w:jc w:val="center"/></w:trPr><w:tc><w:tcPr><w:tcW w:w="1010" w:type="dxa"/><w:tcBorders><w:top w:val="single" w:sz="4" w:space="0" w:color="000000"/></w:tcBorders><w:vAlign w:val="center"/></w:tcPr><w:p><w:pPr><w:spacing w:after="0" w:line="240" w:lineRule="auto"/><w:jc w:val="center"/><w:rPr><w:rFonts w:ascii="Tahoma" w:eastAsia="Tahoma" w:hAnsi="Tahoma" w:cs="Tahoma"/></w:rPr></w:pPr><w:r><w:rPr><w:rFonts w:ascii="Tahoma" w:eastAsia="Tahoma" w:hAnsi="Tahoma" w:cs="Tahoma"/></w:rPr><w:t>1</w:t></w:r></w:p></w:tc><w:tc><w:tcPr><w:tcW w:w="5055" w:type="dxa"/><w:tcBorders><w:top w:val="single" w:sz="4" w:space="0" w:color="000000"/></w:tcBorders><w:vAlign w:val="center"/></w:tcPr><w:p><w:pPr><w:spacing w:after="0" w:line="240" w:lineRule="auto"/><w:jc w:val="both"/><w:rPr><w:rFonts w:ascii="Tahoma" w:eastAsia="Tahoma" w:hAnsi="Tahoma" w:cs="Tahoma"/></w:rPr></w:pPr><w:r><w:rPr><w:rFonts w:ascii="Tahoma" w:eastAsia="Tahoma" w:hAnsi="Tahoma" w:cs="Tahoma"/></w:rPr><w:t>PC All in One</w:t></w:r></w:p></w:tc><w:tc><w:tcPr><w:tcW w:w="2325" w:type="dxa"/><w:tcBorders><w:top w:val="single" w:sz="4" w:space="0" w:color="000000"/></w:tcBorders><w:vAlign w:val="center"/></w:tcPr><w:p><w:pPr><w:spacing w:after="0" w:line="240" w:lineRule="auto"/><w:jc w:val="center"/><w:rPr><w:rFonts w:ascii="Tahoma" w:eastAsia="Tahoma" w:hAnsi="Tahoma" w:cs="Tahoma"/></w:rPr></w:pPr><w:r><w:rPr><w:rFonts w:ascii="Tahoma" w:eastAsia="Tahoma" w:hAnsi="Tahoma" w:cs="Tahoma"/></w:rPr><w:t>870 Unit</w:t></w:r></w:p></w:tc></w:tr><w:tr><w:trPr><w:trHeight w:val="303"/><w:jc w:val="center"/></w:trPr><w:tc><w:tcPr><w:tcW w:w="1010" w:type="dxa"/><w:tcBorders><w:top w:val="single" w:sz="4" w:space="0" w:color="000000"/></w:tcBorders><w:vAlign w:val="center"/></w:tcPr><w:p><w:pPr><w:spacing w:after="0" w:line="240" w:lineRule="auto"/><w:jc w:val="center"/><w:rPr><w:rFonts w:ascii="Tahoma" w:eastAsia="Tahoma" w:hAnsi="Tahoma" w:cs="Tahoma"/></w:rPr></w:pPr><w:r><w:rPr><w:rFonts w:ascii="Tahoma" w:eastAsia="Tahoma" w:hAnsi="Tahoma" w:cs="Tahoma"/></w:rPr><w:t>2</w:t></w:r></w:p></w:tc><w:tc><w:tcPr><w:tcW w:w="5055" w:type="dxa"/><w:tcBorders><w:top w:val="single" w:sz="4" w:space="0" w:color="000000"/></w:tcBorders><w:vAlign w:val="center"/></w:tcPr><w:p><w:pPr><w:spacing w:after="0" w:line="240" w:lineRule="auto"/><w:jc w:val="both"/><w:rPr><w:rFonts w:ascii="Tahoma" w:eastAsia="Tahoma" w:hAnsi="Tahoma" w:cs="Tahoma"/></w:rPr></w:pPr><w:r><w:rPr><w:rFonts w:ascii="Tahoma" w:eastAsia="Tahoma" w:hAnsi="Tahoma" w:cs="Tahoma"/></w:rPr><w:t>PC Desktop CCTV</w:t></w:r></w:p></w:tc><w:tc><w:tcPr><w:tcW w:w="2325" w:type="dxa"/><w:tcBorders><w:top w:val="single" w:sz="4" w:space="0" w:color="000000"/></w:tcBorders><w:vAlign w:val="center"/></w:tcPr><w:p><w:pPr><w:spacing w:after="0" w:line="240" w:lineRule="auto"/><w:jc w:val="center"/><w:rPr><w:rFonts w:ascii="Tahoma" w:eastAsia="Tahoma" w:hAnsi="Tahoma" w:cs="Tahoma"/></w:rPr></w:pPr><w:r><w:rPr><w:rFonts w:ascii="Tahoma" w:eastAsia="Tahoma" w:hAnsi="Tahoma" w:cs="Tahoma"/></w:rPr><w:t>50 Unit</w:t></w:r></w:p></w:tc></w:tr><w:tr><w:trPr><w:trHeight w:val="303"/><w:jc w:val="center"/></w:trPr><w:tc><w:tcPr><w:tcW w:w="1010" w:type="dxa"/><w:tcBorders><w:top w:val="single" w:sz="4" w:space="0" w:color="000000"/></w:tcBorders><w:vAlign w:val="center"/></w:tcPr><w:p><w:pPr><w:spacing w:after="0" w:line="240" w:lineRule="auto"/><w:jc w:val="center"/><w:rPr><w:rFonts w:ascii="Tahoma" w:eastAsia="Tahoma" w:hAnsi="Tahoma" w:cs="Tahoma"/></w:rPr></w:pPr><w:r><w:rPr><w:rFonts w:ascii="Tahoma" w:eastAsia="Tahoma" w:hAnsi="Tahoma" w:cs="Tahoma"/></w:rPr><w:t>3</w:t></w:r></w:p></w:tc><w:tc><w:tcPr><w:tcW w:w="5055" w:type="dxa"/><w:tcBorders><w:top w:val="single" w:sz="4" w:space="0" w:color="000000"/></w:tcBorders><w:vAlign w:val="center"/></w:tcPr><w:p><w:pPr><w:spacing w:after="0" w:line="240" w:lineRule="auto"/><w:jc w:val="both"/><w:rPr><w:rFonts w:ascii="Tahoma" w:eastAsia="Tahoma" w:hAnsi="Tahoma" w:cs="Tahoma"/></w:rPr></w:pPr><w:r><w:rPr><w:rFonts w:ascii="Tahoma" w:eastAsia="Tahoma" w:hAnsi="Tahoma" w:cs="Tahoma"/></w:rPr><w:t>PC Workstation Desain Grafis</w:t></w:r></w:p></w:tc><w:tc><w:tcPr><w:tcW w:w="2325" w:type="dxa"/><w:tcBorders><w:top w:val="single" w:sz="4" w:space="0" w:color="000000"/></w:tcBorders><w:vAlign w:val="center"/></w:tcPr><w:p><w:pPr><w:spacing w:after="0" w:line="240" w:lineRule="auto"/><w:jc w:val="center"/><w:rPr><w:rFonts w:ascii="Tahoma" w:eastAsia="Tahoma" w:hAnsi="Tahoma" w:cs="Tahoma"/></w:rPr></w:pPr><w:r><w:rPr><w:rFonts w:ascii="Tahoma" w:eastAsia="Tahoma" w:hAnsi="Tahoma" w:cs="Tahoma"/></w:rPr><w:t>13 Unit</w:t></w:r></w:p></w:tc></w:tr><w:tr><w:trPr><w:trHeight w:val="412"/><w:jc w:val="center"/></w:trPr><w:tc><w:tcPr><w:tcW w:w="6065" w:type="dxa"/><w:gridSpan w:val="2"/><w:vAlign w:val="center"/></w:tcPr><w:p><w:pPr><w:spacing w:after="0" w:line="240" w:lineRule="auto"/><w:jc w:val="center"/><w:rPr><w:rFonts w:ascii="Tahoma" w:eastAsia="Tahoma" w:hAnsi="Tahoma" w:cs="Tahoma"/></w:rPr></w:pPr><w:r><w:rPr><w:rFonts w:ascii="Tahoma" w:eastAsia="Tahoma" w:hAnsi="Tahoma" w:cs="Tahoma"/><w:b/></w:rPr><w:t>TOTAL</w:t></w:r></w:p></w:tc><w:tc><w:tcPr><w:tcW w:w="2325" w:type="dxa"/><w:vAlign w:val="center"/></w:tcPr><w:p><w:pPr><w:spacing w:after="0" w:line="240" w:lineRule="auto"/><w:jc w:val="center"/><w:rPr><w:rFonts w:ascii="Tahoma" w:eastAsia="Tahoma" w:hAnsi="Tahoma" w:cs="Tahoma"/></w:rPr></w:pPr><w:r><w:rPr><w:rFonts w:ascii="Tahoma" w:eastAsia="Tahoma" w:hAnsi="Tahoma" w:cs="Tahoma"/></w:rPr><w:t>933 Unit</w:t></w:r></w:p></w:tc></w:tr></w:tbl><w:p><w:pPr><w:spacing w:after="0" w:line="360" w:lineRule="auto"/><w:rPr><w:rFonts w:ascii="Tahoma" w:eastAsia="Tahoma" w:hAnsi="Tahoma" w:cs="Tahoma"/></w:rPr></w:pPr></w:p><w:p><w:pPr><w:spacing w:after="0" w:line="360" w:lineRule="auto"/><w:jc w:val="both"/><w:rPr><w:rFonts w:ascii="Tahoma" w:eastAsia="Tahoma" w:hAnsi="Tahoma" w:cs="Tahoma"/></w:rPr></w:pPr><w:r><w:rPr><w:rFonts w:ascii="Tahoma" w:eastAsia="Tahoma" w:hAnsi="Tahoma" w:cs="Tahoma"/></w:rPr><w:t>Demikian Berita Acara Pemeriksaan Pekerjaan ini dibuat dalam rangkap 2 (dua) untuk dapat digunakan sebagaimana mestinya.</w:t></w:r><w:r><w:rPr><w:rFonts w:ascii="Tahoma" w:eastAsia="Tahoma" w:hAnsi="Tahoma" w:cs="Tahoma"/></w:rPr><w:tab/></w:r><w:r><w:rPr><w:rFonts w:ascii="Tahoma" w:eastAsia="Tahoma" w:hAnsi="Tahoma" w:cs="Tahoma"/></w:rPr><w:tab/></w:r><w:r><w:rPr><w:rFonts w:ascii="Tahoma" w:eastAsia="Tahoma" w:hAnsi="Tahoma" w:cs="Tahoma"/></w:rPr><w:tab/></w:r><w:r><w:rPr><w:rFonts w:ascii="Tahoma" w:eastAsia="Tahoma" w:hAnsi="Tahoma" w:cs="Tahoma"/></w:rPr><w:tab/></w:r></w:p><w:tbl><w:tblPr><w:tblStyle w:val="a1"/><w:tblW w:w="10097" w:type="dxa"/><w:tblLayout w:type="fixed"/><w:tblLook w:val="0000" w:firstRow="0" w:lastRow="0" w:firstColumn="0" w:lastColumn="0" w:noHBand="0" w:noVBand="0"/></w:tblPr><w:tblGrid><w:gridCol w:w="4786"/><w:gridCol w:w="5311"/></w:tblGrid><w:tr><w:trPr><w:trHeight w:val="265"/></w:trPr><w:tc><w:tcPr><w:tcW w:w="4786" w:type="dxa"/></w:tcPr><w:p><w:pPr><w:spacing w:after="0" w:line="360" w:lineRule="auto"/><w:rPr><w:rFonts w:ascii="Tahoma" w:eastAsia="Tahoma" w:hAnsi="Tahoma" w:cs="Tahoma"/></w:rPr></w:pPr><w:r><w:rPr><w:rFonts w:ascii="Tahoma" w:eastAsia="Tahoma" w:hAnsi="Tahoma" w:cs="Tahoma"/><w:b/></w:rPr><w:t xml:space="preserve">PT ANGKASA PURA SOLUSI </w:t></w:r></w:p></w:tc><w:tc><w:tcPr><w:tcW w:w="5311" w:type="dxa"/></w:tcPr><w:p><w:pPr><w:spacing w:after="0" w:line="360" w:lineRule="auto"/><w:ind w:hanging="108"/><w:rPr><w:rFonts w:ascii="Tahoma" w:eastAsia="Tahoma" w:hAnsi="Tahoma" w:cs="Tahoma"/></w:rPr></w:pPr><w:r><w:rPr><w:rFonts w:ascii="Tahoma" w:eastAsia="Tahoma" w:hAnsi="Tahoma" w:cs="Tahoma"/><w:b/></w:rPr><w:t>PT ANGKASA PURA II</w:t></w:r></w:p><w:p><w:pPr><w:spacing w:after="0" w:line="360" w:lineRule="auto"/><w:ind w:left="-108"/><w:rPr><w:rFonts w:ascii="Tahoma" w:eastAsia="Tahoma" w:hAnsi="Tahoma" w:cs="Tahoma"/></w:rPr></w:pPr></w:p></w:tc></w:tr><w:tr><w:trPr><w:trHeight w:val="3171"/></w:trPr><w:tc><w:tcPr><w:tcW w:w="4786" w:type="dxa"/></w:tcPr><w:p><w:pPr><w:numPr><w:ilvl w:val="0"/><w:numId w:val="2"/></w:numPr><w:spacing w:after="0" w:line="360" w:lineRule="auto"/><w:ind w:left="284"/><w:rPr><w:rFonts w:ascii="Tahoma" w:eastAsia="Tahoma" w:hAnsi="Tahoma" w:cs="Tahoma"/></w:rPr></w:pPr><w:r><w:rPr><w:rFonts w:ascii="Tahoma" w:eastAsia="Tahoma" w:hAnsi="Tahoma" w:cs="Tahoma"/><w:color w:val="000000"/><w:u w:val="single"/></w:rPr><w:t xml:space="preserve">ANDY IHZA MAHENDRA </w:t></w:r><w:r><w:rPr><w:rFonts w:ascii="Tahoma" w:eastAsia="Tahoma" w:hAnsi="Tahoma" w:cs="Tahoma"/></w:rPr><w:tab/><w:t xml:space="preserve">        ……………    </w:t></w:r></w:p><w:p><w:pPr><w:spacing w:after="0" w:line="360" w:lineRule="auto"/><w:ind w:left="284"/><w:rPr><w:rFonts w:ascii="Tahoma" w:eastAsia="Tahoma" w:hAnsi="Tahoma" w:cs="Tahoma"/></w:rPr></w:pPr><w:r><w:rPr><w:rFonts w:ascii="Tahoma" w:eastAsia="Tahoma" w:hAnsi="Tahoma" w:cs="Tahoma"/></w:rPr><w:t xml:space="preserve">EVP of APS Facility Services  </w:t></w:r></w:p><w:p><w:pPr><w:spacing w:after="0" w:line="360" w:lineRule="auto"/><w:ind w:left="284"/><w:rPr><w:rFonts w:ascii="Tahoma" w:eastAsia="Tahoma" w:hAnsi="Tahoma" w:cs="Tahoma"/></w:rPr></w:pPr></w:p><w:p><w:pPr><w:numPr><w:ilvl w:val="0"/><w:numId w:val="2"/></w:numPr><w:spacing w:after="0" w:line="360" w:lineRule="auto"/><w:ind w:left="284"/><w:rPr><w:rFonts w:ascii="Tahoma" w:eastAsia="Tahoma" w:hAnsi="Tahoma" w:cs="Tahoma"/></w:rPr></w:pPr><w:r><w:rPr><w:rFonts w:ascii="Tahoma" w:eastAsia="Tahoma" w:hAnsi="Tahoma" w:cs="Tahoma"/><w:u w:val="single"/></w:rPr><w:t>TONI RINALDY</w:t></w:r><w:r><w:rPr><w:rFonts w:ascii="Tahoma" w:eastAsia="Tahoma" w:hAnsi="Tahoma" w:cs="Tahoma"/></w:rPr><w:t xml:space="preserve">                         ……………</w:t></w:r></w:p><w:p><w:pPr><w:spacing w:after="0" w:line="360" w:lineRule="auto"/><w:ind w:left="284"/><w:rPr><w:rFonts w:ascii="Tahoma" w:eastAsia="Tahoma" w:hAnsi="Tahoma" w:cs="Tahoma"/></w:rPr></w:pPr><w:r><w:rPr><w:rFonts w:ascii="Tahoma" w:eastAsia="Tahoma" w:hAnsi="Tahoma" w:cs="Tahoma"/></w:rPr><w:t xml:space="preserve">Staf Administrasi                      </w:t></w:r></w:p><w:p><w:pPr><w:tabs><w:tab w:val="left" w:pos="652"/></w:tabs><w:spacing w:after="0" w:line="360" w:lineRule="auto"/><w:ind w:left="233" w:hanging="810"/><w:rPr><w:rFonts w:ascii="Tahoma" w:eastAsia="Tahoma" w:hAnsi="Tahoma" w:cs="Tahoma"/></w:rPr></w:pPr></w:p></w:tc><w:tc><w:tcPr><w:tcW w:w="5311" w:type="dxa"/></w:tcPr><w:p><w:pPr><w:numPr><w:ilvl w:val="0"/><w:numId w:val="3"/></w:numPr><w:spacing w:after="0" w:line="360" w:lineRule="auto"/><w:ind w:left="313"/><w:rPr><w:rFonts w:ascii="Tahoma" w:eastAsia="Tahoma" w:hAnsi="Tahoma" w:cs="Tahoma"/><w:color w:val="000000"/></w:rPr></w:pPr><w:r><w:rPr><w:rFonts w:ascii="Tahoma" w:eastAsia="Tahoma" w:hAnsi="Tahoma" w:cs="Tahoma"/><w:color w:val="000000"/><w:u w:val="single"/></w:rPr><w:t>RIZKY ANDROMEDHA P</w:t></w:r><w:r><w:rPr><w:rFonts w:ascii="Tahoma" w:eastAsia="Tahoma" w:hAnsi="Tahoma" w:cs="Tahoma"/><w:color w:val="000000"/></w:rPr><w:t xml:space="preserve">                ……………</w:t></w:r></w:p><w:p><w:pPr><w:spacing w:after="0" w:line="360" w:lineRule="auto"/><w:ind w:left="284"/><w:rPr><w:rFonts w:ascii="Tahoma" w:eastAsia="Tahoma" w:hAnsi="Tahoma" w:cs="Tahoma"/><w:color w:val="000000"/></w:rPr></w:pPr><w:r><w:rPr><w:rFonts w:ascii="Tahoma" w:eastAsia="Tahoma" w:hAnsi="Tahoma" w:cs="Tahoma"/><w:color w:val="000000"/></w:rPr><w:t>Assistant Manager of IT Non Public Service</w:t></w:r></w:p><w:p><w:pPr><w:spacing w:after="0" w:line="360" w:lineRule="auto"/><w:rPr><w:rFonts w:ascii="Tahoma" w:eastAsia="Tahoma" w:hAnsi="Tahoma" w:cs="Tahoma"/><w:color w:val="000000"/><w:u w:val="single"/></w:rPr></w:pPr></w:p><w:p><w:pPr><w:numPr><w:ilvl w:val="0"/><w:numId w:val="3"/></w:numPr><w:spacing w:after="0" w:line="360" w:lineRule="auto"/><w:ind w:left="284"/><w:rPr><w:rFonts w:ascii="Tahoma" w:eastAsia="Tahoma" w:hAnsi="Tahoma" w:cs="Tahoma"/><w:color w:val="000000"/></w:rPr></w:pPr><w:r><w:rPr><w:rFonts w:ascii="Tahoma" w:eastAsia="Tahoma" w:hAnsi="Tahoma" w:cs="Tahoma"/><w:color w:val="000000"/><w:u w:val="single"/></w:rPr><w:t>DIMAS WAHYUDIN</w:t></w:r><w:r><w:rPr><w:rFonts w:ascii="Tahoma" w:eastAsia="Tahoma" w:hAnsi="Tahoma" w:cs="Tahoma"/><w:color w:val="000000"/></w:rPr><w:t xml:space="preserve">                       ……………</w:t></w:r><w:r><w:rPr><w:rFonts w:ascii="Tahoma" w:eastAsia="Tahoma" w:hAnsi="Tahoma" w:cs="Tahoma"/><w:color w:val="000000"/><w:u w:val="single"/></w:rPr><w:t xml:space="preserve">    </w:t></w:r></w:p><w:p><w:pPr><w:spacing w:after="0" w:line="360" w:lineRule="auto"/><w:ind w:left="284"/><w:rPr><w:rFonts w:ascii="Tahoma" w:eastAsia="Tahoma" w:hAnsi="Tahoma" w:cs="Tahoma"/><w:color w:val="000000"/></w:rPr></w:pPr><w:r><w:rPr><w:rFonts w:ascii="Tahoma" w:eastAsia="Tahoma" w:hAnsi="Tahoma" w:cs="Tahoma"/><w:color w:val="000000"/></w:rPr><w:t>Back Office System Support Engineer</w:t></w:r></w:p><w:p><w:pPr><w:spacing w:after="0" w:line="360" w:lineRule="auto"/><w:rPr><w:rFonts w:ascii="Tahoma" w:eastAsia="Tahoma" w:hAnsi="Tahoma" w:cs="Tahoma"/></w:rPr></w:pPr></w:p></w:tc></w:tr></w:tbl><w:p><w:pPr><w:spacing w:after="0" w:line="360" w:lineRule="auto"/><w:jc w:val="center"/><w:rPr><w:rFonts w:ascii="Tahoma" w:eastAsia="Tahoma" w:hAnsi="Tahoma" w:cs="Tahoma"/></w:rPr></w:pPr></w:p><w:p><w:pPr><w:spacing w:after="0" w:line="360" w:lineRule="auto"/><w:jc w:val="center"/><w:rPr><w:rFonts w:ascii="Tahoma" w:eastAsia="Tahoma" w:hAnsi="Tahoma" w:cs="Tahoma"/></w:rPr></w:pPr><w:r><w:rPr><w:rFonts w:ascii="Tahoma" w:eastAsia="Tahoma" w:hAnsi="Tahoma" w:cs="Tahoma"/></w:rPr><w:t>Mengetahui:</w:t></w:r></w:p><w:p><w:pPr><w:spacing w:after="0" w:line="360" w:lineRule="auto"/><w:jc w:val="center"/><w:rPr><w:rFonts w:ascii="Tahoma" w:eastAsia="Tahoma" w:hAnsi="Tahoma" w:cs="Tahoma"/></w:rPr></w:pPr><w:r><w:rPr><w:rFonts w:ascii="Tahoma" w:eastAsia="Tahoma" w:hAnsi="Tahoma" w:cs="Tahoma"/></w:rPr><w:t>PT ANGKASA PURA II</w:t></w:r></w:p><w:p><w:pPr><w:spacing w:after="0" w:line="360" w:lineRule="auto"/><w:jc w:val="center"/><w:rPr><w:rFonts w:ascii="Tahoma" w:eastAsia="Tahoma" w:hAnsi="Tahoma" w:cs="Tahoma"/></w:rPr></w:pPr></w:p><w:p><w:pPr><w:spacing w:after="0" w:line="360" w:lineRule="auto"/><w:jc w:val="center"/><w:rPr><w:rFonts w:ascii="Tahoma" w:eastAsia="Tahoma" w:hAnsi="Tahoma" w:cs="Tahoma"/></w:rPr></w:pPr></w:p><w:p><w:pPr><w:spacing w:after="0" w:line="360" w:lineRule="auto"/><w:jc w:val="center"/><w:rPr><w:rFonts w:ascii="Tahoma" w:eastAsia="Tahoma" w:hAnsi="Tahoma" w:cs="Tahoma"/></w:rPr></w:pPr></w:p><w:p><w:pPr><w:spacing w:after="0" w:line="240" w:lineRule="auto"/><w:jc w:val="center"/><w:rPr><w:rFonts w:ascii="Tahoma" w:eastAsia="Tahoma" w:hAnsi="Tahoma" w:cs="Tahoma"/><w:u w:val="single"/></w:rPr></w:pPr><w:r><w:rPr><w:rFonts w:ascii="Tahoma" w:eastAsia="Tahoma" w:hAnsi="Tahoma" w:cs="Tahoma"/><w:u w:val="single"/></w:rPr><w:t>SUHARYANA</w:t></w:r></w:p><w:p><w:pPr><w:spacing w:after="0" w:line="240" w:lineRule="auto"/><w:jc w:val="center"/><w:rPr><w:rFonts w:ascii="Tahoma" w:eastAsia="Tahoma" w:hAnsi="Tahoma" w:cs="Tahoma"/></w:rPr></w:pPr><w:r><w:rPr><w:rFonts w:ascii="Tahoma" w:eastAsia="Tahoma" w:hAnsi="Tahoma" w:cs="Tahoma"/></w:rPr><w:t>MANAGER OF DATA NETWORK &amp; IT NON PUBLIC SERVICE</w:t></w:r></w:p><w:p><w:pPr><w:spacing w:after="0" w:line="240" w:lineRule="auto"/><w:rPr><w:rFonts w:ascii="Tahoma" w:eastAsia="Tahoma" w:hAnsi="Tahoma" w:cs="Tahoma"/></w:rPr></w:pPr></w:p><w:p><w:pPr><w:spacing w:after="0" w:line="240" w:lineRule="auto"/><w:jc w:val="center"/><w:rPr><w:rFonts w:ascii="Tahoma" w:eastAsia="Tahoma" w:hAnsi="Tahoma" w:cs="Tahoma"/></w:rPr></w:pPr></w:p><w:p><w:pPr><w:spacing w:after="0" w:line="360" w:lineRule="auto"/></w:pPr><w:r><w:t xml:space="preserve"> </w:t></w:r></w:p><w:sectPr><w:pgSz w:w="11907" w:h="16839"/><w:pgMar w:top="2070" w:right="1015" w:bottom="810" w:left="1418" w:header="0" w:footer="0" w:gutter="0"/><w:pgNumType w:start="1"/><w:cols w:space="720"/></w:sectPr></w:body></w:document>
+<file path=word/document.xml><?xml version="1.0" encoding="utf-8"?>
+<w:document xmlns:wpc="http://schemas.microsoft.com/office/word/2010/wordprocessingCanvas" xmlns:cx="http://schemas.microsoft.com/office/drawing/2014/chartex" xmlns:mc="http://schemas.openxmlformats.org/markup-compatibility/2006" xmlns:o="urn:schemas-microsoft-com:office:office" xmlns:r="http://schemas.openxmlformats.org/officeDocument/2006/relationships" xmlns:m="http://schemas.openxmlformats.org/officeDocument/2006/math" xmlns:v="urn:schemas-microsoft-com:vml" xmlns:wp14="http://schemas.microsoft.com/office/word/2010/wordprocessingDrawing" xmlns:wp="http://schemas.openxmlformats.org/drawingml/2006/wordprocessingDrawing" xmlns:w10="urn:schemas-microsoft-com:office:word" xmlns:w="http://schemas.openxmlformats.org/wordprocessingml/2006/main" xmlns:w14="http://schemas.microsoft.com/office/word/2010/wordml" xmlns:w15="http://schemas.microsoft.com/office/word/2012/wordml" xmlns:w16se="http://schemas.microsoft.com/office/word/2015/wordml/symex" xmlns:wpg="http://schemas.microsoft.com/office/word/2010/wordprocessingGroup" xmlns:wpi="http://schemas.microsoft.com/office/word/2010/wordprocessingInk" xmlns:wne="http://schemas.microsoft.com/office/word/2006/wordml" xmlns:wps="http://schemas.microsoft.com/office/word/2010/wordprocessingShape" mc:Ignorable="w14 w15 w16se wp14">
+  <w:body>
+    <w:p>
+      <w:pPr>
+        <w:widowControl w:val="0"/>
+        <w:pBdr>
+          <w:top w:val="nil"/>
+          <w:left w:val="nil"/>
+          <w:bottom w:val="nil"/>
+          <w:right w:val="nil"/>
+          <w:between w:val="nil"/>
+        </w:pBdr>
+        <w:spacing w:after="0"/>
+        <w:rPr>
+          <w:rFonts w:ascii="Arial" w:eastAsia="Arial" w:hAnsi="Arial" w:cs="Arial"/>
+          <w:color w:val="000000"/>
+        </w:rPr>
+      </w:pPr>
+    </w:p>
+    <w:tbl>
+      <w:tblPr>
+        <w:tblStyle w:val="a"/>
+        <w:tblW w:w="9695" w:type="dxa"/>
+        <w:jc w:val="center"/>
+        <w:tblBorders>
+          <w:top w:val="single" w:sz="4" w:space="0" w:color="000000"/>
+          <w:left w:val="single" w:sz="4" w:space="0" w:color="000000"/>
+          <w:bottom w:val="single" w:sz="4" w:space="0" w:color="000000"/>
+          <w:right w:val="single" w:sz="4" w:space="0" w:color="000000"/>
+          <w:insideH w:val="single" w:sz="4" w:space="0" w:color="000000"/>
+          <w:insideV w:val="single" w:sz="4" w:space="0" w:color="000000"/>
+        </w:tblBorders>
+        <w:tblLayout w:type="fixed"/>
+        <w:tblLook w:val="0000" w:firstRow="0" w:lastRow="0" w:firstColumn="0" w:lastColumn="0" w:noHBand="0" w:noVBand="0"/>
+      </w:tblPr>
+      <w:tblGrid>
+        <w:gridCol w:w="4881"/>
+        <w:gridCol w:w="1530"/>
+        <w:gridCol w:w="3284"/>
+      </w:tblGrid>
+      <w:tr>
+        <w:trPr>
+          <w:cantSplit/>
+          <w:trHeight w:val="804"/>
+          <w:jc w:val="center"/>
+        </w:trPr>
+        <w:tc>
+          <w:tcPr>
+            <w:tcW w:w="4881" w:type="dxa"/>
+            <w:vAlign w:val="center"/>
+          </w:tcPr>
+          <w:p>
+            <w:pPr>
+              <w:tabs>
+                <w:tab w:val="left" w:pos="1620"/>
+                <w:tab w:val="left" w:pos="4320"/>
+              </w:tabs>
+              <w:spacing w:after="0" w:line="360" w:lineRule="auto"/>
+              <w:jc w:val="center"/>
+              <w:rPr>
+                <w:rFonts w:ascii="Tahoma" w:eastAsia="Tahoma" w:hAnsi="Tahoma" w:cs="Tahoma"/>
+              </w:rPr>
+            </w:pPr>
+            <w:r>
+              <w:rPr>
+                <w:rFonts w:ascii="Tahoma" w:eastAsia="Tahoma" w:hAnsi="Tahoma" w:cs="Tahoma"/>
+                <w:b/>
+              </w:rPr>
+              <w:t>BERITA ACARA</w:t>
+            </w:r>
+          </w:p>
+          <w:p>
+            <w:pPr>
+              <w:tabs>
+                <w:tab w:val="left" w:pos="1620"/>
+                <w:tab w:val="left" w:pos="4320"/>
+              </w:tabs>
+              <w:spacing w:after="0" w:line="360" w:lineRule="auto"/>
+              <w:jc w:val="center"/>
+              <w:rPr>
+                <w:rFonts w:ascii="Tahoma" w:eastAsia="Tahoma" w:hAnsi="Tahoma" w:cs="Tahoma"/>
+              </w:rPr>
+            </w:pPr>
+            <w:r>
+              <w:rPr>
+                <w:rFonts w:ascii="Tahoma" w:eastAsia="Tahoma" w:hAnsi="Tahoma" w:cs="Tahoma"/>
+                <w:b/>
+              </w:rPr>
+              <w:t>PEMERIKSAAN PEKERJAAN</w:t>
+            </w:r>
+          </w:p>
+        </w:tc>
+        <w:tc>
+          <w:tcPr>
+            <w:tcW w:w="1530" w:type="dxa"/>
+            <w:tcBorders>
+              <w:right w:val="nil"/>
+            </w:tcBorders>
+            <w:vAlign w:val="center"/>
+          </w:tcPr>
+          <w:p>
+            <w:pPr>
+              <w:tabs>
+                <w:tab w:val="left" w:pos="1310"/>
+                <w:tab w:val="left" w:pos="4320"/>
+              </w:tabs>
+              <w:spacing w:after="0" w:line="360" w:lineRule="auto"/>
+              <w:ind w:right="-468"/>
+              <w:rPr>
+                <w:rFonts w:ascii="Tahoma" w:eastAsia="Tahoma" w:hAnsi="Tahoma" w:cs="Tahoma"/>
+              </w:rPr>
+            </w:pPr>
+            <w:proofErr w:type="spellStart"/>
+            <w:r>
+              <w:rPr>
+                <w:rFonts w:ascii="Tahoma" w:eastAsia="Tahoma" w:hAnsi="Tahoma" w:cs="Tahoma"/>
+              </w:rPr>
+              <w:t>Nomor</w:t>
+            </w:r>
+            <w:proofErr w:type="spellEnd"/>
+          </w:p>
+          <w:p>
+            <w:pPr>
+              <w:tabs>
+                <w:tab w:val="left" w:pos="1310"/>
+                <w:tab w:val="left" w:pos="4320"/>
+              </w:tabs>
+              <w:spacing w:after="0" w:line="360" w:lineRule="auto"/>
+              <w:ind w:right="-468"/>
+              <w:rPr>
+                <w:rFonts w:ascii="Tahoma" w:eastAsia="Tahoma" w:hAnsi="Tahoma" w:cs="Tahoma"/>
+              </w:rPr>
+            </w:pPr>
+            <w:proofErr w:type="spellStart"/>
+            <w:r>
+              <w:rPr>
+                <w:rFonts w:ascii="Tahoma" w:eastAsia="Tahoma" w:hAnsi="Tahoma" w:cs="Tahoma"/>
+              </w:rPr>
+              <w:t>Tanggal</w:t>
+            </w:r>
+            <w:proofErr w:type="spellEnd"/>
+          </w:p>
+        </w:tc>
+        <w:tc>
+          <w:tcPr>
+            <w:tcW w:w="3284" w:type="dxa"/>
+            <w:tcBorders>
+              <w:left w:val="nil"/>
+            </w:tcBorders>
+            <w:vAlign w:val="center"/>
+          </w:tcPr>
+          <w:p>
+            <w:pPr>
+              <w:tabs>
+                <w:tab w:val="left" w:pos="1310"/>
+                <w:tab w:val="left" w:pos="4320"/>
+              </w:tabs>
+              <w:spacing w:after="0" w:line="360" w:lineRule="auto"/>
+              <w:ind w:right="-468"/>
+              <w:rPr>
+                <w:rFonts w:ascii="Tahoma" w:eastAsia="Tahoma" w:hAnsi="Tahoma" w:cs="Tahoma"/>
+              </w:rPr>
+            </w:pPr>
+            <w:r>
+              <w:rPr>
+                <w:rFonts w:ascii="Tahoma" w:eastAsia="Tahoma" w:hAnsi="Tahoma" w:cs="Tahoma"/>
+              </w:rPr>
+              <w:t>: BAC.06.02/01/</w:t>
+            </w:r>
+            <w:r>
+              <w:rPr>
+                <w:rFonts w:ascii="Tahoma" w:eastAsia="Tahoma" w:hAnsi="Tahoma" w:cs="Tahoma"/>
+              </w:rPr>
+              <w:t>09/2022</w:t>
+            </w:r>
+            <w:r>
+              <w:rPr>
+                <w:rFonts w:ascii="Tahoma" w:eastAsia="Tahoma" w:hAnsi="Tahoma" w:cs="Tahoma"/>
+              </w:rPr>
+              <w:t>/</w:t>
+            </w:r>
+            <w:r>
+              <w:rPr>
+                <w:rFonts w:ascii="Tahoma" w:eastAsia="Tahoma" w:hAnsi="Tahoma" w:cs="Tahoma"/>
+              </w:rPr>
+              <w:t>4335</w:t>
+            </w:r>
+          </w:p>
+          <w:p>
+            <w:pPr>
+              <w:tabs>
+                <w:tab w:val="left" w:pos="1310"/>
+                <w:tab w:val="left" w:pos="4320"/>
+              </w:tabs>
+              <w:spacing w:after="0" w:line="360" w:lineRule="auto"/>
+              <w:ind w:right="-468"/>
+              <w:rPr>
+                <w:rFonts w:ascii="Tahoma" w:eastAsia="Tahoma" w:hAnsi="Tahoma" w:cs="Tahoma"/>
+              </w:rPr>
+            </w:pPr>
+            <w:r>
+              <w:rPr>
+                <w:rFonts w:ascii="Tahoma" w:eastAsia="Tahoma" w:hAnsi="Tahoma" w:cs="Tahoma"/>
+              </w:rPr>
+              <w:t xml:space="preserve">: 04 </w:t>
+            </w:r>
+            <w:proofErr w:type="spellStart"/>
+            <w:r>
+              <w:rPr>
+                <w:rFonts w:ascii="Tahoma" w:eastAsia="Tahoma" w:hAnsi="Tahoma" w:cs="Tahoma"/>
+              </w:rPr>
+              <w:t>Juli</w:t>
+            </w:r>
+            <w:proofErr w:type="spellEnd"/>
+            <w:r>
+              <w:rPr>
+                <w:rFonts w:ascii="Tahoma" w:eastAsia="Tahoma" w:hAnsi="Tahoma" w:cs="Tahoma"/>
+              </w:rPr>
+              <w:t xml:space="preserve"> 2022</w:t>
+            </w:r>
+          </w:p>
+        </w:tc>
+      </w:tr>
+      <w:tr>
+        <w:trPr>
+          <w:cantSplit/>
+          <w:trHeight w:val="939"/>
+          <w:jc w:val="center"/>
+        </w:trPr>
+        <w:tc>
+          <w:tcPr>
+            <w:tcW w:w="4881" w:type="dxa"/>
+            <w:vAlign w:val="center"/>
+          </w:tcPr>
+          <w:p>
+            <w:pPr>
+              <w:spacing w:after="0" w:line="360" w:lineRule="auto"/>
+              <w:jc w:val="center"/>
+              <w:rPr>
+                <w:rFonts w:ascii="Tahoma" w:eastAsia="Tahoma" w:hAnsi="Tahoma" w:cs="Tahoma"/>
+                <w:color w:val="FF0000"/>
+              </w:rPr>
+            </w:pPr>
+            <w:r>
+              <w:rPr>
+                <w:rFonts w:ascii="Tahoma" w:eastAsia="Tahoma" w:hAnsi="Tahoma" w:cs="Tahoma"/>
+              </w:rPr>
+              <w:t>Sewa Komputer Penunjang Kegiatan Administrasi Perkantoran dan Operasional</w:t>
+            </w:r>
+          </w:p>
+        </w:tc>
+        <w:tc>
+          <w:tcPr>
+            <w:tcW w:w="1530" w:type="dxa"/>
+            <w:tcBorders>
+              <w:right w:val="nil"/>
+            </w:tcBorders>
+          </w:tcPr>
+          <w:p>
+            <w:pPr>
+              <w:tabs>
+                <w:tab w:val="left" w:pos="1310"/>
+                <w:tab w:val="left" w:pos="1620"/>
+                <w:tab w:val="left" w:pos="4320"/>
+              </w:tabs>
+              <w:spacing w:after="0" w:line="360" w:lineRule="auto"/>
+              <w:rPr>
+                <w:rFonts w:ascii="Tahoma" w:eastAsia="Tahoma" w:hAnsi="Tahoma" w:cs="Tahoma"/>
+              </w:rPr>
+            </w:pPr>
+            <w:r>
+              <w:rPr>
+                <w:rFonts w:ascii="Tahoma" w:eastAsia="Tahoma" w:hAnsi="Tahoma" w:cs="Tahoma"/>
+              </w:rPr>
+              <w:t>M.A No</w:t>
+            </w:r>
+          </w:p>
+          <w:p>
+            <w:pPr>
+              <w:tabs>
+                <w:tab w:val="left" w:pos="1310"/>
+                <w:tab w:val="left" w:pos="1620"/>
+                <w:tab w:val="left" w:pos="4320"/>
+              </w:tabs>
+              <w:spacing w:after="0" w:line="360" w:lineRule="auto"/>
+              <w:rPr>
+                <w:rFonts w:ascii="Tahoma" w:eastAsia="Tahoma" w:hAnsi="Tahoma" w:cs="Tahoma"/>
+              </w:rPr>
+            </w:pPr>
+            <w:r>
+              <w:rPr>
+                <w:rFonts w:ascii="Tahoma" w:eastAsia="Tahoma" w:hAnsi="Tahoma" w:cs="Tahoma"/>
+              </w:rPr>
+              <w:t>RKA.THN</w:t>
+            </w:r>
+          </w:p>
+          <w:p>
+            <w:pPr>
+              <w:tabs>
+                <w:tab w:val="left" w:pos="1310"/>
+                <w:tab w:val="left" w:pos="1620"/>
+                <w:tab w:val="left" w:pos="4320"/>
+              </w:tabs>
+              <w:spacing w:after="0" w:line="360" w:lineRule="auto"/>
+              <w:rPr>
+                <w:rFonts w:ascii="Tahoma" w:eastAsia="Tahoma" w:hAnsi="Tahoma" w:cs="Tahoma"/>
+              </w:rPr>
+            </w:pPr>
+            <w:r>
+              <w:rPr>
+                <w:rFonts w:ascii="Tahoma" w:eastAsia="Tahoma" w:hAnsi="Tahoma" w:cs="Tahoma"/>
+              </w:rPr>
+              <w:t>LAMPIRAN</w:t>
+            </w:r>
+          </w:p>
+        </w:tc>
+        <w:tc>
+          <w:tcPr>
+            <w:tcW w:w="3284" w:type="dxa"/>
+            <w:tcBorders>
+              <w:left w:val="nil"/>
+            </w:tcBorders>
+          </w:tcPr>
+          <w:p>
+            <w:pPr>
+              <w:tabs>
+                <w:tab w:val="center" w:pos="1534"/>
+              </w:tabs>
+              <w:spacing w:after="0" w:line="360" w:lineRule="auto"/>
+              <w:rPr>
+                <w:rFonts w:ascii="Tahoma" w:eastAsia="Tahoma" w:hAnsi="Tahoma" w:cs="Tahoma"/>
+              </w:rPr>
+            </w:pPr>
+            <w:r>
+              <w:rPr>
+                <w:rFonts w:ascii="Tahoma" w:eastAsia="Tahoma" w:hAnsi="Tahoma" w:cs="Tahoma"/>
+              </w:rPr>
+              <w:t>: Investasi</w:t>
+            </w:r>
+            <w:r>
+              <w:rPr>
+                <w:rFonts w:ascii="Tahoma" w:eastAsia="Tahoma" w:hAnsi="Tahoma" w:cs="Tahoma"/>
+              </w:rPr>
+              <w:tab/>
+            </w:r>
+          </w:p>
+          <w:p>
+            <w:pPr>
+              <w:tabs>
+                <w:tab w:val="left" w:pos="1310"/>
+                <w:tab w:val="left" w:pos="1620"/>
+                <w:tab w:val="left" w:pos="4320"/>
+              </w:tabs>
+              <w:spacing w:after="0" w:line="360" w:lineRule="auto"/>
+              <w:rPr>
+                <w:rFonts w:ascii="Tahoma" w:eastAsia="Tahoma" w:hAnsi="Tahoma" w:cs="Tahoma"/>
+              </w:rPr>
+            </w:pPr>
+            <w:r>
+              <w:rPr>
+                <w:rFonts w:ascii="Tahoma" w:eastAsia="Tahoma" w:hAnsi="Tahoma" w:cs="Tahoma"/>
+              </w:rPr>
+              <w:t>: 2022</w:t>
+            </w:r>
+          </w:p>
+          <w:p>
+            <w:pPr>
+              <w:tabs>
+                <w:tab w:val="left" w:pos="1310"/>
+                <w:tab w:val="left" w:pos="1620"/>
+                <w:tab w:val="left" w:pos="4320"/>
+              </w:tabs>
+              <w:spacing w:after="0" w:line="360" w:lineRule="auto"/>
+              <w:ind w:left="113" w:hanging="113"/>
+              <w:rPr>
+                <w:rFonts w:ascii="Tahoma" w:eastAsia="Tahoma" w:hAnsi="Tahoma" w:cs="Tahoma"/>
+              </w:rPr>
+            </w:pPr>
+            <w:r>
+              <w:rPr>
+                <w:rFonts w:ascii="Tahoma" w:eastAsia="Tahoma" w:hAnsi="Tahoma" w:cs="Tahoma"/>
+              </w:rPr>
+              <w:t>: 1</w:t>
+            </w:r>
+          </w:p>
+        </w:tc>
+      </w:tr>
+    </w:tbl>
+    <w:p>
+      <w:pPr>
+        <w:spacing w:after="0" w:line="360" w:lineRule="auto"/>
+        <w:jc w:val="both"/>
+        <w:rPr>
+          <w:rFonts w:ascii="Tahoma" w:eastAsia="Tahoma" w:hAnsi="Tahoma" w:cs="Tahoma"/>
+          <w:sz w:val="16"/>
+          <w:szCs w:val="16"/>
+        </w:rPr>
+      </w:pPr>
+    </w:p>
+    <w:p>
+      <w:pPr>
+        <w:tabs>
+          <w:tab w:val="left" w:pos="2694"/>
+        </w:tabs>
+        <w:spacing w:after="0" w:line="360" w:lineRule="auto"/>
+        <w:jc w:val="both"/>
+        <w:rPr>
+          <w:rFonts w:ascii="Tahoma" w:eastAsia="Tahoma" w:hAnsi="Tahoma" w:cs="Tahoma"/>
+        </w:rPr>
+      </w:pPr>
+      <w:proofErr w:type="spellStart"/>
+      <w:r>
+        <w:rPr>
+          <w:rFonts w:ascii="Tahoma" w:eastAsia="Tahoma" w:hAnsi="Tahoma" w:cs="Tahoma"/>
+        </w:rPr>
+        <w:t>Pada</w:t>
+      </w:r>
+      <w:proofErr w:type="spellEnd"/>
+      <w:r>
+        <w:rPr>
+          <w:rFonts w:ascii="Tahoma" w:eastAsia="Tahoma" w:hAnsi="Tahoma" w:cs="Tahoma"/>
+        </w:rPr>
+        <w:t xml:space="preserve"> </w:t>
+      </w:r>
+      <w:proofErr w:type="spellStart"/>
+      <w:r>
+        <w:rPr>
+          <w:rFonts w:ascii="Tahoma" w:eastAsia="Tahoma" w:hAnsi="Tahoma" w:cs="Tahoma"/>
+        </w:rPr>
+        <w:t>hari</w:t>
+      </w:r>
+      <w:proofErr w:type="spellEnd"/>
+      <w:r>
+        <w:rPr>
+          <w:rFonts w:ascii="Tahoma" w:eastAsia="Tahoma" w:hAnsi="Tahoma" w:cs="Tahoma"/>
+        </w:rPr>
+        <w:t xml:space="preserve"> </w:t>
+      </w:r>
+      <w:proofErr w:type="spellStart"/>
+      <w:r>
+        <w:rPr>
+          <w:rFonts w:ascii="Tahoma" w:eastAsia="Tahoma" w:hAnsi="Tahoma" w:cs="Tahoma"/>
+        </w:rPr>
+        <w:t>ini</w:t>
+      </w:r>
+      <w:proofErr w:type="spellEnd"/>
+      <w:r>
+        <w:rPr>
+          <w:rFonts w:ascii="Tahoma" w:eastAsia="Tahoma" w:hAnsi="Tahoma" w:cs="Tahoma"/>
+        </w:rPr>
+        <w:t xml:space="preserve">, </w:t>
+      </w:r>
+      <w:proofErr w:type="spellStart"/>
+      <w:r>
+        <w:rPr>
+          <w:rFonts w:ascii="Tahoma" w:eastAsia="Tahoma" w:hAnsi="Tahoma" w:cs="Tahoma"/>
+          <w:b/>
+        </w:rPr>
+        <w:t>Senin</w:t>
+      </w:r>
+      <w:proofErr w:type="spellEnd"/>
+      <w:r>
+        <w:rPr>
+          <w:rFonts w:ascii="Tahoma" w:eastAsia="Tahoma" w:hAnsi="Tahoma" w:cs="Tahoma"/>
+          <w:b/>
+        </w:rPr>
+        <w:t xml:space="preserve"> </w:t>
+      </w:r>
+      <w:proofErr w:type="spellStart"/>
+      <w:r>
+        <w:rPr>
+          <w:rFonts w:ascii="Tahoma" w:eastAsia="Tahoma" w:hAnsi="Tahoma" w:cs="Tahoma"/>
+        </w:rPr>
+        <w:t>tanggal</w:t>
+      </w:r>
+      <w:proofErr w:type="spellEnd"/>
+      <w:r>
+        <w:rPr>
+          <w:rFonts w:ascii="Tahoma" w:eastAsia="Tahoma" w:hAnsi="Tahoma" w:cs="Tahoma"/>
+        </w:rPr>
+        <w:t xml:space="preserve"> </w:t>
+      </w:r>
+      <w:proofErr w:type="spellStart"/>
+      <w:r>
+        <w:rPr>
+          <w:rFonts w:ascii="Tahoma" w:eastAsia="Tahoma" w:hAnsi="Tahoma" w:cs="Tahoma"/>
+          <w:b/>
+        </w:rPr>
+        <w:t>Empat</w:t>
+      </w:r>
+      <w:proofErr w:type="spellEnd"/>
+      <w:r>
+        <w:rPr>
+          <w:rFonts w:ascii="Tahoma" w:eastAsia="Tahoma" w:hAnsi="Tahoma" w:cs="Tahoma"/>
+          <w:b/>
+        </w:rPr>
+        <w:t xml:space="preserve"> </w:t>
+      </w:r>
+      <w:proofErr w:type="spellStart"/>
+      <w:r>
+        <w:rPr>
+          <w:rFonts w:ascii="Tahoma" w:eastAsia="Tahoma" w:hAnsi="Tahoma" w:cs="Tahoma"/>
+        </w:rPr>
+        <w:t>Bulan</w:t>
+      </w:r>
+      <w:proofErr w:type="spellEnd"/>
+      <w:r>
+        <w:rPr>
+          <w:rFonts w:ascii="Tahoma" w:eastAsia="Tahoma" w:hAnsi="Tahoma" w:cs="Tahoma"/>
+        </w:rPr>
+        <w:t xml:space="preserve"> </w:t>
+      </w:r>
+      <w:proofErr w:type="spellStart"/>
+      <w:r>
+        <w:rPr>
+          <w:rFonts w:ascii="Tahoma" w:eastAsia="Tahoma" w:hAnsi="Tahoma" w:cs="Tahoma"/>
+          <w:b/>
+        </w:rPr>
+        <w:t>Juli</w:t>
+      </w:r>
+      <w:proofErr w:type="spellEnd"/>
+      <w:r>
+        <w:rPr>
+          <w:rFonts w:ascii="Tahoma" w:eastAsia="Tahoma" w:hAnsi="Tahoma" w:cs="Tahoma"/>
+          <w:b/>
+        </w:rPr>
+        <w:t xml:space="preserve"> </w:t>
+      </w:r>
+      <w:proofErr w:type="spellStart"/>
+      <w:r>
+        <w:rPr>
+          <w:rFonts w:ascii="Tahoma" w:eastAsia="Tahoma" w:hAnsi="Tahoma" w:cs="Tahoma"/>
+        </w:rPr>
+        <w:t>tahun</w:t>
+      </w:r>
+      <w:proofErr w:type="spellEnd"/>
+      <w:r>
+        <w:rPr>
+          <w:rFonts w:ascii="Tahoma" w:eastAsia="Tahoma" w:hAnsi="Tahoma" w:cs="Tahoma"/>
+        </w:rPr>
+        <w:t xml:space="preserve"> </w:t>
+      </w:r>
+      <w:proofErr w:type="spellStart"/>
+      <w:r>
+        <w:rPr>
+          <w:rFonts w:ascii="Tahoma" w:eastAsia="Tahoma" w:hAnsi="Tahoma" w:cs="Tahoma"/>
+          <w:b/>
+        </w:rPr>
+        <w:t>Dua</w:t>
+      </w:r>
+      <w:proofErr w:type="spellEnd"/>
+      <w:r>
+        <w:rPr>
+          <w:rFonts w:ascii="Tahoma" w:eastAsia="Tahoma" w:hAnsi="Tahoma" w:cs="Tahoma"/>
+          <w:b/>
+        </w:rPr>
+        <w:t xml:space="preserve"> </w:t>
+      </w:r>
+      <w:proofErr w:type="spellStart"/>
+      <w:r>
+        <w:rPr>
+          <w:rFonts w:ascii="Tahoma" w:eastAsia="Tahoma" w:hAnsi="Tahoma" w:cs="Tahoma"/>
+          <w:b/>
+        </w:rPr>
+        <w:t>Ribu</w:t>
+      </w:r>
+      <w:proofErr w:type="spellEnd"/>
+      <w:r>
+        <w:rPr>
+          <w:rFonts w:ascii="Tahoma" w:eastAsia="Tahoma" w:hAnsi="Tahoma" w:cs="Tahoma"/>
+          <w:b/>
+        </w:rPr>
+        <w:t xml:space="preserve"> </w:t>
+      </w:r>
+      <w:proofErr w:type="spellStart"/>
+      <w:r>
+        <w:rPr>
+          <w:rFonts w:ascii="Tahoma" w:eastAsia="Tahoma" w:hAnsi="Tahoma" w:cs="Tahoma"/>
+          <w:b/>
+        </w:rPr>
+        <w:t>Dua</w:t>
+      </w:r>
+      <w:proofErr w:type="spellEnd"/>
+      <w:r>
+        <w:rPr>
+          <w:rFonts w:ascii="Tahoma" w:eastAsia="Tahoma" w:hAnsi="Tahoma" w:cs="Tahoma"/>
+          <w:b/>
+        </w:rPr>
+        <w:t xml:space="preserve"> </w:t>
+      </w:r>
+      <w:proofErr w:type="spellStart"/>
+      <w:r>
+        <w:rPr>
+          <w:rFonts w:ascii="Tahoma" w:eastAsia="Tahoma" w:hAnsi="Tahoma" w:cs="Tahoma"/>
+          <w:b/>
+        </w:rPr>
+        <w:t>Puluh</w:t>
+      </w:r>
+      <w:proofErr w:type="spellEnd"/>
+      <w:r>
+        <w:rPr>
+          <w:rFonts w:ascii="Tahoma" w:eastAsia="Tahoma" w:hAnsi="Tahoma" w:cs="Tahoma"/>
+          <w:b/>
+        </w:rPr>
+        <w:t xml:space="preserve"> </w:t>
+      </w:r>
+      <w:proofErr w:type="spellStart"/>
+      <w:r>
+        <w:rPr>
+          <w:rFonts w:ascii="Tahoma" w:eastAsia="Tahoma" w:hAnsi="Tahoma" w:cs="Tahoma"/>
+          <w:b/>
+        </w:rPr>
+        <w:t>Dua</w:t>
+      </w:r>
+      <w:proofErr w:type="spellEnd"/>
+      <w:r>
+        <w:rPr>
+          <w:rFonts w:ascii="Tahoma" w:eastAsia="Tahoma" w:hAnsi="Tahoma" w:cs="Tahoma"/>
+        </w:rPr>
+        <w:t xml:space="preserve"> (</w:t>
+      </w:r>
+      <w:r>
+        <w:rPr>
+          <w:rFonts w:ascii="Tahoma" w:eastAsia="Tahoma" w:hAnsi="Tahoma" w:cs="Tahoma"/>
+        </w:rPr>
+        <w:t>19-09-2022</w:t>
+      </w:r>
+      <w:r>
+        <w:rPr>
+          <w:rFonts w:ascii="Tahoma" w:eastAsia="Tahoma" w:hAnsi="Tahoma" w:cs="Tahoma"/>
+        </w:rPr>
+        <w:t xml:space="preserve">) kami yang </w:t>
+      </w:r>
+      <w:proofErr w:type="spellStart"/>
+      <w:r>
+        <w:rPr>
+          <w:rFonts w:ascii="Tahoma" w:eastAsia="Tahoma" w:hAnsi="Tahoma" w:cs="Tahoma"/>
+        </w:rPr>
+        <w:t>bertanda</w:t>
+      </w:r>
+      <w:proofErr w:type="spellEnd"/>
+      <w:r>
+        <w:rPr>
+          <w:rFonts w:ascii="Tahoma" w:eastAsia="Tahoma" w:hAnsi="Tahoma" w:cs="Tahoma"/>
+        </w:rPr>
+        <w:t xml:space="preserve"> </w:t>
+      </w:r>
+      <w:proofErr w:type="spellStart"/>
+      <w:r>
+        <w:rPr>
+          <w:rFonts w:ascii="Tahoma" w:eastAsia="Tahoma" w:hAnsi="Tahoma" w:cs="Tahoma"/>
+        </w:rPr>
+        <w:t>tangan</w:t>
+      </w:r>
+      <w:proofErr w:type="spellEnd"/>
+      <w:r>
+        <w:rPr>
+          <w:rFonts w:ascii="Tahoma" w:eastAsia="Tahoma" w:hAnsi="Tahoma" w:cs="Tahoma"/>
+        </w:rPr>
+        <w:t xml:space="preserve"> </w:t>
+      </w:r>
+      <w:proofErr w:type="spellStart"/>
+      <w:r>
+        <w:rPr>
+          <w:rFonts w:ascii="Tahoma" w:eastAsia="Tahoma" w:hAnsi="Tahoma" w:cs="Tahoma"/>
+        </w:rPr>
+        <w:t>dibawah</w:t>
+      </w:r>
+      <w:proofErr w:type="spellEnd"/>
+      <w:r>
+        <w:rPr>
+          <w:rFonts w:ascii="Tahoma" w:eastAsia="Tahoma" w:hAnsi="Tahoma" w:cs="Tahoma"/>
+        </w:rPr>
+        <w:t xml:space="preserve"> </w:t>
+      </w:r>
+      <w:proofErr w:type="spellStart"/>
+      <w:proofErr w:type="gramStart"/>
+      <w:r>
+        <w:rPr>
+          <w:rFonts w:ascii="Tahoma" w:eastAsia="Tahoma" w:hAnsi="Tahoma" w:cs="Tahoma"/>
+        </w:rPr>
+        <w:t>ini</w:t>
+      </w:r>
+      <w:proofErr w:type="spellEnd"/>
+      <w:r>
+        <w:rPr>
+          <w:rFonts w:ascii="Tahoma" w:eastAsia="Tahoma" w:hAnsi="Tahoma" w:cs="Tahoma"/>
+        </w:rPr>
+        <w:t xml:space="preserve"> :</w:t>
+      </w:r>
+      <w:proofErr w:type="gramEnd"/>
+    </w:p>
+    <w:p>
+      <w:pPr>
+        <w:tabs>
+          <w:tab w:val="left" w:pos="2694"/>
+        </w:tabs>
+        <w:spacing w:after="0" w:line="360" w:lineRule="auto"/>
+        <w:jc w:val="both"/>
+        <w:rPr>
+          <w:rFonts w:ascii="Tahoma" w:eastAsia="Tahoma" w:hAnsi="Tahoma" w:cs="Tahoma"/>
+        </w:rPr>
+      </w:pPr>
+    </w:p>
+    <w:p>
+      <w:pPr>
+        <w:tabs>
+          <w:tab w:val="left" w:pos="2977"/>
+          <w:tab w:val="left" w:pos="3240"/>
+        </w:tabs>
+        <w:spacing w:after="0" w:line="360" w:lineRule="auto"/>
+        <w:jc w:val="both"/>
+        <w:rPr>
+          <w:rFonts w:ascii="Tahoma" w:eastAsia="Tahoma" w:hAnsi="Tahoma" w:cs="Tahoma"/>
+          <w:b/>
+        </w:rPr>
+      </w:pPr>
+      <w:r>
+        <w:rPr>
+          <w:rFonts w:ascii="Tahoma" w:eastAsia="Tahoma" w:hAnsi="Tahoma" w:cs="Tahoma"/>
+          <w:b/>
+        </w:rPr>
+        <w:t>PT ANGKASA PURA II – KCU BANDARA SOEKARNO-</w:t>
+      </w:r>
+      <w:proofErr w:type="gramStart"/>
+      <w:r>
+        <w:rPr>
+          <w:rFonts w:ascii="Tahoma" w:eastAsia="Tahoma" w:hAnsi="Tahoma" w:cs="Tahoma"/>
+          <w:b/>
+        </w:rPr>
+        <w:t>HATTA :</w:t>
+      </w:r>
+      <w:bookmarkStart w:id="0" w:name="_gjdgxs" w:colFirst="0" w:colLast="0"/>
+      <w:bookmarkStart w:id="1" w:name="_30j0zll" w:colFirst="0" w:colLast="0"/>
+      <w:bookmarkEnd w:id="0"/>
+      <w:bookmarkEnd w:id="1"/>
+      <w:proofErr w:type="gramEnd"/>
+    </w:p>
+    <w:p>
+      <w:pPr>
+        <w:tabs>
+          <w:tab w:val="left" w:pos="2977"/>
+          <w:tab w:val="left" w:pos="3240"/>
+        </w:tabs>
+        <w:spacing w:after="0" w:line="360" w:lineRule="auto"/>
+        <w:jc w:val="both"/>
+        <w:rPr>
+          <w:rFonts w:ascii="Tahoma" w:eastAsia="Tahoma" w:hAnsi="Tahoma" w:cs="Tahoma"/>
+          <w:b/>
+        </w:rPr>
+      </w:pPr>
+    </w:p>
+    <w:p>
+      <w:pPr>
+        <w:tabs>
+          <w:tab w:val="left" w:pos="2977"/>
+          <w:tab w:val="left" w:pos="3240"/>
+        </w:tabs>
+        <w:spacing w:after="0" w:line="360" w:lineRule="auto"/>
+        <w:jc w:val="both"/>
+        <w:rPr>
+          <w:rFonts w:ascii="Tahoma" w:eastAsia="Tahoma" w:hAnsi="Tahoma" w:cs="Tahoma"/>
+          <w:b/>
+        </w:rPr>
+      </w:pPr>
+      <w:r>
+        <w:rPr>
+          <w:rFonts w:ascii="Tahoma" w:eastAsia="Tahoma" w:hAnsi="Tahoma" w:cs="Tahoma"/>
+        </w:rPr>
+        <w:t>Manager of Data Network IT Non Public Service, Assistant Manager of IT Non Public Service, Back Office System Support Engineer</w:t>
+      </w:r>
+    </w:p>
+    <w:p>
+      <w:pPr>
+        <w:tabs>
+          <w:tab w:val="left" w:pos="2977"/>
+          <w:tab w:val="left" w:pos="3240"/>
+        </w:tabs>
+        <w:spacing w:after="0" w:line="360" w:lineRule="auto"/>
+        <w:jc w:val="both"/>
+        <w:rPr>
+          <w:rFonts w:ascii="Tahoma" w:eastAsia="Tahoma" w:hAnsi="Tahoma" w:cs="Tahoma"/>
+          <w:b/>
+        </w:rPr>
+      </w:pPr>
+    </w:p>
+    <w:tbl>
+      <w:tblPr>
+        <w:tblStyle w:val="TableGrid"/>
+        <w:tblW w:w="0" w:type="auto"/>
+        <w:tblLook w:val="04A0" w:firstRow="1" w:lastRow="0" w:firstColumn="1" w:lastColumn="0" w:noHBand="0" w:noVBand="1"/>
+      </w:tblPr>
+      <w:tblGrid>
+        <w:gridCol w:w="4732"/>
+      </w:tblGrid>
+      <w:tr>
+        <w:tc>
+          <w:tcPr>
+            <w:tcW w:w="4732" w:type="dxa"/>
+          </w:tcPr>
+          <w:p>
+            <w:pPr>
+              <w:tabs>
+                <w:tab w:val="left" w:pos="284"/>
+                <w:tab w:val="left" w:pos="2694"/>
+                <w:tab w:val="left" w:pos="3240"/>
+              </w:tabs>
+              <w:spacing w:line="360" w:lineRule="auto"/>
+              <w:jc w:val="both"/>
+              <w:rPr>
+                <w:rFonts w:ascii="Tahoma" w:eastAsia="Tahoma" w:hAnsi="Tahoma" w:cs="Tahoma"/>
+              </w:rPr>
+            </w:pPr>
+            <w:bookmarkStart w:id="2" w:name="_GoBack"/>
+            <w:bookmarkEnd w:id="2"/>
+          </w:p>
+        </w:tc>
+      </w:tr>
+    </w:tbl>
+    <w:p>
+      <w:pPr>
+        <w:tabs>
+          <w:tab w:val="left" w:pos="284"/>
+          <w:tab w:val="left" w:pos="2694"/>
+          <w:tab w:val="left" w:pos="3240"/>
+        </w:tabs>
+        <w:spacing w:after="0" w:line="360" w:lineRule="auto"/>
+        <w:jc w:val="both"/>
+        <w:rPr>
+          <w:rFonts w:ascii="Tahoma" w:eastAsia="Tahoma" w:hAnsi="Tahoma" w:cs="Tahoma"/>
+        </w:rPr>
+      </w:pPr>
+    </w:p>
+    <w:p>
+      <w:pPr>
+        <w:tabs>
+          <w:tab w:val="left" w:pos="284"/>
+          <w:tab w:val="left" w:pos="2694"/>
+          <w:tab w:val="left" w:pos="3240"/>
+        </w:tabs>
+        <w:spacing w:after="0" w:line="360" w:lineRule="auto"/>
+        <w:jc w:val="both"/>
+        <w:rPr>
+          <w:rFonts w:ascii="Tahoma" w:eastAsia="Tahoma" w:hAnsi="Tahoma" w:cs="Tahoma"/>
+        </w:rPr>
+      </w:pPr>
+    </w:p>
+    <w:p>
+      <w:pPr>
+        <w:tabs>
+          <w:tab w:val="left" w:pos="284"/>
+          <w:tab w:val="left" w:pos="2694"/>
+          <w:tab w:val="left" w:pos="3240"/>
+        </w:tabs>
+        <w:spacing w:after="0" w:line="360" w:lineRule="auto"/>
+        <w:jc w:val="both"/>
+        <w:rPr>
+          <w:rFonts w:ascii="Tahoma" w:eastAsia="Tahoma" w:hAnsi="Tahoma" w:cs="Tahoma"/>
+        </w:rPr>
+      </w:pPr>
+      <w:r>
+        <w:rPr>
+          <w:rFonts w:ascii="Tahoma" w:eastAsia="Tahoma" w:hAnsi="Tahoma" w:cs="Tahoma"/>
+          <w:b/>
+        </w:rPr>
+        <w:t xml:space="preserve">PT ANGKASA PURA </w:t>
+      </w:r>
+      <w:proofErr w:type="gramStart"/>
+      <w:r>
+        <w:rPr>
+          <w:rFonts w:ascii="Tahoma" w:eastAsia="Tahoma" w:hAnsi="Tahoma" w:cs="Tahoma"/>
+          <w:b/>
+        </w:rPr>
+        <w:t>SOLUSI :</w:t>
+      </w:r>
+      <w:proofErr w:type="gramEnd"/>
+    </w:p>
+    <w:p>
+      <w:pPr>
+        <w:tabs>
+          <w:tab w:val="left" w:pos="284"/>
+          <w:tab w:val="left" w:pos="2970"/>
+          <w:tab w:val="left" w:pos="3240"/>
+        </w:tabs>
+        <w:spacing w:after="0" w:line="360" w:lineRule="auto"/>
+        <w:jc w:val="both"/>
+        <w:rPr>
+          <w:rFonts w:ascii="Tahoma" w:eastAsia="Tahoma" w:hAnsi="Tahoma" w:cs="Tahoma"/>
+        </w:rPr>
+      </w:pPr>
+      <w:r>
+        <w:rPr>
+          <w:rFonts w:ascii="Tahoma" w:eastAsia="Tahoma" w:hAnsi="Tahoma" w:cs="Tahoma"/>
+        </w:rPr>
+        <w:t xml:space="preserve">1. </w:t>
+      </w:r>
+      <w:proofErr w:type="gramStart"/>
+      <w:r>
+        <w:rPr>
+          <w:rFonts w:ascii="Tahoma" w:eastAsia="Tahoma" w:hAnsi="Tahoma" w:cs="Tahoma"/>
+        </w:rPr>
+        <w:t>Nama :</w:t>
+      </w:r>
+      <w:proofErr w:type="gramEnd"/>
+      <w:r>
+        <w:rPr>
+          <w:rFonts w:ascii="Tahoma" w:eastAsia="Tahoma" w:hAnsi="Tahoma" w:cs="Tahoma"/>
+        </w:rPr>
+        <w:t xml:space="preserve"> Andy </w:t>
+      </w:r>
+      <w:proofErr w:type="spellStart"/>
+      <w:r>
+        <w:rPr>
+          <w:rFonts w:ascii="Tahoma" w:eastAsia="Tahoma" w:hAnsi="Tahoma" w:cs="Tahoma"/>
+        </w:rPr>
+        <w:t>Ihza</w:t>
+      </w:r>
+      <w:proofErr w:type="spellEnd"/>
+      <w:r>
+        <w:rPr>
+          <w:rFonts w:ascii="Tahoma" w:eastAsia="Tahoma" w:hAnsi="Tahoma" w:cs="Tahoma"/>
+        </w:rPr>
+        <w:t xml:space="preserve"> </w:t>
+      </w:r>
+      <w:proofErr w:type="spellStart"/>
+      <w:r>
+        <w:rPr>
+          <w:rFonts w:ascii="Tahoma" w:eastAsia="Tahoma" w:hAnsi="Tahoma" w:cs="Tahoma"/>
+        </w:rPr>
+        <w:t>Mahendra</w:t>
+      </w:r>
+      <w:proofErr w:type="spellEnd"/>
+      <w:r>
+        <w:rPr>
+          <w:rFonts w:ascii="Tahoma" w:eastAsia="Tahoma" w:hAnsi="Tahoma" w:cs="Tahoma"/>
+        </w:rPr>
+        <w:tab/>
+      </w:r>
+      <w:proofErr w:type="spellStart"/>
+      <w:r>
+        <w:rPr>
+          <w:rFonts w:ascii="Tahoma" w:eastAsia="Tahoma" w:hAnsi="Tahoma" w:cs="Tahoma"/>
+        </w:rPr>
+        <w:t>Jabatan</w:t>
+      </w:r>
+      <w:proofErr w:type="spellEnd"/>
+      <w:r>
+        <w:rPr>
+          <w:rFonts w:ascii="Tahoma" w:eastAsia="Tahoma" w:hAnsi="Tahoma" w:cs="Tahoma"/>
+        </w:rPr>
+        <w:t>: EVP of APS Facility Services;</w:t>
+      </w:r>
+    </w:p>
+    <w:p>
+      <w:pPr>
+        <w:tabs>
+          <w:tab w:val="left" w:pos="284"/>
+          <w:tab w:val="left" w:pos="2970"/>
+          <w:tab w:val="left" w:pos="3240"/>
+        </w:tabs>
+        <w:spacing w:after="0" w:line="360" w:lineRule="auto"/>
+        <w:jc w:val="both"/>
+        <w:rPr>
+          <w:rFonts w:ascii="Tahoma" w:eastAsia="Tahoma" w:hAnsi="Tahoma" w:cs="Tahoma"/>
+        </w:rPr>
+      </w:pPr>
+      <w:r>
+        <w:rPr>
+          <w:rFonts w:ascii="Tahoma" w:eastAsia="Tahoma" w:hAnsi="Tahoma" w:cs="Tahoma"/>
+        </w:rPr>
+        <w:t xml:space="preserve">2. </w:t>
+      </w:r>
+      <w:proofErr w:type="gramStart"/>
+      <w:r>
+        <w:rPr>
+          <w:rFonts w:ascii="Tahoma" w:eastAsia="Tahoma" w:hAnsi="Tahoma" w:cs="Tahoma"/>
+        </w:rPr>
+        <w:t>Nama :</w:t>
+      </w:r>
+      <w:proofErr w:type="gramEnd"/>
+      <w:r>
+        <w:rPr>
+          <w:rFonts w:ascii="Tahoma" w:eastAsia="Tahoma" w:hAnsi="Tahoma" w:cs="Tahoma"/>
+        </w:rPr>
+        <w:t xml:space="preserve"> Toni </w:t>
+      </w:r>
+      <w:proofErr w:type="spellStart"/>
+      <w:r>
+        <w:rPr>
+          <w:rFonts w:ascii="Tahoma" w:eastAsia="Tahoma" w:hAnsi="Tahoma" w:cs="Tahoma"/>
+        </w:rPr>
+        <w:t>Rinaldy</w:t>
+      </w:r>
+      <w:proofErr w:type="spellEnd"/>
+      <w:r>
+        <w:rPr>
+          <w:rFonts w:ascii="Tahoma" w:eastAsia="Tahoma" w:hAnsi="Tahoma" w:cs="Tahoma"/>
+        </w:rPr>
+        <w:tab/>
+      </w:r>
+      <w:r>
+        <w:rPr>
+          <w:rFonts w:ascii="Tahoma" w:eastAsia="Tahoma" w:hAnsi="Tahoma" w:cs="Tahoma"/>
+        </w:rPr>
+        <w:tab/>
+      </w:r>
+      <w:proofErr w:type="spellStart"/>
+      <w:r>
+        <w:rPr>
+          <w:rFonts w:ascii="Tahoma" w:eastAsia="Tahoma" w:hAnsi="Tahoma" w:cs="Tahoma"/>
+        </w:rPr>
+        <w:t>Jabatan</w:t>
+      </w:r>
+      <w:proofErr w:type="spellEnd"/>
+      <w:r>
+        <w:rPr>
+          <w:rFonts w:ascii="Tahoma" w:eastAsia="Tahoma" w:hAnsi="Tahoma" w:cs="Tahoma"/>
+        </w:rPr>
+        <w:t xml:space="preserve">: </w:t>
+      </w:r>
+      <w:proofErr w:type="spellStart"/>
+      <w:r>
+        <w:rPr>
+          <w:rFonts w:ascii="Tahoma" w:eastAsia="Tahoma" w:hAnsi="Tahoma" w:cs="Tahoma"/>
+        </w:rPr>
+        <w:t>Staf</w:t>
+      </w:r>
+      <w:proofErr w:type="spellEnd"/>
+      <w:r>
+        <w:rPr>
+          <w:rFonts w:ascii="Tahoma" w:eastAsia="Tahoma" w:hAnsi="Tahoma" w:cs="Tahoma"/>
+        </w:rPr>
+        <w:t xml:space="preserve"> </w:t>
+      </w:r>
+      <w:proofErr w:type="spellStart"/>
+      <w:r>
+        <w:rPr>
+          <w:rFonts w:ascii="Tahoma" w:eastAsia="Tahoma" w:hAnsi="Tahoma" w:cs="Tahoma"/>
+        </w:rPr>
+        <w:t>Administrasi</w:t>
+      </w:r>
+      <w:proofErr w:type="spellEnd"/>
+      <w:r>
+        <w:rPr>
+          <w:rFonts w:ascii="Tahoma" w:eastAsia="Tahoma" w:hAnsi="Tahoma" w:cs="Tahoma"/>
+        </w:rPr>
+        <w:t>.</w:t>
+      </w:r>
+    </w:p>
+    <w:p>
+      <w:pPr>
+        <w:tabs>
+          <w:tab w:val="left" w:pos="284"/>
+          <w:tab w:val="left" w:pos="2970"/>
+          <w:tab w:val="left" w:pos="3240"/>
+        </w:tabs>
+        <w:spacing w:after="0" w:line="360" w:lineRule="auto"/>
+        <w:jc w:val="both"/>
+        <w:rPr>
+          <w:rFonts w:ascii="Tahoma" w:eastAsia="Tahoma" w:hAnsi="Tahoma" w:cs="Tahoma"/>
+        </w:rPr>
+      </w:pPr>
+    </w:p>
+    <w:p>
+      <w:pPr>
+        <w:spacing w:after="0" w:line="360" w:lineRule="auto"/>
+        <w:jc w:val="both"/>
+        <w:rPr>
+          <w:rFonts w:ascii="Tahoma" w:eastAsia="Tahoma" w:hAnsi="Tahoma" w:cs="Tahoma"/>
+        </w:rPr>
+      </w:pPr>
+      <w:proofErr w:type="spellStart"/>
+      <w:proofErr w:type="gramStart"/>
+      <w:r>
+        <w:rPr>
+          <w:rFonts w:ascii="Tahoma" w:eastAsia="Tahoma" w:hAnsi="Tahoma" w:cs="Tahoma"/>
+        </w:rPr>
+        <w:t>Berdasarkan</w:t>
+      </w:r>
+      <w:proofErr w:type="spellEnd"/>
+      <w:r>
+        <w:rPr>
+          <w:rFonts w:ascii="Tahoma" w:eastAsia="Tahoma" w:hAnsi="Tahoma" w:cs="Tahoma"/>
+        </w:rPr>
+        <w:t xml:space="preserve"> :</w:t>
+      </w:r>
+      <w:proofErr w:type="gramEnd"/>
+      <w:r>
+        <w:rPr>
+          <w:rFonts w:ascii="Tahoma" w:eastAsia="Tahoma" w:hAnsi="Tahoma" w:cs="Tahoma"/>
+        </w:rPr>
+        <w:t xml:space="preserve"> </w:t>
+      </w:r>
+    </w:p>
+    <w:p>
+      <w:pPr>
+        <w:numPr>
+          <w:ilvl w:val="0"/>
+          <w:numId w:val="1"/>
+        </w:numPr>
+        <w:pBdr>
+          <w:top w:val="nil"/>
+          <w:left w:val="nil"/>
+          <w:bottom w:val="nil"/>
+          <w:right w:val="nil"/>
+          <w:between w:val="nil"/>
+        </w:pBdr>
+        <w:spacing w:after="240"/>
+        <w:ind w:left="284" w:hanging="284"/>
+        <w:jc w:val="both"/>
+        <w:rPr>
+          <w:rFonts w:ascii="Tahoma" w:eastAsia="Tahoma" w:hAnsi="Tahoma" w:cs="Tahoma"/>
+          <w:color w:val="000000"/>
+        </w:rPr>
+      </w:pPr>
+      <w:proofErr w:type="spellStart"/>
+      <w:r>
+        <w:rPr>
+          <w:rFonts w:ascii="Tahoma" w:eastAsia="Tahoma" w:hAnsi="Tahoma" w:cs="Tahoma"/>
+          <w:color w:val="000000"/>
+        </w:rPr>
+        <w:t>Perjanjian</w:t>
+      </w:r>
+      <w:proofErr w:type="spellEnd"/>
+      <w:r>
+        <w:rPr>
+          <w:rFonts w:ascii="Tahoma" w:eastAsia="Tahoma" w:hAnsi="Tahoma" w:cs="Tahoma"/>
+          <w:color w:val="000000"/>
+        </w:rPr>
+        <w:t xml:space="preserve"> </w:t>
+      </w:r>
+      <w:proofErr w:type="spellStart"/>
+      <w:r>
+        <w:rPr>
+          <w:rFonts w:ascii="Tahoma" w:eastAsia="Tahoma" w:hAnsi="Tahoma" w:cs="Tahoma"/>
+          <w:color w:val="000000"/>
+        </w:rPr>
+        <w:t>Sewa</w:t>
+      </w:r>
+      <w:proofErr w:type="spellEnd"/>
+      <w:r>
+        <w:rPr>
+          <w:rFonts w:ascii="Tahoma" w:eastAsia="Tahoma" w:hAnsi="Tahoma" w:cs="Tahoma"/>
+          <w:color w:val="000000"/>
+        </w:rPr>
+        <w:t xml:space="preserve"> </w:t>
+      </w:r>
+      <w:proofErr w:type="spellStart"/>
+      <w:r>
+        <w:rPr>
+          <w:rFonts w:ascii="Tahoma" w:eastAsia="Tahoma" w:hAnsi="Tahoma" w:cs="Tahoma"/>
+          <w:color w:val="000000"/>
+        </w:rPr>
+        <w:t>Menyewa</w:t>
+      </w:r>
+      <w:proofErr w:type="spellEnd"/>
+      <w:r>
+        <w:rPr>
+          <w:rFonts w:ascii="Tahoma" w:eastAsia="Tahoma" w:hAnsi="Tahoma" w:cs="Tahoma"/>
+          <w:color w:val="000000"/>
+        </w:rPr>
+        <w:t xml:space="preserve"> </w:t>
+      </w:r>
+      <w:proofErr w:type="spellStart"/>
+      <w:r>
+        <w:rPr>
+          <w:rFonts w:ascii="Tahoma" w:eastAsia="Tahoma" w:hAnsi="Tahoma" w:cs="Tahoma"/>
+          <w:color w:val="000000"/>
+        </w:rPr>
+        <w:t>Nomor</w:t>
+      </w:r>
+      <w:proofErr w:type="spellEnd"/>
+      <w:r>
+        <w:rPr>
+          <w:rFonts w:ascii="Tahoma" w:eastAsia="Tahoma" w:hAnsi="Tahoma" w:cs="Tahoma"/>
+          <w:color w:val="000000"/>
+        </w:rPr>
+        <w:t xml:space="preserve"> PJJ.06.02/01</w:t>
+      </w:r>
+      <w:r>
+        <w:rPr>
+          <w:rFonts w:ascii="Tahoma" w:eastAsia="Tahoma" w:hAnsi="Tahoma" w:cs="Tahoma"/>
+        </w:rPr>
+        <w:t>/</w:t>
+      </w:r>
+      <w:r>
+        <w:rPr>
+          <w:rFonts w:ascii="Tahoma" w:eastAsia="Tahoma" w:hAnsi="Tahoma" w:cs="Tahoma"/>
+        </w:rPr>
+        <w:t>09/2022</w:t>
+      </w:r>
+      <w:r>
+        <w:rPr>
+          <w:rFonts w:ascii="Tahoma" w:eastAsia="Tahoma" w:hAnsi="Tahoma" w:cs="Tahoma"/>
+        </w:rPr>
+        <w:t>/</w:t>
+      </w:r>
+      <w:r>
+        <w:rPr>
+          <w:rFonts w:ascii="Tahoma" w:eastAsia="Tahoma" w:hAnsi="Tahoma" w:cs="Tahoma"/>
+        </w:rPr>
+        <w:t>2412</w:t>
+      </w:r>
+      <w:r>
+        <w:rPr>
+          <w:rFonts w:ascii="Tahoma" w:eastAsia="Tahoma" w:hAnsi="Tahoma" w:cs="Tahoma"/>
+          <w:color w:val="000000"/>
+        </w:rPr>
+        <w:t xml:space="preserve"> </w:t>
+      </w:r>
+      <w:proofErr w:type="spellStart"/>
+      <w:r>
+        <w:rPr>
+          <w:rFonts w:ascii="Tahoma" w:eastAsia="Tahoma" w:hAnsi="Tahoma" w:cs="Tahoma"/>
+          <w:color w:val="000000"/>
+        </w:rPr>
+        <w:t>tanggal</w:t>
+      </w:r>
+      <w:proofErr w:type="spellEnd"/>
+      <w:r>
+        <w:rPr>
+          <w:rFonts w:ascii="Tahoma" w:eastAsia="Tahoma" w:hAnsi="Tahoma" w:cs="Tahoma"/>
+          <w:color w:val="000000"/>
+        </w:rPr>
+        <w:t xml:space="preserve"> </w:t>
+      </w:r>
+      <w:r>
+        <w:rPr>
+          <w:rFonts w:ascii="Tahoma" w:eastAsia="Tahoma" w:hAnsi="Tahoma" w:cs="Tahoma"/>
+        </w:rPr>
+        <w:t>2022-09-20</w:t>
+      </w:r>
+      <w:r>
+        <w:rPr>
+          <w:rFonts w:ascii="Tahoma" w:eastAsia="Tahoma" w:hAnsi="Tahoma" w:cs="Tahoma"/>
+        </w:rPr>
+        <w:t xml:space="preserve"> </w:t>
+      </w:r>
+      <w:proofErr w:type="spellStart"/>
+      <w:r>
+        <w:rPr>
+          <w:rFonts w:ascii="Tahoma" w:eastAsia="Tahoma" w:hAnsi="Tahoma" w:cs="Tahoma"/>
+          <w:color w:val="000000"/>
+        </w:rPr>
+        <w:t>tentang</w:t>
+      </w:r>
+      <w:proofErr w:type="spellEnd"/>
+      <w:r>
+        <w:rPr>
+          <w:rFonts w:ascii="Tahoma" w:eastAsia="Tahoma" w:hAnsi="Tahoma" w:cs="Tahoma"/>
+          <w:color w:val="000000"/>
+        </w:rPr>
+        <w:t xml:space="preserve"> </w:t>
+      </w:r>
+      <w:r>
+        <w:rPr>
+          <w:rFonts w:ascii="Tahoma" w:eastAsia="Tahoma" w:hAnsi="Tahoma" w:cs="Tahoma"/>
+        </w:rPr>
+        <w:t>Sewa Komputer Penunjang Kegiatan Administrasi Perkantoran dan Operasional</w:t>
+      </w:r>
+      <w:r>
+        <w:rPr>
+          <w:rFonts w:ascii="Tahoma" w:eastAsia="Tahoma" w:hAnsi="Tahoma" w:cs="Tahoma"/>
+          <w:color w:val="000000"/>
+        </w:rPr>
+        <w:t>;</w:t>
+      </w:r>
+    </w:p>
+    <w:p>
+      <w:pPr>
+        <w:numPr>
+          <w:ilvl w:val="0"/>
+          <w:numId w:val="1"/>
+        </w:numPr>
+        <w:pBdr>
+          <w:top w:val="nil"/>
+          <w:left w:val="nil"/>
+          <w:bottom w:val="nil"/>
+          <w:right w:val="nil"/>
+          <w:between w:val="nil"/>
+        </w:pBdr>
+        <w:spacing w:after="240"/>
+        <w:ind w:left="284" w:hanging="284"/>
+        <w:jc w:val="both"/>
+        <w:rPr>
+          <w:rFonts w:ascii="Tahoma" w:eastAsia="Tahoma" w:hAnsi="Tahoma" w:cs="Tahoma"/>
+          <w:color w:val="000000"/>
+        </w:rPr>
+      </w:pPr>
+      <w:proofErr w:type="spellStart"/>
+      <w:r>
+        <w:rPr>
+          <w:rFonts w:ascii="Tahoma" w:eastAsia="Tahoma" w:hAnsi="Tahoma" w:cs="Tahoma"/>
+          <w:color w:val="000000"/>
+        </w:rPr>
+        <w:t>Berita</w:t>
+      </w:r>
+      <w:proofErr w:type="spellEnd"/>
+      <w:r>
+        <w:rPr>
+          <w:rFonts w:ascii="Tahoma" w:eastAsia="Tahoma" w:hAnsi="Tahoma" w:cs="Tahoma"/>
+          <w:color w:val="000000"/>
+        </w:rPr>
+        <w:t xml:space="preserve"> Acara </w:t>
+      </w:r>
+      <w:proofErr w:type="spellStart"/>
+      <w:proofErr w:type="gramStart"/>
+      <w:r>
+        <w:rPr>
+          <w:rFonts w:ascii="Tahoma" w:eastAsia="Tahoma" w:hAnsi="Tahoma" w:cs="Tahoma"/>
+          <w:color w:val="000000"/>
+        </w:rPr>
+        <w:t>Operasional</w:t>
+      </w:r>
+      <w:proofErr w:type="spellEnd"/>
+      <w:r>
+        <w:rPr>
+          <w:rFonts w:ascii="Tahoma" w:eastAsia="Tahoma" w:hAnsi="Tahoma" w:cs="Tahoma"/>
+          <w:color w:val="000000"/>
+        </w:rPr>
+        <w:t xml:space="preserve">  </w:t>
+      </w:r>
+      <w:proofErr w:type="spellStart"/>
+      <w:r>
+        <w:rPr>
+          <w:rFonts w:ascii="Tahoma" w:eastAsia="Tahoma" w:hAnsi="Tahoma" w:cs="Tahoma"/>
+          <w:color w:val="000000"/>
+        </w:rPr>
+        <w:t>Nomor</w:t>
+      </w:r>
+      <w:proofErr w:type="spellEnd"/>
+      <w:proofErr w:type="gramEnd"/>
+      <w:r>
+        <w:rPr>
+          <w:rFonts w:ascii="Tahoma" w:eastAsia="Tahoma" w:hAnsi="Tahoma" w:cs="Tahoma"/>
+          <w:color w:val="000000"/>
+        </w:rPr>
+        <w:t xml:space="preserve"> BAC.06.02/01/</w:t>
+      </w:r>
+      <w:r>
+        <w:rPr>
+          <w:rFonts w:ascii="Tahoma" w:eastAsia="Tahoma" w:hAnsi="Tahoma" w:cs="Tahoma"/>
+        </w:rPr>
+        <w:t>09/2022</w:t>
+      </w:r>
+      <w:r>
+        <w:rPr>
+          <w:rFonts w:ascii="Tahoma" w:eastAsia="Tahoma" w:hAnsi="Tahoma" w:cs="Tahoma"/>
+        </w:rPr>
+        <w:t>/</w:t>
+      </w:r>
+      <w:r>
+        <w:rPr>
+          <w:rFonts w:ascii="Tahoma" w:eastAsia="Tahoma" w:hAnsi="Tahoma" w:cs="Tahoma"/>
+        </w:rPr>
+        <w:t>3254</w:t>
+      </w:r>
+      <w:r>
+        <w:rPr>
+          <w:rFonts w:ascii="Tahoma" w:eastAsia="Tahoma" w:hAnsi="Tahoma" w:cs="Tahoma"/>
+          <w:color w:val="000000"/>
+        </w:rPr>
+        <w:t xml:space="preserve"> </w:t>
+      </w:r>
+      <w:proofErr w:type="spellStart"/>
+      <w:r>
+        <w:rPr>
+          <w:rFonts w:ascii="Tahoma" w:eastAsia="Tahoma" w:hAnsi="Tahoma" w:cs="Tahoma"/>
+          <w:color w:val="000000"/>
+        </w:rPr>
+        <w:t>tanggal</w:t>
+      </w:r>
+      <w:proofErr w:type="spellEnd"/>
+      <w:r>
+        <w:rPr>
+          <w:rFonts w:ascii="Tahoma" w:eastAsia="Tahoma" w:hAnsi="Tahoma" w:cs="Tahoma"/>
+          <w:color w:val="000000"/>
+        </w:rPr>
+        <w:t xml:space="preserve"> </w:t>
+      </w:r>
+      <w:r>
+        <w:rPr>
+          <w:rFonts w:ascii="Tahoma" w:eastAsia="Tahoma" w:hAnsi="Tahoma" w:cs="Tahoma"/>
+        </w:rPr>
+        <w:t>2022-09-21</w:t>
+      </w:r>
+      <w:r>
+        <w:rPr>
+          <w:rFonts w:ascii="Tahoma" w:eastAsia="Tahoma" w:hAnsi="Tahoma" w:cs="Tahoma"/>
+          <w:color w:val="000000"/>
+        </w:rPr>
+        <w:t xml:space="preserve"> </w:t>
+      </w:r>
+      <w:proofErr w:type="spellStart"/>
+      <w:r>
+        <w:rPr>
+          <w:rFonts w:ascii="Tahoma" w:eastAsia="Tahoma" w:hAnsi="Tahoma" w:cs="Tahoma"/>
+          <w:color w:val="000000"/>
+        </w:rPr>
+        <w:t>tentang</w:t>
+      </w:r>
+      <w:proofErr w:type="spellEnd"/>
+      <w:r>
+        <w:rPr>
+          <w:rFonts w:ascii="Tahoma" w:eastAsia="Tahoma" w:hAnsi="Tahoma" w:cs="Tahoma"/>
+          <w:color w:val="000000"/>
+        </w:rPr>
+        <w:t xml:space="preserve"> </w:t>
+      </w:r>
+      <w:r>
+        <w:rPr>
+          <w:rFonts w:ascii="Tahoma" w:eastAsia="Tahoma" w:hAnsi="Tahoma" w:cs="Tahoma"/>
+        </w:rPr>
+        <w:t>Sewa Komputer Penunjang Kegiatan Administrasi Perkantoran dan Operasional</w:t>
+      </w:r>
+      <w:r>
+        <w:rPr>
+          <w:rFonts w:ascii="Tahoma" w:eastAsia="Tahoma" w:hAnsi="Tahoma" w:cs="Tahoma"/>
+          <w:color w:val="000000"/>
+        </w:rPr>
+        <w:t>.</w:t>
+      </w:r>
+    </w:p>
+    <w:p>
+      <w:pPr>
+        <w:spacing w:after="0" w:line="360" w:lineRule="auto"/>
+        <w:ind w:left="720"/>
+        <w:jc w:val="both"/>
+        <w:rPr>
+          <w:rFonts w:ascii="Tahoma" w:eastAsia="Tahoma" w:hAnsi="Tahoma" w:cs="Tahoma"/>
+        </w:rPr>
+      </w:pPr>
+    </w:p>
+    <w:p>
+      <w:pPr>
+        <w:spacing w:after="0" w:line="360" w:lineRule="auto"/>
+        <w:ind w:left="720"/>
+        <w:jc w:val="both"/>
+        <w:rPr>
+          <w:rFonts w:ascii="Tahoma" w:eastAsia="Tahoma" w:hAnsi="Tahoma" w:cs="Tahoma"/>
+        </w:rPr>
+      </w:pPr>
+    </w:p>
+    <w:p>
+      <w:pPr>
+        <w:spacing w:after="0" w:line="360" w:lineRule="auto"/>
+        <w:ind w:left="720"/>
+        <w:jc w:val="both"/>
+        <w:rPr>
+          <w:rFonts w:ascii="Tahoma" w:eastAsia="Tahoma" w:hAnsi="Tahoma" w:cs="Tahoma"/>
+        </w:rPr>
+      </w:pPr>
+    </w:p>
+    <w:p>
+      <w:pPr>
+        <w:spacing w:after="0" w:line="360" w:lineRule="auto"/>
+        <w:ind w:left="720"/>
+        <w:jc w:val="both"/>
+        <w:rPr>
+          <w:rFonts w:ascii="Tahoma" w:eastAsia="Tahoma" w:hAnsi="Tahoma" w:cs="Tahoma"/>
+        </w:rPr>
+      </w:pPr>
+    </w:p>
+    <w:p>
+      <w:pPr>
+        <w:spacing w:after="0" w:line="360" w:lineRule="auto"/>
+        <w:ind w:left="720"/>
+        <w:jc w:val="both"/>
+        <w:rPr>
+          <w:rFonts w:ascii="Tahoma" w:eastAsia="Tahoma" w:hAnsi="Tahoma" w:cs="Tahoma"/>
+        </w:rPr>
+      </w:pPr>
+    </w:p>
+    <w:p>
+      <w:pPr>
+        <w:spacing w:after="0" w:line="360" w:lineRule="auto"/>
+        <w:ind w:left="720"/>
+        <w:jc w:val="both"/>
+        <w:rPr>
+          <w:rFonts w:ascii="Tahoma" w:eastAsia="Tahoma" w:hAnsi="Tahoma" w:cs="Tahoma"/>
+        </w:rPr>
+      </w:pPr>
+    </w:p>
+    <w:p>
+      <w:pPr>
+        <w:spacing w:after="0" w:line="360" w:lineRule="auto"/>
+        <w:ind w:left="720"/>
+        <w:jc w:val="both"/>
+        <w:rPr>
+          <w:rFonts w:ascii="Tahoma" w:eastAsia="Tahoma" w:hAnsi="Tahoma" w:cs="Tahoma"/>
+        </w:rPr>
+      </w:pPr>
+    </w:p>
+    <w:p>
+      <w:pPr>
+        <w:spacing w:after="0" w:line="360" w:lineRule="auto"/>
+        <w:ind w:left="720"/>
+        <w:jc w:val="both"/>
+        <w:rPr>
+          <w:rFonts w:ascii="Tahoma" w:eastAsia="Tahoma" w:hAnsi="Tahoma" w:cs="Tahoma"/>
+        </w:rPr>
+      </w:pPr>
+    </w:p>
+    <w:p>
+      <w:pPr>
+        <w:spacing w:after="0" w:line="360" w:lineRule="auto"/>
+        <w:ind w:left="720"/>
+        <w:jc w:val="both"/>
+        <w:rPr>
+          <w:rFonts w:ascii="Tahoma" w:eastAsia="Tahoma" w:hAnsi="Tahoma" w:cs="Tahoma"/>
+        </w:rPr>
+      </w:pPr>
+    </w:p>
+    <w:p>
+      <w:pPr>
+        <w:spacing w:after="0" w:line="360" w:lineRule="auto"/>
+        <w:jc w:val="right"/>
+        <w:rPr>
+          <w:rFonts w:ascii="Tahoma" w:eastAsia="Tahoma" w:hAnsi="Tahoma" w:cs="Tahoma"/>
+        </w:rPr>
+      </w:pPr>
+      <w:proofErr w:type="spellStart"/>
+      <w:r>
+        <w:rPr>
+          <w:rFonts w:ascii="Tahoma" w:eastAsia="Tahoma" w:hAnsi="Tahoma" w:cs="Tahoma"/>
+        </w:rPr>
+        <w:lastRenderedPageBreak/>
+        <w:t>Telah</w:t>
+      </w:r>
+      <w:proofErr w:type="spellEnd"/>
+      <w:r>
+        <w:rPr>
+          <w:rFonts w:ascii="Tahoma" w:eastAsia="Tahoma" w:hAnsi="Tahoma" w:cs="Tahoma"/>
+        </w:rPr>
+        <w:t>……</w:t>
+      </w:r>
+      <w:proofErr w:type="gramStart"/>
+      <w:r>
+        <w:rPr>
+          <w:rFonts w:ascii="Tahoma" w:eastAsia="Tahoma" w:hAnsi="Tahoma" w:cs="Tahoma"/>
+        </w:rPr>
+        <w:t>…..</w:t>
+      </w:r>
+      <w:proofErr w:type="gramEnd"/>
+      <w:r>
+        <w:rPr>
+          <w:rFonts w:ascii="Tahoma" w:eastAsia="Tahoma" w:hAnsi="Tahoma" w:cs="Tahoma"/>
+        </w:rPr>
+        <w:t>/2</w:t>
+      </w:r>
+    </w:p>
+    <w:p>
+      <w:pPr>
+        <w:spacing w:after="0" w:line="360" w:lineRule="auto"/>
+        <w:ind w:left="720"/>
+        <w:jc w:val="both"/>
+        <w:rPr>
+          <w:rFonts w:ascii="Tahoma" w:eastAsia="Tahoma" w:hAnsi="Tahoma" w:cs="Tahoma"/>
+        </w:rPr>
+      </w:pPr>
+    </w:p>
+    <w:p>
+      <w:pPr>
+        <w:spacing w:after="0" w:line="360" w:lineRule="auto"/>
+        <w:jc w:val="both"/>
+        <w:rPr>
+          <w:rFonts w:ascii="Tahoma" w:eastAsia="Tahoma" w:hAnsi="Tahoma" w:cs="Tahoma"/>
+        </w:rPr>
+      </w:pPr>
+      <w:proofErr w:type="spellStart"/>
+      <w:r>
+        <w:rPr>
+          <w:rFonts w:ascii="Tahoma" w:eastAsia="Tahoma" w:hAnsi="Tahoma" w:cs="Tahoma"/>
+        </w:rPr>
+        <w:t>Telah</w:t>
+      </w:r>
+      <w:proofErr w:type="spellEnd"/>
+      <w:r>
+        <w:rPr>
+          <w:rFonts w:ascii="Tahoma" w:eastAsia="Tahoma" w:hAnsi="Tahoma" w:cs="Tahoma"/>
+        </w:rPr>
+        <w:t xml:space="preserve"> </w:t>
+      </w:r>
+      <w:proofErr w:type="spellStart"/>
+      <w:r>
+        <w:rPr>
+          <w:rFonts w:ascii="Tahoma" w:eastAsia="Tahoma" w:hAnsi="Tahoma" w:cs="Tahoma"/>
+        </w:rPr>
+        <w:t>melakukan</w:t>
+      </w:r>
+      <w:proofErr w:type="spellEnd"/>
+      <w:r>
+        <w:rPr>
+          <w:rFonts w:ascii="Tahoma" w:eastAsia="Tahoma" w:hAnsi="Tahoma" w:cs="Tahoma"/>
+        </w:rPr>
+        <w:t xml:space="preserve"> </w:t>
+      </w:r>
+      <w:proofErr w:type="spellStart"/>
+      <w:r>
+        <w:rPr>
+          <w:rFonts w:ascii="Tahoma" w:eastAsia="Tahoma" w:hAnsi="Tahoma" w:cs="Tahoma"/>
+        </w:rPr>
+        <w:t>pemeriksaan</w:t>
+      </w:r>
+      <w:proofErr w:type="spellEnd"/>
+      <w:r>
+        <w:rPr>
+          <w:rFonts w:ascii="Tahoma" w:eastAsia="Tahoma" w:hAnsi="Tahoma" w:cs="Tahoma"/>
+        </w:rPr>
+        <w:t xml:space="preserve"> </w:t>
+      </w:r>
+      <w:proofErr w:type="spellStart"/>
+      <w:r>
+        <w:rPr>
+          <w:rFonts w:ascii="Tahoma" w:eastAsia="Tahoma" w:hAnsi="Tahoma" w:cs="Tahoma"/>
+        </w:rPr>
+        <w:t>pekerjaan</w:t>
+      </w:r>
+      <w:proofErr w:type="spellEnd"/>
+      <w:r>
+        <w:rPr>
+          <w:rFonts w:ascii="Tahoma" w:eastAsia="Tahoma" w:hAnsi="Tahoma" w:cs="Tahoma"/>
+        </w:rPr>
+        <w:t xml:space="preserve"> </w:t>
+      </w:r>
+      <w:proofErr w:type="spellStart"/>
+      <w:r>
+        <w:rPr>
+          <w:rFonts w:ascii="Tahoma" w:eastAsia="Tahoma" w:hAnsi="Tahoma" w:cs="Tahoma"/>
+        </w:rPr>
+        <w:t>dan</w:t>
+      </w:r>
+      <w:proofErr w:type="spellEnd"/>
+      <w:r>
+        <w:rPr>
+          <w:rFonts w:ascii="Tahoma" w:eastAsia="Tahoma" w:hAnsi="Tahoma" w:cs="Tahoma"/>
+        </w:rPr>
+        <w:t xml:space="preserve"> </w:t>
+      </w:r>
+      <w:proofErr w:type="spellStart"/>
+      <w:r>
+        <w:rPr>
+          <w:rFonts w:ascii="Tahoma" w:eastAsia="Tahoma" w:hAnsi="Tahoma" w:cs="Tahoma"/>
+        </w:rPr>
+        <w:t>menyatakan</w:t>
+      </w:r>
+      <w:proofErr w:type="spellEnd"/>
+      <w:r>
+        <w:rPr>
+          <w:rFonts w:ascii="Tahoma" w:eastAsia="Tahoma" w:hAnsi="Tahoma" w:cs="Tahoma"/>
+        </w:rPr>
+        <w:t xml:space="preserve"> </w:t>
+      </w:r>
+      <w:proofErr w:type="spellStart"/>
+      <w:r>
+        <w:rPr>
+          <w:rFonts w:ascii="Tahoma" w:eastAsia="Tahoma" w:hAnsi="Tahoma" w:cs="Tahoma"/>
+        </w:rPr>
+        <w:t>bahwa</w:t>
+      </w:r>
+      <w:proofErr w:type="spellEnd"/>
+      <w:r>
+        <w:rPr>
+          <w:rFonts w:ascii="Tahoma" w:eastAsia="Tahoma" w:hAnsi="Tahoma" w:cs="Tahoma"/>
+        </w:rPr>
+        <w:t xml:space="preserve"> </w:t>
+      </w:r>
+      <w:proofErr w:type="spellStart"/>
+      <w:r>
+        <w:rPr>
+          <w:rFonts w:ascii="Tahoma" w:eastAsia="Tahoma" w:hAnsi="Tahoma" w:cs="Tahoma"/>
+        </w:rPr>
+        <w:t>Pekerjaan</w:t>
+      </w:r>
+      <w:proofErr w:type="spellEnd"/>
+      <w:r>
+        <w:rPr>
+          <w:rFonts w:ascii="Tahoma" w:eastAsia="Tahoma" w:hAnsi="Tahoma" w:cs="Tahoma"/>
+        </w:rPr>
+        <w:t xml:space="preserve"> Sewa Komputer Penunjang Kegiatan Administrasi Perkantoran dan Operasional </w:t>
+      </w:r>
+      <w:proofErr w:type="spellStart"/>
+      <w:r>
+        <w:rPr>
+          <w:rFonts w:ascii="Tahoma" w:eastAsia="Tahoma" w:hAnsi="Tahoma" w:cs="Tahoma"/>
+        </w:rPr>
+        <w:t>untuk</w:t>
+      </w:r>
+      <w:proofErr w:type="spellEnd"/>
+      <w:r>
+        <w:rPr>
+          <w:rFonts w:ascii="Tahoma" w:eastAsia="Tahoma" w:hAnsi="Tahoma" w:cs="Tahoma"/>
+        </w:rPr>
+        <w:t xml:space="preserve"> </w:t>
+      </w:r>
+      <w:proofErr w:type="spellStart"/>
+      <w:r>
+        <w:rPr>
+          <w:rFonts w:ascii="Tahoma" w:eastAsia="Tahoma" w:hAnsi="Tahoma" w:cs="Tahoma"/>
+        </w:rPr>
+        <w:t>periode</w:t>
+      </w:r>
+      <w:proofErr w:type="spellEnd"/>
+      <w:r>
+        <w:rPr>
+          <w:rFonts w:ascii="Tahoma" w:eastAsia="Tahoma" w:hAnsi="Tahoma" w:cs="Tahoma"/>
+        </w:rPr>
+        <w:t xml:space="preserve"> </w:t>
+      </w:r>
+      <w:proofErr w:type="spellStart"/>
+      <w:r>
+        <w:rPr>
+          <w:rFonts w:ascii="Tahoma" w:eastAsia="Tahoma" w:hAnsi="Tahoma" w:cs="Tahoma"/>
+        </w:rPr>
+        <w:t>pemakaian</w:t>
+      </w:r>
+      <w:proofErr w:type="spellEnd"/>
+      <w:r>
+        <w:rPr>
+          <w:rFonts w:ascii="Tahoma" w:eastAsia="Tahoma" w:hAnsi="Tahoma" w:cs="Tahoma"/>
+        </w:rPr>
+        <w:t xml:space="preserve"> 01-09-2022 </w:t>
+      </w:r>
+      <w:proofErr w:type="spellStart"/>
+      <w:r>
+        <w:rPr>
+          <w:rFonts w:ascii="Tahoma" w:eastAsia="Tahoma" w:hAnsi="Tahoma" w:cs="Tahoma"/>
+        </w:rPr>
+        <w:t>s.d.</w:t>
+      </w:r>
+      <w:proofErr w:type="spellEnd"/>
+      <w:r>
+        <w:rPr>
+          <w:rFonts w:ascii="Tahoma" w:eastAsia="Tahoma" w:hAnsi="Tahoma" w:cs="Tahoma"/>
+        </w:rPr>
+        <w:t xml:space="preserve"> 30-09-2022 </w:t>
+      </w:r>
+      <w:proofErr w:type="spellStart"/>
+      <w:r>
+        <w:rPr>
+          <w:rFonts w:ascii="Tahoma" w:eastAsia="Tahoma" w:hAnsi="Tahoma" w:cs="Tahoma"/>
+        </w:rPr>
+        <w:t>telah</w:t>
+      </w:r>
+      <w:proofErr w:type="spellEnd"/>
+      <w:r>
+        <w:rPr>
+          <w:rFonts w:ascii="Tahoma" w:eastAsia="Tahoma" w:hAnsi="Tahoma" w:cs="Tahoma"/>
+        </w:rPr>
+        <w:t xml:space="preserve"> </w:t>
+      </w:r>
+      <w:proofErr w:type="spellStart"/>
+      <w:r>
+        <w:rPr>
+          <w:rFonts w:ascii="Tahoma" w:eastAsia="Tahoma" w:hAnsi="Tahoma" w:cs="Tahoma"/>
+        </w:rPr>
+        <w:t>terlaksana</w:t>
+      </w:r>
+      <w:proofErr w:type="spellEnd"/>
+      <w:r>
+        <w:rPr>
+          <w:rFonts w:ascii="Tahoma" w:eastAsia="Tahoma" w:hAnsi="Tahoma" w:cs="Tahoma"/>
+        </w:rPr>
+        <w:t xml:space="preserve"> </w:t>
+      </w:r>
+      <w:proofErr w:type="spellStart"/>
+      <w:r>
+        <w:rPr>
+          <w:rFonts w:ascii="Tahoma" w:eastAsia="Tahoma" w:hAnsi="Tahoma" w:cs="Tahoma"/>
+        </w:rPr>
+        <w:t>dengan</w:t>
+      </w:r>
+      <w:proofErr w:type="spellEnd"/>
+      <w:r>
+        <w:rPr>
+          <w:rFonts w:ascii="Tahoma" w:eastAsia="Tahoma" w:hAnsi="Tahoma" w:cs="Tahoma"/>
+        </w:rPr>
+        <w:t xml:space="preserve"> </w:t>
+      </w:r>
+      <w:proofErr w:type="spellStart"/>
+      <w:r>
+        <w:rPr>
+          <w:rFonts w:ascii="Tahoma" w:eastAsia="Tahoma" w:hAnsi="Tahoma" w:cs="Tahoma"/>
+        </w:rPr>
+        <w:t>baik</w:t>
+      </w:r>
+      <w:proofErr w:type="spellEnd"/>
+      <w:r>
+        <w:rPr>
+          <w:rFonts w:ascii="Tahoma" w:eastAsia="Tahoma" w:hAnsi="Tahoma" w:cs="Tahoma"/>
+        </w:rPr>
+        <w:t xml:space="preserve"> </w:t>
+      </w:r>
+      <w:proofErr w:type="spellStart"/>
+      <w:r>
+        <w:rPr>
+          <w:rFonts w:ascii="Tahoma" w:eastAsia="Tahoma" w:hAnsi="Tahoma" w:cs="Tahoma"/>
+        </w:rPr>
+        <w:t>sesuai</w:t>
+      </w:r>
+      <w:proofErr w:type="spellEnd"/>
+      <w:r>
+        <w:rPr>
+          <w:rFonts w:ascii="Tahoma" w:eastAsia="Tahoma" w:hAnsi="Tahoma" w:cs="Tahoma"/>
+        </w:rPr>
+        <w:t xml:space="preserve"> </w:t>
+      </w:r>
+      <w:proofErr w:type="spellStart"/>
+      <w:r>
+        <w:rPr>
+          <w:rFonts w:ascii="Tahoma" w:eastAsia="Tahoma" w:hAnsi="Tahoma" w:cs="Tahoma"/>
+        </w:rPr>
+        <w:t>ketentuan</w:t>
+      </w:r>
+      <w:proofErr w:type="spellEnd"/>
+      <w:r>
+        <w:rPr>
+          <w:rFonts w:ascii="Tahoma" w:eastAsia="Tahoma" w:hAnsi="Tahoma" w:cs="Tahoma"/>
+        </w:rPr>
+        <w:t xml:space="preserve"> </w:t>
+      </w:r>
+      <w:proofErr w:type="spellStart"/>
+      <w:r>
+        <w:rPr>
+          <w:rFonts w:ascii="Tahoma" w:eastAsia="Tahoma" w:hAnsi="Tahoma" w:cs="Tahoma"/>
+        </w:rPr>
+        <w:t>dengan</w:t>
+      </w:r>
+      <w:proofErr w:type="spellEnd"/>
+      <w:r>
+        <w:rPr>
+          <w:rFonts w:ascii="Tahoma" w:eastAsia="Tahoma" w:hAnsi="Tahoma" w:cs="Tahoma"/>
+        </w:rPr>
+        <w:t xml:space="preserve"> </w:t>
+      </w:r>
+      <w:proofErr w:type="spellStart"/>
+      <w:r>
+        <w:rPr>
+          <w:rFonts w:ascii="Tahoma" w:eastAsia="Tahoma" w:hAnsi="Tahoma" w:cs="Tahoma"/>
+        </w:rPr>
+        <w:t>rincian</w:t>
+      </w:r>
+      <w:proofErr w:type="spellEnd"/>
+      <w:r>
+        <w:rPr>
+          <w:rFonts w:ascii="Tahoma" w:eastAsia="Tahoma" w:hAnsi="Tahoma" w:cs="Tahoma"/>
+        </w:rPr>
+        <w:t xml:space="preserve"> </w:t>
+      </w:r>
+      <w:proofErr w:type="spellStart"/>
+      <w:r>
+        <w:rPr>
+          <w:rFonts w:ascii="Tahoma" w:eastAsia="Tahoma" w:hAnsi="Tahoma" w:cs="Tahoma"/>
+        </w:rPr>
+        <w:t>perangkat</w:t>
+      </w:r>
+      <w:proofErr w:type="spellEnd"/>
+      <w:r>
+        <w:rPr>
+          <w:rFonts w:ascii="Tahoma" w:eastAsia="Tahoma" w:hAnsi="Tahoma" w:cs="Tahoma"/>
+        </w:rPr>
+        <w:t xml:space="preserve"> </w:t>
+      </w:r>
+      <w:proofErr w:type="spellStart"/>
+      <w:r>
+        <w:rPr>
+          <w:rFonts w:ascii="Tahoma" w:eastAsia="Tahoma" w:hAnsi="Tahoma" w:cs="Tahoma"/>
+        </w:rPr>
+        <w:t>terpasang</w:t>
+      </w:r>
+      <w:proofErr w:type="spellEnd"/>
+      <w:r>
+        <w:rPr>
+          <w:rFonts w:ascii="Tahoma" w:eastAsia="Tahoma" w:hAnsi="Tahoma" w:cs="Tahoma"/>
+        </w:rPr>
+        <w:t xml:space="preserve"> </w:t>
+      </w:r>
+      <w:proofErr w:type="spellStart"/>
+      <w:r>
+        <w:rPr>
+          <w:rFonts w:ascii="Tahoma" w:eastAsia="Tahoma" w:hAnsi="Tahoma" w:cs="Tahoma"/>
+        </w:rPr>
+        <w:t>sebagai</w:t>
+      </w:r>
+      <w:proofErr w:type="spellEnd"/>
+      <w:r>
+        <w:rPr>
+          <w:rFonts w:ascii="Tahoma" w:eastAsia="Tahoma" w:hAnsi="Tahoma" w:cs="Tahoma"/>
+        </w:rPr>
+        <w:t xml:space="preserve"> </w:t>
+      </w:r>
+      <w:proofErr w:type="spellStart"/>
+      <w:proofErr w:type="gramStart"/>
+      <w:r>
+        <w:rPr>
+          <w:rFonts w:ascii="Tahoma" w:eastAsia="Tahoma" w:hAnsi="Tahoma" w:cs="Tahoma"/>
+        </w:rPr>
+        <w:t>berikut</w:t>
+      </w:r>
+      <w:proofErr w:type="spellEnd"/>
+      <w:r>
+        <w:rPr>
+          <w:rFonts w:ascii="Tahoma" w:eastAsia="Tahoma" w:hAnsi="Tahoma" w:cs="Tahoma"/>
+        </w:rPr>
+        <w:t xml:space="preserve"> :</w:t>
+      </w:r>
+      <w:proofErr w:type="gramEnd"/>
+    </w:p>
+    <w:p>
+      <w:pPr>
+        <w:spacing w:after="0" w:line="360" w:lineRule="auto"/>
+        <w:jc w:val="both"/>
+        <w:rPr>
+          <w:rFonts w:ascii="Tahoma" w:eastAsia="Tahoma" w:hAnsi="Tahoma" w:cs="Tahoma"/>
+        </w:rPr>
+      </w:pPr>
+    </w:p>
+    <w:tbl>
+      <w:tblPr>
+        <w:tblStyle w:val="a0"/>
+        <w:tblW w:w="8390" w:type="dxa"/>
+        <w:jc w:val="center"/>
+        <w:tblBorders>
+          <w:top w:val="single" w:sz="4" w:space="0" w:color="000000"/>
+          <w:left w:val="single" w:sz="4" w:space="0" w:color="000000"/>
+          <w:bottom w:val="single" w:sz="4" w:space="0" w:color="000000"/>
+          <w:right w:val="single" w:sz="4" w:space="0" w:color="000000"/>
+          <w:insideH w:val="single" w:sz="4" w:space="0" w:color="000000"/>
+          <w:insideV w:val="single" w:sz="4" w:space="0" w:color="000000"/>
+        </w:tblBorders>
+        <w:tblLayout w:type="fixed"/>
+        <w:tblLook w:val="0000" w:firstRow="0" w:lastRow="0" w:firstColumn="0" w:lastColumn="0" w:noHBand="0" w:noVBand="0"/>
+      </w:tblPr>
+      <w:tblGrid>
+        <w:gridCol w:w="1010"/>
+        <w:gridCol w:w="5055"/>
+        <w:gridCol w:w="2325"/>
+      </w:tblGrid>
+      <w:tr>
+        <w:trPr>
+          <w:trHeight w:val="412"/>
+          <w:jc w:val="center"/>
+        </w:trPr>
+        <w:tc>
+          <w:tcPr>
+            <w:tcW w:w="1010" w:type="dxa"/>
+            <w:tcBorders>
+              <w:top w:val="single" w:sz="4" w:space="0" w:color="000000"/>
+              <w:left w:val="single" w:sz="4" w:space="0" w:color="000000"/>
+              <w:bottom w:val="single" w:sz="4" w:space="0" w:color="000000"/>
+              <w:right w:val="single" w:sz="4" w:space="0" w:color="000000"/>
+            </w:tcBorders>
+            <w:shd w:val="clear" w:color="auto" w:fill="E6E6E6"/>
+            <w:vAlign w:val="center"/>
+          </w:tcPr>
+          <w:p>
+            <w:pPr>
+              <w:spacing w:after="0" w:line="240" w:lineRule="auto"/>
+              <w:jc w:val="center"/>
+              <w:rPr>
+                <w:rFonts w:ascii="Tahoma" w:eastAsia="Tahoma" w:hAnsi="Tahoma" w:cs="Tahoma"/>
+              </w:rPr>
+            </w:pPr>
+            <w:r>
+              <w:rPr>
+                <w:rFonts w:ascii="Tahoma" w:eastAsia="Tahoma" w:hAnsi="Tahoma" w:cs="Tahoma"/>
+                <w:b/>
+              </w:rPr>
+              <w:t>NO</w:t>
+            </w:r>
+          </w:p>
+        </w:tc>
+        <w:tc>
+          <w:tcPr>
+            <w:tcW w:w="5055" w:type="dxa"/>
+            <w:tcBorders>
+              <w:top w:val="single" w:sz="4" w:space="0" w:color="000000"/>
+              <w:left w:val="single" w:sz="4" w:space="0" w:color="000000"/>
+              <w:bottom w:val="single" w:sz="4" w:space="0" w:color="000000"/>
+              <w:right w:val="single" w:sz="4" w:space="0" w:color="000000"/>
+            </w:tcBorders>
+            <w:shd w:val="clear" w:color="auto" w:fill="E6E6E6"/>
+            <w:vAlign w:val="center"/>
+          </w:tcPr>
+          <w:p>
+            <w:pPr>
+              <w:spacing w:after="0" w:line="240" w:lineRule="auto"/>
+              <w:jc w:val="center"/>
+              <w:rPr>
+                <w:rFonts w:ascii="Tahoma" w:eastAsia="Tahoma" w:hAnsi="Tahoma" w:cs="Tahoma"/>
+              </w:rPr>
+            </w:pPr>
+            <w:r>
+              <w:rPr>
+                <w:rFonts w:ascii="Tahoma" w:eastAsia="Tahoma" w:hAnsi="Tahoma" w:cs="Tahoma"/>
+                <w:b/>
+              </w:rPr>
+              <w:t>JENIS KOMPUTER</w:t>
+            </w:r>
+          </w:p>
+        </w:tc>
+        <w:tc>
+          <w:tcPr>
+            <w:tcW w:w="2325" w:type="dxa"/>
+            <w:tcBorders>
+              <w:top w:val="single" w:sz="4" w:space="0" w:color="000000"/>
+              <w:left w:val="single" w:sz="4" w:space="0" w:color="000000"/>
+              <w:bottom w:val="single" w:sz="4" w:space="0" w:color="000000"/>
+              <w:right w:val="single" w:sz="4" w:space="0" w:color="000000"/>
+            </w:tcBorders>
+            <w:shd w:val="clear" w:color="auto" w:fill="E6E6E6"/>
+            <w:vAlign w:val="center"/>
+          </w:tcPr>
+          <w:p>
+            <w:pPr>
+              <w:spacing w:after="0" w:line="240" w:lineRule="auto"/>
+              <w:jc w:val="center"/>
+              <w:rPr>
+                <w:rFonts w:ascii="Tahoma" w:eastAsia="Tahoma" w:hAnsi="Tahoma" w:cs="Tahoma"/>
+              </w:rPr>
+            </w:pPr>
+            <w:r>
+              <w:rPr>
+                <w:rFonts w:ascii="Tahoma" w:eastAsia="Tahoma" w:hAnsi="Tahoma" w:cs="Tahoma"/>
+                <w:b/>
+              </w:rPr>
+              <w:t>JUMLAH</w:t>
+            </w:r>
+          </w:p>
+        </w:tc>
+      </w:tr>
+      <w:tr>
+        <w:trPr>
+          <w:trHeight w:val="303"/>
+          <w:jc w:val="center"/>
+        </w:trPr>
+        <w:tc>
+          <w:tcPr>
+            <w:tcW w:w="1010" w:type="dxa"/>
+            <w:tcBorders>
+              <w:top w:val="single" w:sz="4" w:space="0" w:color="000000"/>
+            </w:tcBorders>
+            <w:vAlign w:val="center"/>
+          </w:tcPr>
+          <w:p>
+            <w:pPr>
+              <w:spacing w:after="0" w:line="240" w:lineRule="auto"/>
+              <w:jc w:val="center"/>
+              <w:rPr>
+                <w:rFonts w:ascii="Tahoma" w:eastAsia="Tahoma" w:hAnsi="Tahoma" w:cs="Tahoma"/>
+              </w:rPr>
+            </w:pPr>
+            <w:r>
+              <w:rPr>
+                <w:rFonts w:ascii="Tahoma" w:eastAsia="Tahoma" w:hAnsi="Tahoma" w:cs="Tahoma"/>
+              </w:rPr>
+              <w:t>1</w:t>
+            </w:r>
+          </w:p>
+        </w:tc>
+        <w:tc>
+          <w:tcPr>
+            <w:tcW w:w="5055" w:type="dxa"/>
+            <w:tcBorders>
+              <w:top w:val="single" w:sz="4" w:space="0" w:color="000000"/>
+            </w:tcBorders>
+            <w:vAlign w:val="center"/>
+          </w:tcPr>
+          <w:p>
+            <w:pPr>
+              <w:spacing w:after="0" w:line="240" w:lineRule="auto"/>
+              <w:jc w:val="both"/>
+              <w:rPr>
+                <w:rFonts w:ascii="Tahoma" w:eastAsia="Tahoma" w:hAnsi="Tahoma" w:cs="Tahoma"/>
+              </w:rPr>
+            </w:pPr>
+            <w:r>
+              <w:rPr>
+                <w:rFonts w:ascii="Tahoma" w:eastAsia="Tahoma" w:hAnsi="Tahoma" w:cs="Tahoma"/>
+              </w:rPr>
+              <w:t>PC All in One</w:t>
+            </w:r>
+          </w:p>
+        </w:tc>
+        <w:tc>
+          <w:tcPr>
+            <w:tcW w:w="2325" w:type="dxa"/>
+            <w:tcBorders>
+              <w:top w:val="single" w:sz="4" w:space="0" w:color="000000"/>
+            </w:tcBorders>
+            <w:vAlign w:val="center"/>
+          </w:tcPr>
+          <w:p>
+            <w:pPr>
+              <w:spacing w:after="0" w:line="240" w:lineRule="auto"/>
+              <w:jc w:val="center"/>
+              <w:rPr>
+                <w:rFonts w:ascii="Tahoma" w:eastAsia="Tahoma" w:hAnsi="Tahoma" w:cs="Tahoma"/>
+              </w:rPr>
+            </w:pPr>
+            <w:r>
+              <w:rPr>
+                <w:rFonts w:ascii="Tahoma" w:eastAsia="Tahoma" w:hAnsi="Tahoma" w:cs="Tahoma"/>
+              </w:rPr>
+              <w:t>870 Unit</w:t>
+            </w:r>
+          </w:p>
+        </w:tc>
+      </w:tr>
+      <w:tr>
+        <w:trPr>
+          <w:trHeight w:val="303"/>
+          <w:jc w:val="center"/>
+        </w:trPr>
+        <w:tc>
+          <w:tcPr>
+            <w:tcW w:w="1010" w:type="dxa"/>
+            <w:tcBorders>
+              <w:top w:val="single" w:sz="4" w:space="0" w:color="000000"/>
+            </w:tcBorders>
+            <w:vAlign w:val="center"/>
+          </w:tcPr>
+          <w:p>
+            <w:pPr>
+              <w:spacing w:after="0" w:line="240" w:lineRule="auto"/>
+              <w:jc w:val="center"/>
+              <w:rPr>
+                <w:rFonts w:ascii="Tahoma" w:eastAsia="Tahoma" w:hAnsi="Tahoma" w:cs="Tahoma"/>
+              </w:rPr>
+            </w:pPr>
+            <w:r>
+              <w:rPr>
+                <w:rFonts w:ascii="Tahoma" w:eastAsia="Tahoma" w:hAnsi="Tahoma" w:cs="Tahoma"/>
+              </w:rPr>
+              <w:t>2</w:t>
+            </w:r>
+          </w:p>
+        </w:tc>
+        <w:tc>
+          <w:tcPr>
+            <w:tcW w:w="5055" w:type="dxa"/>
+            <w:tcBorders>
+              <w:top w:val="single" w:sz="4" w:space="0" w:color="000000"/>
+            </w:tcBorders>
+            <w:vAlign w:val="center"/>
+          </w:tcPr>
+          <w:p>
+            <w:pPr>
+              <w:spacing w:after="0" w:line="240" w:lineRule="auto"/>
+              <w:jc w:val="both"/>
+              <w:rPr>
+                <w:rFonts w:ascii="Tahoma" w:eastAsia="Tahoma" w:hAnsi="Tahoma" w:cs="Tahoma"/>
+              </w:rPr>
+            </w:pPr>
+            <w:r>
+              <w:rPr>
+                <w:rFonts w:ascii="Tahoma" w:eastAsia="Tahoma" w:hAnsi="Tahoma" w:cs="Tahoma"/>
+              </w:rPr>
+              <w:t>PC Desktop CCTV</w:t>
+            </w:r>
+          </w:p>
+        </w:tc>
+        <w:tc>
+          <w:tcPr>
+            <w:tcW w:w="2325" w:type="dxa"/>
+            <w:tcBorders>
+              <w:top w:val="single" w:sz="4" w:space="0" w:color="000000"/>
+            </w:tcBorders>
+            <w:vAlign w:val="center"/>
+          </w:tcPr>
+          <w:p>
+            <w:pPr>
+              <w:spacing w:after="0" w:line="240" w:lineRule="auto"/>
+              <w:jc w:val="center"/>
+              <w:rPr>
+                <w:rFonts w:ascii="Tahoma" w:eastAsia="Tahoma" w:hAnsi="Tahoma" w:cs="Tahoma"/>
+              </w:rPr>
+            </w:pPr>
+            <w:r>
+              <w:rPr>
+                <w:rFonts w:ascii="Tahoma" w:eastAsia="Tahoma" w:hAnsi="Tahoma" w:cs="Tahoma"/>
+              </w:rPr>
+              <w:t>50 Unit</w:t>
+            </w:r>
+          </w:p>
+        </w:tc>
+      </w:tr>
+      <w:tr>
+        <w:trPr>
+          <w:trHeight w:val="303"/>
+          <w:jc w:val="center"/>
+        </w:trPr>
+        <w:tc>
+          <w:tcPr>
+            <w:tcW w:w="1010" w:type="dxa"/>
+            <w:tcBorders>
+              <w:top w:val="single" w:sz="4" w:space="0" w:color="000000"/>
+            </w:tcBorders>
+            <w:vAlign w:val="center"/>
+          </w:tcPr>
+          <w:p>
+            <w:pPr>
+              <w:spacing w:after="0" w:line="240" w:lineRule="auto"/>
+              <w:jc w:val="center"/>
+              <w:rPr>
+                <w:rFonts w:ascii="Tahoma" w:eastAsia="Tahoma" w:hAnsi="Tahoma" w:cs="Tahoma"/>
+              </w:rPr>
+            </w:pPr>
+            <w:r>
+              <w:rPr>
+                <w:rFonts w:ascii="Tahoma" w:eastAsia="Tahoma" w:hAnsi="Tahoma" w:cs="Tahoma"/>
+              </w:rPr>
+              <w:t>3</w:t>
+            </w:r>
+          </w:p>
+        </w:tc>
+        <w:tc>
+          <w:tcPr>
+            <w:tcW w:w="5055" w:type="dxa"/>
+            <w:tcBorders>
+              <w:top w:val="single" w:sz="4" w:space="0" w:color="000000"/>
+            </w:tcBorders>
+            <w:vAlign w:val="center"/>
+          </w:tcPr>
+          <w:p>
+            <w:pPr>
+              <w:spacing w:after="0" w:line="240" w:lineRule="auto"/>
+              <w:jc w:val="both"/>
+              <w:rPr>
+                <w:rFonts w:ascii="Tahoma" w:eastAsia="Tahoma" w:hAnsi="Tahoma" w:cs="Tahoma"/>
+              </w:rPr>
+            </w:pPr>
+            <w:r>
+              <w:rPr>
+                <w:rFonts w:ascii="Tahoma" w:eastAsia="Tahoma" w:hAnsi="Tahoma" w:cs="Tahoma"/>
+              </w:rPr>
+              <w:t xml:space="preserve">PC Workstation </w:t>
+            </w:r>
+            <w:proofErr w:type="spellStart"/>
+            <w:r>
+              <w:rPr>
+                <w:rFonts w:ascii="Tahoma" w:eastAsia="Tahoma" w:hAnsi="Tahoma" w:cs="Tahoma"/>
+              </w:rPr>
+              <w:t>Desain</w:t>
+            </w:r>
+            <w:proofErr w:type="spellEnd"/>
+            <w:r>
+              <w:rPr>
+                <w:rFonts w:ascii="Tahoma" w:eastAsia="Tahoma" w:hAnsi="Tahoma" w:cs="Tahoma"/>
+              </w:rPr>
+              <w:t xml:space="preserve"> </w:t>
+            </w:r>
+            <w:proofErr w:type="spellStart"/>
+            <w:r>
+              <w:rPr>
+                <w:rFonts w:ascii="Tahoma" w:eastAsia="Tahoma" w:hAnsi="Tahoma" w:cs="Tahoma"/>
+              </w:rPr>
+              <w:t>Grafis</w:t>
+            </w:r>
+            <w:proofErr w:type="spellEnd"/>
+          </w:p>
+        </w:tc>
+        <w:tc>
+          <w:tcPr>
+            <w:tcW w:w="2325" w:type="dxa"/>
+            <w:tcBorders>
+              <w:top w:val="single" w:sz="4" w:space="0" w:color="000000"/>
+            </w:tcBorders>
+            <w:vAlign w:val="center"/>
+          </w:tcPr>
+          <w:p>
+            <w:pPr>
+              <w:spacing w:after="0" w:line="240" w:lineRule="auto"/>
+              <w:jc w:val="center"/>
+              <w:rPr>
+                <w:rFonts w:ascii="Tahoma" w:eastAsia="Tahoma" w:hAnsi="Tahoma" w:cs="Tahoma"/>
+              </w:rPr>
+            </w:pPr>
+            <w:r>
+              <w:rPr>
+                <w:rFonts w:ascii="Tahoma" w:eastAsia="Tahoma" w:hAnsi="Tahoma" w:cs="Tahoma"/>
+              </w:rPr>
+              <w:t>13 Unit</w:t>
+            </w:r>
+          </w:p>
+        </w:tc>
+      </w:tr>
+      <w:tr>
+        <w:trPr>
+          <w:trHeight w:val="412"/>
+          <w:jc w:val="center"/>
+        </w:trPr>
+        <w:tc>
+          <w:tcPr>
+            <w:tcW w:w="6065" w:type="dxa"/>
+            <w:gridSpan w:val="2"/>
+            <w:vAlign w:val="center"/>
+          </w:tcPr>
+          <w:p>
+            <w:pPr>
+              <w:spacing w:after="0" w:line="240" w:lineRule="auto"/>
+              <w:jc w:val="center"/>
+              <w:rPr>
+                <w:rFonts w:ascii="Tahoma" w:eastAsia="Tahoma" w:hAnsi="Tahoma" w:cs="Tahoma"/>
+              </w:rPr>
+            </w:pPr>
+            <w:r>
+              <w:rPr>
+                <w:rFonts w:ascii="Tahoma" w:eastAsia="Tahoma" w:hAnsi="Tahoma" w:cs="Tahoma"/>
+                <w:b/>
+              </w:rPr>
+              <w:t>TOTAL</w:t>
+            </w:r>
+          </w:p>
+        </w:tc>
+        <w:tc>
+          <w:tcPr>
+            <w:tcW w:w="2325" w:type="dxa"/>
+            <w:vAlign w:val="center"/>
+          </w:tcPr>
+          <w:p>
+            <w:pPr>
+              <w:spacing w:after="0" w:line="240" w:lineRule="auto"/>
+              <w:jc w:val="center"/>
+              <w:rPr>
+                <w:rFonts w:ascii="Tahoma" w:eastAsia="Tahoma" w:hAnsi="Tahoma" w:cs="Tahoma"/>
+              </w:rPr>
+            </w:pPr>
+            <w:r>
+              <w:rPr>
+                <w:rFonts w:ascii="Tahoma" w:eastAsia="Tahoma" w:hAnsi="Tahoma" w:cs="Tahoma"/>
+              </w:rPr>
+              <w:t>933 Unit</w:t>
+            </w:r>
+          </w:p>
+        </w:tc>
+      </w:tr>
+    </w:tbl>
+    <w:p>
+      <w:pPr>
+        <w:spacing w:after="0" w:line="360" w:lineRule="auto"/>
+        <w:rPr>
+          <w:rFonts w:ascii="Tahoma" w:eastAsia="Tahoma" w:hAnsi="Tahoma" w:cs="Tahoma"/>
+        </w:rPr>
+      </w:pPr>
+    </w:p>
+    <w:p>
+      <w:pPr>
+        <w:spacing w:after="0" w:line="360" w:lineRule="auto"/>
+        <w:jc w:val="both"/>
+        <w:rPr>
+          <w:rFonts w:ascii="Tahoma" w:eastAsia="Tahoma" w:hAnsi="Tahoma" w:cs="Tahoma"/>
+        </w:rPr>
+      </w:pPr>
+      <w:proofErr w:type="spellStart"/>
+      <w:r>
+        <w:rPr>
+          <w:rFonts w:ascii="Tahoma" w:eastAsia="Tahoma" w:hAnsi="Tahoma" w:cs="Tahoma"/>
+        </w:rPr>
+        <w:t>Demikian</w:t>
+      </w:r>
+      <w:proofErr w:type="spellEnd"/>
+      <w:r>
+        <w:rPr>
+          <w:rFonts w:ascii="Tahoma" w:eastAsia="Tahoma" w:hAnsi="Tahoma" w:cs="Tahoma"/>
+        </w:rPr>
+        <w:t xml:space="preserve"> </w:t>
+      </w:r>
+      <w:proofErr w:type="spellStart"/>
+      <w:r>
+        <w:rPr>
+          <w:rFonts w:ascii="Tahoma" w:eastAsia="Tahoma" w:hAnsi="Tahoma" w:cs="Tahoma"/>
+        </w:rPr>
+        <w:t>Berita</w:t>
+      </w:r>
+      <w:proofErr w:type="spellEnd"/>
+      <w:r>
+        <w:rPr>
+          <w:rFonts w:ascii="Tahoma" w:eastAsia="Tahoma" w:hAnsi="Tahoma" w:cs="Tahoma"/>
+        </w:rPr>
+        <w:t xml:space="preserve"> Acara </w:t>
+      </w:r>
+      <w:proofErr w:type="spellStart"/>
+      <w:r>
+        <w:rPr>
+          <w:rFonts w:ascii="Tahoma" w:eastAsia="Tahoma" w:hAnsi="Tahoma" w:cs="Tahoma"/>
+        </w:rPr>
+        <w:t>Pemeriksaan</w:t>
+      </w:r>
+      <w:proofErr w:type="spellEnd"/>
+      <w:r>
+        <w:rPr>
+          <w:rFonts w:ascii="Tahoma" w:eastAsia="Tahoma" w:hAnsi="Tahoma" w:cs="Tahoma"/>
+        </w:rPr>
+        <w:t xml:space="preserve"> </w:t>
+      </w:r>
+      <w:proofErr w:type="spellStart"/>
+      <w:r>
+        <w:rPr>
+          <w:rFonts w:ascii="Tahoma" w:eastAsia="Tahoma" w:hAnsi="Tahoma" w:cs="Tahoma"/>
+        </w:rPr>
+        <w:t>Pekerjaan</w:t>
+      </w:r>
+      <w:proofErr w:type="spellEnd"/>
+      <w:r>
+        <w:rPr>
+          <w:rFonts w:ascii="Tahoma" w:eastAsia="Tahoma" w:hAnsi="Tahoma" w:cs="Tahoma"/>
+        </w:rPr>
+        <w:t xml:space="preserve"> </w:t>
+      </w:r>
+      <w:proofErr w:type="spellStart"/>
+      <w:r>
+        <w:rPr>
+          <w:rFonts w:ascii="Tahoma" w:eastAsia="Tahoma" w:hAnsi="Tahoma" w:cs="Tahoma"/>
+        </w:rPr>
+        <w:t>ini</w:t>
+      </w:r>
+      <w:proofErr w:type="spellEnd"/>
+      <w:r>
+        <w:rPr>
+          <w:rFonts w:ascii="Tahoma" w:eastAsia="Tahoma" w:hAnsi="Tahoma" w:cs="Tahoma"/>
+        </w:rPr>
+        <w:t xml:space="preserve"> </w:t>
+      </w:r>
+      <w:proofErr w:type="spellStart"/>
+      <w:r>
+        <w:rPr>
+          <w:rFonts w:ascii="Tahoma" w:eastAsia="Tahoma" w:hAnsi="Tahoma" w:cs="Tahoma"/>
+        </w:rPr>
+        <w:t>dibuat</w:t>
+      </w:r>
+      <w:proofErr w:type="spellEnd"/>
+      <w:r>
+        <w:rPr>
+          <w:rFonts w:ascii="Tahoma" w:eastAsia="Tahoma" w:hAnsi="Tahoma" w:cs="Tahoma"/>
+        </w:rPr>
+        <w:t xml:space="preserve"> </w:t>
+      </w:r>
+      <w:proofErr w:type="spellStart"/>
+      <w:r>
+        <w:rPr>
+          <w:rFonts w:ascii="Tahoma" w:eastAsia="Tahoma" w:hAnsi="Tahoma" w:cs="Tahoma"/>
+        </w:rPr>
+        <w:t>dalam</w:t>
+      </w:r>
+      <w:proofErr w:type="spellEnd"/>
+      <w:r>
+        <w:rPr>
+          <w:rFonts w:ascii="Tahoma" w:eastAsia="Tahoma" w:hAnsi="Tahoma" w:cs="Tahoma"/>
+        </w:rPr>
+        <w:t xml:space="preserve"> </w:t>
+      </w:r>
+      <w:proofErr w:type="spellStart"/>
+      <w:r>
+        <w:rPr>
+          <w:rFonts w:ascii="Tahoma" w:eastAsia="Tahoma" w:hAnsi="Tahoma" w:cs="Tahoma"/>
+        </w:rPr>
+        <w:t>rangkap</w:t>
+      </w:r>
+      <w:proofErr w:type="spellEnd"/>
+      <w:r>
+        <w:rPr>
+          <w:rFonts w:ascii="Tahoma" w:eastAsia="Tahoma" w:hAnsi="Tahoma" w:cs="Tahoma"/>
+        </w:rPr>
+        <w:t xml:space="preserve"> 2 (</w:t>
+      </w:r>
+      <w:proofErr w:type="spellStart"/>
+      <w:r>
+        <w:rPr>
+          <w:rFonts w:ascii="Tahoma" w:eastAsia="Tahoma" w:hAnsi="Tahoma" w:cs="Tahoma"/>
+        </w:rPr>
+        <w:t>dua</w:t>
+      </w:r>
+      <w:proofErr w:type="spellEnd"/>
+      <w:r>
+        <w:rPr>
+          <w:rFonts w:ascii="Tahoma" w:eastAsia="Tahoma" w:hAnsi="Tahoma" w:cs="Tahoma"/>
+        </w:rPr>
+        <w:t xml:space="preserve">) </w:t>
+      </w:r>
+      <w:proofErr w:type="spellStart"/>
+      <w:r>
+        <w:rPr>
+          <w:rFonts w:ascii="Tahoma" w:eastAsia="Tahoma" w:hAnsi="Tahoma" w:cs="Tahoma"/>
+        </w:rPr>
+        <w:t>untuk</w:t>
+      </w:r>
+      <w:proofErr w:type="spellEnd"/>
+      <w:r>
+        <w:rPr>
+          <w:rFonts w:ascii="Tahoma" w:eastAsia="Tahoma" w:hAnsi="Tahoma" w:cs="Tahoma"/>
+        </w:rPr>
+        <w:t xml:space="preserve"> </w:t>
+      </w:r>
+      <w:proofErr w:type="spellStart"/>
+      <w:r>
+        <w:rPr>
+          <w:rFonts w:ascii="Tahoma" w:eastAsia="Tahoma" w:hAnsi="Tahoma" w:cs="Tahoma"/>
+        </w:rPr>
+        <w:t>dapat</w:t>
+      </w:r>
+      <w:proofErr w:type="spellEnd"/>
+      <w:r>
+        <w:rPr>
+          <w:rFonts w:ascii="Tahoma" w:eastAsia="Tahoma" w:hAnsi="Tahoma" w:cs="Tahoma"/>
+        </w:rPr>
+        <w:t xml:space="preserve"> </w:t>
+      </w:r>
+      <w:proofErr w:type="spellStart"/>
+      <w:r>
+        <w:rPr>
+          <w:rFonts w:ascii="Tahoma" w:eastAsia="Tahoma" w:hAnsi="Tahoma" w:cs="Tahoma"/>
+        </w:rPr>
+        <w:t>digunakan</w:t>
+      </w:r>
+      <w:proofErr w:type="spellEnd"/>
+      <w:r>
+        <w:rPr>
+          <w:rFonts w:ascii="Tahoma" w:eastAsia="Tahoma" w:hAnsi="Tahoma" w:cs="Tahoma"/>
+        </w:rPr>
+        <w:t xml:space="preserve"> </w:t>
+      </w:r>
+      <w:proofErr w:type="spellStart"/>
+      <w:r>
+        <w:rPr>
+          <w:rFonts w:ascii="Tahoma" w:eastAsia="Tahoma" w:hAnsi="Tahoma" w:cs="Tahoma"/>
+        </w:rPr>
+        <w:t>sebagaimana</w:t>
+      </w:r>
+      <w:proofErr w:type="spellEnd"/>
+      <w:r>
+        <w:rPr>
+          <w:rFonts w:ascii="Tahoma" w:eastAsia="Tahoma" w:hAnsi="Tahoma" w:cs="Tahoma"/>
+        </w:rPr>
+        <w:t xml:space="preserve"> </w:t>
+      </w:r>
+      <w:proofErr w:type="spellStart"/>
+      <w:r>
+        <w:rPr>
+          <w:rFonts w:ascii="Tahoma" w:eastAsia="Tahoma" w:hAnsi="Tahoma" w:cs="Tahoma"/>
+        </w:rPr>
+        <w:t>mestinya</w:t>
+      </w:r>
+      <w:proofErr w:type="spellEnd"/>
+      <w:r>
+        <w:rPr>
+          <w:rFonts w:ascii="Tahoma" w:eastAsia="Tahoma" w:hAnsi="Tahoma" w:cs="Tahoma"/>
+        </w:rPr>
+        <w:t>.</w:t>
+      </w:r>
+      <w:r>
+        <w:rPr>
+          <w:rFonts w:ascii="Tahoma" w:eastAsia="Tahoma" w:hAnsi="Tahoma" w:cs="Tahoma"/>
+        </w:rPr>
+        <w:tab/>
+      </w:r>
+      <w:r>
+        <w:rPr>
+          <w:rFonts w:ascii="Tahoma" w:eastAsia="Tahoma" w:hAnsi="Tahoma" w:cs="Tahoma"/>
+        </w:rPr>
+        <w:tab/>
+      </w:r>
+      <w:r>
+        <w:rPr>
+          <w:rFonts w:ascii="Tahoma" w:eastAsia="Tahoma" w:hAnsi="Tahoma" w:cs="Tahoma"/>
+        </w:rPr>
+        <w:tab/>
+      </w:r>
+      <w:r>
+        <w:rPr>
+          <w:rFonts w:ascii="Tahoma" w:eastAsia="Tahoma" w:hAnsi="Tahoma" w:cs="Tahoma"/>
+        </w:rPr>
+        <w:tab/>
+      </w:r>
+    </w:p>
+    <w:tbl>
+      <w:tblPr>
+        <w:tblStyle w:val="a1"/>
+        <w:tblW w:w="10097" w:type="dxa"/>
+        <w:tblLayout w:type="fixed"/>
+        <w:tblLook w:val="0000" w:firstRow="0" w:lastRow="0" w:firstColumn="0" w:lastColumn="0" w:noHBand="0" w:noVBand="0"/>
+      </w:tblPr>
+      <w:tblGrid>
+        <w:gridCol w:w="4786"/>
+        <w:gridCol w:w="5311"/>
+      </w:tblGrid>
+      <w:tr>
+        <w:trPr>
+          <w:trHeight w:val="265"/>
+        </w:trPr>
+        <w:tc>
+          <w:tcPr>
+            <w:tcW w:w="4786" w:type="dxa"/>
+          </w:tcPr>
+          <w:p>
+            <w:pPr>
+              <w:spacing w:after="0" w:line="360" w:lineRule="auto"/>
+              <w:rPr>
+                <w:rFonts w:ascii="Tahoma" w:eastAsia="Tahoma" w:hAnsi="Tahoma" w:cs="Tahoma"/>
+              </w:rPr>
+            </w:pPr>
+            <w:r>
+              <w:rPr>
+                <w:rFonts w:ascii="Tahoma" w:eastAsia="Tahoma" w:hAnsi="Tahoma" w:cs="Tahoma"/>
+                <w:b/>
+              </w:rPr>
+              <w:t xml:space="preserve">PT ANGKASA PURA SOLUSI </w:t>
+            </w:r>
+          </w:p>
+        </w:tc>
+        <w:tc>
+          <w:tcPr>
+            <w:tcW w:w="5311" w:type="dxa"/>
+          </w:tcPr>
+          <w:p>
+            <w:pPr>
+              <w:spacing w:after="0" w:line="360" w:lineRule="auto"/>
+              <w:ind w:hanging="108"/>
+              <w:rPr>
+                <w:rFonts w:ascii="Tahoma" w:eastAsia="Tahoma" w:hAnsi="Tahoma" w:cs="Tahoma"/>
+              </w:rPr>
+            </w:pPr>
+            <w:r>
+              <w:rPr>
+                <w:rFonts w:ascii="Tahoma" w:eastAsia="Tahoma" w:hAnsi="Tahoma" w:cs="Tahoma"/>
+                <w:b/>
+              </w:rPr>
+              <w:t>PT ANGKASA PURA II</w:t>
+            </w:r>
+          </w:p>
+          <w:p>
+            <w:pPr>
+              <w:spacing w:after="0" w:line="360" w:lineRule="auto"/>
+              <w:ind w:left="-108"/>
+              <w:rPr>
+                <w:rFonts w:ascii="Tahoma" w:eastAsia="Tahoma" w:hAnsi="Tahoma" w:cs="Tahoma"/>
+              </w:rPr>
+            </w:pPr>
+          </w:p>
+        </w:tc>
+      </w:tr>
+      <w:tr>
+        <w:trPr>
+          <w:trHeight w:val="3171"/>
+        </w:trPr>
+        <w:tc>
+          <w:tcPr>
+            <w:tcW w:w="4786" w:type="dxa"/>
+          </w:tcPr>
+          <w:p>
+            <w:pPr>
+              <w:numPr>
+                <w:ilvl w:val="0"/>
+                <w:numId w:val="2"/>
+              </w:numPr>
+              <w:spacing w:after="0" w:line="360" w:lineRule="auto"/>
+              <w:ind w:left="284"/>
+              <w:rPr>
+                <w:rFonts w:ascii="Tahoma" w:eastAsia="Tahoma" w:hAnsi="Tahoma" w:cs="Tahoma"/>
+              </w:rPr>
+            </w:pPr>
+            <w:r>
+              <w:rPr>
+                <w:rFonts w:ascii="Tahoma" w:eastAsia="Tahoma" w:hAnsi="Tahoma" w:cs="Tahoma"/>
+                <w:color w:val="000000"/>
+                <w:u w:val="single"/>
+              </w:rPr>
+              <w:t xml:space="preserve">ANDY IHZA MAHENDRA </w:t>
+            </w:r>
+            <w:r>
+              <w:rPr>
+                <w:rFonts w:ascii="Tahoma" w:eastAsia="Tahoma" w:hAnsi="Tahoma" w:cs="Tahoma"/>
+              </w:rPr>
+              <w:tab/>
+              <w:t xml:space="preserve">        ……………    </w:t>
+            </w:r>
+          </w:p>
+          <w:p>
+            <w:pPr>
+              <w:spacing w:after="0" w:line="360" w:lineRule="auto"/>
+              <w:ind w:left="284"/>
+              <w:rPr>
+                <w:rFonts w:ascii="Tahoma" w:eastAsia="Tahoma" w:hAnsi="Tahoma" w:cs="Tahoma"/>
+              </w:rPr>
+            </w:pPr>
+            <w:r>
+              <w:rPr>
+                <w:rFonts w:ascii="Tahoma" w:eastAsia="Tahoma" w:hAnsi="Tahoma" w:cs="Tahoma"/>
+              </w:rPr>
+              <w:t xml:space="preserve">EVP of APS Facility Services  </w:t>
+            </w:r>
+          </w:p>
+          <w:p>
+            <w:pPr>
+              <w:spacing w:after="0" w:line="360" w:lineRule="auto"/>
+              <w:ind w:left="284"/>
+              <w:rPr>
+                <w:rFonts w:ascii="Tahoma" w:eastAsia="Tahoma" w:hAnsi="Tahoma" w:cs="Tahoma"/>
+              </w:rPr>
+            </w:pPr>
+          </w:p>
+          <w:p>
+            <w:pPr>
+              <w:numPr>
+                <w:ilvl w:val="0"/>
+                <w:numId w:val="2"/>
+              </w:numPr>
+              <w:spacing w:after="0" w:line="360" w:lineRule="auto"/>
+              <w:ind w:left="284"/>
+              <w:rPr>
+                <w:rFonts w:ascii="Tahoma" w:eastAsia="Tahoma" w:hAnsi="Tahoma" w:cs="Tahoma"/>
+              </w:rPr>
+            </w:pPr>
+            <w:r>
+              <w:rPr>
+                <w:rFonts w:ascii="Tahoma" w:eastAsia="Tahoma" w:hAnsi="Tahoma" w:cs="Tahoma"/>
+                <w:u w:val="single"/>
+              </w:rPr>
+              <w:t>TONI RINALDY</w:t>
+            </w:r>
+            <w:r>
+              <w:rPr>
+                <w:rFonts w:ascii="Tahoma" w:eastAsia="Tahoma" w:hAnsi="Tahoma" w:cs="Tahoma"/>
+              </w:rPr>
+              <w:t xml:space="preserve">                         ……………</w:t>
+            </w:r>
+          </w:p>
+          <w:p>
+            <w:pPr>
+              <w:spacing w:after="0" w:line="360" w:lineRule="auto"/>
+              <w:ind w:left="284"/>
+              <w:rPr>
+                <w:rFonts w:ascii="Tahoma" w:eastAsia="Tahoma" w:hAnsi="Tahoma" w:cs="Tahoma"/>
+              </w:rPr>
+            </w:pPr>
+            <w:proofErr w:type="spellStart"/>
+            <w:r>
+              <w:rPr>
+                <w:rFonts w:ascii="Tahoma" w:eastAsia="Tahoma" w:hAnsi="Tahoma" w:cs="Tahoma"/>
+              </w:rPr>
+              <w:t>Staf</w:t>
+            </w:r>
+            <w:proofErr w:type="spellEnd"/>
+            <w:r>
+              <w:rPr>
+                <w:rFonts w:ascii="Tahoma" w:eastAsia="Tahoma" w:hAnsi="Tahoma" w:cs="Tahoma"/>
+              </w:rPr>
+              <w:t xml:space="preserve"> </w:t>
+            </w:r>
+            <w:proofErr w:type="spellStart"/>
+            <w:r>
+              <w:rPr>
+                <w:rFonts w:ascii="Tahoma" w:eastAsia="Tahoma" w:hAnsi="Tahoma" w:cs="Tahoma"/>
+              </w:rPr>
+              <w:t>Administrasi</w:t>
+            </w:r>
+            <w:proofErr w:type="spellEnd"/>
+            <w:r>
+              <w:rPr>
+                <w:rFonts w:ascii="Tahoma" w:eastAsia="Tahoma" w:hAnsi="Tahoma" w:cs="Tahoma"/>
+              </w:rPr>
+              <w:t xml:space="preserve">                      </w:t>
+            </w:r>
+          </w:p>
+          <w:p>
+            <w:pPr>
+              <w:tabs>
+                <w:tab w:val="left" w:pos="652"/>
+              </w:tabs>
+              <w:spacing w:after="0" w:line="360" w:lineRule="auto"/>
+              <w:ind w:left="233" w:hanging="810"/>
+              <w:rPr>
+                <w:rFonts w:ascii="Tahoma" w:eastAsia="Tahoma" w:hAnsi="Tahoma" w:cs="Tahoma"/>
+              </w:rPr>
+            </w:pPr>
+          </w:p>
+        </w:tc>
+        <w:tc>
+          <w:tcPr>
+            <w:tcW w:w="5311" w:type="dxa"/>
+          </w:tcPr>
+          <w:p>
+            <w:pPr>
+              <w:numPr>
+                <w:ilvl w:val="0"/>
+                <w:numId w:val="3"/>
+              </w:numPr>
+              <w:spacing w:after="0" w:line="360" w:lineRule="auto"/>
+              <w:ind w:left="313"/>
+              <w:rPr>
+                <w:rFonts w:ascii="Tahoma" w:eastAsia="Tahoma" w:hAnsi="Tahoma" w:cs="Tahoma"/>
+                <w:color w:val="000000"/>
+              </w:rPr>
+            </w:pPr>
+            <w:r>
+              <w:rPr>
+                <w:rFonts w:ascii="Tahoma" w:eastAsia="Tahoma" w:hAnsi="Tahoma" w:cs="Tahoma"/>
+                <w:color w:val="000000"/>
+                <w:u w:val="single"/>
+              </w:rPr>
+              <w:t>RIZKY ANDROMEDHA P</w:t>
+            </w:r>
+            <w:r>
+              <w:rPr>
+                <w:rFonts w:ascii="Tahoma" w:eastAsia="Tahoma" w:hAnsi="Tahoma" w:cs="Tahoma"/>
+                <w:color w:val="000000"/>
+              </w:rPr>
+              <w:t xml:space="preserve">                ……………</w:t>
+            </w:r>
+          </w:p>
+          <w:p>
+            <w:pPr>
+              <w:spacing w:after="0" w:line="360" w:lineRule="auto"/>
+              <w:ind w:left="284"/>
+              <w:rPr>
+                <w:rFonts w:ascii="Tahoma" w:eastAsia="Tahoma" w:hAnsi="Tahoma" w:cs="Tahoma"/>
+                <w:color w:val="000000"/>
+              </w:rPr>
+            </w:pPr>
+            <w:r>
+              <w:rPr>
+                <w:rFonts w:ascii="Tahoma" w:eastAsia="Tahoma" w:hAnsi="Tahoma" w:cs="Tahoma"/>
+                <w:color w:val="000000"/>
+              </w:rPr>
+              <w:t>Assistant Manager of IT Non Public Service</w:t>
+            </w:r>
+          </w:p>
+          <w:p>
+            <w:pPr>
+              <w:spacing w:after="0" w:line="360" w:lineRule="auto"/>
+              <w:rPr>
+                <w:rFonts w:ascii="Tahoma" w:eastAsia="Tahoma" w:hAnsi="Tahoma" w:cs="Tahoma"/>
+                <w:color w:val="000000"/>
+                <w:u w:val="single"/>
+              </w:rPr>
+            </w:pPr>
+          </w:p>
+          <w:p>
+            <w:pPr>
+              <w:numPr>
+                <w:ilvl w:val="0"/>
+                <w:numId w:val="3"/>
+              </w:numPr>
+              <w:spacing w:after="0" w:line="360" w:lineRule="auto"/>
+              <w:ind w:left="284"/>
+              <w:rPr>
+                <w:rFonts w:ascii="Tahoma" w:eastAsia="Tahoma" w:hAnsi="Tahoma" w:cs="Tahoma"/>
+                <w:color w:val="000000"/>
+              </w:rPr>
+            </w:pPr>
+            <w:r>
+              <w:rPr>
+                <w:rFonts w:ascii="Tahoma" w:eastAsia="Tahoma" w:hAnsi="Tahoma" w:cs="Tahoma"/>
+                <w:color w:val="000000"/>
+                <w:u w:val="single"/>
+              </w:rPr>
+              <w:t>DIMAS WAHYUDIN</w:t>
+            </w:r>
+            <w:r>
+              <w:rPr>
+                <w:rFonts w:ascii="Tahoma" w:eastAsia="Tahoma" w:hAnsi="Tahoma" w:cs="Tahoma"/>
+                <w:color w:val="000000"/>
+              </w:rPr>
+              <w:t xml:space="preserve">                       ……………</w:t>
+            </w:r>
+            <w:r>
+              <w:rPr>
+                <w:rFonts w:ascii="Tahoma" w:eastAsia="Tahoma" w:hAnsi="Tahoma" w:cs="Tahoma"/>
+                <w:color w:val="000000"/>
+                <w:u w:val="single"/>
+              </w:rPr>
+              <w:t xml:space="preserve">    </w:t>
+            </w:r>
+          </w:p>
+          <w:p>
+            <w:pPr>
+              <w:spacing w:after="0" w:line="360" w:lineRule="auto"/>
+              <w:ind w:left="284"/>
+              <w:rPr>
+                <w:rFonts w:ascii="Tahoma" w:eastAsia="Tahoma" w:hAnsi="Tahoma" w:cs="Tahoma"/>
+                <w:color w:val="000000"/>
+              </w:rPr>
+            </w:pPr>
+            <w:r>
+              <w:rPr>
+                <w:rFonts w:ascii="Tahoma" w:eastAsia="Tahoma" w:hAnsi="Tahoma" w:cs="Tahoma"/>
+                <w:color w:val="000000"/>
+              </w:rPr>
+              <w:t>Back Office System Support Engineer</w:t>
+            </w:r>
+          </w:p>
+          <w:p>
+            <w:pPr>
+              <w:spacing w:after="0" w:line="360" w:lineRule="auto"/>
+              <w:rPr>
+                <w:rFonts w:ascii="Tahoma" w:eastAsia="Tahoma" w:hAnsi="Tahoma" w:cs="Tahoma"/>
+              </w:rPr>
+            </w:pPr>
+          </w:p>
+        </w:tc>
+      </w:tr>
+    </w:tbl>
+    <w:p>
+      <w:pPr>
+        <w:spacing w:after="0" w:line="360" w:lineRule="auto"/>
+        <w:jc w:val="center"/>
+        <w:rPr>
+          <w:rFonts w:ascii="Tahoma" w:eastAsia="Tahoma" w:hAnsi="Tahoma" w:cs="Tahoma"/>
+        </w:rPr>
+      </w:pPr>
+    </w:p>
+    <w:p>
+      <w:pPr>
+        <w:spacing w:after="0" w:line="360" w:lineRule="auto"/>
+        <w:jc w:val="center"/>
+        <w:rPr>
+          <w:rFonts w:ascii="Tahoma" w:eastAsia="Tahoma" w:hAnsi="Tahoma" w:cs="Tahoma"/>
+        </w:rPr>
+      </w:pPr>
+      <w:proofErr w:type="spellStart"/>
+      <w:r>
+        <w:rPr>
+          <w:rFonts w:ascii="Tahoma" w:eastAsia="Tahoma" w:hAnsi="Tahoma" w:cs="Tahoma"/>
+        </w:rPr>
+        <w:t>Mengetahui</w:t>
+      </w:r>
+      <w:proofErr w:type="spellEnd"/>
+      <w:r>
+        <w:rPr>
+          <w:rFonts w:ascii="Tahoma" w:eastAsia="Tahoma" w:hAnsi="Tahoma" w:cs="Tahoma"/>
+        </w:rPr>
+        <w:t>:</w:t>
+      </w:r>
+    </w:p>
+    <w:p>
+      <w:pPr>
+        <w:spacing w:after="0" w:line="360" w:lineRule="auto"/>
+        <w:jc w:val="center"/>
+        <w:rPr>
+          <w:rFonts w:ascii="Tahoma" w:eastAsia="Tahoma" w:hAnsi="Tahoma" w:cs="Tahoma"/>
+        </w:rPr>
+      </w:pPr>
+      <w:r>
+        <w:rPr>
+          <w:rFonts w:ascii="Tahoma" w:eastAsia="Tahoma" w:hAnsi="Tahoma" w:cs="Tahoma"/>
+        </w:rPr>
+        <w:t>PT ANGKASA PURA II</w:t>
+      </w:r>
+    </w:p>
+    <w:p>
+      <w:pPr>
+        <w:spacing w:after="0" w:line="360" w:lineRule="auto"/>
+        <w:jc w:val="center"/>
+        <w:rPr>
+          <w:rFonts w:ascii="Tahoma" w:eastAsia="Tahoma" w:hAnsi="Tahoma" w:cs="Tahoma"/>
+        </w:rPr>
+      </w:pPr>
+    </w:p>
+    <w:p>
+      <w:pPr>
+        <w:spacing w:after="0" w:line="360" w:lineRule="auto"/>
+        <w:jc w:val="center"/>
+        <w:rPr>
+          <w:rFonts w:ascii="Tahoma" w:eastAsia="Tahoma" w:hAnsi="Tahoma" w:cs="Tahoma"/>
+        </w:rPr>
+      </w:pPr>
+    </w:p>
+    <w:p>
+      <w:pPr>
+        <w:spacing w:after="0" w:line="360" w:lineRule="auto"/>
+        <w:jc w:val="center"/>
+        <w:rPr>
+          <w:rFonts w:ascii="Tahoma" w:eastAsia="Tahoma" w:hAnsi="Tahoma" w:cs="Tahoma"/>
+        </w:rPr>
+      </w:pPr>
+    </w:p>
+    <w:p>
+      <w:pPr>
+        <w:spacing w:after="0" w:line="240" w:lineRule="auto"/>
+        <w:jc w:val="center"/>
+        <w:rPr>
+          <w:rFonts w:ascii="Tahoma" w:eastAsia="Tahoma" w:hAnsi="Tahoma" w:cs="Tahoma"/>
+          <w:u w:val="single"/>
+        </w:rPr>
+      </w:pPr>
+      <w:r>
+        <w:rPr>
+          <w:rFonts w:ascii="Tahoma" w:eastAsia="Tahoma" w:hAnsi="Tahoma" w:cs="Tahoma"/>
+          <w:u w:val="single"/>
+        </w:rPr>
+        <w:t>SUHARYANA</w:t>
+      </w:r>
+    </w:p>
+    <w:p>
+      <w:pPr>
+        <w:spacing w:after="0" w:line="240" w:lineRule="auto"/>
+        <w:jc w:val="center"/>
+        <w:rPr>
+          <w:rFonts w:ascii="Tahoma" w:eastAsia="Tahoma" w:hAnsi="Tahoma" w:cs="Tahoma"/>
+        </w:rPr>
+      </w:pPr>
+      <w:r>
+        <w:rPr>
+          <w:rFonts w:ascii="Tahoma" w:eastAsia="Tahoma" w:hAnsi="Tahoma" w:cs="Tahoma"/>
+        </w:rPr>
+        <w:t>MANAGER OF DATA NETWORK &amp; IT NON PUBLIC SERVICE</w:t>
+      </w:r>
+    </w:p>
+    <w:p>
+      <w:pPr>
+        <w:spacing w:after="0" w:line="240" w:lineRule="auto"/>
+        <w:rPr>
+          <w:rFonts w:ascii="Tahoma" w:eastAsia="Tahoma" w:hAnsi="Tahoma" w:cs="Tahoma"/>
+        </w:rPr>
+      </w:pPr>
+    </w:p>
+    <w:p>
+      <w:pPr>
+        <w:spacing w:after="0" w:line="240" w:lineRule="auto"/>
+        <w:jc w:val="center"/>
+        <w:rPr>
+          <w:rFonts w:ascii="Tahoma" w:eastAsia="Tahoma" w:hAnsi="Tahoma" w:cs="Tahoma"/>
+        </w:rPr>
+      </w:pPr>
+    </w:p>
+    <w:p>
+      <w:pPr>
+        <w:spacing w:after="0" w:line="360" w:lineRule="auto"/>
+      </w:pPr>
+      <w:r>
+        <w:t xml:space="preserve"> </w:t>
+      </w:r>
+    </w:p>
+    <w:sectPr>
+      <w:pgSz w:w="11907" w:h="16839"/>
+      <w:pgMar w:top="2070" w:right="1015" w:bottom="810" w:left="1418" w:header="0" w:footer="0" w:gutter="0"/>
+      <w:pgNumType w:start="1"/>
+      <w:cols w:space="720"/>
+    </w:sectPr>
+  </w:body>
+</w:document>
 </file>
 
 <file path=word/numbering.xml><?xml version="1.0" encoding="utf-8"?>
-<w:numbering xmlns:wpc="http://schemas.microsoft.com/office/word/2010/wordprocessingCanvas" xmlns:cx="http://schemas.microsoft.com/office/drawing/2014/chartex" xmlns:cx1="http://schemas.microsoft.com/office/drawing/2015/9/8/chartex" xmlns:cx2="http://schemas.microsoft.com/office/drawing/2015/10/21/chartex" xmlns:cx3="http://schemas.microsoft.com/office/drawing/2016/5/9/chartex" xmlns:cx4="http://schemas.microsoft.com/office/drawing/2016/5/10/chartex" xmlns:cx5="http://schemas.microsoft.com/office/drawing/2016/5/11/chartex" xmlns:cx6="http://schemas.microsoft.com/office/drawing/2016/5/12/chartex" xmlns:cx7="http://schemas.microsoft.com/office/drawing/2016/5/13/chartex" xmlns:cx8="http://schemas.microsoft.com/office/drawing/2016/5/14/chartex" xmlns:mc="http://schemas.openxmlformats.org/markup-compatibility/2006" xmlns:aink="http://schemas.microsoft.com/office/drawing/2016/ink" xmlns:am3d="http://schemas.microsoft.com/office/drawing/2017/model3d" xmlns:o="urn:schemas-microsoft-com:office:office" xmlns:oel="http://schemas.microsoft.com/office/2019/extlst" xmlns:r="http://schemas.openxmlformats.org/officeDocument/2006/relationships" xmlns:m="http://schemas.openxmlformats.org/officeDocument/2006/math" xmlns:v="urn:schemas-microsoft-com:vml" xmlns:wp14="http://schemas.microsoft.com/office/word/2010/wordprocessingDrawing" xmlns:wp="http://schemas.openxmlformats.org/drawingml/2006/wordprocessingDrawing" xmlns:w10="urn:schemas-microsoft-com:office:word" xmlns:w="http://schemas.openxmlformats.org/wordprocessingml/2006/main" xmlns:w14="http://schemas.microsoft.com/office/word/2010/wordml" xmlns:w15="http://schemas.microsoft.com/office/word/2012/wordml" xmlns:w16cex="http://schemas.microsoft.com/office/word/2018/wordml/cex" xmlns:w16cid="http://schemas.microsoft.com/office/word/2016/wordml/cid" xmlns:w16="http://schemas.microsoft.com/office/word/2018/wordml" xmlns:w16sdtdh="http://schemas.microsoft.com/office/word/2020/wordml/sdtdatahash" xmlns:w16se="http://schemas.microsoft.com/office/word/2015/wordml/symex" xmlns:wpg="http://schemas.microsoft.com/office/word/2010/wordprocessingGroup" xmlns:wpi="http://schemas.microsoft.com/office/word/2010/wordprocessingInk" xmlns:wne="http://schemas.microsoft.com/office/word/2006/wordml" xmlns:wps="http://schemas.microsoft.com/office/word/2010/wordprocessingShape" mc:Ignorable="w14 w15 w16se w16cid w16 w16cex w16sdtdh wp14">
+<w:numbering xmlns:wpc="http://schemas.microsoft.com/office/word/2010/wordprocessingCanvas" xmlns:cx="http://schemas.microsoft.com/office/drawing/2014/chartex" xmlns:mc="http://schemas.openxmlformats.org/markup-compatibility/2006" xmlns:o="urn:schemas-microsoft-com:office:office" xmlns:r="http://schemas.openxmlformats.org/officeDocument/2006/relationships" xmlns:m="http://schemas.openxmlformats.org/officeDocument/2006/math" xmlns:v="urn:schemas-microsoft-com:vml" xmlns:wp14="http://schemas.microsoft.com/office/word/2010/wordprocessingDrawing" xmlns:wp="http://schemas.openxmlformats.org/drawingml/2006/wordprocessingDrawing" xmlns:w10="urn:schemas-microsoft-com:office:word" xmlns:w="http://schemas.openxmlformats.org/wordprocessingml/2006/main" xmlns:w14="http://schemas.microsoft.com/office/word/2010/wordml" xmlns:w15="http://schemas.microsoft.com/office/word/2012/wordml" xmlns:w16se="http://schemas.microsoft.com/office/word/2015/wordml/symex" xmlns:wpg="http://schemas.microsoft.com/office/word/2010/wordprocessingGroup" xmlns:wpi="http://schemas.microsoft.com/office/word/2010/wordprocessingInk" xmlns:wne="http://schemas.microsoft.com/office/word/2006/wordml" xmlns:wps="http://schemas.microsoft.com/office/word/2010/wordprocessingShape" mc:Ignorable="w14 w15 w16se wp14">
   <w:abstractNum w:abstractNumId="0" w15:restartNumberingAfterBreak="0">
     <w:nsid w:val="05733D25"/>
     <w:multiLevelType w:val="multilevel"/>
@@ -459,23 +3497,23 @@
       </w:rPr>
     </w:lvl>
   </w:abstractNum>
-  <w:num w:numId="1" w16cid:durableId="2143493567">
+  <w:num w:numId="1">
     <w:abstractNumId w:val="1"/>
   </w:num>
-  <w:num w:numId="2" w16cid:durableId="1647851715">
+  <w:num w:numId="2">
     <w:abstractNumId w:val="2"/>
   </w:num>
-  <w:num w:numId="3" w16cid:durableId="1219046721">
+  <w:num w:numId="3">
     <w:abstractNumId w:val="0"/>
   </w:num>
-  <w:num w:numId="4" w16cid:durableId="1542784821">
+  <w:num w:numId="4">
     <w:abstractNumId w:val="3"/>
   </w:num>
 </w:numbering>
 </file>
 
 <file path=word/styles.xml><?xml version="1.0" encoding="utf-8"?>
-<w:styles xmlns:mc="http://schemas.openxmlformats.org/markup-compatibility/2006" xmlns:r="http://schemas.openxmlformats.org/officeDocument/2006/relationships" xmlns:w="http://schemas.openxmlformats.org/wordprocessingml/2006/main" xmlns:w14="http://schemas.microsoft.com/office/word/2010/wordml" xmlns:w15="http://schemas.microsoft.com/office/word/2012/wordml" xmlns:w16cex="http://schemas.microsoft.com/office/word/2018/wordml/cex" xmlns:w16cid="http://schemas.microsoft.com/office/word/2016/wordml/cid" xmlns:w16="http://schemas.microsoft.com/office/word/2018/wordml" xmlns:w16sdtdh="http://schemas.microsoft.com/office/word/2020/wordml/sdtdatahash" xmlns:w16se="http://schemas.microsoft.com/office/word/2015/wordml/symex" mc:Ignorable="w14 w15 w16se w16cid w16 w16cex w16sdtdh">
+<w:styles xmlns:mc="http://schemas.openxmlformats.org/markup-compatibility/2006" xmlns:r="http://schemas.openxmlformats.org/officeDocument/2006/relationships" xmlns:w="http://schemas.openxmlformats.org/wordprocessingml/2006/main" xmlns:w14="http://schemas.microsoft.com/office/word/2010/wordml" xmlns:w15="http://schemas.microsoft.com/office/word/2012/wordml" xmlns:w16se="http://schemas.microsoft.com/office/word/2015/wordml/symex" mc:Ignorable="w14 w15 w16se">
   <w:docDefaults>
     <w:rPrDefault>
       <w:rPr>
@@ -491,7 +3529,7 @@
       </w:pPr>
     </w:pPrDefault>
   </w:docDefaults>
-  <w:latentStyles w:defLockedState="0" w:defUIPriority="99" w:defSemiHidden="0" w:defUnhideWhenUsed="0" w:defQFormat="0" w:count="376">
+  <w:latentStyles w:defLockedState="0" w:defUIPriority="99" w:defSemiHidden="0" w:defUnhideWhenUsed="0" w:defQFormat="0" w:count="371">
     <w:lsdException w:name="Normal" w:uiPriority="0" w:qFormat="1"/>
     <w:lsdException w:name="heading 1" w:uiPriority="9" w:qFormat="1"/>
     <w:lsdException w:name="heading 2" w:semiHidden="1" w:uiPriority="9" w:unhideWhenUsed="1" w:qFormat="1"/>
@@ -597,6 +3635,7 @@
     <w:lsdException w:name="HTML Sample" w:semiHidden="1" w:unhideWhenUsed="1"/>
     <w:lsdException w:name="HTML Typewriter" w:semiHidden="1" w:unhideWhenUsed="1"/>
     <w:lsdException w:name="HTML Variable" w:semiHidden="1" w:unhideWhenUsed="1"/>
+    <w:lsdException w:name="Normal Table" w:semiHidden="1" w:unhideWhenUsed="1"/>
     <w:lsdException w:name="annotation subject" w:semiHidden="1" w:unhideWhenUsed="1"/>
     <w:lsdException w:name="No List" w:semiHidden="1" w:unhideWhenUsed="1"/>
     <w:lsdException w:name="Outline List 1" w:semiHidden="1" w:unhideWhenUsed="1"/>
@@ -639,8 +3678,11 @@
     <w:lsdException w:name="Table Contemporary" w:semiHidden="1" w:unhideWhenUsed="1"/>
     <w:lsdException w:name="Table Elegant" w:semiHidden="1" w:unhideWhenUsed="1"/>
     <w:lsdException w:name="Table Professional" w:semiHidden="1" w:unhideWhenUsed="1"/>
+    <w:lsdException w:name="Table Subtle 1" w:semiHidden="1" w:unhideWhenUsed="1"/>
     <w:lsdException w:name="Table Subtle 2" w:semiHidden="1" w:unhideWhenUsed="1"/>
     <w:lsdException w:name="Table Web 1" w:semiHidden="1" w:unhideWhenUsed="1"/>
+    <w:lsdException w:name="Table Web 2" w:semiHidden="1" w:unhideWhenUsed="1"/>
+    <w:lsdException w:name="Table Web 3" w:semiHidden="1" w:unhideWhenUsed="1"/>
     <w:lsdException w:name="Balloon Text" w:semiHidden="1" w:unhideWhenUsed="1"/>
     <w:lsdException w:name="Table Grid" w:uiPriority="39"/>
     <w:lsdException w:name="Table Theme" w:semiHidden="1" w:unhideWhenUsed="1"/>
@@ -859,11 +3901,6 @@
     <w:lsdException w:name="List Table 5 Dark Accent 6" w:uiPriority="50"/>
     <w:lsdException w:name="List Table 6 Colorful Accent 6" w:uiPriority="51"/>
     <w:lsdException w:name="List Table 7 Colorful Accent 6" w:uiPriority="52"/>
-    <w:lsdException w:name="Mention" w:semiHidden="1" w:unhideWhenUsed="1"/>
-    <w:lsdException w:name="Smart Hyperlink" w:semiHidden="1" w:unhideWhenUsed="1"/>
-    <w:lsdException w:name="Hashtag" w:semiHidden="1" w:unhideWhenUsed="1"/>
-    <w:lsdException w:name="Unresolved Mention" w:semiHidden="1" w:unhideWhenUsed="1"/>
-    <w:lsdException w:name="Smart Link" w:semiHidden="1" w:unhideWhenUsed="1"/>
   </w:latentStyles>
   <w:style w:type="paragraph" w:default="1" w:styleId="Normal">
     <w:name w:val="Normal"/>
@@ -1067,6 +4104,25 @@
     <w:tblPr>
       <w:tblStyleRowBandSize w:val="1"/>
       <w:tblStyleColBandSize w:val="1"/>
+    </w:tblPr>
+  </w:style>
+  <w:style w:type="table" w:styleId="TableGrid">
+    <w:name w:val="Table Grid"/>
+    <w:basedOn w:val="TableNormal"/>
+    <w:uiPriority w:val="39"/>
+    <w:rsid w:val="007B077D"/>
+    <w:pPr>
+      <w:spacing w:after="0" w:line="240" w:lineRule="auto"/>
+    </w:pPr>
+    <w:tblPr>
+      <w:tblBorders>
+        <w:top w:val="single" w:sz="4" w:space="0" w:color="auto"/>
+        <w:left w:val="single" w:sz="4" w:space="0" w:color="auto"/>
+        <w:bottom w:val="single" w:sz="4" w:space="0" w:color="auto"/>
+        <w:right w:val="single" w:sz="4" w:space="0" w:color="auto"/>
+        <w:insideH w:val="single" w:sz="4" w:space="0" w:color="auto"/>
+        <w:insideV w:val="single" w:sz="4" w:space="0" w:color="auto"/>
+      </w:tblBorders>
     </w:tblPr>
   </w:style>
 </w:styles>
@@ -1397,7 +4453,7 @@
 </file>
 
 <file path=customXml/itemProps1.xml><?xml version="1.0" encoding="utf-8"?>
-<ds:datastoreItem xmlns:ds="http://schemas.openxmlformats.org/officeDocument/2006/customXml" ds:itemID="{8B950691-2593-4C89-8451-B7704A0B31A7}">
+<ds:datastoreItem xmlns:ds="http://schemas.openxmlformats.org/officeDocument/2006/customXml" ds:itemID="{6DAE164A-8D29-4CD3-96F1-3111DDF957B7}">
   <ds:schemaRefs>
     <ds:schemaRef ds:uri="http://schemas.openxmlformats.org/officeDocument/2006/bibliography"/>
   </ds:schemaRefs>
